--- a/documents/cybox-v2.1.1-wd01-part77-win-memory-page-region.docx
+++ b/documents/cybox-v2.1.1-wd01-part77-win-memory-page-region.docx
@@ -5830,7 +5830,7 @@
         <w:spacing w:after="80"/>
       </w:pPr>
       <w:r>
-        <w:t>Copyright © OASIS Open 2015</w:t>
+        <w:t>Copyright © OASIS Open 2016</w:t>
       </w:r>
       <w:r>
         <w:t>. All Rights Reserved.</w:t>
@@ -5882,7 +5882,10 @@
     <w:p>
       <w:r>
         <w:lastRenderedPageBreak/>
-        <w:t>Portions copyright © United States Government 2012-2015</w:t>
+        <w:t>Portions copyright © Un</w:t>
+      </w:r>
+      <w:r>
+        <w:t>ited States Government 2012-2016</w:t>
       </w:r>
       <w:r>
         <w:t xml:space="preserve">. </w:t>
@@ -5918,6 +5921,8 @@
         <w:t>Table of Contents</w:t>
       </w:r>
     </w:p>
+    <w:bookmarkStart w:id="4" w:name="_GoBack"/>
+    <w:bookmarkEnd w:id="4"/>
     <w:p>
       <w:pPr>
         <w:pStyle w:val="TOC1"/>
@@ -5938,7 +5943,7 @@
       <w:r>
         <w:fldChar w:fldCharType="separate"/>
       </w:r>
-      <w:hyperlink w:anchor="_Toc438629772" w:history="1">
+      <w:hyperlink w:anchor="_Toc449965201" w:history="1">
         <w:r>
           <w:rPr>
             <w:rStyle w:val="Hyperlink"/>
@@ -5982,7 +5987,7 @@
             <w:noProof/>
             <w:webHidden/>
           </w:rPr>
-          <w:instrText xml:space="preserve"> PAGEREF _Toc438629772 \h </w:instrText>
+          <w:instrText xml:space="preserve"> PAGEREF _Toc449965201 \h </w:instrText>
         </w:r>
         <w:r>
           <w:rPr>
@@ -6028,7 +6033,7 @@
           <w:szCs w:val="22"/>
         </w:rPr>
       </w:pPr>
-      <w:hyperlink w:anchor="_Toc438629773" w:history="1">
+      <w:hyperlink w:anchor="_Toc449965202" w:history="1">
         <w:r>
           <w:rPr>
             <w:rStyle w:val="Hyperlink"/>
@@ -6087,7 +6092,7 @@
             <w:noProof/>
             <w:webHidden/>
           </w:rPr>
-          <w:instrText xml:space="preserve"> PAGEREF _Toc438629773 \h </w:instrText>
+          <w:instrText xml:space="preserve"> PAGEREF _Toc449965202 \h </w:instrText>
         </w:r>
         <w:r>
           <w:rPr>
@@ -6133,7 +6138,7 @@
           <w:szCs w:val="22"/>
         </w:rPr>
       </w:pPr>
-      <w:hyperlink w:anchor="_Toc438629774" w:history="1">
+      <w:hyperlink w:anchor="_Toc449965203" w:history="1">
         <w:r>
           <w:rPr>
             <w:rStyle w:val="Hyperlink"/>
@@ -6177,7 +6182,7 @@
             <w:noProof/>
             <w:webHidden/>
           </w:rPr>
-          <w:instrText xml:space="preserve"> PAGEREF _Toc438629774 \h </w:instrText>
+          <w:instrText xml:space="preserve"> PAGEREF _Toc449965203 \h </w:instrText>
         </w:r>
         <w:r>
           <w:rPr>
@@ -6223,7 +6228,7 @@
           <w:szCs w:val="22"/>
         </w:rPr>
       </w:pPr>
-      <w:hyperlink w:anchor="_Toc438629775" w:history="1">
+      <w:hyperlink w:anchor="_Toc449965204" w:history="1">
         <w:r>
           <w:rPr>
             <w:rStyle w:val="Hyperlink"/>
@@ -6267,7 +6272,7 @@
             <w:noProof/>
             <w:webHidden/>
           </w:rPr>
-          <w:instrText xml:space="preserve"> PAGEREF _Toc438629775 \h </w:instrText>
+          <w:instrText xml:space="preserve"> PAGEREF _Toc449965204 \h </w:instrText>
         </w:r>
         <w:r>
           <w:rPr>
@@ -6313,7 +6318,7 @@
           <w:szCs w:val="22"/>
         </w:rPr>
       </w:pPr>
-      <w:hyperlink w:anchor="_Toc438629776" w:history="1">
+      <w:hyperlink w:anchor="_Toc449965205" w:history="1">
         <w:r>
           <w:rPr>
             <w:rStyle w:val="Hyperlink"/>
@@ -6357,7 +6362,7 @@
             <w:noProof/>
             <w:webHidden/>
           </w:rPr>
-          <w:instrText xml:space="preserve"> PAGEREF _Toc438629776 \h </w:instrText>
+          <w:instrText xml:space="preserve"> PAGEREF _Toc449965205 \h </w:instrText>
         </w:r>
         <w:r>
           <w:rPr>
@@ -6403,7 +6408,7 @@
           <w:szCs w:val="22"/>
         </w:rPr>
       </w:pPr>
-      <w:hyperlink w:anchor="_Toc438629777" w:history="1">
+      <w:hyperlink w:anchor="_Toc449965206" w:history="1">
         <w:r>
           <w:rPr>
             <w:rStyle w:val="Hyperlink"/>
@@ -6447,7 +6452,7 @@
             <w:noProof/>
             <w:webHidden/>
           </w:rPr>
-          <w:instrText xml:space="preserve"> PAGEREF _Toc438629777 \h </w:instrText>
+          <w:instrText xml:space="preserve"> PAGEREF _Toc449965206 \h </w:instrText>
         </w:r>
         <w:r>
           <w:rPr>
@@ -6493,7 +6498,7 @@
           <w:szCs w:val="22"/>
         </w:rPr>
       </w:pPr>
-      <w:hyperlink w:anchor="_Toc438629778" w:history="1">
+      <w:hyperlink w:anchor="_Toc449965207" w:history="1">
         <w:r>
           <w:rPr>
             <w:rStyle w:val="Hyperlink"/>
@@ -6537,7 +6542,7 @@
             <w:noProof/>
             <w:webHidden/>
           </w:rPr>
-          <w:instrText xml:space="preserve"> PAGEREF _Toc438629778 \h </w:instrText>
+          <w:instrText xml:space="preserve"> PAGEREF _Toc449965207 \h </w:instrText>
         </w:r>
         <w:r>
           <w:rPr>
@@ -6583,7 +6588,7 @@
           <w:szCs w:val="22"/>
         </w:rPr>
       </w:pPr>
-      <w:hyperlink w:anchor="_Toc438629779" w:history="1">
+      <w:hyperlink w:anchor="_Toc449965208" w:history="1">
         <w:r>
           <w:rPr>
             <w:rStyle w:val="Hyperlink"/>
@@ -6627,7 +6632,7 @@
             <w:noProof/>
             <w:webHidden/>
           </w:rPr>
-          <w:instrText xml:space="preserve"> PAGEREF _Toc438629779 \h </w:instrText>
+          <w:instrText xml:space="preserve"> PAGEREF _Toc449965208 \h </w:instrText>
         </w:r>
         <w:r>
           <w:rPr>
@@ -6673,7 +6678,7 @@
           <w:szCs w:val="22"/>
         </w:rPr>
       </w:pPr>
-      <w:hyperlink w:anchor="_Toc438629780" w:history="1">
+      <w:hyperlink w:anchor="_Toc449965209" w:history="1">
         <w:r>
           <w:rPr>
             <w:rStyle w:val="Hyperlink"/>
@@ -6717,7 +6722,7 @@
             <w:noProof/>
             <w:webHidden/>
           </w:rPr>
-          <w:instrText xml:space="preserve"> PAGEREF _Toc438629780 \h </w:instrText>
+          <w:instrText xml:space="preserve"> PAGEREF _Toc449965209 \h </w:instrText>
         </w:r>
         <w:r>
           <w:rPr>
@@ -6763,7 +6768,7 @@
           <w:szCs w:val="22"/>
         </w:rPr>
       </w:pPr>
-      <w:hyperlink w:anchor="_Toc438629781" w:history="1">
+      <w:hyperlink w:anchor="_Toc449965210" w:history="1">
         <w:r>
           <w:rPr>
             <w:rStyle w:val="Hyperlink"/>
@@ -6807,7 +6812,7 @@
             <w:noProof/>
             <w:webHidden/>
           </w:rPr>
-          <w:instrText xml:space="preserve"> PAGEREF _Toc438629781 \h </w:instrText>
+          <w:instrText xml:space="preserve"> PAGEREF _Toc449965210 \h </w:instrText>
         </w:r>
         <w:r>
           <w:rPr>
@@ -6853,7 +6858,7 @@
           <w:szCs w:val="22"/>
         </w:rPr>
       </w:pPr>
-      <w:hyperlink w:anchor="_Toc438629782" w:history="1">
+      <w:hyperlink w:anchor="_Toc449965211" w:history="1">
         <w:r>
           <w:rPr>
             <w:rStyle w:val="Hyperlink"/>
@@ -6897,7 +6902,7 @@
             <w:noProof/>
             <w:webHidden/>
           </w:rPr>
-          <w:instrText xml:space="preserve"> PAGEREF _Toc438629782 \h </w:instrText>
+          <w:instrText xml:space="preserve"> PAGEREF _Toc449965211 \h </w:instrText>
         </w:r>
         <w:r>
           <w:rPr>
@@ -6943,7 +6948,7 @@
           <w:szCs w:val="22"/>
         </w:rPr>
       </w:pPr>
-      <w:hyperlink w:anchor="_Toc438629783" w:history="1">
+      <w:hyperlink w:anchor="_Toc449965212" w:history="1">
         <w:r>
           <w:rPr>
             <w:rStyle w:val="Hyperlink"/>
@@ -6987,7 +6992,7 @@
             <w:noProof/>
             <w:webHidden/>
           </w:rPr>
-          <w:instrText xml:space="preserve"> PAGEREF _Toc438629783 \h </w:instrText>
+          <w:instrText xml:space="preserve"> PAGEREF _Toc449965212 \h </w:instrText>
         </w:r>
         <w:r>
           <w:rPr>
@@ -7029,7 +7034,7 @@
           <w:szCs w:val="22"/>
         </w:rPr>
       </w:pPr>
-      <w:hyperlink w:anchor="_Toc438629784" w:history="1">
+      <w:hyperlink w:anchor="_Toc449965213" w:history="1">
         <w:r>
           <w:rPr>
             <w:rStyle w:val="Hyperlink"/>
@@ -7073,7 +7078,7 @@
             <w:noProof/>
             <w:webHidden/>
           </w:rPr>
-          <w:instrText xml:space="preserve"> PAGEREF _Toc438629784 \h </w:instrText>
+          <w:instrText xml:space="preserve"> PAGEREF _Toc449965213 \h </w:instrText>
         </w:r>
         <w:r>
           <w:rPr>
@@ -7119,7 +7124,7 @@
           <w:szCs w:val="22"/>
         </w:rPr>
       </w:pPr>
-      <w:hyperlink w:anchor="_Toc438629785" w:history="1">
+      <w:hyperlink w:anchor="_Toc449965214" w:history="1">
         <w:r>
           <w:rPr>
             <w:rStyle w:val="Hyperlink"/>
@@ -7163,7 +7168,7 @@
             <w:noProof/>
             <w:webHidden/>
           </w:rPr>
-          <w:instrText xml:space="preserve"> PAGEREF _Toc438629785 \h </w:instrText>
+          <w:instrText xml:space="preserve"> PAGEREF _Toc449965214 \h </w:instrText>
         </w:r>
         <w:r>
           <w:rPr>
@@ -7209,7 +7214,7 @@
           <w:szCs w:val="22"/>
         </w:rPr>
       </w:pPr>
-      <w:hyperlink w:anchor="_Toc438629786" w:history="1">
+      <w:hyperlink w:anchor="_Toc449965215" w:history="1">
         <w:r>
           <w:rPr>
             <w:rStyle w:val="Hyperlink"/>
@@ -7253,7 +7258,7 @@
             <w:noProof/>
             <w:webHidden/>
           </w:rPr>
-          <w:instrText xml:space="preserve"> PAGEREF _Toc438629786 \h </w:instrText>
+          <w:instrText xml:space="preserve"> PAGEREF _Toc449965215 \h </w:instrText>
         </w:r>
         <w:r>
           <w:rPr>
@@ -7295,7 +7300,7 @@
           <w:szCs w:val="22"/>
         </w:rPr>
       </w:pPr>
-      <w:hyperlink w:anchor="_Toc438629787" w:history="1">
+      <w:hyperlink w:anchor="_Toc449965216" w:history="1">
         <w:r>
           <w:rPr>
             <w:rStyle w:val="Hyperlink"/>
@@ -7339,7 +7344,7 @@
             <w:noProof/>
             <w:webHidden/>
           </w:rPr>
-          <w:instrText xml:space="preserve"> PAGEREF _Toc438629787 \h </w:instrText>
+          <w:instrText xml:space="preserve"> PAGEREF _Toc449965216 \h </w:instrText>
         </w:r>
         <w:r>
           <w:rPr>
@@ -7385,7 +7390,7 @@
           <w:szCs w:val="22"/>
         </w:rPr>
       </w:pPr>
-      <w:hyperlink w:anchor="_Toc438629788" w:history="1">
+      <w:hyperlink w:anchor="_Toc449965217" w:history="1">
         <w:r>
           <w:rPr>
             <w:rStyle w:val="Hyperlink"/>
@@ -7429,7 +7434,7 @@
             <w:noProof/>
             <w:webHidden/>
           </w:rPr>
-          <w:instrText xml:space="preserve"> PAGEREF _Toc438629788 \h </w:instrText>
+          <w:instrText xml:space="preserve"> PAGEREF _Toc449965217 \h </w:instrText>
         </w:r>
         <w:r>
           <w:rPr>
@@ -7475,7 +7480,7 @@
           <w:szCs w:val="22"/>
         </w:rPr>
       </w:pPr>
-      <w:hyperlink w:anchor="_Toc438629789" w:history="1">
+      <w:hyperlink w:anchor="_Toc449965218" w:history="1">
         <w:r>
           <w:rPr>
             <w:rStyle w:val="Hyperlink"/>
@@ -7519,7 +7524,7 @@
             <w:noProof/>
             <w:webHidden/>
           </w:rPr>
-          <w:instrText xml:space="preserve"> PAGEREF _Toc438629789 \h </w:instrText>
+          <w:instrText xml:space="preserve"> PAGEREF _Toc449965218 \h </w:instrText>
         </w:r>
         <w:r>
           <w:rPr>
@@ -7565,7 +7570,7 @@
           <w:szCs w:val="22"/>
         </w:rPr>
       </w:pPr>
-      <w:hyperlink w:anchor="_Toc438629790" w:history="1">
+      <w:hyperlink w:anchor="_Toc449965219" w:history="1">
         <w:r>
           <w:rPr>
             <w:rStyle w:val="Hyperlink"/>
@@ -7609,7 +7614,7 @@
             <w:noProof/>
             <w:webHidden/>
           </w:rPr>
-          <w:instrText xml:space="preserve"> PAGEREF _Toc438629790 \h </w:instrText>
+          <w:instrText xml:space="preserve"> PAGEREF _Toc449965219 \h </w:instrText>
         </w:r>
         <w:r>
           <w:rPr>
@@ -7655,7 +7660,7 @@
           <w:szCs w:val="22"/>
         </w:rPr>
       </w:pPr>
-      <w:hyperlink w:anchor="_Toc438629791" w:history="1">
+      <w:hyperlink w:anchor="_Toc449965220" w:history="1">
         <w:r>
           <w:rPr>
             <w:rStyle w:val="Hyperlink"/>
@@ -7699,7 +7704,7 @@
             <w:noProof/>
             <w:webHidden/>
           </w:rPr>
-          <w:instrText xml:space="preserve"> PAGEREF _Toc438629791 \h </w:instrText>
+          <w:instrText xml:space="preserve"> PAGEREF _Toc449965220 \h </w:instrText>
         </w:r>
         <w:r>
           <w:rPr>
@@ -7745,7 +7750,7 @@
           <w:szCs w:val="22"/>
         </w:rPr>
       </w:pPr>
-      <w:hyperlink w:anchor="_Toc438629792" w:history="1">
+      <w:hyperlink w:anchor="_Toc449965221" w:history="1">
         <w:r>
           <w:rPr>
             <w:rStyle w:val="Hyperlink"/>
@@ -7789,7 +7794,7 @@
             <w:noProof/>
             <w:webHidden/>
           </w:rPr>
-          <w:instrText xml:space="preserve"> PAGEREF _Toc438629792 \h </w:instrText>
+          <w:instrText xml:space="preserve"> PAGEREF _Toc449965221 \h </w:instrText>
         </w:r>
         <w:r>
           <w:rPr>
@@ -7835,7 +7840,7 @@
           <w:szCs w:val="22"/>
         </w:rPr>
       </w:pPr>
-      <w:hyperlink w:anchor="_Toc438629793" w:history="1">
+      <w:hyperlink w:anchor="_Toc449965222" w:history="1">
         <w:r>
           <w:rPr>
             <w:rStyle w:val="Hyperlink"/>
@@ -7879,7 +7884,7 @@
             <w:noProof/>
             <w:webHidden/>
           </w:rPr>
-          <w:instrText xml:space="preserve"> PAGEREF _Toc438629793 \h </w:instrText>
+          <w:instrText xml:space="preserve"> PAGEREF _Toc449965222 \h </w:instrText>
         </w:r>
         <w:r>
           <w:rPr>
@@ -7925,7 +7930,7 @@
           <w:szCs w:val="22"/>
         </w:rPr>
       </w:pPr>
-      <w:hyperlink w:anchor="_Toc438629794" w:history="1">
+      <w:hyperlink w:anchor="_Toc449965223" w:history="1">
         <w:r>
           <w:rPr>
             <w:rStyle w:val="Hyperlink"/>
@@ -7969,7 +7974,7 @@
             <w:noProof/>
             <w:webHidden/>
           </w:rPr>
-          <w:instrText xml:space="preserve"> PAGEREF _Toc438629794 \h </w:instrText>
+          <w:instrText xml:space="preserve"> PAGEREF _Toc449965223 \h </w:instrText>
         </w:r>
         <w:r>
           <w:rPr>
@@ -8011,7 +8016,7 @@
           <w:szCs w:val="22"/>
         </w:rPr>
       </w:pPr>
-      <w:hyperlink w:anchor="_Toc438629795" w:history="1">
+      <w:hyperlink w:anchor="_Toc449965224" w:history="1">
         <w:r>
           <w:rPr>
             <w:rStyle w:val="Hyperlink"/>
@@ -8055,7 +8060,7 @@
             <w:noProof/>
             <w:webHidden/>
           </w:rPr>
-          <w:instrText xml:space="preserve"> PAGEREF _Toc438629795 \h </w:instrText>
+          <w:instrText xml:space="preserve"> PAGEREF _Toc449965224 \h </w:instrText>
         </w:r>
         <w:r>
           <w:rPr>
@@ -8097,13 +8102,13 @@
           <w:szCs w:val="22"/>
         </w:rPr>
       </w:pPr>
-      <w:hyperlink w:anchor="_Toc438629796" w:history="1">
+      <w:hyperlink w:anchor="_Toc449965225" w:history="1">
         <w:r>
           <w:rPr>
             <w:rStyle w:val="Hyperlink"/>
             <w:noProof/>
           </w:rPr>
-          <w:t>Acknowledgments</w:t>
+          <w:t>Appendix A. Acknowledgments</w:t>
         </w:r>
         <w:r>
           <w:rPr>
@@ -8124,7 +8129,7 @@
             <w:noProof/>
             <w:webHidden/>
           </w:rPr>
-          <w:instrText xml:space="preserve"> PAGEREF _Toc438629796 \h </w:instrText>
+          <w:instrText xml:space="preserve"> PAGEREF _Toc449965225 \h </w:instrText>
         </w:r>
         <w:r>
           <w:rPr>
@@ -8166,13 +8171,13 @@
           <w:szCs w:val="22"/>
         </w:rPr>
       </w:pPr>
-      <w:hyperlink w:anchor="_Toc438629797" w:history="1">
+      <w:hyperlink w:anchor="_Toc449965226" w:history="1">
         <w:r>
           <w:rPr>
             <w:rStyle w:val="Hyperlink"/>
             <w:noProof/>
           </w:rPr>
-          <w:t>Revision History</w:t>
+          <w:t>Appendix B. Revision History</w:t>
         </w:r>
         <w:r>
           <w:rPr>
@@ -8193,7 +8198,7 @@
             <w:noProof/>
             <w:webHidden/>
           </w:rPr>
-          <w:instrText xml:space="preserve"> PAGEREF _Toc438629797 \h </w:instrText>
+          <w:instrText xml:space="preserve"> PAGEREF _Toc449965226 \h </w:instrText>
         </w:r>
         <w:r>
           <w:rPr>
@@ -8240,7 +8245,7 @@
         <w:pStyle w:val="Heading1"/>
       </w:pPr>
       <w:bookmarkStart w:id="5" w:name="_Toc424631595"/>
-      <w:bookmarkStart w:id="6" w:name="_Toc438629772"/>
+      <w:bookmarkStart w:id="6" w:name="_Toc449965201"/>
       <w:bookmarkEnd w:id="0"/>
       <w:r>
         <w:lastRenderedPageBreak/>
@@ -8711,7 +8716,7 @@
       <w:bookmarkStart w:id="9" w:name="_Ref412300941"/>
       <w:bookmarkStart w:id="10" w:name="_Ref412622367"/>
       <w:bookmarkStart w:id="11" w:name="_Toc424631596"/>
-      <w:bookmarkStart w:id="12" w:name="_Toc438629773"/>
+      <w:bookmarkStart w:id="12" w:name="_Toc449965202"/>
       <w:proofErr w:type="spellStart"/>
       <w:r>
         <w:t>CybOX</w:t>
@@ -8883,7 +8888,7 @@
       </w:pPr>
       <w:bookmarkStart w:id="13" w:name="_Ref394437867"/>
       <w:bookmarkStart w:id="14" w:name="_Toc426119868"/>
-      <w:bookmarkStart w:id="15" w:name="_Toc438629774"/>
+      <w:bookmarkStart w:id="15" w:name="_Toc449965203"/>
       <w:r>
         <w:t>Document Conventions</w:t>
       </w:r>
@@ -8910,7 +8915,7 @@
       <w:bookmarkStart w:id="16" w:name="_Toc389570603"/>
       <w:bookmarkStart w:id="17" w:name="_Toc389581073"/>
       <w:bookmarkStart w:id="18" w:name="_Toc426119870"/>
-      <w:bookmarkStart w:id="19" w:name="_Toc438629775"/>
+      <w:bookmarkStart w:id="19" w:name="_Toc449965204"/>
       <w:r>
         <w:t>Fonts</w:t>
       </w:r>
@@ -9413,7 +9418,7 @@
       </w:pPr>
       <w:bookmarkStart w:id="20" w:name="_Ref394486021"/>
       <w:bookmarkStart w:id="21" w:name="_Toc426119871"/>
-      <w:bookmarkStart w:id="22" w:name="_Toc438629776"/>
+      <w:bookmarkStart w:id="22" w:name="_Toc449965205"/>
       <w:r>
         <w:t>UML Package References</w:t>
       </w:r>
@@ -9518,7 +9523,7 @@
         <w:pStyle w:val="Heading3"/>
       </w:pPr>
       <w:bookmarkStart w:id="25" w:name="_Toc426119872"/>
-      <w:bookmarkStart w:id="26" w:name="_Toc438629777"/>
+      <w:bookmarkStart w:id="26" w:name="_Toc449965206"/>
       <w:r>
         <w:t>UML Diagrams</w:t>
       </w:r>
@@ -9591,7 +9596,7 @@
         <w:pStyle w:val="Heading4"/>
       </w:pPr>
       <w:bookmarkStart w:id="31" w:name="_Toc426119873"/>
-      <w:bookmarkStart w:id="32" w:name="_Toc438629778"/>
+      <w:bookmarkStart w:id="32" w:name="_Toc449965207"/>
       <w:r>
         <w:t>Class Properties</w:t>
       </w:r>
@@ -9634,7 +9639,7 @@
       </w:pPr>
       <w:bookmarkStart w:id="33" w:name="_Toc398719453"/>
       <w:bookmarkStart w:id="34" w:name="_Toc426119874"/>
-      <w:bookmarkStart w:id="35" w:name="_Toc438629779"/>
+      <w:bookmarkStart w:id="35" w:name="_Toc449965208"/>
       <w:r>
         <w:t>Diagram Icons and Arrow Types</w:t>
       </w:r>
@@ -9737,25 +9742,51 @@
         <w:lastRenderedPageBreak/>
         <w:t xml:space="preserve">Table </w:t>
       </w:r>
-      <w:fldSimple w:instr=" STYLEREF 1 \s ">
-        <w:r>
-          <w:rPr>
-            <w:noProof/>
-          </w:rPr>
-          <w:t>1</w:t>
-        </w:r>
-      </w:fldSimple>
+      <w:r>
+        <w:fldChar w:fldCharType="begin"/>
+      </w:r>
+      <w:r>
+        <w:instrText xml:space="preserve"> STYLEREF 1 \s </w:instrText>
+      </w:r>
+      <w:r>
+        <w:fldChar w:fldCharType="separate"/>
+      </w:r>
+      <w:r>
+        <w:rPr>
+          <w:noProof/>
+        </w:rPr>
+        <w:t>1</w:t>
+      </w:r>
+      <w:r>
+        <w:rPr>
+          <w:noProof/>
+        </w:rPr>
+        <w:fldChar w:fldCharType="end"/>
+      </w:r>
       <w:r>
         <w:noBreakHyphen/>
       </w:r>
-      <w:fldSimple w:instr=" SEQ Table \* ARABIC \s 1 ">
-        <w:r>
-          <w:rPr>
-            <w:noProof/>
-          </w:rPr>
-          <w:t>1</w:t>
-        </w:r>
-      </w:fldSimple>
+      <w:r>
+        <w:fldChar w:fldCharType="begin"/>
+      </w:r>
+      <w:r>
+        <w:instrText xml:space="preserve"> SEQ Table \* ARABIC \s 1 </w:instrText>
+      </w:r>
+      <w:r>
+        <w:fldChar w:fldCharType="separate"/>
+      </w:r>
+      <w:r>
+        <w:rPr>
+          <w:noProof/>
+        </w:rPr>
+        <w:t>1</w:t>
+      </w:r>
+      <w:r>
+        <w:rPr>
+          <w:noProof/>
+        </w:rPr>
+        <w:fldChar w:fldCharType="end"/>
+      </w:r>
       <w:bookmarkEnd w:id="36"/>
       <w:r>
         <w:t xml:space="preserve">. </w:t>
@@ -10015,7 +10046,7 @@
                 <v:shape id="_x0000_i1025" type="#_x0000_t75" style="width:24pt;height:21pt" o:ole="">
                   <v:imagedata r:id="rId26" o:title=""/>
                 </v:shape>
-                <o:OLEObject Type="Embed" ProgID="PBrush" ShapeID="_x0000_i1025" DrawAspect="Content" ObjectID="_1523428860" r:id="rId27"/>
+                <o:OLEObject Type="Embed" ProgID="PBrush" ShapeID="_x0000_i1025" DrawAspect="Content" ObjectID="_1523707264" r:id="rId27"/>
               </w:object>
             </w:r>
           </w:p>
@@ -10171,7 +10202,7 @@
                 <v:shape id="_x0000_i1026" type="#_x0000_t75" style="width:14.25pt;height:14.25pt" o:ole="">
                   <v:imagedata r:id="rId29" o:title=""/>
                 </v:shape>
-                <o:OLEObject Type="Embed" ProgID="PBrush" ShapeID="_x0000_i1026" DrawAspect="Content" ObjectID="_1523428861" r:id="rId30"/>
+                <o:OLEObject Type="Embed" ProgID="PBrush" ShapeID="_x0000_i1026" DrawAspect="Content" ObjectID="_1523707265" r:id="rId30"/>
               </w:object>
             </w:r>
           </w:p>
@@ -10255,7 +10286,7 @@
                 <v:shape id="_x0000_i1027" type="#_x0000_t75" style="width:14.25pt;height:14.25pt" o:ole="">
                   <v:imagedata r:id="rId31" o:title=""/>
                 </v:shape>
-                <o:OLEObject Type="Embed" ProgID="PBrush" ShapeID="_x0000_i1027" DrawAspect="Content" ObjectID="_1523428862" r:id="rId32"/>
+                <o:OLEObject Type="Embed" ProgID="PBrush" ShapeID="_x0000_i1027" DrawAspect="Content" ObjectID="_1523707266" r:id="rId32"/>
               </w:object>
             </w:r>
           </w:p>
@@ -10441,7 +10472,7 @@
                 <v:shape id="_x0000_i1028" type="#_x0000_t75" style="width:57.75pt;height:35.25pt" o:ole="">
                   <v:imagedata r:id="rId33" o:title=""/>
                 </v:shape>
-                <o:OLEObject Type="Embed" ProgID="PBrush" ShapeID="_x0000_i1028" DrawAspect="Content" ObjectID="_1523428863" r:id="rId34"/>
+                <o:OLEObject Type="Embed" ProgID="PBrush" ShapeID="_x0000_i1028" DrawAspect="Content" ObjectID="_1523707267" r:id="rId34"/>
               </w:object>
             </w:r>
           </w:p>
@@ -10483,7 +10514,7 @@
       <w:pPr>
         <w:pStyle w:val="Heading3"/>
       </w:pPr>
-      <w:bookmarkStart w:id="38" w:name="_Toc438629780"/>
+      <w:bookmarkStart w:id="38" w:name="_Toc449965209"/>
       <w:r>
         <w:t>Property Table Notation</w:t>
       </w:r>
@@ -10698,7 +10729,7 @@
       </w:pPr>
       <w:bookmarkStart w:id="39" w:name="_Toc412205415"/>
       <w:bookmarkStart w:id="40" w:name="_Toc426119877"/>
-      <w:bookmarkStart w:id="41" w:name="_Toc438629781"/>
+      <w:bookmarkStart w:id="41" w:name="_Toc449965210"/>
       <w:r>
         <w:t>Property and Class Descriptions</w:t>
       </w:r>
@@ -11245,7 +11276,7 @@
       </w:pPr>
       <w:bookmarkStart w:id="42" w:name="_Ref428537349"/>
       <w:bookmarkStart w:id="43" w:name="_Toc427275785"/>
-      <w:bookmarkStart w:id="44" w:name="_Toc438629782"/>
+      <w:bookmarkStart w:id="44" w:name="_Toc449965211"/>
       <w:r>
         <w:t>Terminology</w:t>
       </w:r>
@@ -11443,7 +11474,7 @@
       <w:bookmarkStart w:id="47" w:name="_Toc85472894"/>
       <w:bookmarkStart w:id="48" w:name="_Toc287332008"/>
       <w:bookmarkStart w:id="49" w:name="_Toc427275786"/>
-      <w:bookmarkStart w:id="50" w:name="_Toc438629783"/>
+      <w:bookmarkStart w:id="50" w:name="_Toc449965212"/>
       <w:r>
         <w:t>Normative</w:t>
       </w:r>
@@ -11508,7 +11539,7 @@
         <w:pStyle w:val="Heading1"/>
       </w:pPr>
       <w:bookmarkStart w:id="52" w:name="_Ref428537380"/>
-      <w:bookmarkStart w:id="53" w:name="_Toc438629784"/>
+      <w:bookmarkStart w:id="53" w:name="_Toc449965213"/>
       <w:r>
         <w:lastRenderedPageBreak/>
         <w:t>Background Information</w:t>
@@ -11618,7 +11649,7 @@
         <w:ind w:left="540" w:hanging="540"/>
       </w:pPr>
       <w:bookmarkStart w:id="54" w:name="_Toc426119879"/>
-      <w:bookmarkStart w:id="55" w:name="_Toc438629785"/>
+      <w:bookmarkStart w:id="55" w:name="_Toc449965214"/>
       <w:r>
         <w:t>Cyber Observables</w:t>
       </w:r>
@@ -11650,29 +11681,47 @@
         <w:spacing w:before="360" w:after="60"/>
         <w:ind w:left="540" w:hanging="540"/>
       </w:pPr>
-      <w:bookmarkStart w:id="56" w:name="_Toc438629786"/>
-      <w:bookmarkStart w:id="57" w:name="_Toc287332011"/>
-      <w:bookmarkStart w:id="58" w:name="_Toc409437263"/>
+      <w:bookmarkStart w:id="56" w:name="_Toc287332011"/>
+      <w:bookmarkStart w:id="57" w:name="_Toc409437263"/>
+      <w:bookmarkStart w:id="58" w:name="_Toc449965215"/>
       <w:r>
         <w:t>Objects</w:t>
       </w:r>
-      <w:bookmarkEnd w:id="56"/>
+      <w:bookmarkEnd w:id="58"/>
     </w:p>
     <w:p>
       <w:pPr>
         <w:spacing w:after="240"/>
       </w:pPr>
       <w:r>
-        <w:t xml:space="preserve">Objects in CybOX are individual data models for characterizing a particular cyber entity, such as a Windows registry key, or an Email Message. Accordingly, each release of the </w:t>
-      </w:r>
-      <w:r>
-        <w:t>CybOX Language</w:t>
-      </w:r>
-      <w:r>
-        <w:t xml:space="preserve"> includes a particular set of Objects that are part of the release. The data model for each of these Objects is defined by its own specification that describes the context-specific classes and properties that compose the Object</w:t>
-      </w:r>
-      <w:r>
-        <w:t xml:space="preserve">. </w:t>
+        <w:t xml:space="preserve">Cyber observable objects (Files, IP Addresses, etc) in CybOX are characterized with a combination of two levels of data models. </w:t>
+      </w:r>
+    </w:p>
+    <w:p>
+      <w:pPr>
+        <w:spacing w:after="240"/>
+      </w:pPr>
+      <w:r>
+        <w:t xml:space="preserve">The first level is the Object data model which specifies a base set of properties universal to all types of Objects and enables them to integrate with the overall cyber observable framework specified in the CybOX Core data model. </w:t>
+      </w:r>
+    </w:p>
+    <w:p>
+      <w:pPr>
+        <w:spacing w:after="240"/>
+      </w:pPr>
+      <w:r>
+        <w:t>The second level are the object property models which specify the properties of a particular type of Object via individual data models each focused on a particular cyber entity, such as a Windows registry key, or an Email Message. Accordingly, each release of the CybOX language includes a particular set of Objects that are part of the release. The data model for each of these Objects is defined by its own specification that describes the context-specific classes and properties that compose the Object.</w:t>
+      </w:r>
+    </w:p>
+    <w:p>
+      <w:pPr>
+        <w:spacing w:after="240"/>
+      </w:pPr>
+      <w:r>
+        <w:t>Any specific instance of an Object is represented utilizing the particular object properties data model within the general Object data model.</w:t>
+      </w:r>
+      <w:r>
+        <w:t xml:space="preserve"> </w:t>
       </w:r>
     </w:p>
     <w:p>
@@ -11690,7 +11739,7 @@
         <w:pStyle w:val="Heading1"/>
       </w:pPr>
       <w:bookmarkStart w:id="59" w:name="_Ref436827098"/>
-      <w:bookmarkStart w:id="60" w:name="_Toc438629787"/>
+      <w:bookmarkStart w:id="60" w:name="_Toc449965216"/>
       <w:r>
         <w:lastRenderedPageBreak/>
         <w:t>Data Model</w:t>
@@ -11702,7 +11751,7 @@
       <w:pPr>
         <w:pStyle w:val="Heading2"/>
       </w:pPr>
-      <w:bookmarkStart w:id="61" w:name="_Toc438629788"/>
+      <w:bookmarkStart w:id="61" w:name="_Toc449965217"/>
       <w:r>
         <w:t>WindowsMemoryPageRegionObjectType Class</w:t>
       </w:r>
@@ -11895,25 +11944,51 @@
       <w:r>
         <w:t xml:space="preserve">Figure </w:t>
       </w:r>
-      <w:fldSimple w:instr=" STYLEREF 1 \s ">
-        <w:r>
-          <w:rPr>
-            <w:noProof/>
-          </w:rPr>
-          <w:t>3</w:t>
-        </w:r>
-      </w:fldSimple>
+      <w:r>
+        <w:fldChar w:fldCharType="begin"/>
+      </w:r>
+      <w:r>
+        <w:instrText xml:space="preserve"> STYLEREF 1 \s </w:instrText>
+      </w:r>
+      <w:r>
+        <w:fldChar w:fldCharType="separate"/>
+      </w:r>
+      <w:r>
+        <w:rPr>
+          <w:noProof/>
+        </w:rPr>
+        <w:t>3</w:t>
+      </w:r>
+      <w:r>
+        <w:rPr>
+          <w:noProof/>
+        </w:rPr>
+        <w:fldChar w:fldCharType="end"/>
+      </w:r>
       <w:r>
         <w:noBreakHyphen/>
       </w:r>
-      <w:fldSimple w:instr=" SEQ Figure \* ARABIC \s 1 ">
-        <w:r>
-          <w:rPr>
-            <w:noProof/>
-          </w:rPr>
-          <w:t>1</w:t>
-        </w:r>
-      </w:fldSimple>
+      <w:r>
+        <w:fldChar w:fldCharType="begin"/>
+      </w:r>
+      <w:r>
+        <w:instrText xml:space="preserve"> SEQ Figure \* ARABIC \s 1 </w:instrText>
+      </w:r>
+      <w:r>
+        <w:fldChar w:fldCharType="separate"/>
+      </w:r>
+      <w:r>
+        <w:rPr>
+          <w:noProof/>
+        </w:rPr>
+        <w:t>1</w:t>
+      </w:r>
+      <w:r>
+        <w:rPr>
+          <w:noProof/>
+        </w:rPr>
+        <w:fldChar w:fldCharType="end"/>
+      </w:r>
       <w:bookmarkEnd w:id="62"/>
       <w:r>
         <w:t xml:space="preserve">. UML diagram of the </w:t>
@@ -12030,25 +12105,51 @@
       <w:r>
         <w:t xml:space="preserve">Table </w:t>
       </w:r>
-      <w:fldSimple w:instr=" STYLEREF 1 \s ">
-        <w:r>
-          <w:rPr>
-            <w:noProof/>
-          </w:rPr>
-          <w:t>3</w:t>
-        </w:r>
-      </w:fldSimple>
+      <w:r>
+        <w:fldChar w:fldCharType="begin"/>
+      </w:r>
+      <w:r>
+        <w:instrText xml:space="preserve"> STYLEREF 1 \s </w:instrText>
+      </w:r>
+      <w:r>
+        <w:fldChar w:fldCharType="separate"/>
+      </w:r>
+      <w:r>
+        <w:rPr>
+          <w:noProof/>
+        </w:rPr>
+        <w:t>3</w:t>
+      </w:r>
+      <w:r>
+        <w:rPr>
+          <w:noProof/>
+        </w:rPr>
+        <w:fldChar w:fldCharType="end"/>
+      </w:r>
       <w:r>
         <w:noBreakHyphen/>
       </w:r>
-      <w:fldSimple w:instr=" SEQ Table \* ARABIC \s 1 ">
-        <w:r>
-          <w:rPr>
-            <w:noProof/>
-          </w:rPr>
-          <w:t>1</w:t>
-        </w:r>
-      </w:fldSimple>
+      <w:r>
+        <w:fldChar w:fldCharType="begin"/>
+      </w:r>
+      <w:r>
+        <w:instrText xml:space="preserve"> SEQ Table \* ARABIC \s 1 </w:instrText>
+      </w:r>
+      <w:r>
+        <w:fldChar w:fldCharType="separate"/>
+      </w:r>
+      <w:r>
+        <w:rPr>
+          <w:noProof/>
+        </w:rPr>
+        <w:t>1</w:t>
+      </w:r>
+      <w:r>
+        <w:rPr>
+          <w:noProof/>
+        </w:rPr>
+        <w:fldChar w:fldCharType="end"/>
+      </w:r>
       <w:bookmarkEnd w:id="63"/>
       <w:r>
         <w:t xml:space="preserve">. </w:t>
@@ -12692,7 +12793,7 @@
       <w:pPr>
         <w:pStyle w:val="Heading2"/>
       </w:pPr>
-      <w:bookmarkStart w:id="64" w:name="_Toc438629789"/>
+      <w:bookmarkStart w:id="64" w:name="_Toc449965218"/>
       <w:r>
         <w:t xml:space="preserve">MemoryPageProtectionType </w:t>
       </w:r>
@@ -12764,7 +12865,7 @@
       <w:pPr>
         <w:pStyle w:val="Heading2"/>
       </w:pPr>
-      <w:bookmarkStart w:id="65" w:name="_Toc438629790"/>
+      <w:bookmarkStart w:id="65" w:name="_Toc449965219"/>
       <w:r>
         <w:t xml:space="preserve">MemoryPageStateType </w:t>
       </w:r>
@@ -12839,7 +12940,7 @@
       <w:pPr>
         <w:pStyle w:val="Heading2"/>
       </w:pPr>
-      <w:bookmarkStart w:id="66" w:name="_Toc438629791"/>
+      <w:bookmarkStart w:id="66" w:name="_Toc449965220"/>
       <w:r>
         <w:t xml:space="preserve">MemoryPageTypeType </w:t>
       </w:r>
@@ -12914,7 +13015,7 @@
       <w:pPr>
         <w:pStyle w:val="Heading2"/>
       </w:pPr>
-      <w:bookmarkStart w:id="67" w:name="_Toc438629792"/>
+      <w:bookmarkStart w:id="67" w:name="_Toc449965221"/>
       <w:r>
         <w:t>MemoryPageProtectionEnum Enumeration</w:t>
       </w:r>
@@ -13047,25 +13148,51 @@
         <w:lastRenderedPageBreak/>
         <w:t xml:space="preserve">Table </w:t>
       </w:r>
-      <w:fldSimple w:instr=" STYLEREF 1 \s ">
-        <w:r>
-          <w:rPr>
-            <w:noProof/>
-          </w:rPr>
-          <w:t>3</w:t>
-        </w:r>
-      </w:fldSimple>
+      <w:r>
+        <w:fldChar w:fldCharType="begin"/>
+      </w:r>
+      <w:r>
+        <w:instrText xml:space="preserve"> STYLEREF 1 \s </w:instrText>
+      </w:r>
+      <w:r>
+        <w:fldChar w:fldCharType="separate"/>
+      </w:r>
+      <w:r>
+        <w:rPr>
+          <w:noProof/>
+        </w:rPr>
+        <w:t>3</w:t>
+      </w:r>
+      <w:r>
+        <w:rPr>
+          <w:noProof/>
+        </w:rPr>
+        <w:fldChar w:fldCharType="end"/>
+      </w:r>
       <w:r>
         <w:noBreakHyphen/>
       </w:r>
-      <w:fldSimple w:instr=" SEQ Table \* ARABIC \s 1 ">
-        <w:r>
-          <w:rPr>
-            <w:noProof/>
-          </w:rPr>
-          <w:t>2</w:t>
-        </w:r>
-      </w:fldSimple>
+      <w:r>
+        <w:fldChar w:fldCharType="begin"/>
+      </w:r>
+      <w:r>
+        <w:instrText xml:space="preserve"> SEQ Table \* ARABIC \s 1 </w:instrText>
+      </w:r>
+      <w:r>
+        <w:fldChar w:fldCharType="separate"/>
+      </w:r>
+      <w:r>
+        <w:rPr>
+          <w:noProof/>
+        </w:rPr>
+        <w:t>2</w:t>
+      </w:r>
+      <w:r>
+        <w:rPr>
+          <w:noProof/>
+        </w:rPr>
+        <w:fldChar w:fldCharType="end"/>
+      </w:r>
       <w:bookmarkEnd w:id="68"/>
       <w:r>
         <w:t xml:space="preserve">. </w:t>
@@ -13575,7 +13702,7 @@
       <w:pPr>
         <w:pStyle w:val="Heading2"/>
       </w:pPr>
-      <w:bookmarkStart w:id="69" w:name="_Toc438629793"/>
+      <w:bookmarkStart w:id="69" w:name="_Toc449965222"/>
       <w:r>
         <w:t>MemoryPageStateEnum Enumeration</w:t>
       </w:r>
@@ -13702,25 +13829,51 @@
       <w:r>
         <w:t xml:space="preserve">Table </w:t>
       </w:r>
-      <w:fldSimple w:instr=" STYLEREF 1 \s ">
-        <w:r>
-          <w:rPr>
-            <w:noProof/>
-          </w:rPr>
-          <w:t>3</w:t>
-        </w:r>
-      </w:fldSimple>
+      <w:r>
+        <w:fldChar w:fldCharType="begin"/>
+      </w:r>
+      <w:r>
+        <w:instrText xml:space="preserve"> STYLEREF 1 \s </w:instrText>
+      </w:r>
+      <w:r>
+        <w:fldChar w:fldCharType="separate"/>
+      </w:r>
+      <w:r>
+        <w:rPr>
+          <w:noProof/>
+        </w:rPr>
+        <w:t>3</w:t>
+      </w:r>
+      <w:r>
+        <w:rPr>
+          <w:noProof/>
+        </w:rPr>
+        <w:fldChar w:fldCharType="end"/>
+      </w:r>
       <w:r>
         <w:noBreakHyphen/>
       </w:r>
-      <w:fldSimple w:instr=" SEQ Table \* ARABIC \s 1 ">
-        <w:r>
-          <w:rPr>
-            <w:noProof/>
-          </w:rPr>
-          <w:t>3</w:t>
-        </w:r>
-      </w:fldSimple>
+      <w:r>
+        <w:fldChar w:fldCharType="begin"/>
+      </w:r>
+      <w:r>
+        <w:instrText xml:space="preserve"> SEQ Table \* ARABIC \s 1 </w:instrText>
+      </w:r>
+      <w:r>
+        <w:fldChar w:fldCharType="separate"/>
+      </w:r>
+      <w:r>
+        <w:rPr>
+          <w:noProof/>
+        </w:rPr>
+        <w:t>3</w:t>
+      </w:r>
+      <w:r>
+        <w:rPr>
+          <w:noProof/>
+        </w:rPr>
+        <w:fldChar w:fldCharType="end"/>
+      </w:r>
       <w:bookmarkEnd w:id="70"/>
       <w:r>
         <w:t xml:space="preserve">. </w:t>
@@ -13973,7 +14126,7 @@
       <w:pPr>
         <w:pStyle w:val="Heading2"/>
       </w:pPr>
-      <w:bookmarkStart w:id="71" w:name="_Toc438629794"/>
+      <w:bookmarkStart w:id="71" w:name="_Toc449965223"/>
       <w:r>
         <w:t>MemoryPageTypeEnum Enumeration</w:t>
       </w:r>
@@ -14100,25 +14253,51 @@
       <w:r>
         <w:t xml:space="preserve">Table </w:t>
       </w:r>
-      <w:fldSimple w:instr=" STYLEREF 1 \s ">
-        <w:r>
-          <w:rPr>
-            <w:noProof/>
-          </w:rPr>
-          <w:t>3</w:t>
-        </w:r>
-      </w:fldSimple>
+      <w:r>
+        <w:fldChar w:fldCharType="begin"/>
+      </w:r>
+      <w:r>
+        <w:instrText xml:space="preserve"> STYLEREF 1 \s </w:instrText>
+      </w:r>
+      <w:r>
+        <w:fldChar w:fldCharType="separate"/>
+      </w:r>
+      <w:r>
+        <w:rPr>
+          <w:noProof/>
+        </w:rPr>
+        <w:t>3</w:t>
+      </w:r>
+      <w:r>
+        <w:rPr>
+          <w:noProof/>
+        </w:rPr>
+        <w:fldChar w:fldCharType="end"/>
+      </w:r>
       <w:r>
         <w:noBreakHyphen/>
       </w:r>
-      <w:fldSimple w:instr=" SEQ Table \* ARABIC \s 1 ">
-        <w:r>
-          <w:rPr>
-            <w:noProof/>
-          </w:rPr>
-          <w:t>4</w:t>
-        </w:r>
-      </w:fldSimple>
+      <w:r>
+        <w:fldChar w:fldCharType="begin"/>
+      </w:r>
+      <w:r>
+        <w:instrText xml:space="preserve"> SEQ Table \* ARABIC \s 1 </w:instrText>
+      </w:r>
+      <w:r>
+        <w:fldChar w:fldCharType="separate"/>
+      </w:r>
+      <w:r>
+        <w:rPr>
+          <w:noProof/>
+        </w:rPr>
+        <w:t>4</w:t>
+      </w:r>
+      <w:r>
+        <w:rPr>
+          <w:noProof/>
+        </w:rPr>
+        <w:fldChar w:fldCharType="end"/>
+      </w:r>
       <w:bookmarkEnd w:id="72"/>
       <w:r>
         <w:t xml:space="preserve">. </w:t>
@@ -14389,13 +14568,13 @@
         <w:pStyle w:val="Heading1"/>
       </w:pPr>
       <w:bookmarkStart w:id="73" w:name="_Ref428537416"/>
-      <w:bookmarkStart w:id="74" w:name="_Toc438629795"/>
+      <w:bookmarkStart w:id="74" w:name="_Toc449965224"/>
       <w:r>
         <w:lastRenderedPageBreak/>
         <w:t>Conformance</w:t>
       </w:r>
+      <w:bookmarkEnd w:id="56"/>
       <w:bookmarkEnd w:id="57"/>
-      <w:bookmarkEnd w:id="58"/>
       <w:bookmarkEnd w:id="73"/>
       <w:bookmarkEnd w:id="74"/>
     </w:p>
@@ -14442,20 +14621,19 @@
     <w:p>
       <w:pPr>
         <w:pStyle w:val="AppendixHeading1"/>
-        <w:spacing w:after="120" w:afterAutospacing="0"/>
-      </w:pPr>
-      <w:bookmarkStart w:id="76" w:name="_Toc85472897"/>
-      <w:bookmarkStart w:id="77" w:name="_Toc287332012"/>
-      <w:bookmarkStart w:id="78" w:name="_Toc409437264"/>
-      <w:bookmarkStart w:id="79" w:name="_Toc438629796"/>
+        <w:numPr>
+          <w:ilvl w:val="0"/>
+          <w:numId w:val="10"/>
+        </w:numPr>
+      </w:pPr>
+      <w:bookmarkStart w:id="76" w:name="_Toc449961966"/>
+      <w:bookmarkStart w:id="77" w:name="_Toc449965225"/>
       <w:r>
         <w:lastRenderedPageBreak/>
         <w:t>Acknowledgments</w:t>
       </w:r>
       <w:bookmarkEnd w:id="76"/>
       <w:bookmarkEnd w:id="77"/>
-      <w:bookmarkEnd w:id="78"/>
-      <w:bookmarkEnd w:id="79"/>
     </w:p>
     <w:p>
       <w:pPr>
@@ -14989,19 +15167,25 @@
     <w:p>
       <w:pPr>
         <w:pStyle w:val="AppendixHeading1"/>
-      </w:pPr>
-      <w:bookmarkStart w:id="80" w:name="_Toc85472898"/>
-      <w:bookmarkStart w:id="81" w:name="_Toc287332014"/>
-      <w:bookmarkStart w:id="82" w:name="_Toc409437269"/>
-      <w:bookmarkStart w:id="83" w:name="_Toc438629797"/>
+        <w:numPr>
+          <w:ilvl w:val="0"/>
+          <w:numId w:val="10"/>
+        </w:numPr>
+      </w:pPr>
+      <w:bookmarkStart w:id="78" w:name="_Toc85472898"/>
+      <w:bookmarkStart w:id="79" w:name="_Toc287332014"/>
+      <w:bookmarkStart w:id="80" w:name="_Toc440957909"/>
+      <w:bookmarkStart w:id="81" w:name="_Toc449961967"/>
+      <w:bookmarkStart w:id="82" w:name="_Toc449965226"/>
       <w:r>
         <w:lastRenderedPageBreak/>
         <w:t>Revision History</w:t>
       </w:r>
+      <w:bookmarkEnd w:id="78"/>
+      <w:bookmarkEnd w:id="79"/>
       <w:bookmarkEnd w:id="80"/>
       <w:bookmarkEnd w:id="81"/>
       <w:bookmarkEnd w:id="82"/>
-      <w:bookmarkEnd w:id="83"/>
     </w:p>
     <w:tbl>
       <w:tblPr>
@@ -15163,8 +15347,6 @@
       <w:pPr>
         <w:pStyle w:val="CommentText"/>
       </w:pPr>
-      <w:bookmarkStart w:id="4" w:name="_GoBack"/>
-      <w:bookmarkEnd w:id="4"/>
       <w:r>
         <w:rPr>
           <w:rStyle w:val="CommentReference"/>
@@ -15404,7 +15586,7 @@
         <w:sz w:val="16"/>
         <w:szCs w:val="16"/>
       </w:rPr>
-      <w:t>10</w:t>
+      <w:t>5</w:t>
     </w:r>
     <w:r>
       <w:rPr>
@@ -16177,6 +16359,168 @@
     </w:lvl>
   </w:abstractNum>
   <w:abstractNum w:abstractNumId="2" w15:restartNumberingAfterBreak="0">
+    <w:nsid w:val="33ED3F0F"/>
+    <w:multiLevelType w:val="multilevel"/>
+    <w:tmpl w:val="3162D9F2"/>
+    <w:lvl w:ilvl="0">
+      <w:start w:val="1"/>
+      <w:numFmt w:val="upperLetter"/>
+      <w:pStyle w:val="AppendixHeading1"/>
+      <w:suff w:val="space"/>
+      <w:lvlText w:val="Appendix %1."/>
+      <w:lvlJc w:val="left"/>
+      <w:pPr>
+        <w:ind w:left="360" w:hanging="360"/>
+      </w:pPr>
+      <w:rPr>
+        <w:rFonts w:hint="default"/>
+      </w:rPr>
+    </w:lvl>
+    <w:lvl w:ilvl="1">
+      <w:start w:val="1"/>
+      <w:numFmt w:val="decimal"/>
+      <w:pStyle w:val="AppendixHeading2"/>
+      <w:suff w:val="space"/>
+      <w:lvlText w:val="%1.%2"/>
+      <w:lvlJc w:val="left"/>
+      <w:pPr>
+        <w:ind w:left="1026" w:hanging="576"/>
+      </w:pPr>
+      <w:rPr>
+        <w:rFonts w:hint="default"/>
+      </w:rPr>
+    </w:lvl>
+    <w:lvl w:ilvl="2">
+      <w:start w:val="1"/>
+      <w:numFmt w:val="decimal"/>
+      <w:pStyle w:val="AppendixHeading3"/>
+      <w:suff w:val="space"/>
+      <w:lvlText w:val="%1.%2.%3"/>
+      <w:lvlJc w:val="left"/>
+      <w:pPr>
+        <w:ind w:left="360" w:hanging="360"/>
+      </w:pPr>
+      <w:rPr>
+        <w:rFonts w:hint="default"/>
+      </w:rPr>
+    </w:lvl>
+    <w:lvl w:ilvl="3">
+      <w:start w:val="1"/>
+      <w:numFmt w:val="decimal"/>
+      <w:pStyle w:val="AppendixHeading4"/>
+      <w:suff w:val="space"/>
+      <w:lvlText w:val="%1.%2.%3.%4"/>
+      <w:lvlJc w:val="left"/>
+      <w:pPr>
+        <w:ind w:left="810" w:hanging="360"/>
+      </w:pPr>
+      <w:rPr>
+        <w:rFonts w:hint="default"/>
+      </w:rPr>
+    </w:lvl>
+    <w:lvl w:ilvl="4">
+      <w:start w:val="1"/>
+      <w:numFmt w:val="decimal"/>
+      <w:pStyle w:val="AppendixHeading5"/>
+      <w:suff w:val="space"/>
+      <w:lvlText w:val="%1.%2.%3.%4.%5"/>
+      <w:lvlJc w:val="left"/>
+      <w:pPr>
+        <w:ind w:left="1008" w:hanging="1008"/>
+      </w:pPr>
+      <w:rPr>
+        <w:rFonts w:hint="default"/>
+        <w:b/>
+        <w:bCs w:val="0"/>
+        <w:i/>
+        <w:iCs w:val="0"/>
+        <w:caps w:val="0"/>
+        <w:smallCaps w:val="0"/>
+        <w:strike w:val="0"/>
+        <w:dstrike w:val="0"/>
+        <w:noProof w:val="0"/>
+        <w:vanish w:val="0"/>
+        <w:color w:val="000000"/>
+        <w:spacing w:val="0"/>
+        <w:kern w:val="0"/>
+        <w:position w:val="0"/>
+        <w:u w:val="none"/>
+        <w:effect w:val="none"/>
+        <w:vertAlign w:val="baseline"/>
+        <w:em w:val="none"/>
+        <w:specVanish w:val="0"/>
+        <w14:shadow w14:blurRad="0" w14:dist="0" w14:dir="0" w14:sx="0" w14:sy="0" w14:kx="0" w14:ky="0" w14:algn="none">
+          <w14:srgbClr w14:val="000000"/>
+        </w14:shadow>
+        <w14:textOutline w14:w="0" w14:cap="rnd" w14:cmpd="sng" w14:algn="ctr">
+          <w14:noFill/>
+          <w14:prstDash w14:val="solid"/>
+          <w14:bevel/>
+        </w14:textOutline>
+      </w:rPr>
+    </w:lvl>
+    <w:lvl w:ilvl="5">
+      <w:start w:val="1"/>
+      <w:numFmt w:val="decimal"/>
+      <w:lvlText w:val="%1.%2.%3.%4.%5.%6"/>
+      <w:lvlJc w:val="left"/>
+      <w:pPr>
+        <w:tabs>
+          <w:tab w:val="num" w:pos="1152"/>
+        </w:tabs>
+        <w:ind w:left="1152" w:hanging="1152"/>
+      </w:pPr>
+      <w:rPr>
+        <w:rFonts w:hint="default"/>
+      </w:rPr>
+    </w:lvl>
+    <w:lvl w:ilvl="6">
+      <w:start w:val="1"/>
+      <w:numFmt w:val="decimal"/>
+      <w:lvlText w:val="%1.%2.%3.%4.%5.%6.%7"/>
+      <w:lvlJc w:val="left"/>
+      <w:pPr>
+        <w:tabs>
+          <w:tab w:val="num" w:pos="1296"/>
+        </w:tabs>
+        <w:ind w:left="1296" w:hanging="1296"/>
+      </w:pPr>
+      <w:rPr>
+        <w:rFonts w:hint="default"/>
+      </w:rPr>
+    </w:lvl>
+    <w:lvl w:ilvl="7">
+      <w:start w:val="1"/>
+      <w:numFmt w:val="decimal"/>
+      <w:lvlText w:val="%1.%2.%3.%4.%5.%6.%7.%8"/>
+      <w:lvlJc w:val="left"/>
+      <w:pPr>
+        <w:tabs>
+          <w:tab w:val="num" w:pos="1440"/>
+        </w:tabs>
+        <w:ind w:left="1440" w:hanging="1440"/>
+      </w:pPr>
+      <w:rPr>
+        <w:rFonts w:hint="default"/>
+      </w:rPr>
+    </w:lvl>
+    <w:lvl w:ilvl="8">
+      <w:start w:val="1"/>
+      <w:numFmt w:val="decimal"/>
+      <w:lvlText w:val="%1.%2.%3.%4.%5.%6.%7.%8.%9"/>
+      <w:lvlJc w:val="left"/>
+      <w:pPr>
+        <w:tabs>
+          <w:tab w:val="num" w:pos="1584"/>
+        </w:tabs>
+        <w:ind w:left="1584" w:hanging="1584"/>
+      </w:pPr>
+      <w:rPr>
+        <w:rFonts w:hint="default"/>
+      </w:rPr>
+    </w:lvl>
+  </w:abstractNum>
+  <w:abstractNum w:abstractNumId="3" w15:restartNumberingAfterBreak="0">
     <w:nsid w:val="3AD52CB7"/>
     <w:multiLevelType w:val="hybridMultilevel"/>
     <w:tmpl w:val="35E27FD6"/>
@@ -16289,7 +16633,7 @@
       </w:rPr>
     </w:lvl>
   </w:abstractNum>
-  <w:abstractNum w:abstractNumId="3" w15:restartNumberingAfterBreak="0">
+  <w:abstractNum w:abstractNumId="4" w15:restartNumberingAfterBreak="0">
     <w:nsid w:val="5BCA223C"/>
     <w:multiLevelType w:val="hybridMultilevel"/>
     <w:tmpl w:val="13B6770E"/>
@@ -16556,13 +16900,16 @@
     </w:lvlOverride>
   </w:num>
   <w:num w:numId="7">
-    <w:abstractNumId w:val="2"/>
+    <w:abstractNumId w:val="3"/>
   </w:num>
   <w:num w:numId="8">
     <w:abstractNumId w:val="1"/>
   </w:num>
   <w:num w:numId="9">
-    <w:abstractNumId w:val="3"/>
+    <w:abstractNumId w:val="4"/>
+  </w:num>
+  <w:num w:numId="10">
+    <w:abstractNumId w:val="2"/>
   </w:num>
 </w:numbering>
 </file>
@@ -18178,7 +18525,7 @@
 </file>
 
 <file path=customXml/itemProps1.xml><?xml version="1.0" encoding="utf-8"?>
-<ds:datastoreItem xmlns:ds="http://schemas.openxmlformats.org/officeDocument/2006/customXml" ds:itemID="{1BF85BA0-6AB1-49B7-B200-CB619DD52FFA}">
+<ds:datastoreItem xmlns:ds="http://schemas.openxmlformats.org/officeDocument/2006/customXml" ds:itemID="{016A6E41-81CC-49E7-9F46-9024EA481DD1}">
   <ds:schemaRefs>
     <ds:schemaRef ds:uri="http://schemas.openxmlformats.org/officeDocument/2006/bibliography"/>
   </ds:schemaRefs>

--- a/documents/cybox-v2.1.1-wd01-part77-win-memory-page-region.docx
+++ b/documents/cybox-v2.1.1-wd01-part77-win-memory-page-region.docx
@@ -5921,8 +5921,6 @@
         <w:t>Table of Contents</w:t>
       </w:r>
     </w:p>
-    <w:bookmarkStart w:id="4" w:name="_GoBack"/>
-    <w:bookmarkEnd w:id="4"/>
     <w:p>
       <w:pPr>
         <w:pStyle w:val="TOC1"/>
@@ -8244,15 +8242,15 @@
       <w:pPr>
         <w:pStyle w:val="Heading1"/>
       </w:pPr>
-      <w:bookmarkStart w:id="5" w:name="_Toc424631595"/>
-      <w:bookmarkStart w:id="6" w:name="_Toc449965201"/>
+      <w:bookmarkStart w:id="4" w:name="_Toc424631595"/>
+      <w:bookmarkStart w:id="5" w:name="_Toc449965201"/>
       <w:bookmarkEnd w:id="0"/>
       <w:r>
         <w:lastRenderedPageBreak/>
         <w:t>Introduction</w:t>
       </w:r>
+      <w:bookmarkEnd w:id="4"/>
       <w:bookmarkEnd w:id="5"/>
-      <w:bookmarkEnd w:id="6"/>
     </w:p>
     <w:p>
       <w:pPr>
@@ -8321,7 +8319,7 @@
       <w:r>
         <w:t xml:space="preserve">This document serves as the specification for the CybOX Win Memory Page Region Object Version 2.1.1 data model, which is one </w:t>
       </w:r>
-      <w:bookmarkStart w:id="7" w:name="_Toc401131317"/>
+      <w:bookmarkStart w:id="6" w:name="_Toc401131317"/>
       <w:r>
         <w:t>of eighty-eight CybOX Object data models.</w:t>
       </w:r>
@@ -8523,7 +8521,7 @@
       <w:r>
         <w:t xml:space="preserve">. </w:t>
       </w:r>
-      <w:bookmarkEnd w:id="7"/>
+      <w:bookmarkEnd w:id="6"/>
       <w:r>
         <w:t xml:space="preserve">In Section </w:t>
       </w:r>
@@ -8712,11 +8710,11 @@
       <w:pPr>
         <w:pStyle w:val="Heading2"/>
       </w:pPr>
-      <w:bookmarkStart w:id="8" w:name="_Toc412205405"/>
-      <w:bookmarkStart w:id="9" w:name="_Ref412300941"/>
-      <w:bookmarkStart w:id="10" w:name="_Ref412622367"/>
-      <w:bookmarkStart w:id="11" w:name="_Toc424631596"/>
-      <w:bookmarkStart w:id="12" w:name="_Toc449965202"/>
+      <w:bookmarkStart w:id="7" w:name="_Toc412205405"/>
+      <w:bookmarkStart w:id="8" w:name="_Ref412300941"/>
+      <w:bookmarkStart w:id="9" w:name="_Ref412622367"/>
+      <w:bookmarkStart w:id="10" w:name="_Toc424631596"/>
+      <w:bookmarkStart w:id="11" w:name="_Toc449965202"/>
       <w:proofErr w:type="spellStart"/>
       <w:r>
         <w:t>CybOX</w:t>
@@ -8731,11 +8729,11 @@
       <w:r>
         <w:t xml:space="preserve"> Specification Documents</w:t>
       </w:r>
+      <w:bookmarkEnd w:id="7"/>
       <w:bookmarkEnd w:id="8"/>
       <w:bookmarkEnd w:id="9"/>
       <w:bookmarkEnd w:id="10"/>
       <w:bookmarkEnd w:id="11"/>
-      <w:bookmarkEnd w:id="12"/>
     </w:p>
     <w:p>
       <w:pPr>
@@ -8886,15 +8884,15 @@
         <w:spacing w:before="360" w:after="60"/>
         <w:ind w:left="540" w:hanging="540"/>
       </w:pPr>
-      <w:bookmarkStart w:id="13" w:name="_Ref394437867"/>
-      <w:bookmarkStart w:id="14" w:name="_Toc426119868"/>
-      <w:bookmarkStart w:id="15" w:name="_Toc449965203"/>
+      <w:bookmarkStart w:id="12" w:name="_Ref394437867"/>
+      <w:bookmarkStart w:id="13" w:name="_Toc426119868"/>
+      <w:bookmarkStart w:id="14" w:name="_Toc449965203"/>
       <w:r>
         <w:t>Document Conventions</w:t>
       </w:r>
+      <w:bookmarkEnd w:id="12"/>
       <w:bookmarkEnd w:id="13"/>
       <w:bookmarkEnd w:id="14"/>
-      <w:bookmarkEnd w:id="15"/>
     </w:p>
     <w:p>
       <w:pPr>
@@ -8912,17 +8910,17 @@
         </w:tabs>
         <w:spacing w:before="360" w:after="60"/>
       </w:pPr>
-      <w:bookmarkStart w:id="16" w:name="_Toc389570603"/>
-      <w:bookmarkStart w:id="17" w:name="_Toc389581073"/>
-      <w:bookmarkStart w:id="18" w:name="_Toc426119870"/>
-      <w:bookmarkStart w:id="19" w:name="_Toc449965204"/>
+      <w:bookmarkStart w:id="15" w:name="_Toc389570603"/>
+      <w:bookmarkStart w:id="16" w:name="_Toc389581073"/>
+      <w:bookmarkStart w:id="17" w:name="_Toc426119870"/>
+      <w:bookmarkStart w:id="18" w:name="_Toc449965204"/>
       <w:r>
         <w:t>Fonts</w:t>
       </w:r>
+      <w:bookmarkEnd w:id="15"/>
       <w:bookmarkEnd w:id="16"/>
       <w:bookmarkEnd w:id="17"/>
       <w:bookmarkEnd w:id="18"/>
-      <w:bookmarkEnd w:id="19"/>
     </w:p>
     <w:p>
       <w:pPr>
@@ -9416,22 +9414,22 @@
       <w:pPr>
         <w:pStyle w:val="Heading3"/>
       </w:pPr>
-      <w:bookmarkStart w:id="20" w:name="_Ref394486021"/>
-      <w:bookmarkStart w:id="21" w:name="_Toc426119871"/>
-      <w:bookmarkStart w:id="22" w:name="_Toc449965205"/>
+      <w:bookmarkStart w:id="19" w:name="_Ref394486021"/>
+      <w:bookmarkStart w:id="20" w:name="_Toc426119871"/>
+      <w:bookmarkStart w:id="21" w:name="_Toc449965205"/>
       <w:r>
         <w:t>UML Package References</w:t>
       </w:r>
+      <w:bookmarkEnd w:id="19"/>
       <w:bookmarkEnd w:id="20"/>
       <w:bookmarkEnd w:id="21"/>
-      <w:bookmarkEnd w:id="22"/>
     </w:p>
     <w:p>
       <w:pPr>
         <w:spacing w:after="240"/>
       </w:pPr>
-      <w:bookmarkStart w:id="23" w:name="_Toc389570605"/>
-      <w:bookmarkStart w:id="24" w:name="_Toc389581075"/>
+      <w:bookmarkStart w:id="22" w:name="_Toc389570605"/>
+      <w:bookmarkStart w:id="23" w:name="_Toc389581075"/>
       <w:r>
         <w:t>Each CybOX data model is captured in a different UML package (e.g., Core package) where the packages together compose the full CybOX UML model</w:t>
       </w:r>
@@ -9522,50 +9520,112 @@
       <w:pPr>
         <w:pStyle w:val="Heading3"/>
       </w:pPr>
-      <w:bookmarkStart w:id="25" w:name="_Toc426119872"/>
-      <w:bookmarkStart w:id="26" w:name="_Toc449965206"/>
+      <w:bookmarkStart w:id="24" w:name="_Toc426119872"/>
+      <w:bookmarkStart w:id="25" w:name="_Toc449965206"/>
       <w:r>
         <w:t>UML Diagrams</w:t>
       </w:r>
+      <w:bookmarkEnd w:id="22"/>
       <w:bookmarkEnd w:id="23"/>
       <w:bookmarkEnd w:id="24"/>
       <w:bookmarkEnd w:id="25"/>
+    </w:p>
+    <w:p>
+      <w:pPr>
+        <w:spacing w:after="240"/>
+      </w:pPr>
+      <w:bookmarkStart w:id="26" w:name="_Toc398719452"/>
+      <w:bookmarkStart w:id="27" w:name="_Toc389570606"/>
+      <w:bookmarkStart w:id="28" w:name="_Toc389581076"/>
+      <w:bookmarkStart w:id="29" w:name="_Ref394436861"/>
+      <w:r>
+        <w:t xml:space="preserve">This specification makes use of UML diagrams to visually depict relationships between </w:t>
+      </w:r>
+      <w:r>
+        <w:t>CybOX Language</w:t>
+      </w:r>
+      <w:r>
+        <w:t xml:space="preserve"> constructs. Note that the diagrams have been extracted directly from the full UML model for CybOX; they have not been constructed purely for inclusion in the specification documents</w:t>
+      </w:r>
+      <w:r>
+        <w:t xml:space="preserve">. </w:t>
+      </w:r>
+      <w:r>
+        <w:t>Typically, diagrams are included for the primary class of a data model, and for any other class where the visualization of its relationships between other classes would be useful</w:t>
+      </w:r>
+      <w:r>
+        <w:t xml:space="preserve">. </w:t>
+      </w:r>
+      <w:r>
+        <w:t>This implies that there will be very few diagrams for classes whose only properties are either a data type or a class from the CybOX Common data model</w:t>
+      </w:r>
+      <w:r>
+        <w:t xml:space="preserve">. </w:t>
+      </w:r>
+      <w:r>
+        <w:t>Other diagrams that are included correspond to classes that specialize a superclass and abstract or generalized classes that are extended by one or more subclasses</w:t>
+      </w:r>
+      <w:r>
+        <w:t>.</w:t>
+      </w:r>
+    </w:p>
+    <w:p>
+      <w:pPr>
+        <w:spacing w:after="240"/>
+      </w:pPr>
+      <w:r>
+        <w:t>In UML diagrams, classes are often presented with their attributes elided, to avoid clutter</w:t>
+      </w:r>
+      <w:r>
+        <w:t xml:space="preserve">. </w:t>
+      </w:r>
+      <w:r>
+        <w:t>The fully described class can usually be found in a related diagram</w:t>
+      </w:r>
+      <w:r>
+        <w:t xml:space="preserve">. </w:t>
+      </w:r>
+      <w:r>
+        <w:t>A class presented with an empty section at the bottom of the icon indicates that there are no attributes other than those that are visualized using associations.</w:t>
+      </w:r>
+    </w:p>
+    <w:p>
+      <w:pPr>
+        <w:pStyle w:val="Heading4"/>
+      </w:pPr>
+      <w:bookmarkStart w:id="30" w:name="_Toc426119873"/>
+      <w:bookmarkStart w:id="31" w:name="_Toc449965207"/>
+      <w:r>
+        <w:t>Class Properties</w:t>
+      </w:r>
       <w:bookmarkEnd w:id="26"/>
+      <w:bookmarkEnd w:id="30"/>
+      <w:bookmarkEnd w:id="31"/>
     </w:p>
     <w:p>
       <w:pPr>
         <w:spacing w:after="240"/>
       </w:pPr>
-      <w:bookmarkStart w:id="27" w:name="_Toc398719452"/>
-      <w:bookmarkStart w:id="28" w:name="_Toc389570606"/>
-      <w:bookmarkStart w:id="29" w:name="_Toc389581076"/>
-      <w:bookmarkStart w:id="30" w:name="_Ref394436861"/>
-      <w:r>
-        <w:t xml:space="preserve">This specification makes use of UML diagrams to visually depict relationships between </w:t>
-      </w:r>
-      <w:r>
-        <w:t>CybOX Language</w:t>
-      </w:r>
-      <w:r>
-        <w:t xml:space="preserve"> constructs. Note that the diagrams have been extracted directly from the full UML model for CybOX; they have not been constructed purely for inclusion in the specification documents</w:t>
+      <w:r>
+        <w:t>Generally, a class property can be shown in a UML diagram as either an attribute or an association (i.e., the distinction between attributes and associations is somewhat subjective)</w:t>
       </w:r>
       <w:r>
         <w:t xml:space="preserve">. </w:t>
       </w:r>
       <w:r>
-        <w:t>Typically, diagrams are included for the primary class of a data model, and for any other class where the visualization of its relationships between other classes would be useful</w:t>
+        <w:t xml:space="preserve">In order to make the size of UML diagrams in the specifications manageable, we have chosen to capture most properties as attributes and to capture only </w:t>
+      </w:r>
+      <w:r>
+        <w:t>higher-level</w:t>
+      </w:r>
+      <w:r>
+        <w:t xml:space="preserve"> properties as associations, especially in the main top-level component diagrams</w:t>
       </w:r>
       <w:r>
         <w:t xml:space="preserve">. </w:t>
       </w:r>
       <w:r>
-        <w:t>This implies that there will be very few diagrams for classes whose only properties are either a data type or a class from the CybOX Common data model</w:t>
-      </w:r>
-      <w:r>
-        <w:t xml:space="preserve">. </w:t>
-      </w:r>
-      <w:r>
-        <w:t>Other diagrams that are included correspond to classes that specialize a superclass and abstract or generalized classes that are extended by one or more subclasses</w:t>
+        <w:t>In particular, we will always capture properties of UML data types as attributes</w:t>
       </w:r>
       <w:r>
         <w:t>.</w:t>
@@ -9573,79 +9633,17 @@
     </w:p>
     <w:p>
       <w:pPr>
-        <w:spacing w:after="240"/>
-      </w:pPr>
-      <w:r>
-        <w:t>In UML diagrams, classes are often presented with their attributes elided, to avoid clutter</w:t>
-      </w:r>
-      <w:r>
-        <w:t xml:space="preserve">. </w:t>
-      </w:r>
-      <w:r>
-        <w:t>The fully described class can usually be found in a related diagram</w:t>
-      </w:r>
-      <w:r>
-        <w:t xml:space="preserve">. </w:t>
-      </w:r>
-      <w:r>
-        <w:t>A class presented with an empty section at the bottom of the icon indicates that there are no attributes other than those that are visualized using associations.</w:t>
-      </w:r>
-    </w:p>
-    <w:p>
-      <w:pPr>
         <w:pStyle w:val="Heading4"/>
       </w:pPr>
-      <w:bookmarkStart w:id="31" w:name="_Toc426119873"/>
-      <w:bookmarkStart w:id="32" w:name="_Toc449965207"/>
-      <w:r>
-        <w:t>Class Properties</w:t>
-      </w:r>
-      <w:bookmarkEnd w:id="27"/>
-      <w:bookmarkEnd w:id="31"/>
+      <w:bookmarkStart w:id="32" w:name="_Toc398719453"/>
+      <w:bookmarkStart w:id="33" w:name="_Toc426119874"/>
+      <w:bookmarkStart w:id="34" w:name="_Toc449965208"/>
+      <w:r>
+        <w:t>Diagram Icons and Arrow Types</w:t>
+      </w:r>
       <w:bookmarkEnd w:id="32"/>
-    </w:p>
-    <w:p>
-      <w:pPr>
-        <w:spacing w:after="240"/>
-      </w:pPr>
-      <w:r>
-        <w:t>Generally, a class property can be shown in a UML diagram as either an attribute or an association (i.e., the distinction between attributes and associations is somewhat subjective)</w:t>
-      </w:r>
-      <w:r>
-        <w:t xml:space="preserve">. </w:t>
-      </w:r>
-      <w:r>
-        <w:t xml:space="preserve">In order to make the size of UML diagrams in the specifications manageable, we have chosen to capture most properties as attributes and to capture only </w:t>
-      </w:r>
-      <w:r>
-        <w:t>higher-level</w:t>
-      </w:r>
-      <w:r>
-        <w:t xml:space="preserve"> properties as associations, especially in the main top-level component diagrams</w:t>
-      </w:r>
-      <w:r>
-        <w:t xml:space="preserve">. </w:t>
-      </w:r>
-      <w:r>
-        <w:t>In particular, we will always capture properties of UML data types as attributes</w:t>
-      </w:r>
-      <w:r>
-        <w:t>.</w:t>
-      </w:r>
-    </w:p>
-    <w:p>
-      <w:pPr>
-        <w:pStyle w:val="Heading4"/>
-      </w:pPr>
-      <w:bookmarkStart w:id="33" w:name="_Toc398719453"/>
-      <w:bookmarkStart w:id="34" w:name="_Toc426119874"/>
-      <w:bookmarkStart w:id="35" w:name="_Toc449965208"/>
-      <w:r>
-        <w:t>Diagram Icons and Arrow Types</w:t>
-      </w:r>
       <w:bookmarkEnd w:id="33"/>
       <w:bookmarkEnd w:id="34"/>
-      <w:bookmarkEnd w:id="35"/>
     </w:p>
     <w:p>
       <w:pPr>
@@ -9736,8 +9734,8 @@
         <w:spacing w:after="120"/>
         <w:jc w:val="center"/>
       </w:pPr>
-      <w:bookmarkStart w:id="36" w:name="_Ref397637630"/>
-      <w:bookmarkStart w:id="37" w:name="_Toc426119876"/>
+      <w:bookmarkStart w:id="35" w:name="_Ref397637630"/>
+      <w:bookmarkStart w:id="36" w:name="_Toc426119876"/>
       <w:r>
         <w:lastRenderedPageBreak/>
         <w:t xml:space="preserve">Table </w:t>
@@ -9787,7 +9785,7 @@
         </w:rPr>
         <w:fldChar w:fldCharType="end"/>
       </w:r>
-      <w:bookmarkEnd w:id="36"/>
+      <w:bookmarkEnd w:id="35"/>
       <w:r>
         <w:t xml:space="preserve">. </w:t>
       </w:r>
@@ -10046,7 +10044,7 @@
                 <v:shape id="_x0000_i1025" type="#_x0000_t75" style="width:24pt;height:21pt" o:ole="">
                   <v:imagedata r:id="rId26" o:title=""/>
                 </v:shape>
-                <o:OLEObject Type="Embed" ProgID="PBrush" ShapeID="_x0000_i1025" DrawAspect="Content" ObjectID="_1523707264" r:id="rId27"/>
+                <o:OLEObject Type="Embed" ProgID="PBrush" ShapeID="_x0000_i1025" DrawAspect="Content" ObjectID="_1523946586" r:id="rId27"/>
               </w:object>
             </w:r>
           </w:p>
@@ -10199,10 +10197,10 @@
             </w:pPr>
             <w:r>
               <w:object w:dxaOrig="270" w:dyaOrig="195" w14:anchorId="01C5D970">
-                <v:shape id="_x0000_i1026" type="#_x0000_t75" style="width:14.25pt;height:14.25pt" o:ole="">
+                <v:shape id="_x0000_i1026" type="#_x0000_t75" style="width:14.5pt;height:14.5pt" o:ole="">
                   <v:imagedata r:id="rId29" o:title=""/>
                 </v:shape>
-                <o:OLEObject Type="Embed" ProgID="PBrush" ShapeID="_x0000_i1026" DrawAspect="Content" ObjectID="_1523707265" r:id="rId30"/>
+                <o:OLEObject Type="Embed" ProgID="PBrush" ShapeID="_x0000_i1026" DrawAspect="Content" ObjectID="_1523946587" r:id="rId30"/>
               </w:object>
             </w:r>
           </w:p>
@@ -10283,10 +10281,10 @@
             </w:pPr>
             <w:r>
               <w:object w:dxaOrig="210" w:dyaOrig="150" w14:anchorId="1E333F8F">
-                <v:shape id="_x0000_i1027" type="#_x0000_t75" style="width:14.25pt;height:14.25pt" o:ole="">
+                <v:shape id="_x0000_i1027" type="#_x0000_t75" style="width:14pt;height:14.5pt" o:ole="">
                   <v:imagedata r:id="rId31" o:title=""/>
                 </v:shape>
-                <o:OLEObject Type="Embed" ProgID="PBrush" ShapeID="_x0000_i1027" DrawAspect="Content" ObjectID="_1523707266" r:id="rId32"/>
+                <o:OLEObject Type="Embed" ProgID="PBrush" ShapeID="_x0000_i1027" DrawAspect="Content" ObjectID="_1523946588" r:id="rId32"/>
               </w:object>
             </w:r>
           </w:p>
@@ -10469,10 +10467,10 @@
                 <w:color w:val="000000" w:themeColor="text1"/>
               </w:rPr>
               <w:object w:dxaOrig="1140" w:dyaOrig="780" w14:anchorId="2F1A0853">
-                <v:shape id="_x0000_i1028" type="#_x0000_t75" style="width:57.75pt;height:35.25pt" o:ole="">
+                <v:shape id="_x0000_i1028" type="#_x0000_t75" style="width:57.5pt;height:35.5pt" o:ole="">
                   <v:imagedata r:id="rId33" o:title=""/>
                 </v:shape>
-                <o:OLEObject Type="Embed" ProgID="PBrush" ShapeID="_x0000_i1028" DrawAspect="Content" ObjectID="_1523707267" r:id="rId34"/>
+                <o:OLEObject Type="Embed" ProgID="PBrush" ShapeID="_x0000_i1028" DrawAspect="Content" ObjectID="_1523946589" r:id="rId34"/>
               </w:object>
             </w:r>
           </w:p>
@@ -10514,15 +10512,15 @@
       <w:pPr>
         <w:pStyle w:val="Heading3"/>
       </w:pPr>
-      <w:bookmarkStart w:id="38" w:name="_Toc449965209"/>
+      <w:bookmarkStart w:id="37" w:name="_Toc449965209"/>
       <w:r>
         <w:t>Property Table Notation</w:t>
       </w:r>
+      <w:bookmarkEnd w:id="27"/>
       <w:bookmarkEnd w:id="28"/>
       <w:bookmarkEnd w:id="29"/>
-      <w:bookmarkEnd w:id="30"/>
+      <w:bookmarkEnd w:id="36"/>
       <w:bookmarkEnd w:id="37"/>
-      <w:bookmarkEnd w:id="38"/>
     </w:p>
     <w:p>
       <w:pPr>
@@ -10727,15 +10725,15 @@
       <w:pPr>
         <w:pStyle w:val="Heading3"/>
       </w:pPr>
-      <w:bookmarkStart w:id="39" w:name="_Toc412205415"/>
-      <w:bookmarkStart w:id="40" w:name="_Toc426119877"/>
-      <w:bookmarkStart w:id="41" w:name="_Toc449965210"/>
+      <w:bookmarkStart w:id="38" w:name="_Toc412205415"/>
+      <w:bookmarkStart w:id="39" w:name="_Toc426119877"/>
+      <w:bookmarkStart w:id="40" w:name="_Toc449965210"/>
       <w:r>
         <w:t>Property and Class Descriptions</w:t>
       </w:r>
+      <w:bookmarkEnd w:id="38"/>
       <w:bookmarkEnd w:id="39"/>
       <w:bookmarkEnd w:id="40"/>
-      <w:bookmarkEnd w:id="41"/>
     </w:p>
     <w:p>
       <w:pPr>
@@ -11274,15 +11272,15 @@
       <w:pPr>
         <w:pStyle w:val="Heading2"/>
       </w:pPr>
-      <w:bookmarkStart w:id="42" w:name="_Ref428537349"/>
-      <w:bookmarkStart w:id="43" w:name="_Toc427275785"/>
-      <w:bookmarkStart w:id="44" w:name="_Toc449965211"/>
+      <w:bookmarkStart w:id="41" w:name="_Ref428537349"/>
+      <w:bookmarkStart w:id="42" w:name="_Toc427275785"/>
+      <w:bookmarkStart w:id="43" w:name="_Toc449965211"/>
       <w:r>
         <w:t>Terminology</w:t>
       </w:r>
+      <w:bookmarkEnd w:id="41"/>
       <w:bookmarkEnd w:id="42"/>
       <w:bookmarkEnd w:id="43"/>
-      <w:bookmarkEnd w:id="44"/>
     </w:p>
     <w:p>
       <w:pPr>
@@ -11469,43 +11467,43 @@
       <w:pPr>
         <w:pStyle w:val="Heading2"/>
       </w:pPr>
-      <w:bookmarkStart w:id="45" w:name="_Ref7502892"/>
-      <w:bookmarkStart w:id="46" w:name="_Toc12011611"/>
-      <w:bookmarkStart w:id="47" w:name="_Toc85472894"/>
-      <w:bookmarkStart w:id="48" w:name="_Toc287332008"/>
-      <w:bookmarkStart w:id="49" w:name="_Toc427275786"/>
-      <w:bookmarkStart w:id="50" w:name="_Toc449965212"/>
+      <w:bookmarkStart w:id="44" w:name="_Ref7502892"/>
+      <w:bookmarkStart w:id="45" w:name="_Toc12011611"/>
+      <w:bookmarkStart w:id="46" w:name="_Toc85472894"/>
+      <w:bookmarkStart w:id="47" w:name="_Toc287332008"/>
+      <w:bookmarkStart w:id="48" w:name="_Toc427275786"/>
+      <w:bookmarkStart w:id="49" w:name="_Toc449965212"/>
       <w:r>
         <w:t>Normative</w:t>
       </w:r>
+      <w:bookmarkEnd w:id="44"/>
       <w:bookmarkEnd w:id="45"/>
+      <w:r>
+        <w:t xml:space="preserve"> References</w:t>
+      </w:r>
       <w:bookmarkEnd w:id="46"/>
-      <w:r>
-        <w:t xml:space="preserve"> References</w:t>
-      </w:r>
       <w:bookmarkEnd w:id="47"/>
       <w:bookmarkEnd w:id="48"/>
       <w:bookmarkEnd w:id="49"/>
+    </w:p>
+    <w:p>
+      <w:pPr>
+        <w:pStyle w:val="Ref"/>
+      </w:pPr>
+      <w:r>
+        <w:rPr>
+          <w:rStyle w:val="Refterm"/>
+        </w:rPr>
+        <w:t>[</w:t>
+      </w:r>
+      <w:bookmarkStart w:id="50" w:name="rfc2119"/>
+      <w:r>
+        <w:rPr>
+          <w:rStyle w:val="Refterm"/>
+        </w:rPr>
+        <w:t>RFC2119</w:t>
+      </w:r>
       <w:bookmarkEnd w:id="50"/>
-    </w:p>
-    <w:p>
-      <w:pPr>
-        <w:pStyle w:val="Ref"/>
-      </w:pPr>
-      <w:r>
-        <w:rPr>
-          <w:rStyle w:val="Refterm"/>
-        </w:rPr>
-        <w:t>[</w:t>
-      </w:r>
-      <w:bookmarkStart w:id="51" w:name="rfc2119"/>
-      <w:r>
-        <w:rPr>
-          <w:rStyle w:val="Refterm"/>
-        </w:rPr>
-        <w:t>RFC2119</w:t>
-      </w:r>
-      <w:bookmarkEnd w:id="51"/>
       <w:r>
         <w:rPr>
           <w:rStyle w:val="Refterm"/>
@@ -11538,14 +11536,14 @@
       <w:pPr>
         <w:pStyle w:val="Heading1"/>
       </w:pPr>
-      <w:bookmarkStart w:id="52" w:name="_Ref428537380"/>
-      <w:bookmarkStart w:id="53" w:name="_Toc449965213"/>
+      <w:bookmarkStart w:id="51" w:name="_Ref428537380"/>
+      <w:bookmarkStart w:id="52" w:name="_Toc449965213"/>
       <w:r>
         <w:lastRenderedPageBreak/>
         <w:t>Background Information</w:t>
       </w:r>
+      <w:bookmarkEnd w:id="51"/>
       <w:bookmarkEnd w:id="52"/>
-      <w:bookmarkEnd w:id="53"/>
     </w:p>
     <w:p>
       <w:pPr>
@@ -11648,13 +11646,13 @@
         <w:spacing w:before="360" w:after="60"/>
         <w:ind w:left="540" w:hanging="540"/>
       </w:pPr>
-      <w:bookmarkStart w:id="54" w:name="_Toc426119879"/>
-      <w:bookmarkStart w:id="55" w:name="_Toc449965214"/>
+      <w:bookmarkStart w:id="53" w:name="_Toc426119879"/>
+      <w:bookmarkStart w:id="54" w:name="_Toc449965214"/>
       <w:r>
         <w:t>Cyber Observables</w:t>
       </w:r>
+      <w:bookmarkEnd w:id="53"/>
       <w:bookmarkEnd w:id="54"/>
-      <w:bookmarkEnd w:id="55"/>
     </w:p>
     <w:p>
       <w:pPr>
@@ -11681,13 +11679,13 @@
         <w:spacing w:before="360" w:after="60"/>
         <w:ind w:left="540" w:hanging="540"/>
       </w:pPr>
+      <w:bookmarkStart w:id="55" w:name="_Toc449965215"/>
       <w:bookmarkStart w:id="56" w:name="_Toc287332011"/>
       <w:bookmarkStart w:id="57" w:name="_Toc409437263"/>
-      <w:bookmarkStart w:id="58" w:name="_Toc449965215"/>
       <w:r>
         <w:t>Objects</w:t>
       </w:r>
-      <w:bookmarkEnd w:id="58"/>
+      <w:bookmarkEnd w:id="55"/>
     </w:p>
     <w:p>
       <w:pPr>
@@ -11738,24 +11736,24 @@
       <w:pPr>
         <w:pStyle w:val="Heading1"/>
       </w:pPr>
-      <w:bookmarkStart w:id="59" w:name="_Ref436827098"/>
-      <w:bookmarkStart w:id="60" w:name="_Toc449965216"/>
+      <w:bookmarkStart w:id="58" w:name="_Ref436827098"/>
+      <w:bookmarkStart w:id="59" w:name="_Toc449965216"/>
       <w:r>
         <w:lastRenderedPageBreak/>
         <w:t>Data Model</w:t>
       </w:r>
+      <w:bookmarkEnd w:id="58"/>
       <w:bookmarkEnd w:id="59"/>
+    </w:p>
+    <w:p>
+      <w:pPr>
+        <w:pStyle w:val="Heading2"/>
+      </w:pPr>
+      <w:bookmarkStart w:id="60" w:name="_Toc449965217"/>
+      <w:r>
+        <w:t>WindowsMemoryPageRegionObjectType Class</w:t>
+      </w:r>
       <w:bookmarkEnd w:id="60"/>
-    </w:p>
-    <w:p>
-      <w:pPr>
-        <w:pStyle w:val="Heading2"/>
-      </w:pPr>
-      <w:bookmarkStart w:id="61" w:name="_Toc449965217"/>
-      <w:r>
-        <w:t>WindowsMemoryPageRegionObjectType Class</w:t>
-      </w:r>
-      <w:bookmarkEnd w:id="61"/>
     </w:p>
     <w:p>
       <w:pPr>
@@ -11940,7 +11938,7 @@
         <w:spacing w:after="240"/>
         <w:jc w:val="center"/>
       </w:pPr>
-      <w:bookmarkStart w:id="62" w:name="_Ref395023936"/>
+      <w:bookmarkStart w:id="61" w:name="_Ref395023936"/>
       <w:r>
         <w:t xml:space="preserve">Figure </w:t>
       </w:r>
@@ -11989,7 +11987,7 @@
         </w:rPr>
         <w:fldChar w:fldCharType="end"/>
       </w:r>
-      <w:bookmarkEnd w:id="62"/>
+      <w:bookmarkEnd w:id="61"/>
       <w:r>
         <w:t xml:space="preserve">. UML diagram of the </w:t>
       </w:r>
@@ -12101,7 +12099,7 @@
         <w:pStyle w:val="tablecaption"/>
         <w:jc w:val="center"/>
       </w:pPr>
-      <w:bookmarkStart w:id="63" w:name="_Ref436829719"/>
+      <w:bookmarkStart w:id="62" w:name="_Ref436829719"/>
       <w:r>
         <w:t xml:space="preserve">Table </w:t>
       </w:r>
@@ -12150,7 +12148,7 @@
         </w:rPr>
         <w:fldChar w:fldCharType="end"/>
       </w:r>
-      <w:bookmarkEnd w:id="63"/>
+      <w:bookmarkEnd w:id="62"/>
       <w:r>
         <w:t xml:space="preserve">. </w:t>
       </w:r>
@@ -12793,13 +12791,85 @@
       <w:pPr>
         <w:pStyle w:val="Heading2"/>
       </w:pPr>
-      <w:bookmarkStart w:id="64" w:name="_Toc449965218"/>
+      <w:bookmarkStart w:id="63" w:name="_Toc449965218"/>
       <w:r>
         <w:t xml:space="preserve">MemoryPageProtectionType </w:t>
       </w:r>
       <w:r>
         <w:t>Data Type</w:t>
       </w:r>
+      <w:bookmarkEnd w:id="63"/>
+    </w:p>
+    <w:p>
+      <w:pPr>
+        <w:spacing w:after="240"/>
+      </w:pPr>
+      <w:r>
+        <w:t xml:space="preserve">The </w:t>
+      </w:r>
+      <w:r>
+        <w:rPr>
+          <w:rFonts w:ascii="Courier New" w:hAnsi="Courier New" w:cs="Courier New"/>
+        </w:rPr>
+        <w:t>MemoryPageProtectionType</w:t>
+      </w:r>
+      <w:r>
+        <w:t xml:space="preserve"> </w:t>
+      </w:r>
+      <w:r>
+        <w:t>data type</w:t>
+      </w:r>
+      <w:r>
+        <w:t xml:space="preserve"> specifies memory protection constant </w:t>
+      </w:r>
+      <w:r>
+        <w:t>type</w:t>
+      </w:r>
+      <w:r>
+        <w:t xml:space="preserve">. Its core value SHOULD be a literal from the </w:t>
+      </w:r>
+      <w:r>
+        <w:rPr>
+          <w:rFonts w:ascii="Courier New" w:hAnsi="Courier New" w:cs="Courier New"/>
+        </w:rPr>
+        <w:t>MemoryPageProtectionEnum</w:t>
+      </w:r>
+      <w:r>
+        <w:t xml:space="preserve"> enumeration. It extends the </w:t>
+      </w:r>
+      <w:r>
+        <w:rPr>
+          <w:rFonts w:ascii="Courier New" w:hAnsi="Courier New" w:cs="Courier New"/>
+        </w:rPr>
+        <w:t>BaseObjectPropertyType</w:t>
+      </w:r>
+      <w:r>
+        <w:t xml:space="preserve"> </w:t>
+      </w:r>
+      <w:r>
+        <w:t>data type</w:t>
+      </w:r>
+      <w:r>
+        <w:t>, in order to permit complex (i.e.</w:t>
+      </w:r>
+      <w:r>
+        <w:t>,</w:t>
+      </w:r>
+      <w:r>
+        <w:t xml:space="preserve"> regular-expression based) specifications.</w:t>
+      </w:r>
+    </w:p>
+    <w:p>
+      <w:pPr>
+        <w:pStyle w:val="Heading2"/>
+      </w:pPr>
+      <w:bookmarkStart w:id="64" w:name="_Toc449965219"/>
+      <w:r>
+        <w:t xml:space="preserve">MemoryPageStateType </w:t>
+      </w:r>
+      <w:r>
+        <w:t>Data Type</w:t>
+      </w:r>
       <w:bookmarkEnd w:id="64"/>
     </w:p>
     <w:p>
@@ -12813,7 +12883,7 @@
         <w:rPr>
           <w:rFonts w:ascii="Courier New" w:hAnsi="Courier New" w:cs="Courier New"/>
         </w:rPr>
-        <w:t>MemoryPageProtectionType</w:t>
+        <w:t>MemoryPageStateType</w:t>
       </w:r>
       <w:r>
         <w:t xml:space="preserve"> </w:t>
@@ -12822,10 +12892,13 @@
         <w:t>data type</w:t>
       </w:r>
       <w:r>
-        <w:t xml:space="preserve"> specifies memory protection constant </w:t>
-      </w:r>
-      <w:r>
-        <w:t>type</w:t>
+        <w:t xml:space="preserve"> </w:t>
+      </w:r>
+      <w:r>
+        <w:t>specif</w:t>
+      </w:r>
+      <w:r>
+        <w:t>ies the memory protection state</w:t>
       </w:r>
       <w:r>
         <w:t xml:space="preserve">. Its core value SHOULD be a literal from the </w:t>
@@ -12834,7 +12907,7 @@
         <w:rPr>
           <w:rFonts w:ascii="Courier New" w:hAnsi="Courier New" w:cs="Courier New"/>
         </w:rPr>
-        <w:t>MemoryPageProtectionEnum</w:t>
+        <w:t>MemoryPageStateEnum</w:t>
       </w:r>
       <w:r>
         <w:t xml:space="preserve"> enumeration. It extends the </w:t>
@@ -12865,9 +12938,9 @@
       <w:pPr>
         <w:pStyle w:val="Heading2"/>
       </w:pPr>
-      <w:bookmarkStart w:id="65" w:name="_Toc449965219"/>
-      <w:r>
-        <w:t xml:space="preserve">MemoryPageStateType </w:t>
+      <w:bookmarkStart w:id="65" w:name="_Toc449965220"/>
+      <w:r>
+        <w:t xml:space="preserve">MemoryPageTypeType </w:t>
       </w:r>
       <w:r>
         <w:t>Data Type</w:t>
@@ -12885,7 +12958,7 @@
         <w:rPr>
           <w:rFonts w:ascii="Courier New" w:hAnsi="Courier New" w:cs="Courier New"/>
         </w:rPr>
-        <w:t>MemoryPageStateType</w:t>
+        <w:t>MemoryPageTypeType</w:t>
       </w:r>
       <w:r>
         <w:t xml:space="preserve"> </w:t>
@@ -12897,10 +12970,7 @@
         <w:t xml:space="preserve"> </w:t>
       </w:r>
       <w:r>
-        <w:t>specif</w:t>
-      </w:r>
-      <w:r>
-        <w:t>ies the memory protection state</w:t>
+        <w:t>specifies the memory protection type</w:t>
       </w:r>
       <w:r>
         <w:t xml:space="preserve">. Its core value SHOULD be a literal from the </w:t>
@@ -12909,7 +12979,7 @@
         <w:rPr>
           <w:rFonts w:ascii="Courier New" w:hAnsi="Courier New" w:cs="Courier New"/>
         </w:rPr>
-        <w:t>MemoryPageStateEnum</w:t>
+        <w:t>MemoryPageTypeEnum</w:t>
       </w:r>
       <w:r>
         <w:t xml:space="preserve"> enumeration. It extends the </w:t>
@@ -12927,99 +12997,27 @@
         <w:t>data type</w:t>
       </w:r>
       <w:r>
-        <w:t>, in order to permit complex (i.e.</w:t>
-      </w:r>
-      <w:r>
-        <w:t>,</w:t>
-      </w:r>
-      <w:r>
-        <w:t xml:space="preserve"> regular-expression based) specifications.</w:t>
+        <w:t>, in order to permit complex (</w:t>
+      </w:r>
+      <w:r>
+        <w:t xml:space="preserve">i.e., </w:t>
+      </w:r>
+      <w:r>
+        <w:t>regular-ex</w:t>
+      </w:r>
+      <w:r>
+        <w:t>pression based) specifications.</w:t>
       </w:r>
     </w:p>
     <w:p>
       <w:pPr>
         <w:pStyle w:val="Heading2"/>
       </w:pPr>
-      <w:bookmarkStart w:id="66" w:name="_Toc449965220"/>
-      <w:r>
-        <w:t xml:space="preserve">MemoryPageTypeType </w:t>
-      </w:r>
-      <w:r>
-        <w:t>Data Type</w:t>
+      <w:bookmarkStart w:id="66" w:name="_Toc449965221"/>
+      <w:r>
+        <w:t>MemoryPageProtectionEnum Enumeration</w:t>
       </w:r>
       <w:bookmarkEnd w:id="66"/>
-    </w:p>
-    <w:p>
-      <w:pPr>
-        <w:spacing w:after="240"/>
-      </w:pPr>
-      <w:r>
-        <w:t xml:space="preserve">The </w:t>
-      </w:r>
-      <w:r>
-        <w:rPr>
-          <w:rFonts w:ascii="Courier New" w:hAnsi="Courier New" w:cs="Courier New"/>
-        </w:rPr>
-        <w:t>MemoryPageTypeType</w:t>
-      </w:r>
-      <w:r>
-        <w:t xml:space="preserve"> </w:t>
-      </w:r>
-      <w:r>
-        <w:t>data type</w:t>
-      </w:r>
-      <w:r>
-        <w:t xml:space="preserve"> </w:t>
-      </w:r>
-      <w:r>
-        <w:t>specifies the memory protection type</w:t>
-      </w:r>
-      <w:r>
-        <w:t xml:space="preserve">. Its core value SHOULD be a literal from the </w:t>
-      </w:r>
-      <w:r>
-        <w:rPr>
-          <w:rFonts w:ascii="Courier New" w:hAnsi="Courier New" w:cs="Courier New"/>
-        </w:rPr>
-        <w:t>MemoryPageTypeEnum</w:t>
-      </w:r>
-      <w:r>
-        <w:t xml:space="preserve"> enumeration. It extends the </w:t>
-      </w:r>
-      <w:r>
-        <w:rPr>
-          <w:rFonts w:ascii="Courier New" w:hAnsi="Courier New" w:cs="Courier New"/>
-        </w:rPr>
-        <w:t>BaseObjectPropertyType</w:t>
-      </w:r>
-      <w:r>
-        <w:t xml:space="preserve"> </w:t>
-      </w:r>
-      <w:r>
-        <w:t>data type</w:t>
-      </w:r>
-      <w:r>
-        <w:t>, in order to permit complex (</w:t>
-      </w:r>
-      <w:r>
-        <w:t xml:space="preserve">i.e., </w:t>
-      </w:r>
-      <w:r>
-        <w:t>regular-ex</w:t>
-      </w:r>
-      <w:r>
-        <w:t>pression based) specifications.</w:t>
-      </w:r>
-    </w:p>
-    <w:p>
-      <w:pPr>
-        <w:pStyle w:val="Heading2"/>
-      </w:pPr>
-      <w:bookmarkStart w:id="67" w:name="_Toc449965221"/>
-      <w:r>
-        <w:t>MemoryPageProtectionEnum Enumeration</w:t>
-      </w:r>
-      <w:bookmarkEnd w:id="67"/>
     </w:p>
     <w:p>
       <w:pPr>
@@ -13143,7 +13141,7 @@
         <w:pStyle w:val="tablecaption"/>
         <w:jc w:val="center"/>
       </w:pPr>
-      <w:bookmarkStart w:id="68" w:name="_Ref436829922"/>
+      <w:bookmarkStart w:id="67" w:name="_Ref436829922"/>
       <w:r>
         <w:lastRenderedPageBreak/>
         <w:t xml:space="preserve">Table </w:t>
@@ -13193,7 +13191,7 @@
         </w:rPr>
         <w:fldChar w:fldCharType="end"/>
       </w:r>
-      <w:bookmarkEnd w:id="68"/>
+      <w:bookmarkEnd w:id="67"/>
       <w:r>
         <w:t xml:space="preserve">. </w:t>
       </w:r>
@@ -13702,11 +13700,11 @@
       <w:pPr>
         <w:pStyle w:val="Heading2"/>
       </w:pPr>
-      <w:bookmarkStart w:id="69" w:name="_Toc449965222"/>
+      <w:bookmarkStart w:id="68" w:name="_Toc449965222"/>
       <w:r>
         <w:t>MemoryPageStateEnum Enumeration</w:t>
       </w:r>
-      <w:bookmarkEnd w:id="69"/>
+      <w:bookmarkEnd w:id="68"/>
     </w:p>
     <w:p>
       <w:pPr>
@@ -13825,7 +13823,7 @@
         <w:pStyle w:val="tablecaption"/>
         <w:jc w:val="center"/>
       </w:pPr>
-      <w:bookmarkStart w:id="70" w:name="_Ref436913783"/>
+      <w:bookmarkStart w:id="69" w:name="_Ref436913783"/>
       <w:r>
         <w:t xml:space="preserve">Table </w:t>
       </w:r>
@@ -13874,7 +13872,7 @@
         </w:rPr>
         <w:fldChar w:fldCharType="end"/>
       </w:r>
-      <w:bookmarkEnd w:id="70"/>
+      <w:bookmarkEnd w:id="69"/>
       <w:r>
         <w:t xml:space="preserve">. </w:t>
       </w:r>
@@ -14126,11 +14124,11 @@
       <w:pPr>
         <w:pStyle w:val="Heading2"/>
       </w:pPr>
-      <w:bookmarkStart w:id="71" w:name="_Toc449965223"/>
+      <w:bookmarkStart w:id="70" w:name="_Toc449965223"/>
       <w:r>
         <w:t>MemoryPageTypeEnum Enumeration</w:t>
       </w:r>
-      <w:bookmarkEnd w:id="71"/>
+      <w:bookmarkEnd w:id="70"/>
     </w:p>
     <w:p>
       <w:pPr>
@@ -14249,7 +14247,7 @@
         <w:pStyle w:val="tablecaption"/>
         <w:jc w:val="center"/>
       </w:pPr>
-      <w:bookmarkStart w:id="72" w:name="_Ref436913806"/>
+      <w:bookmarkStart w:id="71" w:name="_Ref436913806"/>
       <w:r>
         <w:t xml:space="preserve">Table </w:t>
       </w:r>
@@ -14298,7 +14296,7 @@
         </w:rPr>
         <w:fldChar w:fldCharType="end"/>
       </w:r>
-      <w:bookmarkEnd w:id="72"/>
+      <w:bookmarkEnd w:id="71"/>
       <w:r>
         <w:t xml:space="preserve">. </w:t>
       </w:r>
@@ -14567,16 +14565,16 @@
       <w:pPr>
         <w:pStyle w:val="Heading1"/>
       </w:pPr>
-      <w:bookmarkStart w:id="73" w:name="_Ref428537416"/>
-      <w:bookmarkStart w:id="74" w:name="_Toc449965224"/>
+      <w:bookmarkStart w:id="72" w:name="_Ref428537416"/>
+      <w:bookmarkStart w:id="73" w:name="_Toc449965224"/>
       <w:r>
         <w:lastRenderedPageBreak/>
         <w:t>Conformance</w:t>
       </w:r>
       <w:bookmarkEnd w:id="56"/>
       <w:bookmarkEnd w:id="57"/>
+      <w:bookmarkEnd w:id="72"/>
       <w:bookmarkEnd w:id="73"/>
-      <w:bookmarkEnd w:id="74"/>
     </w:p>
     <w:p>
       <w:pPr>
@@ -14590,7 +14588,7 @@
       <w:pPr>
         <w:spacing w:after="240"/>
       </w:pPr>
-      <w:commentRangeStart w:id="75"/>
+      <w:commentRangeStart w:id="74"/>
       <w:r>
         <w:t>[1] Conformant implementations must conform to all normative structural specifications of the UML model or additional normative statements within this document that apply to the portions of CybOX they implement (e.g., implementers of the entire Observable class must conform to all normative structural specifications of the UML model regarding the Observable class or additional normative statements contained in the document that describes the Observable class).</w:t>
       </w:r>
@@ -14602,12 +14600,12 @@
       <w:r>
         <w:t>[2] Conformant implementations are free to ignore normative structural specifications of the UML model or additional normative statements within this document that do not apply to the portions of CybOX they implement (e.g., non-implementers of any particular properties of the Observable class are free to ignore all normative structural specifications of the UML model regarding those properties of the Observable class or additional normative statements contained in the document that describes the Observable class).</w:t>
       </w:r>
-      <w:commentRangeEnd w:id="75"/>
+      <w:commentRangeEnd w:id="74"/>
       <w:r>
         <w:rPr>
           <w:rStyle w:val="CommentReference"/>
         </w:rPr>
-        <w:commentReference w:id="75"/>
+        <w:commentReference w:id="74"/>
       </w:r>
     </w:p>
     <w:p>
@@ -14626,14 +14624,14 @@
           <w:numId w:val="10"/>
         </w:numPr>
       </w:pPr>
-      <w:bookmarkStart w:id="76" w:name="_Toc449961966"/>
-      <w:bookmarkStart w:id="77" w:name="_Toc449965225"/>
+      <w:bookmarkStart w:id="75" w:name="_Toc449961966"/>
+      <w:bookmarkStart w:id="76" w:name="_Toc449965225"/>
       <w:r>
         <w:lastRenderedPageBreak/>
         <w:t>Acknowledgments</w:t>
       </w:r>
+      <w:bookmarkEnd w:id="75"/>
       <w:bookmarkEnd w:id="76"/>
-      <w:bookmarkEnd w:id="77"/>
     </w:p>
     <w:p>
       <w:pPr>
@@ -14646,509 +14644,4599 @@
         <w:t>and are gratefully acknowledged.</w:t>
       </w:r>
     </w:p>
-    <w:p>
-      <w:pPr>
-        <w:pStyle w:val="Titlepageinfo"/>
-      </w:pPr>
-      <w:r>
-        <w:t>Participants:</w:t>
-      </w:r>
-      <w:r>
-        <w:fldChar w:fldCharType="begin"/>
-      </w:r>
-      <w:r>
-        <w:instrText xml:space="preserve"> MACROBUTTON  </w:instrText>
-      </w:r>
-      <w:r>
-        <w:fldChar w:fldCharType="end"/>
-      </w:r>
-    </w:p>
-    <w:p>
-      <w:pPr>
-        <w:pStyle w:val="Contributor"/>
-      </w:pPr>
-      <w:r>
-        <w:t>Dean Thompson, Australia and New Zealand Banking Group (ANZ Bank)</w:t>
-      </w:r>
-    </w:p>
-    <w:p>
-      <w:pPr>
-        <w:pStyle w:val="Contributor"/>
-      </w:pPr>
-      <w:r>
-        <w:t>Bret Jordan, Blue Coat Systems, Inc.</w:t>
-      </w:r>
-    </w:p>
-    <w:p>
-      <w:pPr>
-        <w:pStyle w:val="Contributor"/>
-      </w:pPr>
-      <w:r>
-        <w:t>Adnan Baykal, Center for Internet Security (CIS)</w:t>
-      </w:r>
-    </w:p>
-    <w:p>
-      <w:pPr>
-        <w:pStyle w:val="Contributor"/>
-      </w:pPr>
-      <w:r>
-        <w:t xml:space="preserve">Liron Schiff, </w:t>
-      </w:r>
-      <w:proofErr w:type="spellStart"/>
-      <w:r>
-        <w:t>Comilion</w:t>
-      </w:r>
-      <w:proofErr w:type="spellEnd"/>
-      <w:r>
-        <w:t xml:space="preserve"> (mobile) Ltd.</w:t>
-      </w:r>
-    </w:p>
-    <w:p>
-      <w:pPr>
-        <w:pStyle w:val="Contributor"/>
-      </w:pPr>
-      <w:r>
-        <w:t xml:space="preserve">Jane </w:t>
-      </w:r>
-      <w:proofErr w:type="spellStart"/>
-      <w:r>
-        <w:t>Ginn</w:t>
-      </w:r>
-      <w:proofErr w:type="spellEnd"/>
-      <w:r>
-        <w:t>, Cyber Threat Intelligence Network, Inc. (CTIN)</w:t>
-      </w:r>
-    </w:p>
-    <w:p>
-      <w:pPr>
-        <w:pStyle w:val="Contributor"/>
-      </w:pPr>
-      <w:r>
-        <w:t>Richard Struse, DHS Office of Cybersecurity and Communications (CS&amp;C)</w:t>
-      </w:r>
-    </w:p>
-    <w:p>
-      <w:pPr>
-        <w:pStyle w:val="Contributor"/>
-      </w:pPr>
-      <w:proofErr w:type="spellStart"/>
-      <w:r>
-        <w:t>Ryusuke</w:t>
-      </w:r>
-      <w:proofErr w:type="spellEnd"/>
-      <w:r>
-        <w:t xml:space="preserve"> </w:t>
-      </w:r>
-      <w:proofErr w:type="spellStart"/>
-      <w:r>
-        <w:t>Masuoka</w:t>
-      </w:r>
-      <w:proofErr w:type="spellEnd"/>
-      <w:r>
-        <w:t>, Fujitsu Limited</w:t>
-      </w:r>
-    </w:p>
-    <w:p>
-      <w:pPr>
-        <w:pStyle w:val="Contributor"/>
-      </w:pPr>
-      <w:r>
-        <w:t>Eric Burger, Georgetown University</w:t>
-      </w:r>
-    </w:p>
-    <w:p>
-      <w:pPr>
-        <w:pStyle w:val="Contributor"/>
-      </w:pPr>
-      <w:r>
-        <w:t>Jason Keirstead, IBM</w:t>
-      </w:r>
-    </w:p>
-    <w:p>
-      <w:pPr>
-        <w:pStyle w:val="Contributor"/>
-      </w:pPr>
-      <w:r>
-        <w:t xml:space="preserve">Paul Martini, </w:t>
-      </w:r>
-      <w:proofErr w:type="spellStart"/>
-      <w:r>
-        <w:t>iboss</w:t>
-      </w:r>
-      <w:proofErr w:type="spellEnd"/>
-      <w:r>
-        <w:t>, Inc.</w:t>
-      </w:r>
-    </w:p>
-    <w:p>
-      <w:pPr>
-        <w:pStyle w:val="Contributor"/>
-      </w:pPr>
-      <w:r>
-        <w:t xml:space="preserve">Jerome </w:t>
-      </w:r>
-      <w:proofErr w:type="spellStart"/>
-      <w:r>
-        <w:t>Athias</w:t>
-      </w:r>
-      <w:proofErr w:type="spellEnd"/>
-      <w:r>
-        <w:t>, Individual</w:t>
-      </w:r>
-    </w:p>
-    <w:p>
-      <w:pPr>
-        <w:pStyle w:val="Contributor"/>
-      </w:pPr>
-      <w:proofErr w:type="spellStart"/>
-      <w:r>
-        <w:t>Sanjiv</w:t>
-      </w:r>
-      <w:proofErr w:type="spellEnd"/>
-      <w:r>
-        <w:t xml:space="preserve"> </w:t>
-      </w:r>
-      <w:proofErr w:type="spellStart"/>
-      <w:r>
-        <w:t>Kalkar</w:t>
-      </w:r>
-      <w:proofErr w:type="spellEnd"/>
-      <w:r>
-        <w:t>, Individual</w:t>
-      </w:r>
-    </w:p>
-    <w:p>
-      <w:pPr>
-        <w:pStyle w:val="Contributor"/>
-      </w:pPr>
-      <w:r>
-        <w:t>Terry MacDonald, Individual</w:t>
-      </w:r>
-    </w:p>
-    <w:p>
-      <w:pPr>
-        <w:pStyle w:val="Contributor"/>
-      </w:pPr>
-      <w:r>
-        <w:t>Alex Pinto, Individual</w:t>
-      </w:r>
-    </w:p>
-    <w:p>
-      <w:pPr>
-        <w:pStyle w:val="Contributor"/>
-      </w:pPr>
-      <w:r>
-        <w:t>Patrick Maroney, Integrated Networking Technologies, Inc.</w:t>
-      </w:r>
-    </w:p>
-    <w:p>
-      <w:pPr>
-        <w:pStyle w:val="Contributor"/>
-      </w:pPr>
-      <w:proofErr w:type="spellStart"/>
-      <w:r>
-        <w:t>Wouter</w:t>
-      </w:r>
-      <w:proofErr w:type="spellEnd"/>
-      <w:r>
-        <w:t xml:space="preserve"> </w:t>
-      </w:r>
-      <w:proofErr w:type="spellStart"/>
-      <w:r>
-        <w:t>Bolsterlee</w:t>
-      </w:r>
-      <w:proofErr w:type="spellEnd"/>
-      <w:r>
-        <w:t xml:space="preserve">, </w:t>
-      </w:r>
-      <w:proofErr w:type="spellStart"/>
-      <w:r>
-        <w:t>Intelworks</w:t>
-      </w:r>
-      <w:proofErr w:type="spellEnd"/>
-      <w:r>
-        <w:t xml:space="preserve"> BV</w:t>
-      </w:r>
-    </w:p>
-    <w:p>
-      <w:pPr>
-        <w:pStyle w:val="Contributor"/>
-      </w:pPr>
-      <w:proofErr w:type="spellStart"/>
-      <w:r>
-        <w:t>Joep</w:t>
-      </w:r>
-      <w:proofErr w:type="spellEnd"/>
-      <w:r>
-        <w:t xml:space="preserve"> </w:t>
-      </w:r>
-      <w:proofErr w:type="spellStart"/>
-      <w:r>
-        <w:t>Gommers</w:t>
-      </w:r>
-      <w:proofErr w:type="spellEnd"/>
-      <w:r>
-        <w:t xml:space="preserve">, </w:t>
-      </w:r>
-      <w:proofErr w:type="spellStart"/>
-      <w:r>
-        <w:t>Intelworks</w:t>
-      </w:r>
-      <w:proofErr w:type="spellEnd"/>
-      <w:r>
-        <w:t xml:space="preserve"> BV</w:t>
-      </w:r>
-    </w:p>
-    <w:p>
-      <w:pPr>
-        <w:pStyle w:val="Contributor"/>
-      </w:pPr>
-      <w:r>
-        <w:t xml:space="preserve">Sergey </w:t>
-      </w:r>
-      <w:proofErr w:type="spellStart"/>
-      <w:r>
-        <w:t>Polzunov</w:t>
-      </w:r>
-      <w:proofErr w:type="spellEnd"/>
-      <w:r>
-        <w:t xml:space="preserve">, </w:t>
-      </w:r>
-      <w:proofErr w:type="spellStart"/>
-      <w:r>
-        <w:t>Intelworks</w:t>
-      </w:r>
-      <w:proofErr w:type="spellEnd"/>
-      <w:r>
-        <w:t xml:space="preserve"> BV</w:t>
-      </w:r>
-    </w:p>
-    <w:p>
-      <w:pPr>
-        <w:pStyle w:val="Contributor"/>
-      </w:pPr>
-      <w:proofErr w:type="spellStart"/>
-      <w:r>
-        <w:t>Rutger</w:t>
-      </w:r>
-      <w:proofErr w:type="spellEnd"/>
-      <w:r>
-        <w:t xml:space="preserve"> </w:t>
-      </w:r>
-      <w:proofErr w:type="spellStart"/>
-      <w:r>
-        <w:t>Prins</w:t>
-      </w:r>
-      <w:proofErr w:type="spellEnd"/>
-      <w:r>
-        <w:t xml:space="preserve">, </w:t>
-      </w:r>
-      <w:proofErr w:type="spellStart"/>
-      <w:r>
-        <w:t>Intelworks</w:t>
-      </w:r>
-      <w:proofErr w:type="spellEnd"/>
-      <w:r>
-        <w:t xml:space="preserve"> BV</w:t>
-      </w:r>
-    </w:p>
-    <w:p>
-      <w:pPr>
-        <w:pStyle w:val="Contributor"/>
-      </w:pPr>
-      <w:r>
-        <w:t xml:space="preserve">Andrei </w:t>
-      </w:r>
-      <w:proofErr w:type="spellStart"/>
-      <w:r>
-        <w:t>Sîrghi</w:t>
-      </w:r>
-      <w:proofErr w:type="spellEnd"/>
-      <w:r>
-        <w:t xml:space="preserve">, </w:t>
-      </w:r>
-      <w:proofErr w:type="spellStart"/>
-      <w:r>
-        <w:t>Intelworks</w:t>
-      </w:r>
-      <w:proofErr w:type="spellEnd"/>
-      <w:r>
-        <w:t xml:space="preserve"> BV</w:t>
-      </w:r>
-    </w:p>
-    <w:p>
-      <w:pPr>
-        <w:pStyle w:val="Contributor"/>
-      </w:pPr>
-      <w:r>
-        <w:t>Jonathan Baker, MITRE Corporation</w:t>
-      </w:r>
-    </w:p>
-    <w:p>
-      <w:pPr>
-        <w:pStyle w:val="Contributor"/>
-      </w:pPr>
-      <w:r>
-        <w:t>Sean Barnum, MITRE Corporation</w:t>
-      </w:r>
-    </w:p>
-    <w:p>
-      <w:pPr>
-        <w:pStyle w:val="Contributor"/>
-      </w:pPr>
-      <w:r>
-        <w:t>Mark Davidson, MITRE Corporation</w:t>
-      </w:r>
-    </w:p>
-    <w:p>
-      <w:pPr>
-        <w:pStyle w:val="Contributor"/>
-      </w:pPr>
-      <w:r>
-        <w:t>Ivan Kirillov, MITRE Corporation</w:t>
-      </w:r>
-    </w:p>
-    <w:p>
-      <w:pPr>
-        <w:pStyle w:val="Contributor"/>
-      </w:pPr>
-      <w:r>
-        <w:t>John Wunder, MITRE Corporation</w:t>
-      </w:r>
-    </w:p>
-    <w:p>
-      <w:pPr>
-        <w:pStyle w:val="Contributor"/>
-      </w:pPr>
-      <w:r>
-        <w:t>Mike Boyle, National Security Agency</w:t>
-      </w:r>
-    </w:p>
-    <w:p>
-      <w:pPr>
-        <w:pStyle w:val="Contributor"/>
-      </w:pPr>
-      <w:r>
-        <w:t>Jessica Fitzgerald-McKay, National Security Agency</w:t>
-      </w:r>
-    </w:p>
-    <w:p>
-      <w:pPr>
-        <w:pStyle w:val="Contributor"/>
-      </w:pPr>
-      <w:r>
-        <w:t xml:space="preserve">Takahiro </w:t>
-      </w:r>
-      <w:proofErr w:type="spellStart"/>
-      <w:r>
-        <w:t>Kakumaru</w:t>
-      </w:r>
-      <w:proofErr w:type="spellEnd"/>
-      <w:r>
-        <w:t>, NEC Corporation</w:t>
-      </w:r>
-    </w:p>
-    <w:p>
-      <w:pPr>
-        <w:pStyle w:val="Contributor"/>
-      </w:pPr>
-      <w:r>
-        <w:t>John-Mark Gurney, New Context Services, Inc.</w:t>
-      </w:r>
-    </w:p>
-    <w:p>
-      <w:pPr>
-        <w:pStyle w:val="Contributor"/>
-      </w:pPr>
-      <w:r>
-        <w:t>Christian Hunt, New Context Services, Inc.</w:t>
-      </w:r>
-    </w:p>
-    <w:p>
-      <w:pPr>
-        <w:pStyle w:val="Contributor"/>
-      </w:pPr>
-      <w:r>
-        <w:t>Andrew Storms, New Context Services, Inc.</w:t>
-      </w:r>
-    </w:p>
-    <w:p>
-      <w:pPr>
-        <w:pStyle w:val="Contributor"/>
-      </w:pPr>
-      <w:r>
-        <w:t xml:space="preserve">Igor </w:t>
-      </w:r>
-      <w:proofErr w:type="spellStart"/>
-      <w:r>
-        <w:t>Baikalov</w:t>
-      </w:r>
-      <w:proofErr w:type="spellEnd"/>
-      <w:r>
-        <w:t xml:space="preserve">, </w:t>
-      </w:r>
-      <w:proofErr w:type="spellStart"/>
-      <w:r>
-        <w:t>Securonix</w:t>
-      </w:r>
-      <w:proofErr w:type="spellEnd"/>
-    </w:p>
-    <w:p>
-      <w:pPr>
-        <w:pStyle w:val="Contributor"/>
-      </w:pPr>
-      <w:r>
-        <w:t xml:space="preserve">Bernd </w:t>
-      </w:r>
-      <w:proofErr w:type="spellStart"/>
-      <w:r>
-        <w:t>Grobauer</w:t>
-      </w:r>
-      <w:proofErr w:type="spellEnd"/>
-      <w:r>
-        <w:t>, Siemens AG</w:t>
-      </w:r>
-    </w:p>
-    <w:p>
-      <w:pPr>
-        <w:pStyle w:val="Contributor"/>
-      </w:pPr>
-      <w:r>
-        <w:t>John Anderson, Soltra</w:t>
-      </w:r>
-    </w:p>
-    <w:p>
-      <w:pPr>
-        <w:pStyle w:val="Contributor"/>
-      </w:pPr>
-      <w:r>
-        <w:t>Trey Darley, Soltra</w:t>
-      </w:r>
-    </w:p>
-    <w:p>
-      <w:pPr>
-        <w:pStyle w:val="Contributor"/>
-      </w:pPr>
-      <w:r>
-        <w:t>Paul Dion, Soltra</w:t>
-      </w:r>
-    </w:p>
-    <w:p>
-      <w:pPr>
-        <w:pStyle w:val="Contributor"/>
-      </w:pPr>
-      <w:r>
-        <w:t>Brandon Hanes, Soltra</w:t>
-      </w:r>
-    </w:p>
-    <w:p>
-      <w:pPr>
-        <w:pStyle w:val="Contributor"/>
-      </w:pPr>
-      <w:r>
-        <w:t>Ali Khan, Soltra</w:t>
-      </w:r>
-    </w:p>
+    <w:tbl>
+      <w:tblPr>
+        <w:tblStyle w:val="TableGrid"/>
+        <w:tblW w:w="9445" w:type="dxa"/>
+        <w:tblBorders>
+          <w:top w:val="none" w:sz="0" w:space="0" w:color="auto"/>
+          <w:left w:val="none" w:sz="0" w:space="0" w:color="auto"/>
+          <w:bottom w:val="none" w:sz="0" w:space="0" w:color="auto"/>
+          <w:right w:val="none" w:sz="0" w:space="0" w:color="auto"/>
+          <w:insideH w:val="none" w:sz="0" w:space="0" w:color="auto"/>
+          <w:insideV w:val="none" w:sz="0" w:space="0" w:color="auto"/>
+        </w:tblBorders>
+        <w:tblLook w:val="04A0" w:firstRow="1" w:lastRow="0" w:firstColumn="1" w:lastColumn="0" w:noHBand="0" w:noVBand="1"/>
+      </w:tblPr>
+      <w:tblGrid>
+        <w:gridCol w:w="5035"/>
+        <w:gridCol w:w="4410"/>
+      </w:tblGrid>
+      <w:tr>
+        <w:tc>
+          <w:tcPr>
+            <w:tcW w:w="5035" w:type="dxa"/>
+          </w:tcPr>
+          <w:p>
+            <w:pPr>
+              <w:rPr>
+                <w:b/>
+              </w:rPr>
+            </w:pPr>
+            <w:r>
+              <w:rPr>
+                <w:b/>
+              </w:rPr>
+              <w:t>Aetna</w:t>
+            </w:r>
+          </w:p>
+          <w:p>
+            <w:r>
+              <w:t xml:space="preserve">    David Crawford</w:t>
+            </w:r>
+          </w:p>
+          <w:p>
+            <w:pPr>
+              <w:rPr>
+                <w:b/>
+                <w:color w:val="000000"/>
+              </w:rPr>
+            </w:pPr>
+            <w:r>
+              <w:rPr>
+                <w:b/>
+                <w:color w:val="000000"/>
+              </w:rPr>
+              <w:t>AIT Austrian Institute of Technology</w:t>
+            </w:r>
+          </w:p>
+          <w:p>
+            <w:r>
+              <w:t xml:space="preserve">    Roman Fiedler</w:t>
+            </w:r>
+          </w:p>
+          <w:p>
+            <w:r>
+              <w:t xml:space="preserve">    Florian </w:t>
+            </w:r>
+            <w:proofErr w:type="spellStart"/>
+            <w:r>
+              <w:t>Skopik</w:t>
+            </w:r>
+            <w:proofErr w:type="spellEnd"/>
+          </w:p>
+          <w:p>
+            <w:pPr>
+              <w:rPr>
+                <w:b/>
+                <w:color w:val="000000"/>
+              </w:rPr>
+            </w:pPr>
+            <w:r>
+              <w:rPr>
+                <w:b/>
+                <w:color w:val="000000"/>
+              </w:rPr>
+              <w:t>Australia and New Zealand Banking Group (ANZ Bank)</w:t>
+            </w:r>
+          </w:p>
+          <w:p>
+            <w:r>
+              <w:t xml:space="preserve">    Dean Thompson</w:t>
+            </w:r>
+          </w:p>
+          <w:p>
+            <w:pPr>
+              <w:rPr>
+                <w:b/>
+              </w:rPr>
+            </w:pPr>
+            <w:r>
+              <w:rPr>
+                <w:b/>
+              </w:rPr>
+              <w:t>Blue Coat Systems, Inc.</w:t>
+            </w:r>
+          </w:p>
+          <w:p>
+            <w:r>
+              <w:t xml:space="preserve">    Owen Johnson</w:t>
+            </w:r>
+          </w:p>
+          <w:p>
+            <w:r>
+              <w:t xml:space="preserve">    Bret Jordan</w:t>
+            </w:r>
+          </w:p>
+          <w:p>
+            <w:pPr>
+              <w:rPr>
+                <w:b/>
+              </w:rPr>
+            </w:pPr>
+            <w:r>
+              <w:rPr>
+                <w:b/>
+              </w:rPr>
+              <w:t>Century Link</w:t>
+            </w:r>
+          </w:p>
+          <w:p>
+            <w:r>
+              <w:t xml:space="preserve">    Cory Kennedy</w:t>
+            </w:r>
+          </w:p>
+          <w:p>
+            <w:pPr>
+              <w:rPr>
+                <w:b/>
+              </w:rPr>
+            </w:pPr>
+            <w:r>
+              <w:rPr>
+                <w:b/>
+              </w:rPr>
+              <w:t>CIRCL</w:t>
+            </w:r>
+          </w:p>
+          <w:p>
+            <w:r>
+              <w:rPr>
+                <w:b/>
+              </w:rPr>
+              <w:t xml:space="preserve">    </w:t>
+            </w:r>
+            <w:r>
+              <w:t xml:space="preserve">Alexandre </w:t>
+            </w:r>
+            <w:proofErr w:type="spellStart"/>
+            <w:r>
+              <w:t>Dulaunoy</w:t>
+            </w:r>
+            <w:proofErr w:type="spellEnd"/>
+          </w:p>
+          <w:p>
+            <w:r>
+              <w:t xml:space="preserve">    </w:t>
+            </w:r>
+            <w:proofErr w:type="spellStart"/>
+            <w:r>
+              <w:t>Andras</w:t>
+            </w:r>
+            <w:proofErr w:type="spellEnd"/>
+            <w:r>
+              <w:t xml:space="preserve"> </w:t>
+            </w:r>
+            <w:proofErr w:type="spellStart"/>
+            <w:r>
+              <w:t>Iklody</w:t>
+            </w:r>
+            <w:proofErr w:type="spellEnd"/>
+            <w:r>
+              <w:t xml:space="preserve">    </w:t>
+            </w:r>
+          </w:p>
+          <w:p>
+            <w:pPr>
+              <w:rPr>
+                <w:color w:val="000000"/>
+              </w:rPr>
+            </w:pPr>
+            <w:r>
+              <w:rPr>
+                <w:color w:val="000000"/>
+              </w:rPr>
+              <w:t xml:space="preserve">    </w:t>
+            </w:r>
+            <w:proofErr w:type="spellStart"/>
+            <w:r>
+              <w:rPr>
+                <w:color w:val="000000"/>
+              </w:rPr>
+              <w:t>Raphaël</w:t>
+            </w:r>
+            <w:proofErr w:type="spellEnd"/>
+            <w:r>
+              <w:rPr>
+                <w:color w:val="000000"/>
+              </w:rPr>
+              <w:t xml:space="preserve"> </w:t>
+            </w:r>
+            <w:proofErr w:type="spellStart"/>
+            <w:r>
+              <w:rPr>
+                <w:color w:val="000000"/>
+              </w:rPr>
+              <w:t>Vinot</w:t>
+            </w:r>
+            <w:proofErr w:type="spellEnd"/>
+          </w:p>
+          <w:p>
+            <w:pPr>
+              <w:rPr>
+                <w:b/>
+              </w:rPr>
+            </w:pPr>
+            <w:r>
+              <w:rPr>
+                <w:b/>
+              </w:rPr>
+              <w:t>Citrix Systems</w:t>
+            </w:r>
+          </w:p>
+          <w:p>
+            <w:r>
+              <w:t xml:space="preserve">    Joey </w:t>
+            </w:r>
+            <w:proofErr w:type="spellStart"/>
+            <w:r>
+              <w:t>Peloquin</w:t>
+            </w:r>
+            <w:proofErr w:type="spellEnd"/>
+          </w:p>
+          <w:p>
+            <w:pPr>
+              <w:rPr>
+                <w:b/>
+              </w:rPr>
+            </w:pPr>
+            <w:r>
+              <w:rPr>
+                <w:b/>
+              </w:rPr>
+              <w:t>Dell</w:t>
+            </w:r>
+          </w:p>
+          <w:p>
+            <w:r>
+              <w:t xml:space="preserve">    Will </w:t>
+            </w:r>
+            <w:proofErr w:type="spellStart"/>
+            <w:r>
+              <w:t>Urbanski</w:t>
+            </w:r>
+            <w:proofErr w:type="spellEnd"/>
+          </w:p>
+          <w:p>
+            <w:r>
+              <w:t xml:space="preserve">    Jeff Williams</w:t>
+            </w:r>
+          </w:p>
+          <w:p>
+            <w:pPr>
+              <w:rPr>
+                <w:b/>
+              </w:rPr>
+            </w:pPr>
+            <w:r>
+              <w:rPr>
+                <w:b/>
+              </w:rPr>
+              <w:t>DTCC</w:t>
+            </w:r>
+          </w:p>
+          <w:p>
+            <w:r>
+              <w:t xml:space="preserve">    Dan Brown</w:t>
+            </w:r>
+          </w:p>
+          <w:p>
+            <w:r>
+              <w:t xml:space="preserve">    Gordon Hundley</w:t>
+            </w:r>
+          </w:p>
+          <w:p>
+            <w:r>
+              <w:t xml:space="preserve">    Chris </w:t>
+            </w:r>
+            <w:proofErr w:type="spellStart"/>
+            <w:r>
+              <w:t>Koutras</w:t>
+            </w:r>
+            <w:proofErr w:type="spellEnd"/>
+          </w:p>
+          <w:p>
+            <w:pPr>
+              <w:rPr>
+                <w:b/>
+              </w:rPr>
+            </w:pPr>
+            <w:r>
+              <w:rPr>
+                <w:b/>
+              </w:rPr>
+              <w:t>EMC</w:t>
+            </w:r>
+          </w:p>
+          <w:p>
+            <w:r>
+              <w:t xml:space="preserve">    Robert Griffin</w:t>
+            </w:r>
+          </w:p>
+          <w:p>
+            <w:r>
+              <w:t xml:space="preserve">    Jeff Odom</w:t>
+            </w:r>
+          </w:p>
+          <w:p>
+            <w:r>
+              <w:t xml:space="preserve">    Ravi </w:t>
+            </w:r>
+            <w:proofErr w:type="spellStart"/>
+            <w:r>
+              <w:t>Sharda</w:t>
+            </w:r>
+            <w:proofErr w:type="spellEnd"/>
+          </w:p>
+          <w:p>
+            <w:pPr>
+              <w:rPr>
+                <w:b/>
+                <w:color w:val="000000"/>
+              </w:rPr>
+            </w:pPr>
+            <w:r>
+              <w:rPr>
+                <w:b/>
+                <w:color w:val="000000"/>
+              </w:rPr>
+              <w:t>Financial Services Information Sharing and Analysis Center (FS-ISAC)</w:t>
+            </w:r>
+          </w:p>
+          <w:p>
+            <w:pPr>
+              <w:rPr>
+                <w:color w:val="000000"/>
+              </w:rPr>
+            </w:pPr>
+            <w:r>
+              <w:rPr>
+                <w:b/>
+                <w:color w:val="000000"/>
+              </w:rPr>
+              <w:t xml:space="preserve">    </w:t>
+            </w:r>
+            <w:r>
+              <w:rPr>
+                <w:color w:val="000000"/>
+              </w:rPr>
+              <w:t xml:space="preserve">David </w:t>
+            </w:r>
+            <w:proofErr w:type="spellStart"/>
+            <w:r>
+              <w:rPr>
+                <w:color w:val="000000"/>
+              </w:rPr>
+              <w:t>Eilken</w:t>
+            </w:r>
+            <w:proofErr w:type="spellEnd"/>
+          </w:p>
+          <w:p>
+            <w:pPr>
+              <w:rPr>
+                <w:color w:val="000000"/>
+              </w:rPr>
+            </w:pPr>
+            <w:r>
+              <w:rPr>
+                <w:color w:val="000000"/>
+              </w:rPr>
+              <w:t xml:space="preserve">    Chris Ricard</w:t>
+            </w:r>
+          </w:p>
+          <w:p>
+            <w:pPr>
+              <w:rPr>
+                <w:b/>
+                <w:color w:val="000000"/>
+              </w:rPr>
+            </w:pPr>
+            <w:r>
+              <w:rPr>
+                <w:b/>
+                <w:color w:val="000000"/>
+              </w:rPr>
+              <w:t>Fortinet Inc.</w:t>
+            </w:r>
+          </w:p>
+          <w:p>
+            <w:pPr>
+              <w:rPr>
+                <w:color w:val="000000"/>
+              </w:rPr>
+            </w:pPr>
+            <w:r>
+              <w:rPr>
+                <w:color w:val="000000"/>
+              </w:rPr>
+              <w:t xml:space="preserve">    Gavin Chow</w:t>
+            </w:r>
+          </w:p>
+          <w:p>
+            <w:pPr>
+              <w:rPr>
+                <w:color w:val="000000"/>
+              </w:rPr>
+            </w:pPr>
+            <w:r>
+              <w:rPr>
+                <w:color w:val="000000"/>
+              </w:rPr>
+              <w:t xml:space="preserve">    Kenichi </w:t>
+            </w:r>
+            <w:proofErr w:type="spellStart"/>
+            <w:r>
+              <w:rPr>
+                <w:color w:val="000000"/>
+              </w:rPr>
+              <w:t>Terashita</w:t>
+            </w:r>
+            <w:proofErr w:type="spellEnd"/>
+          </w:p>
+          <w:p>
+            <w:pPr>
+              <w:rPr>
+                <w:b/>
+                <w:color w:val="000000"/>
+              </w:rPr>
+            </w:pPr>
+            <w:r>
+              <w:rPr>
+                <w:b/>
+                <w:color w:val="000000"/>
+              </w:rPr>
+              <w:lastRenderedPageBreak/>
+              <w:t>Fujitsu Limited</w:t>
+            </w:r>
+          </w:p>
+          <w:p>
+            <w:pPr>
+              <w:rPr>
+                <w:color w:val="000000"/>
+              </w:rPr>
+            </w:pPr>
+            <w:r>
+              <w:rPr>
+                <w:color w:val="000000"/>
+              </w:rPr>
+              <w:t xml:space="preserve">    Neil Edwards</w:t>
+            </w:r>
+          </w:p>
+          <w:p>
+            <w:pPr>
+              <w:rPr>
+                <w:color w:val="000000"/>
+              </w:rPr>
+            </w:pPr>
+            <w:r>
+              <w:rPr>
+                <w:color w:val="000000"/>
+              </w:rPr>
+              <w:t xml:space="preserve">    Frederick Hirsch</w:t>
+            </w:r>
+          </w:p>
+          <w:p>
+            <w:pPr>
+              <w:rPr>
+                <w:color w:val="000000"/>
+              </w:rPr>
+            </w:pPr>
+            <w:r>
+              <w:rPr>
+                <w:color w:val="000000"/>
+              </w:rPr>
+              <w:t xml:space="preserve">    </w:t>
+            </w:r>
+            <w:proofErr w:type="spellStart"/>
+            <w:r>
+              <w:rPr>
+                <w:color w:val="000000"/>
+              </w:rPr>
+              <w:t>Ryusuke</w:t>
+            </w:r>
+            <w:proofErr w:type="spellEnd"/>
+            <w:r>
+              <w:rPr>
+                <w:color w:val="000000"/>
+              </w:rPr>
+              <w:t xml:space="preserve"> </w:t>
+            </w:r>
+            <w:proofErr w:type="spellStart"/>
+            <w:r>
+              <w:rPr>
+                <w:color w:val="000000"/>
+              </w:rPr>
+              <w:t>Masuoka</w:t>
+            </w:r>
+            <w:proofErr w:type="spellEnd"/>
+          </w:p>
+          <w:p>
+            <w:pPr>
+              <w:rPr>
+                <w:color w:val="000000"/>
+              </w:rPr>
+            </w:pPr>
+            <w:r>
+              <w:rPr>
+                <w:color w:val="000000"/>
+              </w:rPr>
+              <w:t xml:space="preserve">    Daisuke Murabayashi</w:t>
+            </w:r>
+          </w:p>
+          <w:p>
+            <w:pPr>
+              <w:rPr>
+                <w:b/>
+                <w:color w:val="000000"/>
+              </w:rPr>
+            </w:pPr>
+            <w:r>
+              <w:rPr>
+                <w:b/>
+                <w:color w:val="000000"/>
+              </w:rPr>
+              <w:t>Google Inc.</w:t>
+            </w:r>
+          </w:p>
+          <w:p>
+            <w:pPr>
+              <w:rPr>
+                <w:color w:val="000000"/>
+              </w:rPr>
+            </w:pPr>
+            <w:r>
+              <w:rPr>
+                <w:color w:val="000000"/>
+              </w:rPr>
+              <w:t xml:space="preserve">    Mark </w:t>
+            </w:r>
+            <w:proofErr w:type="spellStart"/>
+            <w:r>
+              <w:rPr>
+                <w:color w:val="000000"/>
+              </w:rPr>
+              <w:t>Risher</w:t>
+            </w:r>
+            <w:proofErr w:type="spellEnd"/>
+          </w:p>
+          <w:p>
+            <w:pPr>
+              <w:rPr>
+                <w:b/>
+                <w:color w:val="000000"/>
+              </w:rPr>
+            </w:pPr>
+            <w:r>
+              <w:rPr>
+                <w:b/>
+                <w:color w:val="000000"/>
+              </w:rPr>
+              <w:t>Hitachi, Ltd.</w:t>
+            </w:r>
+          </w:p>
+          <w:p>
+            <w:pPr>
+              <w:rPr>
+                <w:color w:val="000000"/>
+              </w:rPr>
+            </w:pPr>
+            <w:r>
+              <w:rPr>
+                <w:color w:val="000000"/>
+              </w:rPr>
+              <w:t xml:space="preserve">    Kazuo Noguchi</w:t>
+            </w:r>
+          </w:p>
+          <w:p>
+            <w:pPr>
+              <w:rPr>
+                <w:color w:val="000000"/>
+              </w:rPr>
+            </w:pPr>
+            <w:r>
+              <w:rPr>
+                <w:color w:val="000000"/>
+              </w:rPr>
+              <w:t xml:space="preserve">    Akihito Sawada</w:t>
+            </w:r>
+          </w:p>
+          <w:p>
+            <w:pPr>
+              <w:rPr>
+                <w:color w:val="000000"/>
+              </w:rPr>
+            </w:pPr>
+            <w:r>
+              <w:rPr>
+                <w:color w:val="000000"/>
+              </w:rPr>
+              <w:t xml:space="preserve">    Masato Terada</w:t>
+            </w:r>
+          </w:p>
+          <w:p>
+            <w:pPr>
+              <w:rPr>
+                <w:color w:val="000000"/>
+              </w:rPr>
+            </w:pPr>
+            <w:proofErr w:type="spellStart"/>
+            <w:r>
+              <w:rPr>
+                <w:b/>
+                <w:color w:val="000000"/>
+              </w:rPr>
+              <w:t>iboss</w:t>
+            </w:r>
+            <w:proofErr w:type="spellEnd"/>
+            <w:r>
+              <w:rPr>
+                <w:b/>
+                <w:color w:val="000000"/>
+              </w:rPr>
+              <w:t>, Inc</w:t>
+            </w:r>
+            <w:r>
+              <w:rPr>
+                <w:color w:val="000000"/>
+              </w:rPr>
+              <w:t>.</w:t>
+            </w:r>
+          </w:p>
+          <w:p>
+            <w:pPr>
+              <w:rPr>
+                <w:color w:val="000000"/>
+              </w:rPr>
+            </w:pPr>
+            <w:r>
+              <w:rPr>
+                <w:color w:val="000000"/>
+              </w:rPr>
+              <w:t xml:space="preserve">    Paul Martini</w:t>
+            </w:r>
+          </w:p>
+          <w:p>
+            <w:pPr>
+              <w:rPr>
+                <w:b/>
+                <w:color w:val="000000"/>
+              </w:rPr>
+            </w:pPr>
+            <w:r>
+              <w:rPr>
+                <w:b/>
+                <w:color w:val="000000"/>
+              </w:rPr>
+              <w:t>Individual</w:t>
+            </w:r>
+          </w:p>
+          <w:p>
+            <w:pPr>
+              <w:rPr>
+                <w:color w:val="000000"/>
+              </w:rPr>
+            </w:pPr>
+            <w:r>
+              <w:rPr>
+                <w:color w:val="000000"/>
+              </w:rPr>
+              <w:t xml:space="preserve">    Jerome </w:t>
+            </w:r>
+            <w:proofErr w:type="spellStart"/>
+            <w:r>
+              <w:rPr>
+                <w:color w:val="000000"/>
+              </w:rPr>
+              <w:t>Athias</w:t>
+            </w:r>
+            <w:proofErr w:type="spellEnd"/>
+          </w:p>
+          <w:p>
+            <w:pPr>
+              <w:rPr>
+                <w:color w:val="000000"/>
+              </w:rPr>
+            </w:pPr>
+            <w:r>
+              <w:rPr>
+                <w:color w:val="000000"/>
+              </w:rPr>
+              <w:t xml:space="preserve">    Peter Brown</w:t>
+            </w:r>
+          </w:p>
+          <w:p>
+            <w:pPr>
+              <w:rPr>
+                <w:color w:val="000000"/>
+              </w:rPr>
+            </w:pPr>
+            <w:r>
+              <w:rPr>
+                <w:color w:val="000000"/>
+              </w:rPr>
+              <w:t xml:space="preserve">    </w:t>
+            </w:r>
+            <w:proofErr w:type="spellStart"/>
+            <w:r>
+              <w:rPr>
+                <w:color w:val="000000"/>
+              </w:rPr>
+              <w:t>Elysa</w:t>
+            </w:r>
+            <w:proofErr w:type="spellEnd"/>
+            <w:r>
+              <w:rPr>
+                <w:color w:val="000000"/>
+              </w:rPr>
+              <w:t xml:space="preserve"> Jones</w:t>
+            </w:r>
+          </w:p>
+          <w:p>
+            <w:pPr>
+              <w:rPr>
+                <w:color w:val="000000"/>
+              </w:rPr>
+            </w:pPr>
+            <w:r>
+              <w:rPr>
+                <w:color w:val="000000"/>
+              </w:rPr>
+              <w:t xml:space="preserve">    </w:t>
+            </w:r>
+            <w:proofErr w:type="spellStart"/>
+            <w:r>
+              <w:rPr>
+                <w:color w:val="000000"/>
+              </w:rPr>
+              <w:t>Sanjiv</w:t>
+            </w:r>
+            <w:proofErr w:type="spellEnd"/>
+            <w:r>
+              <w:rPr>
+                <w:color w:val="000000"/>
+              </w:rPr>
+              <w:t xml:space="preserve"> </w:t>
+            </w:r>
+            <w:proofErr w:type="spellStart"/>
+            <w:r>
+              <w:rPr>
+                <w:color w:val="000000"/>
+              </w:rPr>
+              <w:t>Kalkar</w:t>
+            </w:r>
+            <w:proofErr w:type="spellEnd"/>
+          </w:p>
+          <w:p>
+            <w:pPr>
+              <w:rPr>
+                <w:color w:val="000000"/>
+              </w:rPr>
+            </w:pPr>
+            <w:r>
+              <w:rPr>
+                <w:color w:val="000000"/>
+              </w:rPr>
+              <w:t xml:space="preserve">    Bar Lockwood</w:t>
+            </w:r>
+          </w:p>
+          <w:p>
+            <w:pPr>
+              <w:rPr>
+                <w:color w:val="000000"/>
+              </w:rPr>
+            </w:pPr>
+            <w:r>
+              <w:rPr>
+                <w:color w:val="000000"/>
+              </w:rPr>
+              <w:t xml:space="preserve">    Terry MacDonald</w:t>
+            </w:r>
+          </w:p>
+          <w:p>
+            <w:pPr>
+              <w:rPr>
+                <w:color w:val="000000"/>
+              </w:rPr>
+            </w:pPr>
+            <w:r>
+              <w:rPr>
+                <w:color w:val="000000"/>
+              </w:rPr>
+              <w:t xml:space="preserve">    Alex Pinto</w:t>
+            </w:r>
+          </w:p>
+          <w:p>
+            <w:pPr>
+              <w:rPr>
+                <w:b/>
+                <w:color w:val="000000"/>
+              </w:rPr>
+            </w:pPr>
+            <w:r>
+              <w:rPr>
+                <w:b/>
+                <w:color w:val="000000"/>
+              </w:rPr>
+              <w:t>Intel Corporation</w:t>
+            </w:r>
+          </w:p>
+          <w:p>
+            <w:pPr>
+              <w:rPr>
+                <w:color w:val="000000"/>
+              </w:rPr>
+            </w:pPr>
+            <w:r>
+              <w:rPr>
+                <w:color w:val="000000"/>
+              </w:rPr>
+              <w:t xml:space="preserve">    Tim Casey</w:t>
+            </w:r>
+          </w:p>
+          <w:p>
+            <w:pPr>
+              <w:rPr>
+                <w:color w:val="000000"/>
+              </w:rPr>
+            </w:pPr>
+            <w:r>
+              <w:rPr>
+                <w:color w:val="000000"/>
+              </w:rPr>
+              <w:t xml:space="preserve">    Kent </w:t>
+            </w:r>
+            <w:proofErr w:type="spellStart"/>
+            <w:r>
+              <w:rPr>
+                <w:color w:val="000000"/>
+              </w:rPr>
+              <w:t>Landfield</w:t>
+            </w:r>
+            <w:proofErr w:type="spellEnd"/>
+          </w:p>
+          <w:p>
+            <w:pPr>
+              <w:rPr>
+                <w:b/>
+                <w:color w:val="000000"/>
+              </w:rPr>
+            </w:pPr>
+            <w:r>
+              <w:rPr>
+                <w:b/>
+                <w:color w:val="000000"/>
+              </w:rPr>
+              <w:t>JPMorgan Chase Bank, N.A.</w:t>
+            </w:r>
+          </w:p>
+          <w:p>
+            <w:pPr>
+              <w:rPr>
+                <w:color w:val="000000"/>
+              </w:rPr>
+            </w:pPr>
+            <w:r>
+              <w:rPr>
+                <w:b/>
+                <w:color w:val="000000"/>
+              </w:rPr>
+              <w:t xml:space="preserve">    </w:t>
+            </w:r>
+            <w:r>
+              <w:rPr>
+                <w:color w:val="000000"/>
+              </w:rPr>
+              <w:t>Terrence Driscoll</w:t>
+            </w:r>
+          </w:p>
+          <w:p>
+            <w:pPr>
+              <w:rPr>
+                <w:color w:val="000000"/>
+              </w:rPr>
+            </w:pPr>
+            <w:r>
+              <w:rPr>
+                <w:color w:val="000000"/>
+              </w:rPr>
+              <w:t xml:space="preserve">    David </w:t>
+            </w:r>
+            <w:proofErr w:type="spellStart"/>
+            <w:r>
+              <w:rPr>
+                <w:color w:val="000000"/>
+              </w:rPr>
+              <w:t>Laurance</w:t>
+            </w:r>
+            <w:proofErr w:type="spellEnd"/>
+          </w:p>
+          <w:p>
+            <w:pPr>
+              <w:rPr>
+                <w:b/>
+                <w:color w:val="000000"/>
+              </w:rPr>
+            </w:pPr>
+            <w:proofErr w:type="spellStart"/>
+            <w:r>
+              <w:rPr>
+                <w:b/>
+                <w:color w:val="000000"/>
+              </w:rPr>
+              <w:t>LookingGlass</w:t>
+            </w:r>
+            <w:proofErr w:type="spellEnd"/>
+          </w:p>
+          <w:p>
+            <w:pPr>
+              <w:rPr>
+                <w:color w:val="000000"/>
+              </w:rPr>
+            </w:pPr>
+            <w:r>
+              <w:rPr>
+                <w:color w:val="000000"/>
+              </w:rPr>
+              <w:t xml:space="preserve">    Allan Thomson</w:t>
+            </w:r>
+          </w:p>
+          <w:p>
+            <w:pPr>
+              <w:rPr>
+                <w:color w:val="000000"/>
+              </w:rPr>
+            </w:pPr>
+            <w:r>
+              <w:rPr>
+                <w:color w:val="000000"/>
+              </w:rPr>
+              <w:t xml:space="preserve">    Lee </w:t>
+            </w:r>
+            <w:proofErr w:type="spellStart"/>
+            <w:r>
+              <w:rPr>
+                <w:color w:val="000000"/>
+              </w:rPr>
+              <w:t>Vorthman</w:t>
+            </w:r>
+            <w:proofErr w:type="spellEnd"/>
+          </w:p>
+          <w:p>
+            <w:pPr>
+              <w:rPr>
+                <w:b/>
+                <w:color w:val="000000"/>
+              </w:rPr>
+            </w:pPr>
+            <w:proofErr w:type="spellStart"/>
+            <w:r>
+              <w:rPr>
+                <w:b/>
+                <w:color w:val="000000"/>
+              </w:rPr>
+              <w:t>Mitre</w:t>
+            </w:r>
+            <w:proofErr w:type="spellEnd"/>
+            <w:r>
+              <w:rPr>
+                <w:b/>
+                <w:color w:val="000000"/>
+              </w:rPr>
+              <w:t xml:space="preserve"> Corporation</w:t>
+            </w:r>
+          </w:p>
+          <w:p>
+            <w:pPr>
+              <w:rPr>
+                <w:color w:val="000000"/>
+              </w:rPr>
+            </w:pPr>
+            <w:r>
+              <w:rPr>
+                <w:color w:val="000000"/>
+              </w:rPr>
+              <w:t xml:space="preserve">    Greg Back</w:t>
+            </w:r>
+          </w:p>
+          <w:p>
+            <w:pPr>
+              <w:rPr>
+                <w:color w:val="000000"/>
+              </w:rPr>
+            </w:pPr>
+            <w:r>
+              <w:rPr>
+                <w:color w:val="000000"/>
+              </w:rPr>
+              <w:t xml:space="preserve">    Jonathan Baker</w:t>
+            </w:r>
+          </w:p>
+          <w:p>
+            <w:pPr>
+              <w:rPr>
+                <w:color w:val="000000"/>
+              </w:rPr>
+            </w:pPr>
+            <w:r>
+              <w:rPr>
+                <w:color w:val="000000"/>
+              </w:rPr>
+              <w:t xml:space="preserve">    Sean Barnum</w:t>
+            </w:r>
+          </w:p>
+          <w:p>
+            <w:pPr>
+              <w:rPr>
+                <w:color w:val="000000"/>
+              </w:rPr>
+            </w:pPr>
+            <w:r>
+              <w:rPr>
+                <w:color w:val="000000"/>
+              </w:rPr>
+              <w:t xml:space="preserve">    Desiree Beck</w:t>
+            </w:r>
+          </w:p>
+          <w:p>
+            <w:pPr>
+              <w:rPr>
+                <w:color w:val="000000"/>
+              </w:rPr>
+            </w:pPr>
+            <w:r>
+              <w:rPr>
+                <w:color w:val="000000"/>
+              </w:rPr>
+              <w:t xml:space="preserve">    Nicole Gong</w:t>
+            </w:r>
+          </w:p>
+          <w:p>
+            <w:pPr>
+              <w:rPr>
+                <w:color w:val="000000"/>
+              </w:rPr>
+            </w:pPr>
+            <w:r>
+              <w:rPr>
+                <w:color w:val="000000"/>
+              </w:rPr>
+              <w:t xml:space="preserve">    </w:t>
+            </w:r>
+            <w:proofErr w:type="spellStart"/>
+            <w:r>
+              <w:rPr>
+                <w:color w:val="000000"/>
+              </w:rPr>
+              <w:t>Jasen</w:t>
+            </w:r>
+            <w:proofErr w:type="spellEnd"/>
+            <w:r>
+              <w:rPr>
+                <w:color w:val="000000"/>
+              </w:rPr>
+              <w:t xml:space="preserve"> Jacobsen</w:t>
+            </w:r>
+          </w:p>
+          <w:p>
+            <w:pPr>
+              <w:rPr>
+                <w:color w:val="000000"/>
+              </w:rPr>
+            </w:pPr>
+            <w:r>
+              <w:rPr>
+                <w:color w:val="000000"/>
+              </w:rPr>
+              <w:t xml:space="preserve">    Ivan Kirillov</w:t>
+            </w:r>
+          </w:p>
+          <w:p>
+            <w:pPr>
+              <w:rPr>
+                <w:color w:val="000000"/>
+              </w:rPr>
+            </w:pPr>
+            <w:r>
+              <w:rPr>
+                <w:color w:val="000000"/>
+              </w:rPr>
+              <w:t xml:space="preserve">    Richard Piazza</w:t>
+            </w:r>
+          </w:p>
+          <w:p>
+            <w:pPr>
+              <w:rPr>
+                <w:color w:val="000000"/>
+              </w:rPr>
+            </w:pPr>
+            <w:r>
+              <w:rPr>
+                <w:color w:val="000000"/>
+              </w:rPr>
+              <w:t xml:space="preserve">    Jon </w:t>
+            </w:r>
+            <w:proofErr w:type="spellStart"/>
+            <w:r>
+              <w:rPr>
+                <w:color w:val="000000"/>
+              </w:rPr>
+              <w:t>Salwen</w:t>
+            </w:r>
+            <w:proofErr w:type="spellEnd"/>
+          </w:p>
+          <w:p>
+            <w:pPr>
+              <w:rPr>
+                <w:color w:val="000000"/>
+              </w:rPr>
+            </w:pPr>
+            <w:r>
+              <w:rPr>
+                <w:color w:val="000000"/>
+              </w:rPr>
+              <w:t xml:space="preserve">    Charles Schmidt</w:t>
+            </w:r>
+          </w:p>
+          <w:p>
+            <w:pPr>
+              <w:rPr>
+                <w:color w:val="000000"/>
+              </w:rPr>
+            </w:pPr>
+            <w:r>
+              <w:rPr>
+                <w:color w:val="000000"/>
+              </w:rPr>
+              <w:lastRenderedPageBreak/>
+              <w:t xml:space="preserve">    Emmanuelle Vargas-Gonzalez</w:t>
+            </w:r>
+          </w:p>
+          <w:p>
+            <w:pPr>
+              <w:rPr>
+                <w:color w:val="000000"/>
+              </w:rPr>
+            </w:pPr>
+            <w:r>
+              <w:rPr>
+                <w:color w:val="000000"/>
+              </w:rPr>
+              <w:t xml:space="preserve">    John Wunder</w:t>
+            </w:r>
+          </w:p>
+          <w:p>
+            <w:pPr>
+              <w:rPr>
+                <w:b/>
+                <w:color w:val="000000"/>
+              </w:rPr>
+            </w:pPr>
+            <w:r>
+              <w:rPr>
+                <w:b/>
+                <w:color w:val="000000"/>
+              </w:rPr>
+              <w:t>National Council of ISACs (NCI)</w:t>
+            </w:r>
+          </w:p>
+          <w:p>
+            <w:pPr>
+              <w:rPr>
+                <w:color w:val="000000"/>
+              </w:rPr>
+            </w:pPr>
+            <w:r>
+              <w:rPr>
+                <w:color w:val="000000"/>
+              </w:rPr>
+              <w:t xml:space="preserve">    Scott </w:t>
+            </w:r>
+            <w:proofErr w:type="spellStart"/>
+            <w:r>
+              <w:rPr>
+                <w:color w:val="000000"/>
+              </w:rPr>
+              <w:t>Algeier</w:t>
+            </w:r>
+            <w:proofErr w:type="spellEnd"/>
+          </w:p>
+          <w:p>
+            <w:pPr>
+              <w:rPr>
+                <w:color w:val="000000"/>
+              </w:rPr>
+            </w:pPr>
+            <w:r>
+              <w:rPr>
+                <w:color w:val="000000"/>
+              </w:rPr>
+              <w:t xml:space="preserve">    Denise Anderson</w:t>
+            </w:r>
+          </w:p>
+          <w:p>
+            <w:pPr>
+              <w:rPr>
+                <w:color w:val="000000"/>
+              </w:rPr>
+            </w:pPr>
+            <w:r>
+              <w:rPr>
+                <w:color w:val="000000"/>
+              </w:rPr>
+              <w:t xml:space="preserve">    Josh Poster</w:t>
+            </w:r>
+          </w:p>
+          <w:p>
+            <w:pPr>
+              <w:rPr>
+                <w:b/>
+                <w:color w:val="000000"/>
+              </w:rPr>
+            </w:pPr>
+            <w:r>
+              <w:rPr>
+                <w:b/>
+                <w:color w:val="000000"/>
+              </w:rPr>
+              <w:t>NEC Corporation</w:t>
+            </w:r>
+          </w:p>
+          <w:p>
+            <w:pPr>
+              <w:rPr>
+                <w:color w:val="000000"/>
+              </w:rPr>
+            </w:pPr>
+            <w:r>
+              <w:rPr>
+                <w:color w:val="000000"/>
+              </w:rPr>
+              <w:t xml:space="preserve">    Takahiro </w:t>
+            </w:r>
+            <w:proofErr w:type="spellStart"/>
+            <w:r>
+              <w:rPr>
+                <w:color w:val="000000"/>
+              </w:rPr>
+              <w:t>Kakumaru</w:t>
+            </w:r>
+            <w:proofErr w:type="spellEnd"/>
+          </w:p>
+          <w:p>
+            <w:pPr>
+              <w:rPr>
+                <w:b/>
+                <w:color w:val="000000"/>
+              </w:rPr>
+            </w:pPr>
+            <w:r>
+              <w:rPr>
+                <w:b/>
+                <w:color w:val="000000"/>
+              </w:rPr>
+              <w:t>North American Energy Standards Board</w:t>
+            </w:r>
+          </w:p>
+          <w:p>
+            <w:pPr>
+              <w:rPr>
+                <w:color w:val="000000"/>
+              </w:rPr>
+            </w:pPr>
+            <w:r>
+              <w:rPr>
+                <w:color w:val="000000"/>
+              </w:rPr>
+              <w:t xml:space="preserve">    David Darnell</w:t>
+            </w:r>
+          </w:p>
+          <w:p>
+            <w:pPr>
+              <w:rPr>
+                <w:b/>
+                <w:color w:val="000000"/>
+              </w:rPr>
+            </w:pPr>
+            <w:r>
+              <w:rPr>
+                <w:b/>
+                <w:color w:val="000000"/>
+              </w:rPr>
+              <w:t>Object Management Group</w:t>
+            </w:r>
+          </w:p>
+          <w:p>
+            <w:pPr>
+              <w:rPr>
+                <w:color w:val="000000"/>
+              </w:rPr>
+            </w:pPr>
+            <w:r>
+              <w:rPr>
+                <w:color w:val="000000"/>
+              </w:rPr>
+              <w:t xml:space="preserve">    Cory </w:t>
+            </w:r>
+            <w:proofErr w:type="spellStart"/>
+            <w:r>
+              <w:rPr>
+                <w:color w:val="000000"/>
+              </w:rPr>
+              <w:t>Casanave</w:t>
+            </w:r>
+            <w:proofErr w:type="spellEnd"/>
+          </w:p>
+          <w:p>
+            <w:pPr>
+              <w:rPr>
+                <w:b/>
+                <w:color w:val="000000"/>
+              </w:rPr>
+            </w:pPr>
+            <w:r>
+              <w:rPr>
+                <w:b/>
+                <w:color w:val="000000"/>
+              </w:rPr>
+              <w:t>Palo Alto Networks</w:t>
+            </w:r>
+          </w:p>
+          <w:p>
+            <w:pPr>
+              <w:rPr>
+                <w:color w:val="000000"/>
+              </w:rPr>
+            </w:pPr>
+            <w:r>
+              <w:rPr>
+                <w:color w:val="000000"/>
+              </w:rPr>
+              <w:t xml:space="preserve">    </w:t>
+            </w:r>
+            <w:proofErr w:type="spellStart"/>
+            <w:r>
+              <w:rPr>
+                <w:color w:val="000000"/>
+              </w:rPr>
+              <w:t>Vishaal</w:t>
+            </w:r>
+            <w:proofErr w:type="spellEnd"/>
+            <w:r>
+              <w:rPr>
+                <w:color w:val="000000"/>
+              </w:rPr>
+              <w:t xml:space="preserve"> </w:t>
+            </w:r>
+            <w:proofErr w:type="spellStart"/>
+            <w:r>
+              <w:rPr>
+                <w:color w:val="000000"/>
+              </w:rPr>
+              <w:t>Hariprasad</w:t>
+            </w:r>
+            <w:proofErr w:type="spellEnd"/>
+          </w:p>
+          <w:p>
+            <w:pPr>
+              <w:rPr>
+                <w:color w:val="000000"/>
+              </w:rPr>
+            </w:pPr>
+            <w:proofErr w:type="spellStart"/>
+            <w:r>
+              <w:rPr>
+                <w:b/>
+                <w:color w:val="000000"/>
+              </w:rPr>
+              <w:t>Queralt</w:t>
+            </w:r>
+            <w:proofErr w:type="spellEnd"/>
+            <w:r>
+              <w:rPr>
+                <w:b/>
+                <w:color w:val="000000"/>
+              </w:rPr>
+              <w:t>, Inc</w:t>
+            </w:r>
+            <w:r>
+              <w:rPr>
+                <w:color w:val="000000"/>
+              </w:rPr>
+              <w:t>.</w:t>
+            </w:r>
+          </w:p>
+          <w:p>
+            <w:pPr>
+              <w:rPr>
+                <w:color w:val="000000"/>
+              </w:rPr>
+            </w:pPr>
+            <w:r>
+              <w:rPr>
+                <w:color w:val="000000"/>
+              </w:rPr>
+              <w:t xml:space="preserve">    John Tolbert</w:t>
+            </w:r>
+          </w:p>
+          <w:p>
+            <w:pPr>
+              <w:rPr>
+                <w:b/>
+                <w:color w:val="000000"/>
+              </w:rPr>
+            </w:pPr>
+            <w:r>
+              <w:rPr>
+                <w:b/>
+                <w:color w:val="000000"/>
+              </w:rPr>
+              <w:t>Resilient Systems, Inc.</w:t>
+            </w:r>
+          </w:p>
+          <w:p>
+            <w:pPr>
+              <w:rPr>
+                <w:color w:val="000000"/>
+              </w:rPr>
+            </w:pPr>
+            <w:r>
+              <w:rPr>
+                <w:color w:val="000000"/>
+              </w:rPr>
+              <w:t xml:space="preserve">    Ted Julian</w:t>
+            </w:r>
+          </w:p>
+          <w:p>
+            <w:pPr>
+              <w:rPr>
+                <w:b/>
+                <w:color w:val="000000"/>
+              </w:rPr>
+            </w:pPr>
+            <w:proofErr w:type="spellStart"/>
+            <w:r>
+              <w:rPr>
+                <w:b/>
+                <w:color w:val="000000"/>
+              </w:rPr>
+              <w:t>Securonix</w:t>
+            </w:r>
+            <w:proofErr w:type="spellEnd"/>
+          </w:p>
+          <w:p>
+            <w:pPr>
+              <w:rPr>
+                <w:color w:val="000000"/>
+              </w:rPr>
+            </w:pPr>
+            <w:r>
+              <w:rPr>
+                <w:color w:val="000000"/>
+              </w:rPr>
+              <w:t xml:space="preserve">    Igor </w:t>
+            </w:r>
+            <w:proofErr w:type="spellStart"/>
+            <w:r>
+              <w:rPr>
+                <w:color w:val="000000"/>
+              </w:rPr>
+              <w:t>Baikalov</w:t>
+            </w:r>
+            <w:proofErr w:type="spellEnd"/>
+          </w:p>
+          <w:p>
+            <w:pPr>
+              <w:rPr>
+                <w:b/>
+                <w:color w:val="000000"/>
+              </w:rPr>
+            </w:pPr>
+            <w:r>
+              <w:rPr>
+                <w:b/>
+                <w:color w:val="000000"/>
+              </w:rPr>
+              <w:t>Siemens AG</w:t>
+            </w:r>
+          </w:p>
+          <w:p>
+            <w:pPr>
+              <w:rPr>
+                <w:color w:val="000000"/>
+              </w:rPr>
+            </w:pPr>
+            <w:r>
+              <w:rPr>
+                <w:color w:val="000000"/>
+              </w:rPr>
+              <w:t xml:space="preserve">    Bernd </w:t>
+            </w:r>
+            <w:proofErr w:type="spellStart"/>
+            <w:r>
+              <w:rPr>
+                <w:color w:val="000000"/>
+              </w:rPr>
+              <w:t>Grobauer</w:t>
+            </w:r>
+            <w:proofErr w:type="spellEnd"/>
+          </w:p>
+          <w:p>
+            <w:pPr>
+              <w:rPr>
+                <w:b/>
+                <w:color w:val="000000"/>
+              </w:rPr>
+            </w:pPr>
+            <w:proofErr w:type="spellStart"/>
+            <w:r>
+              <w:rPr>
+                <w:b/>
+                <w:color w:val="000000"/>
+              </w:rPr>
+              <w:t>Soltra</w:t>
+            </w:r>
+            <w:proofErr w:type="spellEnd"/>
+          </w:p>
+          <w:p>
+            <w:pPr>
+              <w:rPr>
+                <w:color w:val="000000"/>
+              </w:rPr>
+            </w:pPr>
+            <w:r>
+              <w:rPr>
+                <w:color w:val="000000"/>
+              </w:rPr>
+              <w:t xml:space="preserve">    John Anderson</w:t>
+            </w:r>
+          </w:p>
+          <w:p>
+            <w:pPr>
+              <w:rPr>
+                <w:color w:val="000000"/>
+              </w:rPr>
+            </w:pPr>
+            <w:r>
+              <w:rPr>
+                <w:color w:val="000000"/>
+              </w:rPr>
+              <w:t xml:space="preserve">    </w:t>
+            </w:r>
+            <w:proofErr w:type="spellStart"/>
+            <w:r>
+              <w:rPr>
+                <w:color w:val="000000"/>
+              </w:rPr>
+              <w:t>Aishwarya</w:t>
+            </w:r>
+            <w:proofErr w:type="spellEnd"/>
+            <w:r>
+              <w:rPr>
+                <w:color w:val="000000"/>
+              </w:rPr>
+              <w:t xml:space="preserve"> </w:t>
+            </w:r>
+            <w:proofErr w:type="spellStart"/>
+            <w:r>
+              <w:rPr>
+                <w:color w:val="000000"/>
+              </w:rPr>
+              <w:t>Asok</w:t>
+            </w:r>
+            <w:proofErr w:type="spellEnd"/>
+            <w:r>
+              <w:rPr>
+                <w:color w:val="000000"/>
+              </w:rPr>
+              <w:t xml:space="preserve"> Kumar</w:t>
+            </w:r>
+          </w:p>
+          <w:p>
+            <w:pPr>
+              <w:rPr>
+                <w:color w:val="000000"/>
+              </w:rPr>
+            </w:pPr>
+            <w:r>
+              <w:rPr>
+                <w:color w:val="000000"/>
+              </w:rPr>
+              <w:t xml:space="preserve">    Peter </w:t>
+            </w:r>
+            <w:proofErr w:type="spellStart"/>
+            <w:r>
+              <w:rPr>
+                <w:color w:val="000000"/>
+              </w:rPr>
+              <w:t>Ayasse</w:t>
+            </w:r>
+            <w:proofErr w:type="spellEnd"/>
+          </w:p>
+          <w:p>
+            <w:pPr>
+              <w:rPr>
+                <w:color w:val="000000"/>
+              </w:rPr>
+            </w:pPr>
+            <w:r>
+              <w:rPr>
+                <w:color w:val="000000"/>
+              </w:rPr>
+              <w:t xml:space="preserve">    Jeff Beekman</w:t>
+            </w:r>
+          </w:p>
+          <w:p>
+            <w:pPr>
+              <w:rPr>
+                <w:color w:val="000000"/>
+              </w:rPr>
+            </w:pPr>
+            <w:r>
+              <w:rPr>
+                <w:color w:val="000000"/>
+              </w:rPr>
+              <w:t xml:space="preserve">    Michael Butt</w:t>
+            </w:r>
+          </w:p>
+          <w:p>
+            <w:pPr>
+              <w:rPr>
+                <w:color w:val="000000"/>
+              </w:rPr>
+            </w:pPr>
+            <w:r>
+              <w:rPr>
+                <w:color w:val="000000"/>
+              </w:rPr>
+              <w:t xml:space="preserve">    Cynthia Camacho</w:t>
+            </w:r>
+          </w:p>
+          <w:p>
+            <w:pPr>
+              <w:rPr>
+                <w:color w:val="000000"/>
+              </w:rPr>
+            </w:pPr>
+            <w:r>
+              <w:rPr>
+                <w:color w:val="000000"/>
+              </w:rPr>
+              <w:t xml:space="preserve">    </w:t>
+            </w:r>
+            <w:proofErr w:type="spellStart"/>
+            <w:r>
+              <w:rPr>
+                <w:color w:val="000000"/>
+              </w:rPr>
+              <w:t>Aharon</w:t>
+            </w:r>
+            <w:proofErr w:type="spellEnd"/>
+            <w:r>
+              <w:rPr>
+                <w:color w:val="000000"/>
+              </w:rPr>
+              <w:t xml:space="preserve"> </w:t>
+            </w:r>
+            <w:proofErr w:type="spellStart"/>
+            <w:r>
+              <w:rPr>
+                <w:color w:val="000000"/>
+              </w:rPr>
+              <w:t>Chernin</w:t>
+            </w:r>
+            <w:proofErr w:type="spellEnd"/>
+          </w:p>
+          <w:p>
+            <w:pPr>
+              <w:rPr>
+                <w:color w:val="000000"/>
+              </w:rPr>
+            </w:pPr>
+            <w:r>
+              <w:rPr>
+                <w:color w:val="000000"/>
+              </w:rPr>
+              <w:t xml:space="preserve">    Mark Clancy</w:t>
+            </w:r>
+          </w:p>
+          <w:p>
+            <w:pPr>
+              <w:rPr>
+                <w:color w:val="000000"/>
+              </w:rPr>
+            </w:pPr>
+            <w:r>
+              <w:rPr>
+                <w:color w:val="000000"/>
+              </w:rPr>
+              <w:t xml:space="preserve">    Brady Cotton</w:t>
+            </w:r>
+          </w:p>
+          <w:p>
+            <w:pPr>
+              <w:rPr>
+                <w:color w:val="000000"/>
+              </w:rPr>
+            </w:pPr>
+            <w:r>
+              <w:rPr>
+                <w:color w:val="000000"/>
+              </w:rPr>
+              <w:t xml:space="preserve">    Trey Darley</w:t>
+            </w:r>
+          </w:p>
+          <w:p>
+            <w:pPr>
+              <w:rPr>
+                <w:color w:val="000000"/>
+              </w:rPr>
+            </w:pPr>
+            <w:r>
+              <w:rPr>
+                <w:color w:val="000000"/>
+              </w:rPr>
+              <w:t xml:space="preserve">    Mark Davidson</w:t>
+            </w:r>
+          </w:p>
+          <w:p>
+            <w:pPr>
+              <w:rPr>
+                <w:color w:val="000000"/>
+              </w:rPr>
+            </w:pPr>
+            <w:r>
+              <w:rPr>
+                <w:color w:val="000000"/>
+              </w:rPr>
+              <w:t xml:space="preserve">    Paul Dion</w:t>
+            </w:r>
+          </w:p>
+          <w:p>
+            <w:pPr>
+              <w:rPr>
+                <w:color w:val="000000"/>
+              </w:rPr>
+            </w:pPr>
+            <w:r>
+              <w:rPr>
+                <w:color w:val="000000"/>
+              </w:rPr>
+              <w:t xml:space="preserve">    Daniel Dye</w:t>
+            </w:r>
+          </w:p>
+          <w:p>
+            <w:pPr>
+              <w:rPr>
+                <w:color w:val="000000"/>
+              </w:rPr>
+            </w:pPr>
+            <w:r>
+              <w:rPr>
+                <w:color w:val="000000"/>
+              </w:rPr>
+              <w:t xml:space="preserve">    Robert </w:t>
+            </w:r>
+            <w:proofErr w:type="spellStart"/>
+            <w:r>
+              <w:rPr>
+                <w:color w:val="000000"/>
+              </w:rPr>
+              <w:t>Hutto</w:t>
+            </w:r>
+            <w:proofErr w:type="spellEnd"/>
+          </w:p>
+          <w:p>
+            <w:pPr>
+              <w:rPr>
+                <w:color w:val="000000"/>
+              </w:rPr>
+            </w:pPr>
+            <w:r>
+              <w:rPr>
+                <w:color w:val="000000"/>
+              </w:rPr>
+              <w:t xml:space="preserve">    Raymond </w:t>
+            </w:r>
+            <w:proofErr w:type="spellStart"/>
+            <w:r>
+              <w:rPr>
+                <w:color w:val="000000"/>
+              </w:rPr>
+              <w:t>Keckler</w:t>
+            </w:r>
+            <w:proofErr w:type="spellEnd"/>
+          </w:p>
+          <w:p>
+            <w:pPr>
+              <w:rPr>
+                <w:color w:val="000000"/>
+              </w:rPr>
+            </w:pPr>
+            <w:r>
+              <w:rPr>
+                <w:color w:val="000000"/>
+              </w:rPr>
+              <w:t xml:space="preserve">    Ali Khan</w:t>
+            </w:r>
+          </w:p>
+          <w:p>
+            <w:pPr>
+              <w:rPr>
+                <w:color w:val="000000"/>
+              </w:rPr>
+            </w:pPr>
+            <w:r>
+              <w:rPr>
+                <w:color w:val="000000"/>
+              </w:rPr>
+              <w:t xml:space="preserve">    Chris </w:t>
+            </w:r>
+            <w:proofErr w:type="spellStart"/>
+            <w:r>
+              <w:rPr>
+                <w:color w:val="000000"/>
+              </w:rPr>
+              <w:t>Kiehl</w:t>
+            </w:r>
+            <w:proofErr w:type="spellEnd"/>
+          </w:p>
+          <w:p>
+            <w:pPr>
+              <w:rPr>
+                <w:color w:val="000000"/>
+              </w:rPr>
+            </w:pPr>
+            <w:r>
+              <w:rPr>
+                <w:color w:val="000000"/>
+              </w:rPr>
+              <w:t xml:space="preserve">    Clayton Long</w:t>
+            </w:r>
+          </w:p>
+          <w:p>
+            <w:pPr>
+              <w:rPr>
+                <w:color w:val="000000"/>
+              </w:rPr>
+            </w:pPr>
+            <w:r>
+              <w:rPr>
+                <w:color w:val="000000"/>
+              </w:rPr>
+              <w:lastRenderedPageBreak/>
+              <w:t xml:space="preserve">    Michael Pepin</w:t>
+            </w:r>
+          </w:p>
+          <w:p>
+            <w:pPr>
+              <w:rPr>
+                <w:color w:val="000000"/>
+              </w:rPr>
+            </w:pPr>
+            <w:r>
+              <w:rPr>
+                <w:color w:val="000000"/>
+              </w:rPr>
+              <w:t xml:space="preserve">    Natalie Suarez</w:t>
+            </w:r>
+          </w:p>
+          <w:p>
+            <w:pPr>
+              <w:rPr>
+                <w:color w:val="000000"/>
+              </w:rPr>
+            </w:pPr>
+            <w:r>
+              <w:rPr>
+                <w:color w:val="000000"/>
+              </w:rPr>
+              <w:t xml:space="preserve">    David Waters</w:t>
+            </w:r>
+          </w:p>
+          <w:p>
+            <w:pPr>
+              <w:rPr>
+                <w:color w:val="000000"/>
+              </w:rPr>
+            </w:pPr>
+            <w:r>
+              <w:rPr>
+                <w:color w:val="000000"/>
+              </w:rPr>
+              <w:t xml:space="preserve">    Benjamin Yates</w:t>
+            </w:r>
+          </w:p>
+          <w:p>
+            <w:pPr>
+              <w:rPr>
+                <w:b/>
+                <w:color w:val="000000"/>
+              </w:rPr>
+            </w:pPr>
+            <w:r>
+              <w:rPr>
+                <w:b/>
+                <w:color w:val="000000"/>
+              </w:rPr>
+              <w:t>Symantec Corp.</w:t>
+            </w:r>
+          </w:p>
+          <w:p>
+            <w:pPr>
+              <w:rPr>
+                <w:color w:val="000000"/>
+              </w:rPr>
+            </w:pPr>
+            <w:r>
+              <w:rPr>
+                <w:color w:val="000000"/>
+              </w:rPr>
+              <w:t xml:space="preserve">    Curtis </w:t>
+            </w:r>
+            <w:proofErr w:type="spellStart"/>
+            <w:r>
+              <w:rPr>
+                <w:color w:val="000000"/>
+              </w:rPr>
+              <w:t>Kostrosky</w:t>
+            </w:r>
+            <w:proofErr w:type="spellEnd"/>
+          </w:p>
+          <w:p>
+            <w:pPr>
+              <w:rPr>
+                <w:b/>
+                <w:color w:val="000000"/>
+              </w:rPr>
+            </w:pPr>
+            <w:r>
+              <w:rPr>
+                <w:b/>
+                <w:color w:val="000000"/>
+              </w:rPr>
+              <w:t>The Boeing Company</w:t>
+            </w:r>
+          </w:p>
+          <w:p>
+            <w:pPr>
+              <w:rPr>
+                <w:color w:val="000000"/>
+              </w:rPr>
+            </w:pPr>
+            <w:r>
+              <w:rPr>
+                <w:color w:val="000000"/>
+              </w:rPr>
+              <w:t xml:space="preserve">    Crystal Hayes</w:t>
+            </w:r>
+          </w:p>
+          <w:p>
+            <w:pPr>
+              <w:rPr>
+                <w:b/>
+                <w:color w:val="000000"/>
+              </w:rPr>
+            </w:pPr>
+            <w:proofErr w:type="spellStart"/>
+            <w:r>
+              <w:rPr>
+                <w:b/>
+                <w:color w:val="000000"/>
+              </w:rPr>
+              <w:t>ThreatQuotient</w:t>
+            </w:r>
+            <w:proofErr w:type="spellEnd"/>
+            <w:r>
+              <w:rPr>
+                <w:b/>
+                <w:color w:val="000000"/>
+              </w:rPr>
+              <w:t>, Inc.</w:t>
+            </w:r>
+          </w:p>
+          <w:p>
+            <w:pPr>
+              <w:rPr>
+                <w:color w:val="000000"/>
+              </w:rPr>
+            </w:pPr>
+            <w:r>
+              <w:rPr>
+                <w:color w:val="000000"/>
+              </w:rPr>
+              <w:t xml:space="preserve">    Ryan </w:t>
+            </w:r>
+            <w:proofErr w:type="spellStart"/>
+            <w:r>
+              <w:rPr>
+                <w:color w:val="000000"/>
+              </w:rPr>
+              <w:t>Trost</w:t>
+            </w:r>
+            <w:proofErr w:type="spellEnd"/>
+          </w:p>
+          <w:p>
+            <w:pPr>
+              <w:rPr>
+                <w:b/>
+                <w:color w:val="000000"/>
+              </w:rPr>
+            </w:pPr>
+            <w:r>
+              <w:rPr>
+                <w:b/>
+                <w:color w:val="000000"/>
+              </w:rPr>
+              <w:t>U.S. Bank</w:t>
+            </w:r>
+          </w:p>
+          <w:p>
+            <w:pPr>
+              <w:rPr>
+                <w:color w:val="000000"/>
+              </w:rPr>
+            </w:pPr>
+            <w:r>
+              <w:rPr>
+                <w:color w:val="000000"/>
+              </w:rPr>
+              <w:t xml:space="preserve">    Mark Angel</w:t>
+            </w:r>
+          </w:p>
+          <w:p>
+            <w:pPr>
+              <w:rPr>
+                <w:color w:val="000000"/>
+              </w:rPr>
+            </w:pPr>
+            <w:r>
+              <w:rPr>
+                <w:color w:val="000000"/>
+              </w:rPr>
+              <w:t xml:space="preserve">    Brad Butts</w:t>
+            </w:r>
+          </w:p>
+          <w:p>
+            <w:pPr>
+              <w:rPr>
+                <w:color w:val="000000"/>
+              </w:rPr>
+            </w:pPr>
+            <w:r>
+              <w:rPr>
+                <w:color w:val="000000"/>
+              </w:rPr>
+              <w:t xml:space="preserve">    Brian Fay</w:t>
+            </w:r>
+          </w:p>
+          <w:p>
+            <w:pPr>
+              <w:rPr>
+                <w:color w:val="000000"/>
+              </w:rPr>
+            </w:pPr>
+            <w:r>
+              <w:rPr>
+                <w:color w:val="000000"/>
+              </w:rPr>
+              <w:t xml:space="preserve">    Mona </w:t>
+            </w:r>
+            <w:proofErr w:type="spellStart"/>
+            <w:r>
+              <w:rPr>
+                <w:color w:val="000000"/>
+              </w:rPr>
+              <w:t>Magathan</w:t>
+            </w:r>
+            <w:proofErr w:type="spellEnd"/>
+          </w:p>
+          <w:p>
+            <w:pPr>
+              <w:rPr>
+                <w:color w:val="000000"/>
+              </w:rPr>
+            </w:pPr>
+            <w:r>
+              <w:rPr>
+                <w:color w:val="000000"/>
+              </w:rPr>
+              <w:t xml:space="preserve">    </w:t>
+            </w:r>
+            <w:proofErr w:type="spellStart"/>
+            <w:r>
+              <w:rPr>
+                <w:color w:val="000000"/>
+              </w:rPr>
+              <w:t>Yevgen</w:t>
+            </w:r>
+            <w:proofErr w:type="spellEnd"/>
+            <w:r>
+              <w:rPr>
+                <w:color w:val="000000"/>
+              </w:rPr>
+              <w:t xml:space="preserve"> </w:t>
+            </w:r>
+            <w:proofErr w:type="spellStart"/>
+            <w:r>
+              <w:rPr>
+                <w:color w:val="000000"/>
+              </w:rPr>
+              <w:t>Sautin</w:t>
+            </w:r>
+            <w:proofErr w:type="spellEnd"/>
+          </w:p>
+          <w:p>
+            <w:pPr>
+              <w:rPr>
+                <w:b/>
+                <w:color w:val="000000"/>
+              </w:rPr>
+            </w:pPr>
+            <w:r>
+              <w:rPr>
+                <w:b/>
+                <w:color w:val="000000"/>
+              </w:rPr>
+              <w:t>US Department of Defense (DoD)</w:t>
+            </w:r>
+          </w:p>
+          <w:p>
+            <w:pPr>
+              <w:rPr>
+                <w:color w:val="000000"/>
+              </w:rPr>
+            </w:pPr>
+            <w:r>
+              <w:rPr>
+                <w:color w:val="000000"/>
+              </w:rPr>
+              <w:t xml:space="preserve">    James </w:t>
+            </w:r>
+            <w:proofErr w:type="spellStart"/>
+            <w:r>
+              <w:rPr>
+                <w:color w:val="000000"/>
+              </w:rPr>
+              <w:t>Bohling</w:t>
+            </w:r>
+            <w:proofErr w:type="spellEnd"/>
+          </w:p>
+          <w:p>
+            <w:pPr>
+              <w:rPr>
+                <w:color w:val="000000"/>
+              </w:rPr>
+            </w:pPr>
+            <w:r>
+              <w:rPr>
+                <w:color w:val="000000"/>
+              </w:rPr>
+              <w:t xml:space="preserve">    </w:t>
+            </w:r>
+            <w:proofErr w:type="spellStart"/>
+            <w:r>
+              <w:rPr>
+                <w:color w:val="000000"/>
+              </w:rPr>
+              <w:t>Eoghan</w:t>
+            </w:r>
+            <w:proofErr w:type="spellEnd"/>
+            <w:r>
+              <w:rPr>
+                <w:color w:val="000000"/>
+              </w:rPr>
+              <w:t xml:space="preserve"> Casey</w:t>
+            </w:r>
+          </w:p>
+          <w:p>
+            <w:pPr>
+              <w:rPr>
+                <w:color w:val="000000"/>
+              </w:rPr>
+            </w:pPr>
+            <w:r>
+              <w:rPr>
+                <w:color w:val="000000"/>
+              </w:rPr>
+              <w:t xml:space="preserve">    Gary Katz</w:t>
+            </w:r>
+          </w:p>
+          <w:p>
+            <w:pPr>
+              <w:rPr>
+                <w:color w:val="000000"/>
+              </w:rPr>
+            </w:pPr>
+            <w:r>
+              <w:rPr>
+                <w:color w:val="000000"/>
+              </w:rPr>
+              <w:t xml:space="preserve">    Jeffrey Mates</w:t>
+            </w:r>
+          </w:p>
+          <w:p>
+            <w:pPr>
+              <w:rPr>
+                <w:b/>
+                <w:color w:val="000000"/>
+              </w:rPr>
+            </w:pPr>
+            <w:r>
+              <w:rPr>
+                <w:b/>
+                <w:color w:val="000000"/>
+              </w:rPr>
+              <w:t>VeriSign</w:t>
+            </w:r>
+          </w:p>
+          <w:p>
+            <w:pPr>
+              <w:rPr>
+                <w:color w:val="000000"/>
+              </w:rPr>
+            </w:pPr>
+            <w:r>
+              <w:rPr>
+                <w:color w:val="000000"/>
+              </w:rPr>
+              <w:t xml:space="preserve">    Robert </w:t>
+            </w:r>
+            <w:proofErr w:type="spellStart"/>
+            <w:r>
+              <w:rPr>
+                <w:color w:val="000000"/>
+              </w:rPr>
+              <w:t>Coderre</w:t>
+            </w:r>
+            <w:proofErr w:type="spellEnd"/>
+          </w:p>
+          <w:p>
+            <w:pPr>
+              <w:rPr>
+                <w:color w:val="000000"/>
+              </w:rPr>
+            </w:pPr>
+            <w:r>
+              <w:rPr>
+                <w:color w:val="000000"/>
+              </w:rPr>
+              <w:t xml:space="preserve">    Kyle Maxwell</w:t>
+            </w:r>
+          </w:p>
+          <w:p>
+            <w:r>
+              <w:rPr>
+                <w:color w:val="000000"/>
+              </w:rPr>
+              <w:t xml:space="preserve">    Eric </w:t>
+            </w:r>
+            <w:proofErr w:type="spellStart"/>
+            <w:r>
+              <w:rPr>
+                <w:color w:val="000000"/>
+              </w:rPr>
+              <w:t>Osterweil</w:t>
+            </w:r>
+            <w:proofErr w:type="spellEnd"/>
+            <w:r>
+              <w:rPr>
+                <w:b/>
+                <w:color w:val="000000"/>
+              </w:rPr>
+              <w:t xml:space="preserve"> </w:t>
+            </w:r>
+            <w:r>
+              <w:t xml:space="preserve">    </w:t>
+            </w:r>
+          </w:p>
+        </w:tc>
+        <w:tc>
+          <w:tcPr>
+            <w:tcW w:w="4410" w:type="dxa"/>
+          </w:tcPr>
+          <w:p>
+            <w:pPr>
+              <w:rPr>
+                <w:b/>
+                <w:color w:val="000000"/>
+              </w:rPr>
+            </w:pPr>
+            <w:r>
+              <w:rPr>
+                <w:b/>
+                <w:color w:val="000000"/>
+              </w:rPr>
+              <w:lastRenderedPageBreak/>
+              <w:t>Airbus Group SAS</w:t>
+            </w:r>
+          </w:p>
+          <w:p>
+            <w:r>
+              <w:t xml:space="preserve">    </w:t>
+            </w:r>
+            <w:proofErr w:type="spellStart"/>
+            <w:r>
+              <w:t>Joerg</w:t>
+            </w:r>
+            <w:proofErr w:type="spellEnd"/>
+            <w:r>
+              <w:t xml:space="preserve"> Eschweiler</w:t>
+            </w:r>
+          </w:p>
+          <w:p>
+            <w:r>
+              <w:t xml:space="preserve">    Marcos </w:t>
+            </w:r>
+            <w:proofErr w:type="spellStart"/>
+            <w:r>
+              <w:t>Orallo</w:t>
+            </w:r>
+            <w:proofErr w:type="spellEnd"/>
+          </w:p>
+          <w:p>
+            <w:pPr>
+              <w:rPr>
+                <w:b/>
+                <w:color w:val="000000"/>
+              </w:rPr>
+            </w:pPr>
+            <w:proofErr w:type="spellStart"/>
+            <w:r>
+              <w:rPr>
+                <w:b/>
+                <w:color w:val="000000"/>
+              </w:rPr>
+              <w:t>Anomali</w:t>
+            </w:r>
+            <w:proofErr w:type="spellEnd"/>
+          </w:p>
+          <w:p>
+            <w:r>
+              <w:t xml:space="preserve">    Ryan Clough</w:t>
+            </w:r>
+          </w:p>
+          <w:p>
+            <w:r>
+              <w:t xml:space="preserve">    Wei Huang</w:t>
+            </w:r>
+          </w:p>
+          <w:p>
+            <w:r>
+              <w:t xml:space="preserve">    Hugh </w:t>
+            </w:r>
+            <w:proofErr w:type="spellStart"/>
+            <w:r>
+              <w:t>Njemanze</w:t>
+            </w:r>
+            <w:proofErr w:type="spellEnd"/>
+          </w:p>
+          <w:p>
+            <w:r>
+              <w:t xml:space="preserve">    Katie </w:t>
+            </w:r>
+            <w:proofErr w:type="spellStart"/>
+            <w:r>
+              <w:t>Pelusi</w:t>
+            </w:r>
+            <w:proofErr w:type="spellEnd"/>
+          </w:p>
+          <w:p>
+            <w:r>
+              <w:t xml:space="preserve">    Aaron </w:t>
+            </w:r>
+            <w:proofErr w:type="spellStart"/>
+            <w:r>
+              <w:t>Shelmire</w:t>
+            </w:r>
+            <w:proofErr w:type="spellEnd"/>
+          </w:p>
+          <w:p>
+            <w:r>
+              <w:t xml:space="preserve">    Jason </w:t>
+            </w:r>
+            <w:proofErr w:type="spellStart"/>
+            <w:r>
+              <w:t>Trost</w:t>
+            </w:r>
+            <w:proofErr w:type="spellEnd"/>
+          </w:p>
+          <w:p>
+            <w:pPr>
+              <w:rPr>
+                <w:b/>
+              </w:rPr>
+            </w:pPr>
+            <w:r>
+              <w:rPr>
+                <w:b/>
+              </w:rPr>
+              <w:t>Bank of America</w:t>
+            </w:r>
+          </w:p>
+          <w:p>
+            <w:r>
+              <w:t xml:space="preserve">    Alexander Foley</w:t>
+            </w:r>
+          </w:p>
+          <w:p>
+            <w:pPr>
+              <w:rPr>
+                <w:b/>
+                <w:color w:val="000000"/>
+              </w:rPr>
+            </w:pPr>
+            <w:r>
+              <w:rPr>
+                <w:b/>
+                <w:color w:val="000000"/>
+              </w:rPr>
+              <w:t>Center for Internet Security (CIS)</w:t>
+            </w:r>
+          </w:p>
+          <w:p>
+            <w:r>
+              <w:t xml:space="preserve">    Sarah Kelley</w:t>
+            </w:r>
+          </w:p>
+          <w:p>
+            <w:pPr>
+              <w:rPr>
+                <w:b/>
+                <w:color w:val="000000"/>
+              </w:rPr>
+            </w:pPr>
+            <w:r>
+              <w:rPr>
+                <w:b/>
+                <w:color w:val="000000"/>
+              </w:rPr>
+              <w:t>Check Point Software Technologies</w:t>
+            </w:r>
+          </w:p>
+          <w:p>
+            <w:pPr>
+              <w:rPr>
+                <w:color w:val="000000"/>
+              </w:rPr>
+            </w:pPr>
+            <w:r>
+              <w:rPr>
+                <w:b/>
+                <w:color w:val="000000"/>
+              </w:rPr>
+              <w:t xml:space="preserve">    </w:t>
+            </w:r>
+            <w:r>
+              <w:rPr>
+                <w:color w:val="000000"/>
+              </w:rPr>
+              <w:t>Ron Davidson</w:t>
+            </w:r>
+          </w:p>
+          <w:p>
+            <w:pPr>
+              <w:rPr>
+                <w:b/>
+                <w:color w:val="000000"/>
+              </w:rPr>
+            </w:pPr>
+            <w:r>
+              <w:rPr>
+                <w:b/>
+                <w:color w:val="000000"/>
+              </w:rPr>
+              <w:t>Cisco Systems</w:t>
+            </w:r>
+          </w:p>
+          <w:p>
+            <w:pPr>
+              <w:rPr>
+                <w:color w:val="000000"/>
+              </w:rPr>
+            </w:pPr>
+            <w:r>
+              <w:rPr>
+                <w:color w:val="000000"/>
+              </w:rPr>
+              <w:t xml:space="preserve">    </w:t>
+            </w:r>
+            <w:proofErr w:type="spellStart"/>
+            <w:r>
+              <w:rPr>
+                <w:color w:val="000000"/>
+              </w:rPr>
+              <w:t>Syam</w:t>
+            </w:r>
+            <w:proofErr w:type="spellEnd"/>
+            <w:r>
+              <w:rPr>
+                <w:color w:val="000000"/>
+              </w:rPr>
+              <w:t xml:space="preserve"> </w:t>
+            </w:r>
+            <w:proofErr w:type="spellStart"/>
+            <w:r>
+              <w:rPr>
+                <w:color w:val="000000"/>
+              </w:rPr>
+              <w:t>Appala</w:t>
+            </w:r>
+            <w:proofErr w:type="spellEnd"/>
+          </w:p>
+          <w:p>
+            <w:pPr>
+              <w:rPr>
+                <w:color w:val="000000"/>
+              </w:rPr>
+            </w:pPr>
+            <w:r>
+              <w:rPr>
+                <w:color w:val="000000"/>
+              </w:rPr>
+              <w:t xml:space="preserve">    Ted </w:t>
+            </w:r>
+            <w:proofErr w:type="spellStart"/>
+            <w:r>
+              <w:rPr>
+                <w:color w:val="000000"/>
+              </w:rPr>
+              <w:t>Bedwell</w:t>
+            </w:r>
+            <w:proofErr w:type="spellEnd"/>
+          </w:p>
+          <w:p>
+            <w:pPr>
+              <w:rPr>
+                <w:color w:val="000000"/>
+              </w:rPr>
+            </w:pPr>
+            <w:r>
+              <w:rPr>
+                <w:color w:val="000000"/>
+              </w:rPr>
+              <w:t xml:space="preserve">    David McGrew</w:t>
+            </w:r>
+          </w:p>
+          <w:p>
+            <w:pPr>
+              <w:rPr>
+                <w:color w:val="000000"/>
+              </w:rPr>
+            </w:pPr>
+            <w:r>
+              <w:rPr>
+                <w:color w:val="000000"/>
+              </w:rPr>
+              <w:t xml:space="preserve">    </w:t>
+            </w:r>
+            <w:proofErr w:type="spellStart"/>
+            <w:r>
+              <w:rPr>
+                <w:color w:val="000000"/>
+              </w:rPr>
+              <w:t>Pavan</w:t>
+            </w:r>
+            <w:proofErr w:type="spellEnd"/>
+            <w:r>
+              <w:rPr>
+                <w:color w:val="000000"/>
+              </w:rPr>
+              <w:t xml:space="preserve"> Reddy</w:t>
+            </w:r>
+          </w:p>
+          <w:p>
+            <w:pPr>
+              <w:rPr>
+                <w:color w:val="000000"/>
+              </w:rPr>
+            </w:pPr>
+            <w:r>
+              <w:rPr>
+                <w:color w:val="000000"/>
+              </w:rPr>
+              <w:t xml:space="preserve">    Omar Santos</w:t>
+            </w:r>
+          </w:p>
+          <w:p>
+            <w:pPr>
+              <w:rPr>
+                <w:color w:val="000000"/>
+              </w:rPr>
+            </w:pPr>
+            <w:r>
+              <w:rPr>
+                <w:color w:val="000000"/>
+              </w:rPr>
+              <w:t xml:space="preserve">    </w:t>
+            </w:r>
+            <w:proofErr w:type="spellStart"/>
+            <w:r>
+              <w:rPr>
+                <w:color w:val="000000"/>
+              </w:rPr>
+              <w:t>Jyoti</w:t>
+            </w:r>
+            <w:proofErr w:type="spellEnd"/>
+            <w:r>
+              <w:rPr>
+                <w:color w:val="000000"/>
+              </w:rPr>
+              <w:t xml:space="preserve"> </w:t>
+            </w:r>
+            <w:proofErr w:type="spellStart"/>
+            <w:r>
+              <w:rPr>
+                <w:color w:val="000000"/>
+              </w:rPr>
+              <w:t>Verma</w:t>
+            </w:r>
+            <w:proofErr w:type="spellEnd"/>
+          </w:p>
+          <w:p>
+            <w:pPr>
+              <w:rPr>
+                <w:b/>
+                <w:color w:val="000000"/>
+              </w:rPr>
+            </w:pPr>
+            <w:r>
+              <w:rPr>
+                <w:b/>
+                <w:color w:val="000000"/>
+              </w:rPr>
+              <w:t>Cyber Threat Intelligence Network, Inc. (CTIN)</w:t>
+            </w:r>
+          </w:p>
+          <w:p>
+            <w:pPr>
+              <w:rPr>
+                <w:color w:val="000000"/>
+              </w:rPr>
+            </w:pPr>
+            <w:r>
+              <w:rPr>
+                <w:b/>
+                <w:color w:val="000000"/>
+              </w:rPr>
+              <w:t xml:space="preserve">    </w:t>
+            </w:r>
+            <w:r>
+              <w:rPr>
+                <w:color w:val="000000"/>
+              </w:rPr>
+              <w:t xml:space="preserve">Doug </w:t>
+            </w:r>
+            <w:proofErr w:type="spellStart"/>
+            <w:r>
+              <w:rPr>
+                <w:color w:val="000000"/>
+              </w:rPr>
+              <w:t>DePeppe</w:t>
+            </w:r>
+            <w:proofErr w:type="spellEnd"/>
+          </w:p>
+          <w:p>
+            <w:pPr>
+              <w:rPr>
+                <w:color w:val="000000"/>
+              </w:rPr>
+            </w:pPr>
+            <w:r>
+              <w:rPr>
+                <w:color w:val="000000"/>
+              </w:rPr>
+              <w:t xml:space="preserve">    Jane </w:t>
+            </w:r>
+            <w:proofErr w:type="spellStart"/>
+            <w:r>
+              <w:rPr>
+                <w:color w:val="000000"/>
+              </w:rPr>
+              <w:t>Ginn</w:t>
+            </w:r>
+            <w:proofErr w:type="spellEnd"/>
+          </w:p>
+          <w:p>
+            <w:pPr>
+              <w:rPr>
+                <w:color w:val="000000"/>
+              </w:rPr>
+            </w:pPr>
+            <w:r>
+              <w:rPr>
+                <w:color w:val="000000"/>
+              </w:rPr>
+              <w:t xml:space="preserve">    Ben Othman</w:t>
+            </w:r>
+          </w:p>
+          <w:p>
+            <w:pPr>
+              <w:rPr>
+                <w:b/>
+                <w:color w:val="000000"/>
+              </w:rPr>
+            </w:pPr>
+            <w:r>
+              <w:rPr>
+                <w:b/>
+                <w:color w:val="000000"/>
+              </w:rPr>
+              <w:t>DHS Office of Cybersecurity and Communications (CS&amp;C)</w:t>
+            </w:r>
+          </w:p>
+          <w:p>
+            <w:pPr>
+              <w:rPr>
+                <w:color w:val="000000"/>
+              </w:rPr>
+            </w:pPr>
+            <w:r>
+              <w:rPr>
+                <w:b/>
+                <w:color w:val="000000"/>
+              </w:rPr>
+              <w:t xml:space="preserve">    </w:t>
+            </w:r>
+            <w:r>
+              <w:rPr>
+                <w:color w:val="000000"/>
+              </w:rPr>
+              <w:t xml:space="preserve">Richard </w:t>
+            </w:r>
+            <w:proofErr w:type="spellStart"/>
+            <w:r>
+              <w:rPr>
+                <w:color w:val="000000"/>
+              </w:rPr>
+              <w:t>Struse</w:t>
+            </w:r>
+            <w:proofErr w:type="spellEnd"/>
+          </w:p>
+          <w:p>
+            <w:pPr>
+              <w:rPr>
+                <w:color w:val="000000"/>
+              </w:rPr>
+            </w:pPr>
+            <w:r>
+              <w:rPr>
+                <w:color w:val="000000"/>
+              </w:rPr>
+              <w:t xml:space="preserve">    Marlon Taylor</w:t>
+            </w:r>
+          </w:p>
+          <w:p>
+            <w:pPr>
+              <w:rPr>
+                <w:b/>
+                <w:color w:val="000000"/>
+              </w:rPr>
+            </w:pPr>
+            <w:proofErr w:type="spellStart"/>
+            <w:r>
+              <w:rPr>
+                <w:b/>
+                <w:color w:val="000000"/>
+              </w:rPr>
+              <w:t>EclecticIQ</w:t>
+            </w:r>
+            <w:proofErr w:type="spellEnd"/>
+          </w:p>
+          <w:p>
+            <w:pPr>
+              <w:rPr>
+                <w:color w:val="000000"/>
+              </w:rPr>
+            </w:pPr>
+            <w:r>
+              <w:rPr>
+                <w:color w:val="000000"/>
+              </w:rPr>
+              <w:t xml:space="preserve">    Marko </w:t>
+            </w:r>
+            <w:proofErr w:type="spellStart"/>
+            <w:r>
+              <w:rPr>
+                <w:color w:val="000000"/>
+              </w:rPr>
+              <w:t>Dragoljevic</w:t>
+            </w:r>
+            <w:proofErr w:type="spellEnd"/>
+          </w:p>
+          <w:p>
+            <w:pPr>
+              <w:rPr>
+                <w:color w:val="000000"/>
+              </w:rPr>
+            </w:pPr>
+            <w:r>
+              <w:rPr>
+                <w:color w:val="000000"/>
+              </w:rPr>
+              <w:t xml:space="preserve">    </w:t>
+            </w:r>
+            <w:proofErr w:type="spellStart"/>
+            <w:r>
+              <w:rPr>
+                <w:color w:val="000000"/>
+              </w:rPr>
+              <w:t>Joep</w:t>
+            </w:r>
+            <w:proofErr w:type="spellEnd"/>
+            <w:r>
+              <w:rPr>
+                <w:color w:val="000000"/>
+              </w:rPr>
+              <w:t xml:space="preserve"> </w:t>
+            </w:r>
+            <w:proofErr w:type="spellStart"/>
+            <w:r>
+              <w:rPr>
+                <w:color w:val="000000"/>
+              </w:rPr>
+              <w:t>Gommers</w:t>
+            </w:r>
+            <w:proofErr w:type="spellEnd"/>
+          </w:p>
+          <w:p>
+            <w:pPr>
+              <w:rPr>
+                <w:color w:val="000000"/>
+              </w:rPr>
+            </w:pPr>
+            <w:r>
+              <w:rPr>
+                <w:color w:val="000000"/>
+              </w:rPr>
+              <w:t xml:space="preserve">    Sergey </w:t>
+            </w:r>
+            <w:proofErr w:type="spellStart"/>
+            <w:r>
+              <w:rPr>
+                <w:color w:val="000000"/>
+              </w:rPr>
+              <w:t>Polzunov</w:t>
+            </w:r>
+            <w:proofErr w:type="spellEnd"/>
+          </w:p>
+          <w:p>
+            <w:pPr>
+              <w:rPr>
+                <w:color w:val="000000"/>
+              </w:rPr>
+            </w:pPr>
+            <w:r>
+              <w:rPr>
+                <w:color w:val="000000"/>
+              </w:rPr>
+              <w:t xml:space="preserve">    </w:t>
+            </w:r>
+            <w:proofErr w:type="spellStart"/>
+            <w:r>
+              <w:rPr>
+                <w:color w:val="000000"/>
+              </w:rPr>
+              <w:t>Rutger</w:t>
+            </w:r>
+            <w:proofErr w:type="spellEnd"/>
+            <w:r>
+              <w:rPr>
+                <w:color w:val="000000"/>
+              </w:rPr>
+              <w:t xml:space="preserve"> </w:t>
+            </w:r>
+            <w:proofErr w:type="spellStart"/>
+            <w:r>
+              <w:rPr>
+                <w:color w:val="000000"/>
+              </w:rPr>
+              <w:t>Prins</w:t>
+            </w:r>
+            <w:proofErr w:type="spellEnd"/>
+          </w:p>
+          <w:p>
+            <w:pPr>
+              <w:rPr>
+                <w:color w:val="000000"/>
+              </w:rPr>
+            </w:pPr>
+            <w:r>
+              <w:rPr>
+                <w:color w:val="000000"/>
+              </w:rPr>
+              <w:lastRenderedPageBreak/>
+              <w:t xml:space="preserve">    Andrei </w:t>
+            </w:r>
+            <w:proofErr w:type="spellStart"/>
+            <w:r>
+              <w:rPr>
+                <w:color w:val="000000"/>
+              </w:rPr>
+              <w:t>Sîrghi</w:t>
+            </w:r>
+            <w:proofErr w:type="spellEnd"/>
+          </w:p>
+          <w:p>
+            <w:pPr>
+              <w:rPr>
+                <w:color w:val="000000"/>
+              </w:rPr>
+            </w:pPr>
+            <w:r>
+              <w:rPr>
+                <w:color w:val="000000"/>
+              </w:rPr>
+              <w:t xml:space="preserve">    </w:t>
+            </w:r>
+            <w:proofErr w:type="spellStart"/>
+            <w:r>
+              <w:rPr>
+                <w:color w:val="000000"/>
+              </w:rPr>
+              <w:t>Raymon</w:t>
+            </w:r>
+            <w:proofErr w:type="spellEnd"/>
+            <w:r>
+              <w:rPr>
+                <w:color w:val="000000"/>
+              </w:rPr>
+              <w:t xml:space="preserve"> van der </w:t>
+            </w:r>
+            <w:proofErr w:type="spellStart"/>
+            <w:r>
+              <w:rPr>
+                <w:color w:val="000000"/>
+              </w:rPr>
+              <w:t>Velde</w:t>
+            </w:r>
+            <w:proofErr w:type="spellEnd"/>
+          </w:p>
+          <w:p>
+            <w:pPr>
+              <w:rPr>
+                <w:b/>
+                <w:color w:val="000000"/>
+              </w:rPr>
+            </w:pPr>
+            <w:proofErr w:type="spellStart"/>
+            <w:r>
+              <w:rPr>
+                <w:b/>
+                <w:color w:val="000000"/>
+              </w:rPr>
+              <w:t>eSentire</w:t>
+            </w:r>
+            <w:proofErr w:type="spellEnd"/>
+            <w:r>
+              <w:rPr>
+                <w:b/>
+                <w:color w:val="000000"/>
+              </w:rPr>
+              <w:t>, Inc.</w:t>
+            </w:r>
+          </w:p>
+          <w:p>
+            <w:pPr>
+              <w:rPr>
+                <w:color w:val="000000"/>
+              </w:rPr>
+            </w:pPr>
+            <w:r>
+              <w:rPr>
+                <w:color w:val="000000"/>
+              </w:rPr>
+              <w:t xml:space="preserve">    Jacob </w:t>
+            </w:r>
+            <w:proofErr w:type="spellStart"/>
+            <w:r>
+              <w:rPr>
+                <w:color w:val="000000"/>
+              </w:rPr>
+              <w:t>Gajek</w:t>
+            </w:r>
+            <w:proofErr w:type="spellEnd"/>
+          </w:p>
+          <w:p>
+            <w:pPr>
+              <w:rPr>
+                <w:b/>
+                <w:color w:val="000000"/>
+              </w:rPr>
+            </w:pPr>
+            <w:r>
+              <w:rPr>
+                <w:b/>
+                <w:color w:val="000000"/>
+              </w:rPr>
+              <w:t>FireEye, Inc.</w:t>
+            </w:r>
+          </w:p>
+          <w:p>
+            <w:pPr>
+              <w:rPr>
+                <w:color w:val="000000"/>
+              </w:rPr>
+            </w:pPr>
+            <w:r>
+              <w:rPr>
+                <w:color w:val="000000"/>
+              </w:rPr>
+              <w:t xml:space="preserve">    Phillip Boles</w:t>
+            </w:r>
+          </w:p>
+          <w:p>
+            <w:pPr>
+              <w:rPr>
+                <w:color w:val="000000"/>
+              </w:rPr>
+            </w:pPr>
+            <w:r>
+              <w:rPr>
+                <w:color w:val="000000"/>
+              </w:rPr>
+              <w:t xml:space="preserve">    </w:t>
+            </w:r>
+            <w:proofErr w:type="spellStart"/>
+            <w:r>
+              <w:rPr>
+                <w:color w:val="000000"/>
+              </w:rPr>
+              <w:t>Pavan</w:t>
+            </w:r>
+            <w:proofErr w:type="spellEnd"/>
+            <w:r>
+              <w:rPr>
+                <w:color w:val="000000"/>
+              </w:rPr>
+              <w:t xml:space="preserve"> </w:t>
+            </w:r>
+            <w:proofErr w:type="spellStart"/>
+            <w:r>
+              <w:rPr>
+                <w:color w:val="000000"/>
+              </w:rPr>
+              <w:t>Gorakav</w:t>
+            </w:r>
+            <w:proofErr w:type="spellEnd"/>
+          </w:p>
+          <w:p>
+            <w:pPr>
+              <w:rPr>
+                <w:color w:val="000000"/>
+              </w:rPr>
+            </w:pPr>
+            <w:r>
+              <w:rPr>
+                <w:color w:val="000000"/>
+              </w:rPr>
+              <w:t xml:space="preserve">    Anuj Kumar</w:t>
+            </w:r>
+          </w:p>
+          <w:p>
+            <w:pPr>
+              <w:rPr>
+                <w:color w:val="000000"/>
+              </w:rPr>
+            </w:pPr>
+            <w:r>
+              <w:rPr>
+                <w:color w:val="000000"/>
+              </w:rPr>
+              <w:t xml:space="preserve">    </w:t>
+            </w:r>
+            <w:proofErr w:type="spellStart"/>
+            <w:r>
+              <w:rPr>
+                <w:color w:val="000000"/>
+              </w:rPr>
+              <w:t>Shyamal</w:t>
+            </w:r>
+            <w:proofErr w:type="spellEnd"/>
+            <w:r>
+              <w:rPr>
+                <w:color w:val="000000"/>
+              </w:rPr>
+              <w:t xml:space="preserve"> Pandya</w:t>
+            </w:r>
+          </w:p>
+          <w:p>
+            <w:pPr>
+              <w:rPr>
+                <w:color w:val="000000"/>
+              </w:rPr>
+            </w:pPr>
+            <w:r>
+              <w:rPr>
+                <w:color w:val="000000"/>
+              </w:rPr>
+              <w:t xml:space="preserve">    Paul Patrick</w:t>
+            </w:r>
+          </w:p>
+          <w:p>
+            <w:pPr>
+              <w:rPr>
+                <w:color w:val="000000"/>
+              </w:rPr>
+            </w:pPr>
+            <w:r>
+              <w:rPr>
+                <w:color w:val="000000"/>
+              </w:rPr>
+              <w:t xml:space="preserve">    Scott Shreve</w:t>
+            </w:r>
+          </w:p>
+          <w:p>
+            <w:pPr>
+              <w:rPr>
+                <w:b/>
+                <w:color w:val="000000"/>
+              </w:rPr>
+            </w:pPr>
+            <w:r>
+              <w:rPr>
+                <w:b/>
+                <w:color w:val="000000"/>
+              </w:rPr>
+              <w:t>Fox-IT</w:t>
+            </w:r>
+          </w:p>
+          <w:p>
+            <w:pPr>
+              <w:rPr>
+                <w:color w:val="000000"/>
+              </w:rPr>
+            </w:pPr>
+            <w:r>
+              <w:rPr>
+                <w:color w:val="000000"/>
+              </w:rPr>
+              <w:t xml:space="preserve">    Sarah Brown</w:t>
+            </w:r>
+          </w:p>
+          <w:p>
+            <w:pPr>
+              <w:rPr>
+                <w:b/>
+                <w:color w:val="000000"/>
+              </w:rPr>
+            </w:pPr>
+            <w:r>
+              <w:rPr>
+                <w:b/>
+                <w:color w:val="000000"/>
+              </w:rPr>
+              <w:t>Georgetown University</w:t>
+            </w:r>
+          </w:p>
+          <w:p>
+            <w:pPr>
+              <w:rPr>
+                <w:color w:val="000000"/>
+              </w:rPr>
+            </w:pPr>
+            <w:r>
+              <w:rPr>
+                <w:color w:val="000000"/>
+              </w:rPr>
+              <w:t xml:space="preserve">    Eric Burger</w:t>
+            </w:r>
+          </w:p>
+          <w:p>
+            <w:pPr>
+              <w:rPr>
+                <w:b/>
+                <w:color w:val="000000"/>
+              </w:rPr>
+            </w:pPr>
+            <w:r>
+              <w:rPr>
+                <w:b/>
+                <w:color w:val="000000"/>
+              </w:rPr>
+              <w:t>Hewlett Packard Enterprise (HPE)</w:t>
+            </w:r>
+          </w:p>
+          <w:p>
+            <w:pPr>
+              <w:rPr>
+                <w:color w:val="000000"/>
+              </w:rPr>
+            </w:pPr>
+            <w:r>
+              <w:rPr>
+                <w:color w:val="000000"/>
+              </w:rPr>
+              <w:t xml:space="preserve">    Tomas Sander</w:t>
+            </w:r>
+          </w:p>
+          <w:p>
+            <w:pPr>
+              <w:rPr>
+                <w:b/>
+                <w:color w:val="000000"/>
+              </w:rPr>
+            </w:pPr>
+            <w:r>
+              <w:rPr>
+                <w:b/>
+                <w:color w:val="000000"/>
+              </w:rPr>
+              <w:t>IBM</w:t>
+            </w:r>
+          </w:p>
+          <w:p>
+            <w:pPr>
+              <w:rPr>
+                <w:color w:val="000000"/>
+              </w:rPr>
+            </w:pPr>
+            <w:r>
+              <w:rPr>
+                <w:color w:val="000000"/>
+              </w:rPr>
+              <w:t xml:space="preserve">    Peter Allor</w:t>
+            </w:r>
+          </w:p>
+          <w:p>
+            <w:pPr>
+              <w:rPr>
+                <w:color w:val="000000"/>
+              </w:rPr>
+            </w:pPr>
+            <w:r>
+              <w:rPr>
+                <w:color w:val="000000"/>
+              </w:rPr>
+              <w:t xml:space="preserve">    </w:t>
+            </w:r>
+            <w:proofErr w:type="spellStart"/>
+            <w:r>
+              <w:rPr>
+                <w:color w:val="000000"/>
+              </w:rPr>
+              <w:t>Eldan</w:t>
+            </w:r>
+            <w:proofErr w:type="spellEnd"/>
+            <w:r>
+              <w:rPr>
+                <w:color w:val="000000"/>
+              </w:rPr>
+              <w:t xml:space="preserve"> Ben-Haim</w:t>
+            </w:r>
+          </w:p>
+          <w:p>
+            <w:pPr>
+              <w:rPr>
+                <w:color w:val="000000"/>
+              </w:rPr>
+            </w:pPr>
+            <w:r>
+              <w:rPr>
+                <w:color w:val="000000"/>
+              </w:rPr>
+              <w:t xml:space="preserve">    Sandra Hernandez</w:t>
+            </w:r>
+          </w:p>
+          <w:p>
+            <w:pPr>
+              <w:rPr>
+                <w:color w:val="000000"/>
+              </w:rPr>
+            </w:pPr>
+            <w:r>
+              <w:rPr>
+                <w:color w:val="000000"/>
+              </w:rPr>
+              <w:t xml:space="preserve">    Jason </w:t>
+            </w:r>
+            <w:proofErr w:type="spellStart"/>
+            <w:r>
+              <w:rPr>
+                <w:color w:val="000000"/>
+              </w:rPr>
+              <w:t>Keirstead</w:t>
+            </w:r>
+            <w:proofErr w:type="spellEnd"/>
+          </w:p>
+          <w:p>
+            <w:pPr>
+              <w:rPr>
+                <w:color w:val="000000"/>
+              </w:rPr>
+            </w:pPr>
+            <w:r>
+              <w:rPr>
+                <w:color w:val="000000"/>
+              </w:rPr>
+              <w:t xml:space="preserve">    John Morris</w:t>
+            </w:r>
+          </w:p>
+          <w:p>
+            <w:pPr>
+              <w:rPr>
+                <w:color w:val="000000"/>
+              </w:rPr>
+            </w:pPr>
+            <w:r>
+              <w:rPr>
+                <w:color w:val="000000"/>
+              </w:rPr>
+              <w:t xml:space="preserve">    Laura </w:t>
+            </w:r>
+            <w:proofErr w:type="spellStart"/>
+            <w:r>
+              <w:rPr>
+                <w:color w:val="000000"/>
+              </w:rPr>
+              <w:t>Rusu</w:t>
+            </w:r>
+            <w:proofErr w:type="spellEnd"/>
+          </w:p>
+          <w:p>
+            <w:pPr>
+              <w:rPr>
+                <w:color w:val="000000"/>
+              </w:rPr>
+            </w:pPr>
+            <w:r>
+              <w:rPr>
+                <w:color w:val="000000"/>
+              </w:rPr>
+              <w:t xml:space="preserve">    Ron Williams</w:t>
+            </w:r>
+          </w:p>
+          <w:p>
+            <w:pPr>
+              <w:rPr>
+                <w:b/>
+                <w:color w:val="000000"/>
+              </w:rPr>
+            </w:pPr>
+            <w:r>
+              <w:rPr>
+                <w:b/>
+                <w:color w:val="000000"/>
+              </w:rPr>
+              <w:t>IID</w:t>
+            </w:r>
+          </w:p>
+          <w:p>
+            <w:pPr>
+              <w:rPr>
+                <w:color w:val="000000"/>
+              </w:rPr>
+            </w:pPr>
+            <w:r>
+              <w:rPr>
+                <w:color w:val="000000"/>
+              </w:rPr>
+              <w:t xml:space="preserve">    Chris Richardson</w:t>
+            </w:r>
+          </w:p>
+          <w:p>
+            <w:pPr>
+              <w:rPr>
+                <w:b/>
+                <w:color w:val="000000"/>
+              </w:rPr>
+            </w:pPr>
+            <w:r>
+              <w:rPr>
+                <w:b/>
+                <w:color w:val="000000"/>
+              </w:rPr>
+              <w:t>Integrated Networking Technologies, Inc.</w:t>
+            </w:r>
+          </w:p>
+          <w:p>
+            <w:pPr>
+              <w:rPr>
+                <w:color w:val="000000"/>
+              </w:rPr>
+            </w:pPr>
+            <w:r>
+              <w:rPr>
+                <w:b/>
+                <w:color w:val="000000"/>
+              </w:rPr>
+              <w:t xml:space="preserve">    </w:t>
+            </w:r>
+            <w:r>
+              <w:rPr>
+                <w:color w:val="000000"/>
+              </w:rPr>
+              <w:t>Patrick Maroney</w:t>
+            </w:r>
+          </w:p>
+          <w:p>
+            <w:pPr>
+              <w:rPr>
+                <w:b/>
+                <w:color w:val="000000"/>
+              </w:rPr>
+            </w:pPr>
+            <w:r>
+              <w:rPr>
+                <w:b/>
+                <w:color w:val="000000"/>
+              </w:rPr>
+              <w:t>Johns Hopkins University Applied Physics Laboratory</w:t>
+            </w:r>
+          </w:p>
+          <w:p>
+            <w:pPr>
+              <w:rPr>
+                <w:color w:val="000000"/>
+              </w:rPr>
+            </w:pPr>
+            <w:r>
+              <w:rPr>
+                <w:color w:val="000000"/>
+              </w:rPr>
+              <w:t xml:space="preserve">    Karin Marr</w:t>
+            </w:r>
+          </w:p>
+          <w:p>
+            <w:pPr>
+              <w:rPr>
+                <w:color w:val="000000"/>
+              </w:rPr>
+            </w:pPr>
+            <w:r>
+              <w:rPr>
+                <w:color w:val="000000"/>
+              </w:rPr>
+              <w:t xml:space="preserve">    Julie </w:t>
+            </w:r>
+            <w:proofErr w:type="spellStart"/>
+            <w:r>
+              <w:rPr>
+                <w:color w:val="000000"/>
+              </w:rPr>
+              <w:t>Modlin</w:t>
+            </w:r>
+            <w:proofErr w:type="spellEnd"/>
+          </w:p>
+          <w:p>
+            <w:pPr>
+              <w:rPr>
+                <w:color w:val="000000"/>
+              </w:rPr>
+            </w:pPr>
+            <w:r>
+              <w:rPr>
+                <w:color w:val="000000"/>
+              </w:rPr>
+              <w:t xml:space="preserve">    Mark Moss</w:t>
+            </w:r>
+          </w:p>
+          <w:p>
+            <w:pPr>
+              <w:rPr>
+                <w:color w:val="000000"/>
+              </w:rPr>
+            </w:pPr>
+            <w:r>
+              <w:rPr>
+                <w:color w:val="000000"/>
+              </w:rPr>
+              <w:t xml:space="preserve">    Pamela Smith</w:t>
+            </w:r>
+          </w:p>
+          <w:p>
+            <w:pPr>
+              <w:rPr>
+                <w:b/>
+                <w:color w:val="000000"/>
+              </w:rPr>
+            </w:pPr>
+            <w:r>
+              <w:rPr>
+                <w:b/>
+                <w:color w:val="000000"/>
+              </w:rPr>
+              <w:t>Kaiser Permanente</w:t>
+            </w:r>
+          </w:p>
+          <w:p>
+            <w:pPr>
+              <w:rPr>
+                <w:color w:val="000000"/>
+              </w:rPr>
+            </w:pPr>
+            <w:r>
+              <w:rPr>
+                <w:color w:val="000000"/>
+              </w:rPr>
+              <w:t xml:space="preserve">    Russell Culpepper</w:t>
+            </w:r>
+          </w:p>
+          <w:p>
+            <w:pPr>
+              <w:rPr>
+                <w:color w:val="000000"/>
+              </w:rPr>
+            </w:pPr>
+            <w:r>
+              <w:rPr>
+                <w:color w:val="000000"/>
+              </w:rPr>
+              <w:t xml:space="preserve">    Beth </w:t>
+            </w:r>
+            <w:proofErr w:type="spellStart"/>
+            <w:r>
+              <w:rPr>
+                <w:color w:val="000000"/>
+              </w:rPr>
+              <w:t>Pumo</w:t>
+            </w:r>
+            <w:proofErr w:type="spellEnd"/>
+          </w:p>
+          <w:p>
+            <w:pPr>
+              <w:rPr>
+                <w:b/>
+                <w:color w:val="000000"/>
+              </w:rPr>
+            </w:pPr>
+            <w:proofErr w:type="spellStart"/>
+            <w:r>
+              <w:rPr>
+                <w:b/>
+                <w:color w:val="000000"/>
+              </w:rPr>
+              <w:t>Lumeta</w:t>
+            </w:r>
+            <w:proofErr w:type="spellEnd"/>
+            <w:r>
+              <w:rPr>
+                <w:b/>
+                <w:color w:val="000000"/>
+              </w:rPr>
+              <w:t xml:space="preserve"> Corporation</w:t>
+            </w:r>
+          </w:p>
+          <w:p>
+            <w:pPr>
+              <w:rPr>
+                <w:color w:val="000000"/>
+              </w:rPr>
+            </w:pPr>
+            <w:r>
+              <w:rPr>
+                <w:color w:val="000000"/>
+              </w:rPr>
+              <w:t xml:space="preserve">    Brandon Hoffman</w:t>
+            </w:r>
+          </w:p>
+          <w:p>
+            <w:pPr>
+              <w:rPr>
+                <w:b/>
+                <w:color w:val="000000"/>
+              </w:rPr>
+            </w:pPr>
+            <w:r>
+              <w:rPr>
+                <w:b/>
+                <w:color w:val="000000"/>
+              </w:rPr>
+              <w:t>MTG Management Consultants, LLC.</w:t>
+            </w:r>
+          </w:p>
+          <w:p>
+            <w:pPr>
+              <w:rPr>
+                <w:color w:val="000000"/>
+              </w:rPr>
+            </w:pPr>
+            <w:r>
+              <w:rPr>
+                <w:color w:val="000000"/>
+              </w:rPr>
+              <w:t xml:space="preserve">    James Cabral</w:t>
+            </w:r>
+          </w:p>
+          <w:p>
+            <w:pPr>
+              <w:rPr>
+                <w:b/>
+                <w:color w:val="000000"/>
+              </w:rPr>
+            </w:pPr>
+            <w:r>
+              <w:rPr>
+                <w:b/>
+                <w:color w:val="000000"/>
+              </w:rPr>
+              <w:lastRenderedPageBreak/>
+              <w:t>National Security Agency</w:t>
+            </w:r>
+          </w:p>
+          <w:p>
+            <w:pPr>
+              <w:rPr>
+                <w:color w:val="000000"/>
+              </w:rPr>
+            </w:pPr>
+            <w:r>
+              <w:rPr>
+                <w:color w:val="000000"/>
+              </w:rPr>
+              <w:t xml:space="preserve">    Mike Boyle</w:t>
+            </w:r>
+          </w:p>
+          <w:p>
+            <w:pPr>
+              <w:rPr>
+                <w:color w:val="000000"/>
+              </w:rPr>
+            </w:pPr>
+            <w:r>
+              <w:rPr>
+                <w:color w:val="000000"/>
+              </w:rPr>
+              <w:t xml:space="preserve">    Jessica Fitzgerald-McKay</w:t>
+            </w:r>
+          </w:p>
+          <w:p>
+            <w:pPr>
+              <w:rPr>
+                <w:b/>
+                <w:color w:val="000000"/>
+              </w:rPr>
+            </w:pPr>
+            <w:r>
+              <w:rPr>
+                <w:b/>
+                <w:color w:val="000000"/>
+              </w:rPr>
+              <w:t>New Context Services, Inc.</w:t>
+            </w:r>
+          </w:p>
+          <w:p>
+            <w:pPr>
+              <w:rPr>
+                <w:color w:val="000000"/>
+              </w:rPr>
+            </w:pPr>
+            <w:r>
+              <w:rPr>
+                <w:color w:val="000000"/>
+              </w:rPr>
+              <w:t xml:space="preserve">    John-Mark Gurney</w:t>
+            </w:r>
+          </w:p>
+          <w:p>
+            <w:pPr>
+              <w:rPr>
+                <w:color w:val="000000"/>
+              </w:rPr>
+            </w:pPr>
+            <w:r>
+              <w:rPr>
+                <w:color w:val="000000"/>
+              </w:rPr>
+              <w:t xml:space="preserve">    Christian Hunt</w:t>
+            </w:r>
+          </w:p>
+          <w:p>
+            <w:pPr>
+              <w:rPr>
+                <w:color w:val="000000"/>
+              </w:rPr>
+            </w:pPr>
+            <w:r>
+              <w:rPr>
+                <w:color w:val="000000"/>
+              </w:rPr>
+              <w:t xml:space="preserve">    James </w:t>
+            </w:r>
+            <w:proofErr w:type="spellStart"/>
+            <w:r>
+              <w:rPr>
+                <w:color w:val="000000"/>
+              </w:rPr>
+              <w:t>Moler</w:t>
+            </w:r>
+            <w:proofErr w:type="spellEnd"/>
+          </w:p>
+          <w:p>
+            <w:pPr>
+              <w:rPr>
+                <w:color w:val="000000"/>
+              </w:rPr>
+            </w:pPr>
+            <w:r>
+              <w:rPr>
+                <w:color w:val="000000"/>
+              </w:rPr>
+              <w:t xml:space="preserve">    Daniel Riedel</w:t>
+            </w:r>
+          </w:p>
+          <w:p>
+            <w:pPr>
+              <w:rPr>
+                <w:color w:val="000000"/>
+              </w:rPr>
+            </w:pPr>
+            <w:r>
+              <w:rPr>
+                <w:color w:val="000000"/>
+              </w:rPr>
+              <w:t xml:space="preserve">    Andrew Storms</w:t>
+            </w:r>
+          </w:p>
+          <w:p>
+            <w:pPr>
+              <w:rPr>
+                <w:b/>
+                <w:color w:val="000000"/>
+              </w:rPr>
+            </w:pPr>
+            <w:r>
+              <w:rPr>
+                <w:b/>
+                <w:color w:val="000000"/>
+              </w:rPr>
+              <w:t>OASIS</w:t>
+            </w:r>
+          </w:p>
+          <w:p>
+            <w:pPr>
+              <w:rPr>
+                <w:color w:val="000000"/>
+              </w:rPr>
+            </w:pPr>
+            <w:r>
+              <w:rPr>
+                <w:color w:val="000000"/>
+              </w:rPr>
+              <w:t xml:space="preserve">    James Bryce Clark</w:t>
+            </w:r>
+          </w:p>
+          <w:p>
+            <w:pPr>
+              <w:rPr>
+                <w:color w:val="000000"/>
+              </w:rPr>
+            </w:pPr>
+            <w:r>
+              <w:rPr>
+                <w:color w:val="000000"/>
+              </w:rPr>
+              <w:t xml:space="preserve">    Robin Cover</w:t>
+            </w:r>
+          </w:p>
+          <w:p>
+            <w:pPr>
+              <w:rPr>
+                <w:color w:val="000000"/>
+              </w:rPr>
+            </w:pPr>
+            <w:r>
+              <w:rPr>
+                <w:color w:val="000000"/>
+              </w:rPr>
+              <w:t xml:space="preserve">    Chet Ensign</w:t>
+            </w:r>
+          </w:p>
+          <w:p>
+            <w:pPr>
+              <w:rPr>
+                <w:b/>
+                <w:color w:val="000000"/>
+              </w:rPr>
+            </w:pPr>
+            <w:r>
+              <w:rPr>
+                <w:b/>
+                <w:color w:val="000000"/>
+              </w:rPr>
+              <w:t>Open Identity Exchange</w:t>
+            </w:r>
+          </w:p>
+          <w:p>
+            <w:pPr>
+              <w:rPr>
+                <w:color w:val="000000"/>
+              </w:rPr>
+            </w:pPr>
+            <w:r>
+              <w:rPr>
+                <w:color w:val="000000"/>
+              </w:rPr>
+              <w:t xml:space="preserve">    Don </w:t>
+            </w:r>
+            <w:proofErr w:type="spellStart"/>
+            <w:r>
+              <w:rPr>
+                <w:color w:val="000000"/>
+              </w:rPr>
+              <w:t>Thibeau</w:t>
+            </w:r>
+            <w:proofErr w:type="spellEnd"/>
+          </w:p>
+          <w:p>
+            <w:pPr>
+              <w:rPr>
+                <w:b/>
+                <w:color w:val="000000"/>
+              </w:rPr>
+            </w:pPr>
+            <w:proofErr w:type="spellStart"/>
+            <w:r>
+              <w:rPr>
+                <w:b/>
+                <w:color w:val="000000"/>
+              </w:rPr>
+              <w:t>PhishMe</w:t>
+            </w:r>
+            <w:proofErr w:type="spellEnd"/>
+            <w:r>
+              <w:rPr>
+                <w:b/>
+                <w:color w:val="000000"/>
+              </w:rPr>
+              <w:t xml:space="preserve"> Inc.</w:t>
+            </w:r>
+          </w:p>
+          <w:p>
+            <w:pPr>
+              <w:rPr>
+                <w:color w:val="000000"/>
+              </w:rPr>
+            </w:pPr>
+            <w:r>
+              <w:rPr>
+                <w:color w:val="000000"/>
+              </w:rPr>
+              <w:t xml:space="preserve">    Josh Larkins</w:t>
+            </w:r>
+          </w:p>
+          <w:p>
+            <w:pPr>
+              <w:rPr>
+                <w:b/>
+                <w:color w:val="000000"/>
+              </w:rPr>
+            </w:pPr>
+            <w:r>
+              <w:rPr>
+                <w:b/>
+                <w:color w:val="000000"/>
+              </w:rPr>
+              <w:t>Raytheon Company-SAS</w:t>
+            </w:r>
+          </w:p>
+          <w:p>
+            <w:pPr>
+              <w:rPr>
+                <w:color w:val="000000"/>
+              </w:rPr>
+            </w:pPr>
+            <w:r>
+              <w:rPr>
+                <w:color w:val="000000"/>
+              </w:rPr>
+              <w:t xml:space="preserve">    Daniel </w:t>
+            </w:r>
+            <w:proofErr w:type="spellStart"/>
+            <w:r>
+              <w:rPr>
+                <w:color w:val="000000"/>
+              </w:rPr>
+              <w:t>Wyschogrod</w:t>
+            </w:r>
+            <w:proofErr w:type="spellEnd"/>
+          </w:p>
+          <w:p>
+            <w:pPr>
+              <w:rPr>
+                <w:b/>
+                <w:color w:val="000000"/>
+              </w:rPr>
+            </w:pPr>
+            <w:r>
+              <w:rPr>
+                <w:b/>
+                <w:color w:val="000000"/>
+              </w:rPr>
+              <w:t>Retail Cyber Intelligence Sharing Center (R-CISC)</w:t>
+            </w:r>
+          </w:p>
+          <w:p>
+            <w:pPr>
+              <w:rPr>
+                <w:color w:val="000000"/>
+              </w:rPr>
+            </w:pPr>
+            <w:r>
+              <w:rPr>
+                <w:color w:val="000000"/>
+              </w:rPr>
+              <w:t xml:space="preserve">    Brian Engle</w:t>
+            </w:r>
+          </w:p>
+          <w:p>
+            <w:pPr>
+              <w:rPr>
+                <w:b/>
+                <w:color w:val="000000"/>
+              </w:rPr>
+            </w:pPr>
+            <w:r>
+              <w:rPr>
+                <w:b/>
+                <w:color w:val="000000"/>
+              </w:rPr>
+              <w:t>Semper Fortis Solutions</w:t>
+            </w:r>
+          </w:p>
+          <w:p>
+            <w:pPr>
+              <w:rPr>
+                <w:color w:val="000000"/>
+              </w:rPr>
+            </w:pPr>
+            <w:r>
+              <w:rPr>
+                <w:color w:val="000000"/>
+              </w:rPr>
+              <w:t xml:space="preserve">    Joseph Brand</w:t>
+            </w:r>
+          </w:p>
+          <w:p>
+            <w:pPr>
+              <w:rPr>
+                <w:b/>
+                <w:color w:val="000000"/>
+              </w:rPr>
+            </w:pPr>
+            <w:proofErr w:type="spellStart"/>
+            <w:r>
+              <w:rPr>
+                <w:b/>
+                <w:color w:val="000000"/>
+              </w:rPr>
+              <w:t>Splunk</w:t>
+            </w:r>
+            <w:proofErr w:type="spellEnd"/>
+            <w:r>
+              <w:rPr>
+                <w:b/>
+                <w:color w:val="000000"/>
+              </w:rPr>
+              <w:t xml:space="preserve"> Inc.</w:t>
+            </w:r>
+          </w:p>
+          <w:p>
+            <w:pPr>
+              <w:rPr>
+                <w:color w:val="000000"/>
+              </w:rPr>
+            </w:pPr>
+            <w:r>
+              <w:rPr>
+                <w:color w:val="000000"/>
+              </w:rPr>
+              <w:t xml:space="preserve">    Cedric </w:t>
+            </w:r>
+            <w:proofErr w:type="spellStart"/>
+            <w:r>
+              <w:rPr>
+                <w:color w:val="000000"/>
+              </w:rPr>
+              <w:t>LeRoux</w:t>
+            </w:r>
+            <w:proofErr w:type="spellEnd"/>
+          </w:p>
+          <w:p>
+            <w:pPr>
+              <w:rPr>
+                <w:color w:val="000000"/>
+              </w:rPr>
+            </w:pPr>
+            <w:r>
+              <w:rPr>
+                <w:color w:val="000000"/>
+              </w:rPr>
+              <w:t xml:space="preserve">    Brian Luger</w:t>
+            </w:r>
+          </w:p>
+          <w:p>
+            <w:pPr>
+              <w:rPr>
+                <w:color w:val="000000"/>
+              </w:rPr>
+            </w:pPr>
+            <w:r>
+              <w:rPr>
+                <w:color w:val="000000"/>
+              </w:rPr>
+              <w:t xml:space="preserve">    Kathy Wang</w:t>
+            </w:r>
+          </w:p>
+          <w:p>
+            <w:pPr>
+              <w:rPr>
+                <w:b/>
+                <w:color w:val="000000"/>
+              </w:rPr>
+            </w:pPr>
+            <w:r>
+              <w:rPr>
+                <w:b/>
+                <w:color w:val="000000"/>
+              </w:rPr>
+              <w:t>TELUS</w:t>
+            </w:r>
+          </w:p>
+          <w:p>
+            <w:pPr>
+              <w:rPr>
+                <w:color w:val="000000"/>
+              </w:rPr>
+            </w:pPr>
+            <w:r>
+              <w:rPr>
+                <w:color w:val="000000"/>
+              </w:rPr>
+              <w:t xml:space="preserve">    Greg </w:t>
+            </w:r>
+            <w:proofErr w:type="spellStart"/>
+            <w:r>
+              <w:rPr>
+                <w:color w:val="000000"/>
+              </w:rPr>
+              <w:t>Reaume</w:t>
+            </w:r>
+            <w:proofErr w:type="spellEnd"/>
+          </w:p>
+          <w:p>
+            <w:pPr>
+              <w:rPr>
+                <w:color w:val="000000"/>
+              </w:rPr>
+            </w:pPr>
+            <w:r>
+              <w:rPr>
+                <w:color w:val="000000"/>
+              </w:rPr>
+              <w:t xml:space="preserve">    Alan Steer</w:t>
+            </w:r>
+          </w:p>
+          <w:p>
+            <w:pPr>
+              <w:rPr>
+                <w:b/>
+                <w:color w:val="000000"/>
+              </w:rPr>
+            </w:pPr>
+            <w:r>
+              <w:rPr>
+                <w:b/>
+                <w:color w:val="000000"/>
+              </w:rPr>
+              <w:t>Threat Intelligence Pty Ltd</w:t>
+            </w:r>
+          </w:p>
+          <w:p>
+            <w:pPr>
+              <w:rPr>
+                <w:color w:val="000000"/>
+              </w:rPr>
+            </w:pPr>
+            <w:r>
+              <w:rPr>
+                <w:color w:val="000000"/>
+              </w:rPr>
+              <w:t xml:space="preserve">    Tyron Miller</w:t>
+            </w:r>
+          </w:p>
+          <w:p>
+            <w:pPr>
+              <w:rPr>
+                <w:color w:val="000000"/>
+              </w:rPr>
+            </w:pPr>
+            <w:r>
+              <w:rPr>
+                <w:color w:val="000000"/>
+              </w:rPr>
+              <w:t xml:space="preserve">    Andrew van der Stock</w:t>
+            </w:r>
+          </w:p>
+          <w:p>
+            <w:pPr>
+              <w:rPr>
+                <w:b/>
+                <w:color w:val="000000"/>
+              </w:rPr>
+            </w:pPr>
+            <w:proofErr w:type="spellStart"/>
+            <w:r>
+              <w:rPr>
+                <w:b/>
+                <w:color w:val="000000"/>
+              </w:rPr>
+              <w:t>ThreatConnect</w:t>
+            </w:r>
+            <w:proofErr w:type="spellEnd"/>
+            <w:r>
+              <w:rPr>
+                <w:b/>
+                <w:color w:val="000000"/>
+              </w:rPr>
+              <w:t>, Inc.</w:t>
+            </w:r>
+          </w:p>
+          <w:p>
+            <w:pPr>
+              <w:rPr>
+                <w:color w:val="000000"/>
+              </w:rPr>
+            </w:pPr>
+            <w:r>
+              <w:rPr>
+                <w:color w:val="000000"/>
+              </w:rPr>
+              <w:t xml:space="preserve">    Wade Baker</w:t>
+            </w:r>
+          </w:p>
+          <w:p>
+            <w:pPr>
+              <w:rPr>
+                <w:color w:val="000000"/>
+              </w:rPr>
+            </w:pPr>
+            <w:r>
+              <w:rPr>
+                <w:color w:val="000000"/>
+              </w:rPr>
+              <w:t xml:space="preserve">    Cole </w:t>
+            </w:r>
+            <w:proofErr w:type="spellStart"/>
+            <w:r>
+              <w:rPr>
+                <w:color w:val="000000"/>
+              </w:rPr>
+              <w:t>Iliff</w:t>
+            </w:r>
+            <w:proofErr w:type="spellEnd"/>
+          </w:p>
+          <w:p>
+            <w:pPr>
+              <w:rPr>
+                <w:color w:val="000000"/>
+              </w:rPr>
+            </w:pPr>
+            <w:r>
+              <w:rPr>
+                <w:color w:val="000000"/>
+              </w:rPr>
+              <w:t xml:space="preserve">    Andrew </w:t>
+            </w:r>
+            <w:proofErr w:type="spellStart"/>
+            <w:r>
+              <w:rPr>
+                <w:color w:val="000000"/>
+              </w:rPr>
+              <w:t>Pendergast</w:t>
+            </w:r>
+            <w:proofErr w:type="spellEnd"/>
+          </w:p>
+          <w:p>
+            <w:pPr>
+              <w:rPr>
+                <w:color w:val="000000"/>
+              </w:rPr>
+            </w:pPr>
+            <w:r>
+              <w:rPr>
+                <w:color w:val="000000"/>
+              </w:rPr>
+              <w:t xml:space="preserve">    Ben </w:t>
+            </w:r>
+            <w:proofErr w:type="spellStart"/>
+            <w:r>
+              <w:rPr>
+                <w:color w:val="000000"/>
+              </w:rPr>
+              <w:t>Schmoker</w:t>
+            </w:r>
+            <w:proofErr w:type="spellEnd"/>
+          </w:p>
+          <w:p>
+            <w:pPr>
+              <w:rPr>
+                <w:color w:val="000000"/>
+              </w:rPr>
+            </w:pPr>
+            <w:r>
+              <w:rPr>
+                <w:color w:val="000000"/>
+              </w:rPr>
+              <w:t xml:space="preserve">    Jason Spies</w:t>
+            </w:r>
+          </w:p>
+          <w:p>
+            <w:pPr>
+              <w:rPr>
+                <w:b/>
+                <w:color w:val="000000"/>
+              </w:rPr>
+            </w:pPr>
+            <w:proofErr w:type="spellStart"/>
+            <w:r>
+              <w:rPr>
+                <w:b/>
+                <w:color w:val="000000"/>
+              </w:rPr>
+              <w:t>TruSTAR</w:t>
+            </w:r>
+            <w:proofErr w:type="spellEnd"/>
+            <w:r>
+              <w:rPr>
+                <w:b/>
+                <w:color w:val="000000"/>
+              </w:rPr>
+              <w:t xml:space="preserve"> Technology</w:t>
+            </w:r>
+          </w:p>
+          <w:p>
+            <w:pPr>
+              <w:rPr>
+                <w:color w:val="000000"/>
+              </w:rPr>
+            </w:pPr>
+            <w:r>
+              <w:rPr>
+                <w:color w:val="000000"/>
+              </w:rPr>
+              <w:t xml:space="preserve">    Chris </w:t>
+            </w:r>
+            <w:proofErr w:type="spellStart"/>
+            <w:r>
+              <w:rPr>
+                <w:color w:val="000000"/>
+              </w:rPr>
+              <w:t>Roblee</w:t>
+            </w:r>
+            <w:proofErr w:type="spellEnd"/>
+          </w:p>
+          <w:p>
+            <w:pPr>
+              <w:rPr>
+                <w:b/>
+                <w:color w:val="000000"/>
+              </w:rPr>
+            </w:pPr>
+            <w:r>
+              <w:rPr>
+                <w:b/>
+                <w:color w:val="000000"/>
+              </w:rPr>
+              <w:lastRenderedPageBreak/>
+              <w:t>United Kingdom Cabinet Office</w:t>
+            </w:r>
+          </w:p>
+          <w:p>
+            <w:pPr>
+              <w:rPr>
+                <w:color w:val="000000"/>
+              </w:rPr>
+            </w:pPr>
+            <w:r>
+              <w:rPr>
+                <w:color w:val="000000"/>
+              </w:rPr>
+              <w:t xml:space="preserve">    Iain Brown</w:t>
+            </w:r>
+          </w:p>
+          <w:p>
+            <w:pPr>
+              <w:rPr>
+                <w:color w:val="000000"/>
+              </w:rPr>
+            </w:pPr>
+            <w:r>
+              <w:rPr>
+                <w:color w:val="000000"/>
+              </w:rPr>
+              <w:t xml:space="preserve">    Adam Cooper</w:t>
+            </w:r>
+          </w:p>
+          <w:p>
+            <w:pPr>
+              <w:rPr>
+                <w:color w:val="000000"/>
+              </w:rPr>
+            </w:pPr>
+            <w:r>
+              <w:rPr>
+                <w:color w:val="000000"/>
+              </w:rPr>
+              <w:t xml:space="preserve">    Mike McLellan</w:t>
+            </w:r>
+          </w:p>
+          <w:p>
+            <w:pPr>
+              <w:rPr>
+                <w:color w:val="000000"/>
+              </w:rPr>
+            </w:pPr>
+            <w:r>
+              <w:rPr>
+                <w:color w:val="000000"/>
+              </w:rPr>
+              <w:t xml:space="preserve">    Chris O’Brien</w:t>
+            </w:r>
+          </w:p>
+          <w:p>
+            <w:pPr>
+              <w:rPr>
+                <w:color w:val="000000"/>
+              </w:rPr>
+            </w:pPr>
+            <w:r>
+              <w:rPr>
+                <w:color w:val="000000"/>
+              </w:rPr>
+              <w:t xml:space="preserve">    James Penman</w:t>
+            </w:r>
+          </w:p>
+          <w:p>
+            <w:pPr>
+              <w:rPr>
+                <w:color w:val="000000"/>
+              </w:rPr>
+            </w:pPr>
+            <w:r>
+              <w:rPr>
+                <w:color w:val="000000"/>
+              </w:rPr>
+              <w:t xml:space="preserve">    Howard Staple</w:t>
+            </w:r>
+          </w:p>
+          <w:p>
+            <w:pPr>
+              <w:rPr>
+                <w:color w:val="000000"/>
+              </w:rPr>
+            </w:pPr>
+            <w:r>
+              <w:rPr>
+                <w:color w:val="000000"/>
+              </w:rPr>
+              <w:t xml:space="preserve">    Chris Taylor</w:t>
+            </w:r>
+          </w:p>
+          <w:p>
+            <w:pPr>
+              <w:rPr>
+                <w:color w:val="000000"/>
+              </w:rPr>
+            </w:pPr>
+            <w:r>
+              <w:rPr>
+                <w:color w:val="000000"/>
+              </w:rPr>
+              <w:t xml:space="preserve">    Laurie Thomson</w:t>
+            </w:r>
+          </w:p>
+          <w:p>
+            <w:pPr>
+              <w:rPr>
+                <w:color w:val="000000"/>
+              </w:rPr>
+            </w:pPr>
+            <w:r>
+              <w:rPr>
+                <w:color w:val="000000"/>
+              </w:rPr>
+              <w:t xml:space="preserve">    Alastair Treharne</w:t>
+            </w:r>
+          </w:p>
+          <w:p>
+            <w:pPr>
+              <w:rPr>
+                <w:color w:val="000000"/>
+              </w:rPr>
+            </w:pPr>
+            <w:r>
+              <w:rPr>
+                <w:color w:val="000000"/>
+              </w:rPr>
+              <w:t xml:space="preserve">    Julian White</w:t>
+            </w:r>
+          </w:p>
+          <w:p>
+            <w:pPr>
+              <w:rPr>
+                <w:color w:val="000000"/>
+              </w:rPr>
+            </w:pPr>
+            <w:r>
+              <w:rPr>
+                <w:color w:val="000000"/>
+              </w:rPr>
+              <w:t xml:space="preserve">    Bethany Yates</w:t>
+            </w:r>
+          </w:p>
+          <w:p>
+            <w:pPr>
+              <w:rPr>
+                <w:b/>
+                <w:color w:val="000000"/>
+              </w:rPr>
+            </w:pPr>
+            <w:r>
+              <w:rPr>
+                <w:b/>
+                <w:color w:val="000000"/>
+              </w:rPr>
+              <w:t>US Department of Homeland Security</w:t>
+            </w:r>
+          </w:p>
+          <w:p>
+            <w:pPr>
+              <w:rPr>
+                <w:color w:val="000000"/>
+              </w:rPr>
+            </w:pPr>
+            <w:r>
+              <w:rPr>
+                <w:color w:val="000000"/>
+              </w:rPr>
+              <w:t xml:space="preserve">    Evette Maynard-Noel</w:t>
+            </w:r>
+          </w:p>
+          <w:p>
+            <w:pPr>
+              <w:rPr>
+                <w:color w:val="000000"/>
+              </w:rPr>
+            </w:pPr>
+            <w:r>
+              <w:rPr>
+                <w:color w:val="000000"/>
+              </w:rPr>
+              <w:t xml:space="preserve">    Justin </w:t>
+            </w:r>
+            <w:proofErr w:type="spellStart"/>
+            <w:r>
+              <w:rPr>
+                <w:color w:val="000000"/>
+              </w:rPr>
+              <w:t>Stekervetz</w:t>
+            </w:r>
+            <w:proofErr w:type="spellEnd"/>
+          </w:p>
+          <w:p>
+            <w:pPr>
+              <w:rPr>
+                <w:b/>
+                <w:color w:val="000000"/>
+              </w:rPr>
+            </w:pPr>
+            <w:proofErr w:type="spellStart"/>
+            <w:r>
+              <w:rPr>
+                <w:b/>
+                <w:color w:val="000000"/>
+              </w:rPr>
+              <w:t>ViaSat</w:t>
+            </w:r>
+            <w:proofErr w:type="spellEnd"/>
+            <w:r>
+              <w:rPr>
+                <w:b/>
+                <w:color w:val="000000"/>
+              </w:rPr>
+              <w:t>, Inc.</w:t>
+            </w:r>
+          </w:p>
+          <w:p>
+            <w:pPr>
+              <w:rPr>
+                <w:color w:val="000000"/>
+              </w:rPr>
+            </w:pPr>
+            <w:r>
+              <w:rPr>
+                <w:color w:val="000000"/>
+              </w:rPr>
+              <w:t xml:space="preserve">    Lee </w:t>
+            </w:r>
+            <w:proofErr w:type="spellStart"/>
+            <w:r>
+              <w:rPr>
+                <w:color w:val="000000"/>
+              </w:rPr>
+              <w:t>Chieffalo</w:t>
+            </w:r>
+            <w:proofErr w:type="spellEnd"/>
+          </w:p>
+          <w:p>
+            <w:pPr>
+              <w:rPr>
+                <w:color w:val="000000"/>
+              </w:rPr>
+            </w:pPr>
+            <w:r>
+              <w:rPr>
+                <w:color w:val="000000"/>
+              </w:rPr>
+              <w:t xml:space="preserve">    Wilson Figueroa</w:t>
+            </w:r>
+          </w:p>
+          <w:p>
+            <w:pPr>
+              <w:rPr>
+                <w:color w:val="000000"/>
+              </w:rPr>
+            </w:pPr>
+            <w:r>
+              <w:rPr>
+                <w:color w:val="000000"/>
+              </w:rPr>
+              <w:t xml:space="preserve">    Andrew May</w:t>
+            </w:r>
+          </w:p>
+          <w:p>
+            <w:pPr>
+              <w:rPr>
+                <w:b/>
+                <w:color w:val="000000"/>
+              </w:rPr>
+            </w:pPr>
+            <w:proofErr w:type="spellStart"/>
+            <w:r>
+              <w:rPr>
+                <w:b/>
+                <w:color w:val="000000"/>
+              </w:rPr>
+              <w:t>Yaana</w:t>
+            </w:r>
+            <w:proofErr w:type="spellEnd"/>
+            <w:r>
+              <w:rPr>
+                <w:b/>
+                <w:color w:val="000000"/>
+              </w:rPr>
+              <w:t xml:space="preserve"> Technologies, LLC</w:t>
+            </w:r>
+          </w:p>
+          <w:p>
+            <w:r>
+              <w:rPr>
+                <w:color w:val="000000"/>
+              </w:rPr>
+              <w:t xml:space="preserve">    Anthony </w:t>
+            </w:r>
+            <w:proofErr w:type="spellStart"/>
+            <w:r>
+              <w:rPr>
+                <w:color w:val="000000"/>
+              </w:rPr>
+              <w:t>Rutkowski</w:t>
+            </w:r>
+            <w:proofErr w:type="spellEnd"/>
+          </w:p>
+        </w:tc>
+      </w:tr>
+    </w:tbl>
     <w:p>
       <w:pPr>
         <w:pStyle w:val="Contributor"/>
@@ -15161,8 +19249,18 @@
         <w:ind w:left="0"/>
       </w:pPr>
       <w:r>
-        <w:t>The authors would also like to thank the larger CybOX Community for its input and help in reviewing this document.</w:t>
-      </w:r>
+        <w:t xml:space="preserve">The authors would also like to thank the larger </w:t>
+      </w:r>
+      <w:proofErr w:type="spellStart"/>
+      <w:r>
+        <w:t>CybOX</w:t>
+      </w:r>
+      <w:proofErr w:type="spellEnd"/>
+      <w:r>
+        <w:t xml:space="preserve"> Community for its input and help in reviewing this document.</w:t>
+      </w:r>
+      <w:bookmarkStart w:id="77" w:name="_GoBack"/>
+      <w:bookmarkEnd w:id="77"/>
     </w:p>
     <w:p>
       <w:pPr>
@@ -15358,7 +19456,7 @@
       </w:r>
     </w:p>
   </w:comment>
-  <w:comment w:id="75" w:author="Roberge, Robert J" w:date="2016-04-28T21:14:00Z" w:initials="RRJ">
+  <w:comment w:id="74" w:author="Roberge, Robert J" w:date="2016-04-28T21:14:00Z" w:initials="RRJ">
     <w:p>
       <w:pPr>
         <w:pStyle w:val="CommentText"/>
@@ -15586,7 +19684,7 @@
         <w:sz w:val="16"/>
         <w:szCs w:val="16"/>
       </w:rPr>
-      <w:t>5</w:t>
+      <w:t>10</w:t>
     </w:r>
     <w:r>
       <w:rPr>
@@ -15635,7 +19733,7 @@
         <w:sz w:val="16"/>
         <w:szCs w:val="16"/>
       </w:rPr>
-      <w:t>18</w:t>
+      <w:t>21</w:t>
     </w:r>
     <w:r>
       <w:rPr>
@@ -15832,7 +19930,7 @@
         <w:sz w:val="16"/>
         <w:szCs w:val="16"/>
       </w:rPr>
-      <w:t>18</w:t>
+      <w:t>17</w:t>
     </w:r>
     <w:r>
       <w:rPr>
@@ -15881,7 +19979,7 @@
         <w:sz w:val="16"/>
         <w:szCs w:val="16"/>
       </w:rPr>
-      <w:t>18</w:t>
+      <w:t>21</w:t>
     </w:r>
     <w:r>
       <w:rPr>
@@ -16365,7 +20463,6 @@
     <w:lvl w:ilvl="0">
       <w:start w:val="1"/>
       <w:numFmt w:val="upperLetter"/>
-      <w:pStyle w:val="AppendixHeading1"/>
       <w:suff w:val="space"/>
       <w:lvlText w:val="Appendix %1."/>
       <w:lvlJc w:val="left"/>
@@ -16379,7 +20476,6 @@
     <w:lvl w:ilvl="1">
       <w:start w:val="1"/>
       <w:numFmt w:val="decimal"/>
-      <w:pStyle w:val="AppendixHeading2"/>
       <w:suff w:val="space"/>
       <w:lvlText w:val="%1.%2"/>
       <w:lvlJc w:val="left"/>
@@ -16393,7 +20489,6 @@
     <w:lvl w:ilvl="2">
       <w:start w:val="1"/>
       <w:numFmt w:val="decimal"/>
-      <w:pStyle w:val="AppendixHeading3"/>
       <w:suff w:val="space"/>
       <w:lvlText w:val="%1.%2.%3"/>
       <w:lvlJc w:val="left"/>
@@ -16407,7 +20502,6 @@
     <w:lvl w:ilvl="3">
       <w:start w:val="1"/>
       <w:numFmt w:val="decimal"/>
-      <w:pStyle w:val="AppendixHeading4"/>
       <w:suff w:val="space"/>
       <w:lvlText w:val="%1.%2.%3.%4"/>
       <w:lvlJc w:val="left"/>
@@ -16421,7 +20515,6 @@
     <w:lvl w:ilvl="4">
       <w:start w:val="1"/>
       <w:numFmt w:val="decimal"/>
-      <w:pStyle w:val="AppendixHeading5"/>
       <w:suff w:val="space"/>
       <w:lvlText w:val="%1.%2.%3.%4.%5"/>
       <w:lvlJc w:val="left"/>
@@ -18040,6 +22133,7 @@
   <w:style w:type="table" w:styleId="TableGrid">
     <w:name w:val="Table Grid"/>
     <w:basedOn w:val="TableNormal"/>
+    <w:uiPriority w:val="39"/>
     <w:rsid w:val="008C100C"/>
     <w:pPr>
       <w:spacing w:before="80" w:after="80"/>
@@ -18525,7 +22619,7 @@
 </file>
 
 <file path=customXml/itemProps1.xml><?xml version="1.0" encoding="utf-8"?>
-<ds:datastoreItem xmlns:ds="http://schemas.openxmlformats.org/officeDocument/2006/customXml" ds:itemID="{016A6E41-81CC-49E7-9F46-9024EA481DD1}">
+<ds:datastoreItem xmlns:ds="http://schemas.openxmlformats.org/officeDocument/2006/customXml" ds:itemID="{4CE04225-2FAF-427C-9675-1CCFCEDF462E}">
   <ds:schemaRefs>
     <ds:schemaRef ds:uri="http://schemas.openxmlformats.org/officeDocument/2006/bibliography"/>
   </ds:schemaRefs>

--- a/documents/cybox-v2.1.1-wd01-part77-win-memory-page-region.docx
+++ b/documents/cybox-v2.1.1-wd01-part77-win-memory-page-region.docx
@@ -5921,6 +5921,8 @@
         <w:t>Table of Contents</w:t>
       </w:r>
     </w:p>
+    <w:bookmarkStart w:id="4" w:name="_GoBack"/>
+    <w:bookmarkEnd w:id="4"/>
     <w:p>
       <w:pPr>
         <w:pStyle w:val="TOC1"/>
@@ -5941,7 +5943,7 @@
       <w:r>
         <w:fldChar w:fldCharType="separate"/>
       </w:r>
-      <w:hyperlink w:anchor="_Toc449965201" w:history="1">
+      <w:hyperlink w:anchor="_Toc450224390" w:history="1">
         <w:r>
           <w:rPr>
             <w:rStyle w:val="Hyperlink"/>
@@ -5985,7 +5987,7 @@
             <w:noProof/>
             <w:webHidden/>
           </w:rPr>
-          <w:instrText xml:space="preserve"> PAGEREF _Toc449965201 \h </w:instrText>
+          <w:instrText xml:space="preserve"> PAGEREF _Toc450224390 \h </w:instrText>
         </w:r>
         <w:r>
           <w:rPr>
@@ -6031,7 +6033,7 @@
           <w:szCs w:val="22"/>
         </w:rPr>
       </w:pPr>
-      <w:hyperlink w:anchor="_Toc449965202" w:history="1">
+      <w:hyperlink w:anchor="_Toc450224391" w:history="1">
         <w:r>
           <w:rPr>
             <w:rStyle w:val="Hyperlink"/>
@@ -6090,7 +6092,7 @@
             <w:noProof/>
             <w:webHidden/>
           </w:rPr>
-          <w:instrText xml:space="preserve"> PAGEREF _Toc449965202 \h </w:instrText>
+          <w:instrText xml:space="preserve"> PAGEREF _Toc450224391 \h </w:instrText>
         </w:r>
         <w:r>
           <w:rPr>
@@ -6136,7 +6138,7 @@
           <w:szCs w:val="22"/>
         </w:rPr>
       </w:pPr>
-      <w:hyperlink w:anchor="_Toc449965203" w:history="1">
+      <w:hyperlink w:anchor="_Toc450224392" w:history="1">
         <w:r>
           <w:rPr>
             <w:rStyle w:val="Hyperlink"/>
@@ -6180,7 +6182,7 @@
             <w:noProof/>
             <w:webHidden/>
           </w:rPr>
-          <w:instrText xml:space="preserve"> PAGEREF _Toc449965203 \h </w:instrText>
+          <w:instrText xml:space="preserve"> PAGEREF _Toc450224392 \h </w:instrText>
         </w:r>
         <w:r>
           <w:rPr>
@@ -6226,7 +6228,7 @@
           <w:szCs w:val="22"/>
         </w:rPr>
       </w:pPr>
-      <w:hyperlink w:anchor="_Toc449965204" w:history="1">
+      <w:hyperlink w:anchor="_Toc450224393" w:history="1">
         <w:r>
           <w:rPr>
             <w:rStyle w:val="Hyperlink"/>
@@ -6270,7 +6272,7 @@
             <w:noProof/>
             <w:webHidden/>
           </w:rPr>
-          <w:instrText xml:space="preserve"> PAGEREF _Toc449965204 \h </w:instrText>
+          <w:instrText xml:space="preserve"> PAGEREF _Toc450224393 \h </w:instrText>
         </w:r>
         <w:r>
           <w:rPr>
@@ -6316,7 +6318,7 @@
           <w:szCs w:val="22"/>
         </w:rPr>
       </w:pPr>
-      <w:hyperlink w:anchor="_Toc449965205" w:history="1">
+      <w:hyperlink w:anchor="_Toc450224394" w:history="1">
         <w:r>
           <w:rPr>
             <w:rStyle w:val="Hyperlink"/>
@@ -6360,7 +6362,7 @@
             <w:noProof/>
             <w:webHidden/>
           </w:rPr>
-          <w:instrText xml:space="preserve"> PAGEREF _Toc449965205 \h </w:instrText>
+          <w:instrText xml:space="preserve"> PAGEREF _Toc450224394 \h </w:instrText>
         </w:r>
         <w:r>
           <w:rPr>
@@ -6406,7 +6408,7 @@
           <w:szCs w:val="22"/>
         </w:rPr>
       </w:pPr>
-      <w:hyperlink w:anchor="_Toc449965206" w:history="1">
+      <w:hyperlink w:anchor="_Toc450224395" w:history="1">
         <w:r>
           <w:rPr>
             <w:rStyle w:val="Hyperlink"/>
@@ -6450,7 +6452,7 @@
             <w:noProof/>
             <w:webHidden/>
           </w:rPr>
-          <w:instrText xml:space="preserve"> PAGEREF _Toc449965206 \h </w:instrText>
+          <w:instrText xml:space="preserve"> PAGEREF _Toc450224395 \h </w:instrText>
         </w:r>
         <w:r>
           <w:rPr>
@@ -6496,7 +6498,7 @@
           <w:szCs w:val="22"/>
         </w:rPr>
       </w:pPr>
-      <w:hyperlink w:anchor="_Toc449965207" w:history="1">
+      <w:hyperlink w:anchor="_Toc450224396" w:history="1">
         <w:r>
           <w:rPr>
             <w:rStyle w:val="Hyperlink"/>
@@ -6540,7 +6542,7 @@
             <w:noProof/>
             <w:webHidden/>
           </w:rPr>
-          <w:instrText xml:space="preserve"> PAGEREF _Toc449965207 \h </w:instrText>
+          <w:instrText xml:space="preserve"> PAGEREF _Toc450224396 \h </w:instrText>
         </w:r>
         <w:r>
           <w:rPr>
@@ -6586,7 +6588,7 @@
           <w:szCs w:val="22"/>
         </w:rPr>
       </w:pPr>
-      <w:hyperlink w:anchor="_Toc449965208" w:history="1">
+      <w:hyperlink w:anchor="_Toc450224397" w:history="1">
         <w:r>
           <w:rPr>
             <w:rStyle w:val="Hyperlink"/>
@@ -6630,7 +6632,7 @@
             <w:noProof/>
             <w:webHidden/>
           </w:rPr>
-          <w:instrText xml:space="preserve"> PAGEREF _Toc449965208 \h </w:instrText>
+          <w:instrText xml:space="preserve"> PAGEREF _Toc450224397 \h </w:instrText>
         </w:r>
         <w:r>
           <w:rPr>
@@ -6676,7 +6678,7 @@
           <w:szCs w:val="22"/>
         </w:rPr>
       </w:pPr>
-      <w:hyperlink w:anchor="_Toc449965209" w:history="1">
+      <w:hyperlink w:anchor="_Toc450224398" w:history="1">
         <w:r>
           <w:rPr>
             <w:rStyle w:val="Hyperlink"/>
@@ -6720,7 +6722,7 @@
             <w:noProof/>
             <w:webHidden/>
           </w:rPr>
-          <w:instrText xml:space="preserve"> PAGEREF _Toc449965209 \h </w:instrText>
+          <w:instrText xml:space="preserve"> PAGEREF _Toc450224398 \h </w:instrText>
         </w:r>
         <w:r>
           <w:rPr>
@@ -6766,7 +6768,7 @@
           <w:szCs w:val="22"/>
         </w:rPr>
       </w:pPr>
-      <w:hyperlink w:anchor="_Toc449965210" w:history="1">
+      <w:hyperlink w:anchor="_Toc450224399" w:history="1">
         <w:r>
           <w:rPr>
             <w:rStyle w:val="Hyperlink"/>
@@ -6810,7 +6812,7 @@
             <w:noProof/>
             <w:webHidden/>
           </w:rPr>
-          <w:instrText xml:space="preserve"> PAGEREF _Toc449965210 \h </w:instrText>
+          <w:instrText xml:space="preserve"> PAGEREF _Toc450224399 \h </w:instrText>
         </w:r>
         <w:r>
           <w:rPr>
@@ -6856,7 +6858,7 @@
           <w:szCs w:val="22"/>
         </w:rPr>
       </w:pPr>
-      <w:hyperlink w:anchor="_Toc449965211" w:history="1">
+      <w:hyperlink w:anchor="_Toc450224400" w:history="1">
         <w:r>
           <w:rPr>
             <w:rStyle w:val="Hyperlink"/>
@@ -6900,7 +6902,7 @@
             <w:noProof/>
             <w:webHidden/>
           </w:rPr>
-          <w:instrText xml:space="preserve"> PAGEREF _Toc449965211 \h </w:instrText>
+          <w:instrText xml:space="preserve"> PAGEREF _Toc450224400 \h </w:instrText>
         </w:r>
         <w:r>
           <w:rPr>
@@ -6946,7 +6948,7 @@
           <w:szCs w:val="22"/>
         </w:rPr>
       </w:pPr>
-      <w:hyperlink w:anchor="_Toc449965212" w:history="1">
+      <w:hyperlink w:anchor="_Toc450224401" w:history="1">
         <w:r>
           <w:rPr>
             <w:rStyle w:val="Hyperlink"/>
@@ -6990,7 +6992,7 @@
             <w:noProof/>
             <w:webHidden/>
           </w:rPr>
-          <w:instrText xml:space="preserve"> PAGEREF _Toc449965212 \h </w:instrText>
+          <w:instrText xml:space="preserve"> PAGEREF _Toc450224401 \h </w:instrText>
         </w:r>
         <w:r>
           <w:rPr>
@@ -7032,7 +7034,7 @@
           <w:szCs w:val="22"/>
         </w:rPr>
       </w:pPr>
-      <w:hyperlink w:anchor="_Toc449965213" w:history="1">
+      <w:hyperlink w:anchor="_Toc450224402" w:history="1">
         <w:r>
           <w:rPr>
             <w:rStyle w:val="Hyperlink"/>
@@ -7076,7 +7078,7 @@
             <w:noProof/>
             <w:webHidden/>
           </w:rPr>
-          <w:instrText xml:space="preserve"> PAGEREF _Toc449965213 \h </w:instrText>
+          <w:instrText xml:space="preserve"> PAGEREF _Toc450224402 \h </w:instrText>
         </w:r>
         <w:r>
           <w:rPr>
@@ -7122,7 +7124,7 @@
           <w:szCs w:val="22"/>
         </w:rPr>
       </w:pPr>
-      <w:hyperlink w:anchor="_Toc449965214" w:history="1">
+      <w:hyperlink w:anchor="_Toc450224403" w:history="1">
         <w:r>
           <w:rPr>
             <w:rStyle w:val="Hyperlink"/>
@@ -7166,7 +7168,7 @@
             <w:noProof/>
             <w:webHidden/>
           </w:rPr>
-          <w:instrText xml:space="preserve"> PAGEREF _Toc449965214 \h </w:instrText>
+          <w:instrText xml:space="preserve"> PAGEREF _Toc450224403 \h </w:instrText>
         </w:r>
         <w:r>
           <w:rPr>
@@ -7212,7 +7214,7 @@
           <w:szCs w:val="22"/>
         </w:rPr>
       </w:pPr>
-      <w:hyperlink w:anchor="_Toc449965215" w:history="1">
+      <w:hyperlink w:anchor="_Toc450224404" w:history="1">
         <w:r>
           <w:rPr>
             <w:rStyle w:val="Hyperlink"/>
@@ -7256,7 +7258,7 @@
             <w:noProof/>
             <w:webHidden/>
           </w:rPr>
-          <w:instrText xml:space="preserve"> PAGEREF _Toc449965215 \h </w:instrText>
+          <w:instrText xml:space="preserve"> PAGEREF _Toc450224404 \h </w:instrText>
         </w:r>
         <w:r>
           <w:rPr>
@@ -7298,7 +7300,7 @@
           <w:szCs w:val="22"/>
         </w:rPr>
       </w:pPr>
-      <w:hyperlink w:anchor="_Toc449965216" w:history="1">
+      <w:hyperlink w:anchor="_Toc450224405" w:history="1">
         <w:r>
           <w:rPr>
             <w:rStyle w:val="Hyperlink"/>
@@ -7342,7 +7344,7 @@
             <w:noProof/>
             <w:webHidden/>
           </w:rPr>
-          <w:instrText xml:space="preserve"> PAGEREF _Toc449965216 \h </w:instrText>
+          <w:instrText xml:space="preserve"> PAGEREF _Toc450224405 \h </w:instrText>
         </w:r>
         <w:r>
           <w:rPr>
@@ -7388,7 +7390,7 @@
           <w:szCs w:val="22"/>
         </w:rPr>
       </w:pPr>
-      <w:hyperlink w:anchor="_Toc449965217" w:history="1">
+      <w:hyperlink w:anchor="_Toc450224406" w:history="1">
         <w:r>
           <w:rPr>
             <w:rStyle w:val="Hyperlink"/>
@@ -7432,7 +7434,7 @@
             <w:noProof/>
             <w:webHidden/>
           </w:rPr>
-          <w:instrText xml:space="preserve"> PAGEREF _Toc449965217 \h </w:instrText>
+          <w:instrText xml:space="preserve"> PAGEREF _Toc450224406 \h </w:instrText>
         </w:r>
         <w:r>
           <w:rPr>
@@ -7478,7 +7480,7 @@
           <w:szCs w:val="22"/>
         </w:rPr>
       </w:pPr>
-      <w:hyperlink w:anchor="_Toc449965218" w:history="1">
+      <w:hyperlink w:anchor="_Toc450224407" w:history="1">
         <w:r>
           <w:rPr>
             <w:rStyle w:val="Hyperlink"/>
@@ -7522,7 +7524,7 @@
             <w:noProof/>
             <w:webHidden/>
           </w:rPr>
-          <w:instrText xml:space="preserve"> PAGEREF _Toc449965218 \h </w:instrText>
+          <w:instrText xml:space="preserve"> PAGEREF _Toc450224407 \h </w:instrText>
         </w:r>
         <w:r>
           <w:rPr>
@@ -7568,7 +7570,7 @@
           <w:szCs w:val="22"/>
         </w:rPr>
       </w:pPr>
-      <w:hyperlink w:anchor="_Toc449965219" w:history="1">
+      <w:hyperlink w:anchor="_Toc450224408" w:history="1">
         <w:r>
           <w:rPr>
             <w:rStyle w:val="Hyperlink"/>
@@ -7612,7 +7614,7 @@
             <w:noProof/>
             <w:webHidden/>
           </w:rPr>
-          <w:instrText xml:space="preserve"> PAGEREF _Toc449965219 \h </w:instrText>
+          <w:instrText xml:space="preserve"> PAGEREF _Toc450224408 \h </w:instrText>
         </w:r>
         <w:r>
           <w:rPr>
@@ -7658,7 +7660,7 @@
           <w:szCs w:val="22"/>
         </w:rPr>
       </w:pPr>
-      <w:hyperlink w:anchor="_Toc449965220" w:history="1">
+      <w:hyperlink w:anchor="_Toc450224409" w:history="1">
         <w:r>
           <w:rPr>
             <w:rStyle w:val="Hyperlink"/>
@@ -7702,7 +7704,7 @@
             <w:noProof/>
             <w:webHidden/>
           </w:rPr>
-          <w:instrText xml:space="preserve"> PAGEREF _Toc449965220 \h </w:instrText>
+          <w:instrText xml:space="preserve"> PAGEREF _Toc450224409 \h </w:instrText>
         </w:r>
         <w:r>
           <w:rPr>
@@ -7748,7 +7750,7 @@
           <w:szCs w:val="22"/>
         </w:rPr>
       </w:pPr>
-      <w:hyperlink w:anchor="_Toc449965221" w:history="1">
+      <w:hyperlink w:anchor="_Toc450224410" w:history="1">
         <w:r>
           <w:rPr>
             <w:rStyle w:val="Hyperlink"/>
@@ -7792,7 +7794,7 @@
             <w:noProof/>
             <w:webHidden/>
           </w:rPr>
-          <w:instrText xml:space="preserve"> PAGEREF _Toc449965221 \h </w:instrText>
+          <w:instrText xml:space="preserve"> PAGEREF _Toc450224410 \h </w:instrText>
         </w:r>
         <w:r>
           <w:rPr>
@@ -7838,7 +7840,7 @@
           <w:szCs w:val="22"/>
         </w:rPr>
       </w:pPr>
-      <w:hyperlink w:anchor="_Toc449965222" w:history="1">
+      <w:hyperlink w:anchor="_Toc450224411" w:history="1">
         <w:r>
           <w:rPr>
             <w:rStyle w:val="Hyperlink"/>
@@ -7882,7 +7884,7 @@
             <w:noProof/>
             <w:webHidden/>
           </w:rPr>
-          <w:instrText xml:space="preserve"> PAGEREF _Toc449965222 \h </w:instrText>
+          <w:instrText xml:space="preserve"> PAGEREF _Toc450224411 \h </w:instrText>
         </w:r>
         <w:r>
           <w:rPr>
@@ -7928,7 +7930,7 @@
           <w:szCs w:val="22"/>
         </w:rPr>
       </w:pPr>
-      <w:hyperlink w:anchor="_Toc449965223" w:history="1">
+      <w:hyperlink w:anchor="_Toc450224412" w:history="1">
         <w:r>
           <w:rPr>
             <w:rStyle w:val="Hyperlink"/>
@@ -7972,7 +7974,7 @@
             <w:noProof/>
             <w:webHidden/>
           </w:rPr>
-          <w:instrText xml:space="preserve"> PAGEREF _Toc449965223 \h </w:instrText>
+          <w:instrText xml:space="preserve"> PAGEREF _Toc450224412 \h </w:instrText>
         </w:r>
         <w:r>
           <w:rPr>
@@ -8014,7 +8016,7 @@
           <w:szCs w:val="22"/>
         </w:rPr>
       </w:pPr>
-      <w:hyperlink w:anchor="_Toc449965224" w:history="1">
+      <w:hyperlink w:anchor="_Toc450224413" w:history="1">
         <w:r>
           <w:rPr>
             <w:rStyle w:val="Hyperlink"/>
@@ -8058,7 +8060,7 @@
             <w:noProof/>
             <w:webHidden/>
           </w:rPr>
-          <w:instrText xml:space="preserve"> PAGEREF _Toc449965224 \h </w:instrText>
+          <w:instrText xml:space="preserve"> PAGEREF _Toc450224413 \h </w:instrText>
         </w:r>
         <w:r>
           <w:rPr>
@@ -8100,7 +8102,7 @@
           <w:szCs w:val="22"/>
         </w:rPr>
       </w:pPr>
-      <w:hyperlink w:anchor="_Toc449965225" w:history="1">
+      <w:hyperlink w:anchor="_Toc450224414" w:history="1">
         <w:r>
           <w:rPr>
             <w:rStyle w:val="Hyperlink"/>
@@ -8127,7 +8129,7 @@
             <w:noProof/>
             <w:webHidden/>
           </w:rPr>
-          <w:instrText xml:space="preserve"> PAGEREF _Toc449965225 \h </w:instrText>
+          <w:instrText xml:space="preserve"> PAGEREF _Toc450224414 \h </w:instrText>
         </w:r>
         <w:r>
           <w:rPr>
@@ -8169,7 +8171,7 @@
           <w:szCs w:val="22"/>
         </w:rPr>
       </w:pPr>
-      <w:hyperlink w:anchor="_Toc449965226" w:history="1">
+      <w:hyperlink w:anchor="_Toc450224415" w:history="1">
         <w:r>
           <w:rPr>
             <w:rStyle w:val="Hyperlink"/>
@@ -8196,7 +8198,7 @@
             <w:noProof/>
             <w:webHidden/>
           </w:rPr>
-          <w:instrText xml:space="preserve"> PAGEREF _Toc449965226 \h </w:instrText>
+          <w:instrText xml:space="preserve"> PAGEREF _Toc450224415 \h </w:instrText>
         </w:r>
         <w:r>
           <w:rPr>
@@ -8216,7 +8218,7 @@
             <w:noProof/>
             <w:webHidden/>
           </w:rPr>
-          <w:t>18</w:t>
+          <w:t>21</w:t>
         </w:r>
         <w:r>
           <w:rPr>
@@ -8242,15 +8244,15 @@
       <w:pPr>
         <w:pStyle w:val="Heading1"/>
       </w:pPr>
-      <w:bookmarkStart w:id="4" w:name="_Toc424631595"/>
-      <w:bookmarkStart w:id="5" w:name="_Toc449965201"/>
+      <w:bookmarkStart w:id="5" w:name="_Toc424631595"/>
+      <w:bookmarkStart w:id="6" w:name="_Toc450224390"/>
       <w:bookmarkEnd w:id="0"/>
       <w:r>
         <w:lastRenderedPageBreak/>
         <w:t>Introduction</w:t>
       </w:r>
-      <w:bookmarkEnd w:id="4"/>
       <w:bookmarkEnd w:id="5"/>
+      <w:bookmarkEnd w:id="6"/>
     </w:p>
     <w:p>
       <w:pPr>
@@ -8319,7 +8321,7 @@
       <w:r>
         <w:t xml:space="preserve">This document serves as the specification for the CybOX Win Memory Page Region Object Version 2.1.1 data model, which is one </w:t>
       </w:r>
-      <w:bookmarkStart w:id="6" w:name="_Toc401131317"/>
+      <w:bookmarkStart w:id="7" w:name="_Toc401131317"/>
       <w:r>
         <w:t>of eighty-eight CybOX Object data models.</w:t>
       </w:r>
@@ -8521,7 +8523,7 @@
       <w:r>
         <w:t xml:space="preserve">. </w:t>
       </w:r>
-      <w:bookmarkEnd w:id="6"/>
+      <w:bookmarkEnd w:id="7"/>
       <w:r>
         <w:t xml:space="preserve">In Section </w:t>
       </w:r>
@@ -8710,11 +8712,11 @@
       <w:pPr>
         <w:pStyle w:val="Heading2"/>
       </w:pPr>
-      <w:bookmarkStart w:id="7" w:name="_Toc412205405"/>
-      <w:bookmarkStart w:id="8" w:name="_Ref412300941"/>
-      <w:bookmarkStart w:id="9" w:name="_Ref412622367"/>
-      <w:bookmarkStart w:id="10" w:name="_Toc424631596"/>
-      <w:bookmarkStart w:id="11" w:name="_Toc449965202"/>
+      <w:bookmarkStart w:id="8" w:name="_Toc412205405"/>
+      <w:bookmarkStart w:id="9" w:name="_Ref412300941"/>
+      <w:bookmarkStart w:id="10" w:name="_Ref412622367"/>
+      <w:bookmarkStart w:id="11" w:name="_Toc424631596"/>
+      <w:bookmarkStart w:id="12" w:name="_Toc450224391"/>
       <w:proofErr w:type="spellStart"/>
       <w:r>
         <w:t>CybOX</w:t>
@@ -8729,11 +8731,11 @@
       <w:r>
         <w:t xml:space="preserve"> Specification Documents</w:t>
       </w:r>
-      <w:bookmarkEnd w:id="7"/>
       <w:bookmarkEnd w:id="8"/>
       <w:bookmarkEnd w:id="9"/>
       <w:bookmarkEnd w:id="10"/>
       <w:bookmarkEnd w:id="11"/>
+      <w:bookmarkEnd w:id="12"/>
     </w:p>
     <w:p>
       <w:pPr>
@@ -8884,15 +8886,15 @@
         <w:spacing w:before="360" w:after="60"/>
         <w:ind w:left="540" w:hanging="540"/>
       </w:pPr>
-      <w:bookmarkStart w:id="12" w:name="_Ref394437867"/>
-      <w:bookmarkStart w:id="13" w:name="_Toc426119868"/>
-      <w:bookmarkStart w:id="14" w:name="_Toc449965203"/>
+      <w:bookmarkStart w:id="13" w:name="_Ref394437867"/>
+      <w:bookmarkStart w:id="14" w:name="_Toc426119868"/>
+      <w:bookmarkStart w:id="15" w:name="_Toc450224392"/>
       <w:r>
         <w:t>Document Conventions</w:t>
       </w:r>
-      <w:bookmarkEnd w:id="12"/>
       <w:bookmarkEnd w:id="13"/>
       <w:bookmarkEnd w:id="14"/>
+      <w:bookmarkEnd w:id="15"/>
     </w:p>
     <w:p>
       <w:pPr>
@@ -8910,17 +8912,17 @@
         </w:tabs>
         <w:spacing w:before="360" w:after="60"/>
       </w:pPr>
-      <w:bookmarkStart w:id="15" w:name="_Toc389570603"/>
-      <w:bookmarkStart w:id="16" w:name="_Toc389581073"/>
-      <w:bookmarkStart w:id="17" w:name="_Toc426119870"/>
-      <w:bookmarkStart w:id="18" w:name="_Toc449965204"/>
+      <w:bookmarkStart w:id="16" w:name="_Toc389570603"/>
+      <w:bookmarkStart w:id="17" w:name="_Toc389581073"/>
+      <w:bookmarkStart w:id="18" w:name="_Toc426119870"/>
+      <w:bookmarkStart w:id="19" w:name="_Toc450224393"/>
       <w:r>
         <w:t>Fonts</w:t>
       </w:r>
-      <w:bookmarkEnd w:id="15"/>
       <w:bookmarkEnd w:id="16"/>
       <w:bookmarkEnd w:id="17"/>
       <w:bookmarkEnd w:id="18"/>
+      <w:bookmarkEnd w:id="19"/>
     </w:p>
     <w:p>
       <w:pPr>
@@ -9414,22 +9416,22 @@
       <w:pPr>
         <w:pStyle w:val="Heading3"/>
       </w:pPr>
-      <w:bookmarkStart w:id="19" w:name="_Ref394486021"/>
-      <w:bookmarkStart w:id="20" w:name="_Toc426119871"/>
-      <w:bookmarkStart w:id="21" w:name="_Toc449965205"/>
+      <w:bookmarkStart w:id="20" w:name="_Ref394486021"/>
+      <w:bookmarkStart w:id="21" w:name="_Toc426119871"/>
+      <w:bookmarkStart w:id="22" w:name="_Toc450224394"/>
       <w:r>
         <w:t>UML Package References</w:t>
       </w:r>
-      <w:bookmarkEnd w:id="19"/>
       <w:bookmarkEnd w:id="20"/>
       <w:bookmarkEnd w:id="21"/>
+      <w:bookmarkEnd w:id="22"/>
     </w:p>
     <w:p>
       <w:pPr>
         <w:spacing w:after="240"/>
       </w:pPr>
-      <w:bookmarkStart w:id="22" w:name="_Toc389570605"/>
-      <w:bookmarkStart w:id="23" w:name="_Toc389581075"/>
+      <w:bookmarkStart w:id="23" w:name="_Toc389570605"/>
+      <w:bookmarkStart w:id="24" w:name="_Toc389581075"/>
       <w:r>
         <w:t>Each CybOX data model is captured in a different UML package (e.g., Core package) where the packages together compose the full CybOX UML model</w:t>
       </w:r>
@@ -9520,24 +9522,24 @@
       <w:pPr>
         <w:pStyle w:val="Heading3"/>
       </w:pPr>
-      <w:bookmarkStart w:id="24" w:name="_Toc426119872"/>
-      <w:bookmarkStart w:id="25" w:name="_Toc449965206"/>
+      <w:bookmarkStart w:id="25" w:name="_Toc426119872"/>
+      <w:bookmarkStart w:id="26" w:name="_Toc450224395"/>
       <w:r>
         <w:t>UML Diagrams</w:t>
       </w:r>
-      <w:bookmarkEnd w:id="22"/>
       <w:bookmarkEnd w:id="23"/>
       <w:bookmarkEnd w:id="24"/>
       <w:bookmarkEnd w:id="25"/>
+      <w:bookmarkEnd w:id="26"/>
     </w:p>
     <w:p>
       <w:pPr>
         <w:spacing w:after="240"/>
       </w:pPr>
-      <w:bookmarkStart w:id="26" w:name="_Toc398719452"/>
-      <w:bookmarkStart w:id="27" w:name="_Toc389570606"/>
-      <w:bookmarkStart w:id="28" w:name="_Toc389581076"/>
-      <w:bookmarkStart w:id="29" w:name="_Ref394436861"/>
+      <w:bookmarkStart w:id="27" w:name="_Toc398719452"/>
+      <w:bookmarkStart w:id="28" w:name="_Toc389570606"/>
+      <w:bookmarkStart w:id="29" w:name="_Toc389581076"/>
+      <w:bookmarkStart w:id="30" w:name="_Ref394436861"/>
       <w:r>
         <w:t xml:space="preserve">This specification makes use of UML diagrams to visually depict relationships between </w:t>
       </w:r>
@@ -9593,14 +9595,14 @@
       <w:pPr>
         <w:pStyle w:val="Heading4"/>
       </w:pPr>
-      <w:bookmarkStart w:id="30" w:name="_Toc426119873"/>
-      <w:bookmarkStart w:id="31" w:name="_Toc449965207"/>
+      <w:bookmarkStart w:id="31" w:name="_Toc426119873"/>
+      <w:bookmarkStart w:id="32" w:name="_Toc450224396"/>
       <w:r>
         <w:t>Class Properties</w:t>
       </w:r>
-      <w:bookmarkEnd w:id="26"/>
-      <w:bookmarkEnd w:id="30"/>
+      <w:bookmarkEnd w:id="27"/>
       <w:bookmarkEnd w:id="31"/>
+      <w:bookmarkEnd w:id="32"/>
     </w:p>
     <w:p>
       <w:pPr>
@@ -9635,15 +9637,15 @@
       <w:pPr>
         <w:pStyle w:val="Heading4"/>
       </w:pPr>
-      <w:bookmarkStart w:id="32" w:name="_Toc398719453"/>
-      <w:bookmarkStart w:id="33" w:name="_Toc426119874"/>
-      <w:bookmarkStart w:id="34" w:name="_Toc449965208"/>
+      <w:bookmarkStart w:id="33" w:name="_Toc398719453"/>
+      <w:bookmarkStart w:id="34" w:name="_Toc426119874"/>
+      <w:bookmarkStart w:id="35" w:name="_Toc450224397"/>
       <w:r>
         <w:t>Diagram Icons and Arrow Types</w:t>
       </w:r>
-      <w:bookmarkEnd w:id="32"/>
       <w:bookmarkEnd w:id="33"/>
       <w:bookmarkEnd w:id="34"/>
+      <w:bookmarkEnd w:id="35"/>
     </w:p>
     <w:p>
       <w:pPr>
@@ -9734,58 +9736,32 @@
         <w:spacing w:after="120"/>
         <w:jc w:val="center"/>
       </w:pPr>
-      <w:bookmarkStart w:id="35" w:name="_Ref397637630"/>
-      <w:bookmarkStart w:id="36" w:name="_Toc426119876"/>
+      <w:bookmarkStart w:id="36" w:name="_Ref397637630"/>
+      <w:bookmarkStart w:id="37" w:name="_Toc426119876"/>
       <w:r>
         <w:lastRenderedPageBreak/>
         <w:t xml:space="preserve">Table </w:t>
       </w:r>
-      <w:r>
-        <w:fldChar w:fldCharType="begin"/>
-      </w:r>
-      <w:r>
-        <w:instrText xml:space="preserve"> STYLEREF 1 \s </w:instrText>
-      </w:r>
-      <w:r>
-        <w:fldChar w:fldCharType="separate"/>
-      </w:r>
-      <w:r>
-        <w:rPr>
-          <w:noProof/>
-        </w:rPr>
-        <w:t>1</w:t>
-      </w:r>
-      <w:r>
-        <w:rPr>
-          <w:noProof/>
-        </w:rPr>
-        <w:fldChar w:fldCharType="end"/>
-      </w:r>
+      <w:fldSimple w:instr=" STYLEREF 1 \s ">
+        <w:r>
+          <w:rPr>
+            <w:noProof/>
+          </w:rPr>
+          <w:t>1</w:t>
+        </w:r>
+      </w:fldSimple>
       <w:r>
         <w:noBreakHyphen/>
       </w:r>
-      <w:r>
-        <w:fldChar w:fldCharType="begin"/>
-      </w:r>
-      <w:r>
-        <w:instrText xml:space="preserve"> SEQ Table \* ARABIC \s 1 </w:instrText>
-      </w:r>
-      <w:r>
-        <w:fldChar w:fldCharType="separate"/>
-      </w:r>
-      <w:r>
-        <w:rPr>
-          <w:noProof/>
-        </w:rPr>
-        <w:t>1</w:t>
-      </w:r>
-      <w:r>
-        <w:rPr>
-          <w:noProof/>
-        </w:rPr>
-        <w:fldChar w:fldCharType="end"/>
-      </w:r>
-      <w:bookmarkEnd w:id="35"/>
+      <w:fldSimple w:instr=" SEQ Table \* ARABIC \s 1 ">
+        <w:r>
+          <w:rPr>
+            <w:noProof/>
+          </w:rPr>
+          <w:t>1</w:t>
+        </w:r>
+      </w:fldSimple>
+      <w:bookmarkEnd w:id="36"/>
       <w:r>
         <w:t xml:space="preserve">. </w:t>
       </w:r>
@@ -10044,7 +10020,7 @@
                 <v:shape id="_x0000_i1025" type="#_x0000_t75" style="width:24pt;height:21pt" o:ole="">
                   <v:imagedata r:id="rId26" o:title=""/>
                 </v:shape>
-                <o:OLEObject Type="Embed" ProgID="PBrush" ShapeID="_x0000_i1025" DrawAspect="Content" ObjectID="_1523946586" r:id="rId27"/>
+                <o:OLEObject Type="Embed" ProgID="PBrush" ShapeID="_x0000_i1025" DrawAspect="Content" ObjectID="_1523966222" r:id="rId27"/>
               </w:object>
             </w:r>
           </w:p>
@@ -10200,7 +10176,7 @@
                 <v:shape id="_x0000_i1026" type="#_x0000_t75" style="width:14.5pt;height:14.5pt" o:ole="">
                   <v:imagedata r:id="rId29" o:title=""/>
                 </v:shape>
-                <o:OLEObject Type="Embed" ProgID="PBrush" ShapeID="_x0000_i1026" DrawAspect="Content" ObjectID="_1523946587" r:id="rId30"/>
+                <o:OLEObject Type="Embed" ProgID="PBrush" ShapeID="_x0000_i1026" DrawAspect="Content" ObjectID="_1523966223" r:id="rId30"/>
               </w:object>
             </w:r>
           </w:p>
@@ -10284,7 +10260,7 @@
                 <v:shape id="_x0000_i1027" type="#_x0000_t75" style="width:14pt;height:14.5pt" o:ole="">
                   <v:imagedata r:id="rId31" o:title=""/>
                 </v:shape>
-                <o:OLEObject Type="Embed" ProgID="PBrush" ShapeID="_x0000_i1027" DrawAspect="Content" ObjectID="_1523946588" r:id="rId32"/>
+                <o:OLEObject Type="Embed" ProgID="PBrush" ShapeID="_x0000_i1027" DrawAspect="Content" ObjectID="_1523966224" r:id="rId32"/>
               </w:object>
             </w:r>
           </w:p>
@@ -10470,7 +10446,7 @@
                 <v:shape id="_x0000_i1028" type="#_x0000_t75" style="width:57.5pt;height:35.5pt" o:ole="">
                   <v:imagedata r:id="rId33" o:title=""/>
                 </v:shape>
-                <o:OLEObject Type="Embed" ProgID="PBrush" ShapeID="_x0000_i1028" DrawAspect="Content" ObjectID="_1523946589" r:id="rId34"/>
+                <o:OLEObject Type="Embed" ProgID="PBrush" ShapeID="_x0000_i1028" DrawAspect="Content" ObjectID="_1523966225" r:id="rId34"/>
               </w:object>
             </w:r>
           </w:p>
@@ -10512,15 +10488,15 @@
       <w:pPr>
         <w:pStyle w:val="Heading3"/>
       </w:pPr>
-      <w:bookmarkStart w:id="37" w:name="_Toc449965209"/>
+      <w:bookmarkStart w:id="38" w:name="_Toc450224398"/>
       <w:r>
         <w:t>Property Table Notation</w:t>
       </w:r>
-      <w:bookmarkEnd w:id="27"/>
       <w:bookmarkEnd w:id="28"/>
       <w:bookmarkEnd w:id="29"/>
-      <w:bookmarkEnd w:id="36"/>
+      <w:bookmarkEnd w:id="30"/>
       <w:bookmarkEnd w:id="37"/>
+      <w:bookmarkEnd w:id="38"/>
     </w:p>
     <w:p>
       <w:pPr>
@@ -10725,15 +10701,15 @@
       <w:pPr>
         <w:pStyle w:val="Heading3"/>
       </w:pPr>
-      <w:bookmarkStart w:id="38" w:name="_Toc412205415"/>
-      <w:bookmarkStart w:id="39" w:name="_Toc426119877"/>
-      <w:bookmarkStart w:id="40" w:name="_Toc449965210"/>
+      <w:bookmarkStart w:id="39" w:name="_Toc412205415"/>
+      <w:bookmarkStart w:id="40" w:name="_Toc426119877"/>
+      <w:bookmarkStart w:id="41" w:name="_Toc450224399"/>
       <w:r>
         <w:t>Property and Class Descriptions</w:t>
       </w:r>
-      <w:bookmarkEnd w:id="38"/>
       <w:bookmarkEnd w:id="39"/>
       <w:bookmarkEnd w:id="40"/>
+      <w:bookmarkEnd w:id="41"/>
     </w:p>
     <w:p>
       <w:pPr>
@@ -11272,15 +11248,15 @@
       <w:pPr>
         <w:pStyle w:val="Heading2"/>
       </w:pPr>
-      <w:bookmarkStart w:id="41" w:name="_Ref428537349"/>
-      <w:bookmarkStart w:id="42" w:name="_Toc427275785"/>
-      <w:bookmarkStart w:id="43" w:name="_Toc449965211"/>
+      <w:bookmarkStart w:id="42" w:name="_Ref428537349"/>
+      <w:bookmarkStart w:id="43" w:name="_Toc427275785"/>
+      <w:bookmarkStart w:id="44" w:name="_Toc450224400"/>
       <w:r>
         <w:t>Terminology</w:t>
       </w:r>
-      <w:bookmarkEnd w:id="41"/>
       <w:bookmarkEnd w:id="42"/>
       <w:bookmarkEnd w:id="43"/>
+      <w:bookmarkEnd w:id="44"/>
     </w:p>
     <w:p>
       <w:pPr>
@@ -11467,24 +11443,24 @@
       <w:pPr>
         <w:pStyle w:val="Heading2"/>
       </w:pPr>
-      <w:bookmarkStart w:id="44" w:name="_Ref7502892"/>
-      <w:bookmarkStart w:id="45" w:name="_Toc12011611"/>
-      <w:bookmarkStart w:id="46" w:name="_Toc85472894"/>
-      <w:bookmarkStart w:id="47" w:name="_Toc287332008"/>
-      <w:bookmarkStart w:id="48" w:name="_Toc427275786"/>
-      <w:bookmarkStart w:id="49" w:name="_Toc449965212"/>
+      <w:bookmarkStart w:id="45" w:name="_Ref7502892"/>
+      <w:bookmarkStart w:id="46" w:name="_Toc12011611"/>
+      <w:bookmarkStart w:id="47" w:name="_Toc85472894"/>
+      <w:bookmarkStart w:id="48" w:name="_Toc287332008"/>
+      <w:bookmarkStart w:id="49" w:name="_Toc427275786"/>
+      <w:bookmarkStart w:id="50" w:name="_Toc450224401"/>
       <w:r>
         <w:t>Normative</w:t>
       </w:r>
-      <w:bookmarkEnd w:id="44"/>
       <w:bookmarkEnd w:id="45"/>
+      <w:bookmarkEnd w:id="46"/>
       <w:r>
         <w:t xml:space="preserve"> References</w:t>
       </w:r>
-      <w:bookmarkEnd w:id="46"/>
       <w:bookmarkEnd w:id="47"/>
       <w:bookmarkEnd w:id="48"/>
       <w:bookmarkEnd w:id="49"/>
+      <w:bookmarkEnd w:id="50"/>
     </w:p>
     <w:p>
       <w:pPr>
@@ -11496,14 +11472,14 @@
         </w:rPr>
         <w:t>[</w:t>
       </w:r>
-      <w:bookmarkStart w:id="50" w:name="rfc2119"/>
+      <w:bookmarkStart w:id="51" w:name="rfc2119"/>
       <w:r>
         <w:rPr>
           <w:rStyle w:val="Refterm"/>
         </w:rPr>
         <w:t>RFC2119</w:t>
       </w:r>
-      <w:bookmarkEnd w:id="50"/>
+      <w:bookmarkEnd w:id="51"/>
       <w:r>
         <w:rPr>
           <w:rStyle w:val="Refterm"/>
@@ -11536,14 +11512,14 @@
       <w:pPr>
         <w:pStyle w:val="Heading1"/>
       </w:pPr>
-      <w:bookmarkStart w:id="51" w:name="_Ref428537380"/>
-      <w:bookmarkStart w:id="52" w:name="_Toc449965213"/>
+      <w:bookmarkStart w:id="52" w:name="_Ref428537380"/>
+      <w:bookmarkStart w:id="53" w:name="_Toc450224402"/>
       <w:r>
         <w:lastRenderedPageBreak/>
         <w:t>Background Information</w:t>
       </w:r>
-      <w:bookmarkEnd w:id="51"/>
       <w:bookmarkEnd w:id="52"/>
+      <w:bookmarkEnd w:id="53"/>
     </w:p>
     <w:p>
       <w:pPr>
@@ -11646,13 +11622,13 @@
         <w:spacing w:before="360" w:after="60"/>
         <w:ind w:left="540" w:hanging="540"/>
       </w:pPr>
-      <w:bookmarkStart w:id="53" w:name="_Toc426119879"/>
-      <w:bookmarkStart w:id="54" w:name="_Toc449965214"/>
+      <w:bookmarkStart w:id="54" w:name="_Toc426119879"/>
+      <w:bookmarkStart w:id="55" w:name="_Toc450224403"/>
       <w:r>
         <w:t>Cyber Observables</w:t>
       </w:r>
-      <w:bookmarkEnd w:id="53"/>
       <w:bookmarkEnd w:id="54"/>
+      <w:bookmarkEnd w:id="55"/>
     </w:p>
     <w:p>
       <w:pPr>
@@ -11679,13 +11655,13 @@
         <w:spacing w:before="360" w:after="60"/>
         <w:ind w:left="540" w:hanging="540"/>
       </w:pPr>
-      <w:bookmarkStart w:id="55" w:name="_Toc449965215"/>
       <w:bookmarkStart w:id="56" w:name="_Toc287332011"/>
       <w:bookmarkStart w:id="57" w:name="_Toc409437263"/>
+      <w:bookmarkStart w:id="58" w:name="_Toc450224404"/>
       <w:r>
         <w:t>Objects</w:t>
       </w:r>
-      <w:bookmarkEnd w:id="55"/>
+      <w:bookmarkEnd w:id="58"/>
     </w:p>
     <w:p>
       <w:pPr>
@@ -11736,24 +11712,24 @@
       <w:pPr>
         <w:pStyle w:val="Heading1"/>
       </w:pPr>
-      <w:bookmarkStart w:id="58" w:name="_Ref436827098"/>
-      <w:bookmarkStart w:id="59" w:name="_Toc449965216"/>
+      <w:bookmarkStart w:id="59" w:name="_Ref436827098"/>
+      <w:bookmarkStart w:id="60" w:name="_Toc450224405"/>
       <w:r>
         <w:lastRenderedPageBreak/>
         <w:t>Data Model</w:t>
       </w:r>
-      <w:bookmarkEnd w:id="58"/>
       <w:bookmarkEnd w:id="59"/>
+      <w:bookmarkEnd w:id="60"/>
     </w:p>
     <w:p>
       <w:pPr>
         <w:pStyle w:val="Heading2"/>
       </w:pPr>
-      <w:bookmarkStart w:id="60" w:name="_Toc449965217"/>
+      <w:bookmarkStart w:id="61" w:name="_Toc450224406"/>
       <w:r>
         <w:t>WindowsMemoryPageRegionObjectType Class</w:t>
       </w:r>
-      <w:bookmarkEnd w:id="60"/>
+      <w:bookmarkEnd w:id="61"/>
     </w:p>
     <w:p>
       <w:pPr>
@@ -11938,56 +11914,30 @@
         <w:spacing w:after="240"/>
         <w:jc w:val="center"/>
       </w:pPr>
-      <w:bookmarkStart w:id="61" w:name="_Ref395023936"/>
+      <w:bookmarkStart w:id="62" w:name="_Ref395023936"/>
       <w:r>
         <w:t xml:space="preserve">Figure </w:t>
       </w:r>
-      <w:r>
-        <w:fldChar w:fldCharType="begin"/>
-      </w:r>
-      <w:r>
-        <w:instrText xml:space="preserve"> STYLEREF 1 \s </w:instrText>
-      </w:r>
-      <w:r>
-        <w:fldChar w:fldCharType="separate"/>
-      </w:r>
-      <w:r>
-        <w:rPr>
-          <w:noProof/>
-        </w:rPr>
-        <w:t>3</w:t>
-      </w:r>
-      <w:r>
-        <w:rPr>
-          <w:noProof/>
-        </w:rPr>
-        <w:fldChar w:fldCharType="end"/>
-      </w:r>
+      <w:fldSimple w:instr=" STYLEREF 1 \s ">
+        <w:r>
+          <w:rPr>
+            <w:noProof/>
+          </w:rPr>
+          <w:t>3</w:t>
+        </w:r>
+      </w:fldSimple>
       <w:r>
         <w:noBreakHyphen/>
       </w:r>
-      <w:r>
-        <w:fldChar w:fldCharType="begin"/>
-      </w:r>
-      <w:r>
-        <w:instrText xml:space="preserve"> SEQ Figure \* ARABIC \s 1 </w:instrText>
-      </w:r>
-      <w:r>
-        <w:fldChar w:fldCharType="separate"/>
-      </w:r>
-      <w:r>
-        <w:rPr>
-          <w:noProof/>
-        </w:rPr>
-        <w:t>1</w:t>
-      </w:r>
-      <w:r>
-        <w:rPr>
-          <w:noProof/>
-        </w:rPr>
-        <w:fldChar w:fldCharType="end"/>
-      </w:r>
-      <w:bookmarkEnd w:id="61"/>
+      <w:fldSimple w:instr=" SEQ Figure \* ARABIC \s 1 ">
+        <w:r>
+          <w:rPr>
+            <w:noProof/>
+          </w:rPr>
+          <w:t>1</w:t>
+        </w:r>
+      </w:fldSimple>
+      <w:bookmarkEnd w:id="62"/>
       <w:r>
         <w:t xml:space="preserve">. UML diagram of the </w:t>
       </w:r>
@@ -12099,56 +12049,30 @@
         <w:pStyle w:val="tablecaption"/>
         <w:jc w:val="center"/>
       </w:pPr>
-      <w:bookmarkStart w:id="62" w:name="_Ref436829719"/>
+      <w:bookmarkStart w:id="63" w:name="_Ref436829719"/>
       <w:r>
         <w:t xml:space="preserve">Table </w:t>
       </w:r>
-      <w:r>
-        <w:fldChar w:fldCharType="begin"/>
-      </w:r>
-      <w:r>
-        <w:instrText xml:space="preserve"> STYLEREF 1 \s </w:instrText>
-      </w:r>
-      <w:r>
-        <w:fldChar w:fldCharType="separate"/>
-      </w:r>
-      <w:r>
-        <w:rPr>
-          <w:noProof/>
-        </w:rPr>
-        <w:t>3</w:t>
-      </w:r>
-      <w:r>
-        <w:rPr>
-          <w:noProof/>
-        </w:rPr>
-        <w:fldChar w:fldCharType="end"/>
-      </w:r>
+      <w:fldSimple w:instr=" STYLEREF 1 \s ">
+        <w:r>
+          <w:rPr>
+            <w:noProof/>
+          </w:rPr>
+          <w:t>3</w:t>
+        </w:r>
+      </w:fldSimple>
       <w:r>
         <w:noBreakHyphen/>
       </w:r>
-      <w:r>
-        <w:fldChar w:fldCharType="begin"/>
-      </w:r>
-      <w:r>
-        <w:instrText xml:space="preserve"> SEQ Table \* ARABIC \s 1 </w:instrText>
-      </w:r>
-      <w:r>
-        <w:fldChar w:fldCharType="separate"/>
-      </w:r>
-      <w:r>
-        <w:rPr>
-          <w:noProof/>
-        </w:rPr>
-        <w:t>1</w:t>
-      </w:r>
-      <w:r>
-        <w:rPr>
-          <w:noProof/>
-        </w:rPr>
-        <w:fldChar w:fldCharType="end"/>
-      </w:r>
-      <w:bookmarkEnd w:id="62"/>
+      <w:fldSimple w:instr=" SEQ Table \* ARABIC \s 1 ">
+        <w:r>
+          <w:rPr>
+            <w:noProof/>
+          </w:rPr>
+          <w:t>1</w:t>
+        </w:r>
+      </w:fldSimple>
+      <w:bookmarkEnd w:id="63"/>
       <w:r>
         <w:t xml:space="preserve">. </w:t>
       </w:r>
@@ -12791,14 +12715,14 @@
       <w:pPr>
         <w:pStyle w:val="Heading2"/>
       </w:pPr>
-      <w:bookmarkStart w:id="63" w:name="_Toc449965218"/>
+      <w:bookmarkStart w:id="64" w:name="_Toc450224407"/>
       <w:r>
         <w:t xml:space="preserve">MemoryPageProtectionType </w:t>
       </w:r>
       <w:r>
         <w:t>Data Type</w:t>
       </w:r>
-      <w:bookmarkEnd w:id="63"/>
+      <w:bookmarkEnd w:id="64"/>
     </w:p>
     <w:p>
       <w:pPr>
@@ -12863,14 +12787,14 @@
       <w:pPr>
         <w:pStyle w:val="Heading2"/>
       </w:pPr>
-      <w:bookmarkStart w:id="64" w:name="_Toc449965219"/>
+      <w:bookmarkStart w:id="65" w:name="_Toc450224408"/>
       <w:r>
         <w:t xml:space="preserve">MemoryPageStateType </w:t>
       </w:r>
       <w:r>
         <w:t>Data Type</w:t>
       </w:r>
-      <w:bookmarkEnd w:id="64"/>
+      <w:bookmarkEnd w:id="65"/>
     </w:p>
     <w:p>
       <w:pPr>
@@ -12938,14 +12862,14 @@
       <w:pPr>
         <w:pStyle w:val="Heading2"/>
       </w:pPr>
-      <w:bookmarkStart w:id="65" w:name="_Toc449965220"/>
+      <w:bookmarkStart w:id="66" w:name="_Toc450224409"/>
       <w:r>
         <w:t xml:space="preserve">MemoryPageTypeType </w:t>
       </w:r>
       <w:r>
         <w:t>Data Type</w:t>
       </w:r>
-      <w:bookmarkEnd w:id="65"/>
+      <w:bookmarkEnd w:id="66"/>
     </w:p>
     <w:p>
       <w:pPr>
@@ -13013,11 +12937,11 @@
       <w:pPr>
         <w:pStyle w:val="Heading2"/>
       </w:pPr>
-      <w:bookmarkStart w:id="66" w:name="_Toc449965221"/>
+      <w:bookmarkStart w:id="67" w:name="_Toc450224410"/>
       <w:r>
         <w:t>MemoryPageProtectionEnum Enumeration</w:t>
       </w:r>
-      <w:bookmarkEnd w:id="66"/>
+      <w:bookmarkEnd w:id="67"/>
     </w:p>
     <w:p>
       <w:pPr>
@@ -13141,57 +13065,31 @@
         <w:pStyle w:val="tablecaption"/>
         <w:jc w:val="center"/>
       </w:pPr>
-      <w:bookmarkStart w:id="67" w:name="_Ref436829922"/>
+      <w:bookmarkStart w:id="68" w:name="_Ref436829922"/>
       <w:r>
         <w:lastRenderedPageBreak/>
         <w:t xml:space="preserve">Table </w:t>
       </w:r>
-      <w:r>
-        <w:fldChar w:fldCharType="begin"/>
-      </w:r>
-      <w:r>
-        <w:instrText xml:space="preserve"> STYLEREF 1 \s </w:instrText>
-      </w:r>
-      <w:r>
-        <w:fldChar w:fldCharType="separate"/>
-      </w:r>
-      <w:r>
-        <w:rPr>
-          <w:noProof/>
-        </w:rPr>
-        <w:t>3</w:t>
-      </w:r>
-      <w:r>
-        <w:rPr>
-          <w:noProof/>
-        </w:rPr>
-        <w:fldChar w:fldCharType="end"/>
-      </w:r>
+      <w:fldSimple w:instr=" STYLEREF 1 \s ">
+        <w:r>
+          <w:rPr>
+            <w:noProof/>
+          </w:rPr>
+          <w:t>3</w:t>
+        </w:r>
+      </w:fldSimple>
       <w:r>
         <w:noBreakHyphen/>
       </w:r>
-      <w:r>
-        <w:fldChar w:fldCharType="begin"/>
-      </w:r>
-      <w:r>
-        <w:instrText xml:space="preserve"> SEQ Table \* ARABIC \s 1 </w:instrText>
-      </w:r>
-      <w:r>
-        <w:fldChar w:fldCharType="separate"/>
-      </w:r>
-      <w:r>
-        <w:rPr>
-          <w:noProof/>
-        </w:rPr>
-        <w:t>2</w:t>
-      </w:r>
-      <w:r>
-        <w:rPr>
-          <w:noProof/>
-        </w:rPr>
-        <w:fldChar w:fldCharType="end"/>
-      </w:r>
-      <w:bookmarkEnd w:id="67"/>
+      <w:fldSimple w:instr=" SEQ Table \* ARABIC \s 1 ">
+        <w:r>
+          <w:rPr>
+            <w:noProof/>
+          </w:rPr>
+          <w:t>2</w:t>
+        </w:r>
+      </w:fldSimple>
+      <w:bookmarkEnd w:id="68"/>
       <w:r>
         <w:t xml:space="preserve">. </w:t>
       </w:r>
@@ -13700,11 +13598,11 @@
       <w:pPr>
         <w:pStyle w:val="Heading2"/>
       </w:pPr>
-      <w:bookmarkStart w:id="68" w:name="_Toc449965222"/>
+      <w:bookmarkStart w:id="69" w:name="_Toc450224411"/>
       <w:r>
         <w:t>MemoryPageStateEnum Enumeration</w:t>
       </w:r>
-      <w:bookmarkEnd w:id="68"/>
+      <w:bookmarkEnd w:id="69"/>
     </w:p>
     <w:p>
       <w:pPr>
@@ -13823,56 +13721,30 @@
         <w:pStyle w:val="tablecaption"/>
         <w:jc w:val="center"/>
       </w:pPr>
-      <w:bookmarkStart w:id="69" w:name="_Ref436913783"/>
+      <w:bookmarkStart w:id="70" w:name="_Ref436913783"/>
       <w:r>
         <w:t xml:space="preserve">Table </w:t>
       </w:r>
-      <w:r>
-        <w:fldChar w:fldCharType="begin"/>
-      </w:r>
-      <w:r>
-        <w:instrText xml:space="preserve"> STYLEREF 1 \s </w:instrText>
-      </w:r>
-      <w:r>
-        <w:fldChar w:fldCharType="separate"/>
-      </w:r>
-      <w:r>
-        <w:rPr>
-          <w:noProof/>
-        </w:rPr>
-        <w:t>3</w:t>
-      </w:r>
-      <w:r>
-        <w:rPr>
-          <w:noProof/>
-        </w:rPr>
-        <w:fldChar w:fldCharType="end"/>
-      </w:r>
+      <w:fldSimple w:instr=" STYLEREF 1 \s ">
+        <w:r>
+          <w:rPr>
+            <w:noProof/>
+          </w:rPr>
+          <w:t>3</w:t>
+        </w:r>
+      </w:fldSimple>
       <w:r>
         <w:noBreakHyphen/>
       </w:r>
-      <w:r>
-        <w:fldChar w:fldCharType="begin"/>
-      </w:r>
-      <w:r>
-        <w:instrText xml:space="preserve"> SEQ Table \* ARABIC \s 1 </w:instrText>
-      </w:r>
-      <w:r>
-        <w:fldChar w:fldCharType="separate"/>
-      </w:r>
-      <w:r>
-        <w:rPr>
-          <w:noProof/>
-        </w:rPr>
-        <w:t>3</w:t>
-      </w:r>
-      <w:r>
-        <w:rPr>
-          <w:noProof/>
-        </w:rPr>
-        <w:fldChar w:fldCharType="end"/>
-      </w:r>
-      <w:bookmarkEnd w:id="69"/>
+      <w:fldSimple w:instr=" SEQ Table \* ARABIC \s 1 ">
+        <w:r>
+          <w:rPr>
+            <w:noProof/>
+          </w:rPr>
+          <w:t>3</w:t>
+        </w:r>
+      </w:fldSimple>
+      <w:bookmarkEnd w:id="70"/>
       <w:r>
         <w:t xml:space="preserve">. </w:t>
       </w:r>
@@ -14124,11 +13996,11 @@
       <w:pPr>
         <w:pStyle w:val="Heading2"/>
       </w:pPr>
-      <w:bookmarkStart w:id="70" w:name="_Toc449965223"/>
+      <w:bookmarkStart w:id="71" w:name="_Toc450224412"/>
       <w:r>
         <w:t>MemoryPageTypeEnum Enumeration</w:t>
       </w:r>
-      <w:bookmarkEnd w:id="70"/>
+      <w:bookmarkEnd w:id="71"/>
     </w:p>
     <w:p>
       <w:pPr>
@@ -14247,56 +14119,30 @@
         <w:pStyle w:val="tablecaption"/>
         <w:jc w:val="center"/>
       </w:pPr>
-      <w:bookmarkStart w:id="71" w:name="_Ref436913806"/>
+      <w:bookmarkStart w:id="72" w:name="_Ref436913806"/>
       <w:r>
         <w:t xml:space="preserve">Table </w:t>
       </w:r>
-      <w:r>
-        <w:fldChar w:fldCharType="begin"/>
-      </w:r>
-      <w:r>
-        <w:instrText xml:space="preserve"> STYLEREF 1 \s </w:instrText>
-      </w:r>
-      <w:r>
-        <w:fldChar w:fldCharType="separate"/>
-      </w:r>
-      <w:r>
-        <w:rPr>
-          <w:noProof/>
-        </w:rPr>
-        <w:t>3</w:t>
-      </w:r>
-      <w:r>
-        <w:rPr>
-          <w:noProof/>
-        </w:rPr>
-        <w:fldChar w:fldCharType="end"/>
-      </w:r>
+      <w:fldSimple w:instr=" STYLEREF 1 \s ">
+        <w:r>
+          <w:rPr>
+            <w:noProof/>
+          </w:rPr>
+          <w:t>3</w:t>
+        </w:r>
+      </w:fldSimple>
       <w:r>
         <w:noBreakHyphen/>
       </w:r>
-      <w:r>
-        <w:fldChar w:fldCharType="begin"/>
-      </w:r>
-      <w:r>
-        <w:instrText xml:space="preserve"> SEQ Table \* ARABIC \s 1 </w:instrText>
-      </w:r>
-      <w:r>
-        <w:fldChar w:fldCharType="separate"/>
-      </w:r>
-      <w:r>
-        <w:rPr>
-          <w:noProof/>
-        </w:rPr>
-        <w:t>4</w:t>
-      </w:r>
-      <w:r>
-        <w:rPr>
-          <w:noProof/>
-        </w:rPr>
-        <w:fldChar w:fldCharType="end"/>
-      </w:r>
-      <w:bookmarkEnd w:id="71"/>
+      <w:fldSimple w:instr=" SEQ Table \* ARABIC \s 1 ">
+        <w:r>
+          <w:rPr>
+            <w:noProof/>
+          </w:rPr>
+          <w:t>4</w:t>
+        </w:r>
+      </w:fldSimple>
+      <w:bookmarkEnd w:id="72"/>
       <w:r>
         <w:t xml:space="preserve">. </w:t>
       </w:r>
@@ -14565,16 +14411,16 @@
       <w:pPr>
         <w:pStyle w:val="Heading1"/>
       </w:pPr>
-      <w:bookmarkStart w:id="72" w:name="_Ref428537416"/>
-      <w:bookmarkStart w:id="73" w:name="_Toc449965224"/>
+      <w:bookmarkStart w:id="73" w:name="_Ref428537416"/>
+      <w:bookmarkStart w:id="74" w:name="_Toc450224413"/>
       <w:r>
         <w:lastRenderedPageBreak/>
         <w:t>Conformance</w:t>
       </w:r>
       <w:bookmarkEnd w:id="56"/>
       <w:bookmarkEnd w:id="57"/>
-      <w:bookmarkEnd w:id="72"/>
       <w:bookmarkEnd w:id="73"/>
+      <w:bookmarkEnd w:id="74"/>
     </w:p>
     <w:p>
       <w:pPr>
@@ -14588,7 +14434,7 @@
       <w:pPr>
         <w:spacing w:after="240"/>
       </w:pPr>
-      <w:commentRangeStart w:id="74"/>
+      <w:commentRangeStart w:id="75"/>
       <w:r>
         <w:t>[1] Conformant implementations must conform to all normative structural specifications of the UML model or additional normative statements within this document that apply to the portions of CybOX they implement (e.g., implementers of the entire Observable class must conform to all normative structural specifications of the UML model regarding the Observable class or additional normative statements contained in the document that describes the Observable class).</w:t>
       </w:r>
@@ -14600,12 +14446,12 @@
       <w:r>
         <w:t>[2] Conformant implementations are free to ignore normative structural specifications of the UML model or additional normative statements within this document that do not apply to the portions of CybOX they implement (e.g., non-implementers of any particular properties of the Observable class are free to ignore all normative structural specifications of the UML model regarding those properties of the Observable class or additional normative statements contained in the document that describes the Observable class).</w:t>
       </w:r>
-      <w:commentRangeEnd w:id="74"/>
+      <w:commentRangeEnd w:id="75"/>
       <w:r>
         <w:rPr>
           <w:rStyle w:val="CommentReference"/>
         </w:rPr>
-        <w:commentReference w:id="74"/>
+        <w:commentReference w:id="75"/>
       </w:r>
     </w:p>
     <w:p>
@@ -14624,14 +14470,14 @@
           <w:numId w:val="10"/>
         </w:numPr>
       </w:pPr>
-      <w:bookmarkStart w:id="75" w:name="_Toc449961966"/>
-      <w:bookmarkStart w:id="76" w:name="_Toc449965225"/>
+      <w:bookmarkStart w:id="76" w:name="_Toc449961966"/>
+      <w:bookmarkStart w:id="77" w:name="_Toc450224414"/>
       <w:r>
         <w:lastRenderedPageBreak/>
         <w:t>Acknowledgments</w:t>
       </w:r>
-      <w:bookmarkEnd w:id="75"/>
       <w:bookmarkEnd w:id="76"/>
+      <w:bookmarkEnd w:id="77"/>
     </w:p>
     <w:p>
       <w:pPr>
@@ -19259,8 +19105,6 @@
       <w:r>
         <w:t xml:space="preserve"> Community for its input and help in reviewing this document.</w:t>
       </w:r>
-      <w:bookmarkStart w:id="77" w:name="_GoBack"/>
-      <w:bookmarkEnd w:id="77"/>
     </w:p>
     <w:p>
       <w:pPr>
@@ -19274,7 +19118,7 @@
       <w:bookmarkStart w:id="79" w:name="_Toc287332014"/>
       <w:bookmarkStart w:id="80" w:name="_Toc440957909"/>
       <w:bookmarkStart w:id="81" w:name="_Toc449961967"/>
-      <w:bookmarkStart w:id="82" w:name="_Toc449965226"/>
+      <w:bookmarkStart w:id="82" w:name="_Toc450224415"/>
       <w:r>
         <w:lastRenderedPageBreak/>
         <w:t>Revision History</w:t>
@@ -19456,7 +19300,7 @@
       </w:r>
     </w:p>
   </w:comment>
-  <w:comment w:id="74" w:author="Roberge, Robert J" w:date="2016-04-28T21:14:00Z" w:initials="RRJ">
+  <w:comment w:id="75" w:author="Roberge, Robert J" w:date="2016-04-28T21:14:00Z" w:initials="RRJ">
     <w:p>
       <w:pPr>
         <w:pStyle w:val="CommentText"/>
@@ -19930,7 +19774,7 @@
         <w:sz w:val="16"/>
         <w:szCs w:val="16"/>
       </w:rPr>
-      <w:t>17</w:t>
+      <w:t>21</w:t>
     </w:r>
     <w:r>
       <w:rPr>
@@ -22619,7 +22463,7 @@
 </file>
 
 <file path=customXml/itemProps1.xml><?xml version="1.0" encoding="utf-8"?>
-<ds:datastoreItem xmlns:ds="http://schemas.openxmlformats.org/officeDocument/2006/customXml" ds:itemID="{4CE04225-2FAF-427C-9675-1CCFCEDF462E}">
+<ds:datastoreItem xmlns:ds="http://schemas.openxmlformats.org/officeDocument/2006/customXml" ds:itemID="{732EBB60-3171-41B5-91CF-E9C8E7F5C7A3}">
   <ds:schemaRefs>
     <ds:schemaRef ds:uri="http://schemas.openxmlformats.org/officeDocument/2006/bibliography"/>
   </ds:schemaRefs>

--- a/documents/cybox-v2.1.1-wd01-part77-win-memory-page-region.docx
+++ b/documents/cybox-v2.1.1-wd01-part77-win-memory-page-region.docx
@@ -11,7 +11,6 @@
           <w:szCs w:val="28"/>
         </w:rPr>
       </w:pPr>
-      <w:proofErr w:type="spellStart"/>
       <w:r>
         <w:rPr>
           <w:sz w:val="28"/>
@@ -27,7 +26,6 @@
         </w:rPr>
         <w:t>TM</w:t>
       </w:r>
-      <w:proofErr w:type="spellEnd"/>
       <w:r>
         <w:rPr>
           <w:sz w:val="28"/>
@@ -517,7 +515,6 @@
         </w:tabs>
         <w:ind w:left="1080"/>
       </w:pPr>
-      <w:proofErr w:type="spellStart"/>
       <w:r>
         <w:rPr>
           <w:i/>
@@ -531,7 +528,6 @@
         </w:rPr>
         <w:t>TM</w:t>
       </w:r>
-      <w:proofErr w:type="spellEnd"/>
       <w:r>
         <w:rPr>
           <w:i/>
@@ -585,7 +581,6 @@
         </w:tabs>
         <w:ind w:left="1080"/>
       </w:pPr>
-      <w:proofErr w:type="spellStart"/>
       <w:r>
         <w:rPr>
           <w:i/>
@@ -599,7 +594,6 @@
         </w:rPr>
         <w:t>TM</w:t>
       </w:r>
-      <w:proofErr w:type="spellEnd"/>
       <w:r>
         <w:rPr>
           <w:i/>
@@ -653,7 +647,6 @@
         </w:tabs>
         <w:ind w:left="1080"/>
       </w:pPr>
-      <w:proofErr w:type="spellStart"/>
       <w:r>
         <w:rPr>
           <w:i/>
@@ -667,7 +660,6 @@
         </w:rPr>
         <w:t>TM</w:t>
       </w:r>
-      <w:proofErr w:type="spellEnd"/>
       <w:r>
         <w:rPr>
           <w:i/>
@@ -721,7 +713,6 @@
         </w:tabs>
         <w:ind w:left="1080"/>
       </w:pPr>
-      <w:proofErr w:type="spellStart"/>
       <w:r>
         <w:rPr>
           <w:i/>
@@ -735,7 +726,6 @@
         </w:rPr>
         <w:t>TM</w:t>
       </w:r>
-      <w:proofErr w:type="spellEnd"/>
       <w:r>
         <w:rPr>
           <w:i/>
@@ -789,7 +779,6 @@
         </w:tabs>
         <w:ind w:left="1080"/>
       </w:pPr>
-      <w:proofErr w:type="spellStart"/>
       <w:r>
         <w:rPr>
           <w:i/>
@@ -803,7 +792,6 @@
         </w:rPr>
         <w:t>TM</w:t>
       </w:r>
-      <w:proofErr w:type="spellEnd"/>
       <w:r>
         <w:rPr>
           <w:i/>
@@ -857,7 +845,6 @@
         </w:tabs>
         <w:ind w:left="1080"/>
       </w:pPr>
-      <w:proofErr w:type="spellStart"/>
       <w:r>
         <w:rPr>
           <w:i/>
@@ -871,7 +858,6 @@
         </w:rPr>
         <w:t>TM</w:t>
       </w:r>
-      <w:proofErr w:type="spellEnd"/>
       <w:r>
         <w:rPr>
           <w:i/>
@@ -925,7 +911,6 @@
         </w:tabs>
         <w:ind w:left="1080"/>
       </w:pPr>
-      <w:proofErr w:type="spellStart"/>
       <w:r>
         <w:rPr>
           <w:i/>
@@ -939,7 +924,6 @@
         </w:rPr>
         <w:t>TM</w:t>
       </w:r>
-      <w:proofErr w:type="spellEnd"/>
       <w:r>
         <w:rPr>
           <w:i/>
@@ -993,7 +977,6 @@
         </w:tabs>
         <w:ind w:left="1080"/>
       </w:pPr>
-      <w:proofErr w:type="spellStart"/>
       <w:r>
         <w:rPr>
           <w:i/>
@@ -1007,7 +990,6 @@
         </w:rPr>
         <w:t>TM</w:t>
       </w:r>
-      <w:proofErr w:type="spellEnd"/>
       <w:r>
         <w:rPr>
           <w:i/>
@@ -1061,7 +1043,6 @@
         </w:tabs>
         <w:ind w:left="1080"/>
       </w:pPr>
-      <w:proofErr w:type="spellStart"/>
       <w:r>
         <w:rPr>
           <w:i/>
@@ -1075,7 +1056,6 @@
         </w:rPr>
         <w:t>TM</w:t>
       </w:r>
-      <w:proofErr w:type="spellEnd"/>
       <w:r>
         <w:rPr>
           <w:i/>
@@ -1129,7 +1109,6 @@
         </w:tabs>
         <w:ind w:left="1080"/>
       </w:pPr>
-      <w:proofErr w:type="spellStart"/>
       <w:r>
         <w:rPr>
           <w:i/>
@@ -1143,7 +1122,6 @@
         </w:rPr>
         <w:t>TM</w:t>
       </w:r>
-      <w:proofErr w:type="spellEnd"/>
       <w:r>
         <w:rPr>
           <w:i/>
@@ -1197,7 +1175,6 @@
         </w:tabs>
         <w:ind w:left="1080"/>
       </w:pPr>
-      <w:proofErr w:type="spellStart"/>
       <w:r>
         <w:rPr>
           <w:i/>
@@ -1211,7 +1188,6 @@
         </w:rPr>
         <w:t>TM</w:t>
       </w:r>
-      <w:proofErr w:type="spellEnd"/>
       <w:r>
         <w:rPr>
           <w:i/>
@@ -1265,7 +1241,6 @@
         </w:tabs>
         <w:ind w:left="1080"/>
       </w:pPr>
-      <w:proofErr w:type="spellStart"/>
       <w:r>
         <w:rPr>
           <w:i/>
@@ -1279,7 +1254,6 @@
         </w:rPr>
         <w:t>TM</w:t>
       </w:r>
-      <w:proofErr w:type="spellEnd"/>
       <w:r>
         <w:rPr>
           <w:i/>
@@ -1333,7 +1307,6 @@
         </w:tabs>
         <w:ind w:left="1080"/>
       </w:pPr>
-      <w:proofErr w:type="spellStart"/>
       <w:r>
         <w:rPr>
           <w:i/>
@@ -1347,7 +1320,6 @@
         </w:rPr>
         <w:t>TM</w:t>
       </w:r>
-      <w:proofErr w:type="spellEnd"/>
       <w:r>
         <w:rPr>
           <w:i/>
@@ -1401,7 +1373,6 @@
         </w:tabs>
         <w:ind w:left="1080"/>
       </w:pPr>
-      <w:proofErr w:type="spellStart"/>
       <w:r>
         <w:rPr>
           <w:i/>
@@ -1415,7 +1386,6 @@
         </w:rPr>
         <w:t>TM</w:t>
       </w:r>
-      <w:proofErr w:type="spellEnd"/>
       <w:r>
         <w:rPr>
           <w:i/>
@@ -1469,7 +1439,6 @@
         </w:tabs>
         <w:ind w:left="1080"/>
       </w:pPr>
-      <w:proofErr w:type="spellStart"/>
       <w:r>
         <w:rPr>
           <w:i/>
@@ -1483,7 +1452,6 @@
         </w:rPr>
         <w:t>TM</w:t>
       </w:r>
-      <w:proofErr w:type="spellEnd"/>
       <w:r>
         <w:rPr>
           <w:i/>
@@ -1525,7 +1493,6 @@
         </w:tabs>
         <w:ind w:left="1080"/>
       </w:pPr>
-      <w:proofErr w:type="spellStart"/>
       <w:r>
         <w:rPr>
           <w:i/>
@@ -1539,7 +1506,6 @@
         </w:rPr>
         <w:t>TM</w:t>
       </w:r>
-      <w:proofErr w:type="spellEnd"/>
       <w:r>
         <w:rPr>
           <w:i/>
@@ -1593,7 +1559,6 @@
         </w:tabs>
         <w:ind w:left="1080"/>
       </w:pPr>
-      <w:proofErr w:type="spellStart"/>
       <w:r>
         <w:rPr>
           <w:i/>
@@ -1607,7 +1572,6 @@
         </w:rPr>
         <w:t>TM</w:t>
       </w:r>
-      <w:proofErr w:type="spellEnd"/>
       <w:r>
         <w:rPr>
           <w:i/>
@@ -1661,7 +1625,6 @@
         </w:tabs>
         <w:ind w:left="1080"/>
       </w:pPr>
-      <w:proofErr w:type="spellStart"/>
       <w:r>
         <w:rPr>
           <w:i/>
@@ -1675,7 +1638,6 @@
         </w:rPr>
         <w:t>TM</w:t>
       </w:r>
-      <w:proofErr w:type="spellEnd"/>
       <w:r>
         <w:rPr>
           <w:i/>
@@ -1729,7 +1691,6 @@
         </w:tabs>
         <w:ind w:left="1080"/>
       </w:pPr>
-      <w:proofErr w:type="spellStart"/>
       <w:r>
         <w:rPr>
           <w:i/>
@@ -1743,7 +1704,6 @@
         </w:rPr>
         <w:t>TM</w:t>
       </w:r>
-      <w:proofErr w:type="spellEnd"/>
       <w:r>
         <w:rPr>
           <w:i/>
@@ -1797,7 +1757,6 @@
         </w:tabs>
         <w:ind w:left="1080"/>
       </w:pPr>
-      <w:proofErr w:type="spellStart"/>
       <w:r>
         <w:rPr>
           <w:i/>
@@ -1811,7 +1770,6 @@
         </w:rPr>
         <w:t>TM</w:t>
       </w:r>
-      <w:proofErr w:type="spellEnd"/>
       <w:r>
         <w:rPr>
           <w:i/>
@@ -1865,7 +1823,6 @@
         </w:tabs>
         <w:ind w:left="1080"/>
       </w:pPr>
-      <w:proofErr w:type="spellStart"/>
       <w:r>
         <w:rPr>
           <w:i/>
@@ -1879,7 +1836,6 @@
         </w:rPr>
         <w:t>TM</w:t>
       </w:r>
-      <w:proofErr w:type="spellEnd"/>
       <w:r>
         <w:rPr>
           <w:i/>
@@ -1921,7 +1877,6 @@
         </w:tabs>
         <w:ind w:left="1080"/>
       </w:pPr>
-      <w:proofErr w:type="spellStart"/>
       <w:r>
         <w:rPr>
           <w:i/>
@@ -1935,7 +1890,6 @@
         </w:rPr>
         <w:t>TM</w:t>
       </w:r>
-      <w:proofErr w:type="spellEnd"/>
       <w:r>
         <w:rPr>
           <w:i/>
@@ -1977,7 +1931,6 @@
         </w:tabs>
         <w:ind w:left="1080"/>
       </w:pPr>
-      <w:proofErr w:type="spellStart"/>
       <w:r>
         <w:rPr>
           <w:i/>
@@ -1991,7 +1944,6 @@
         </w:rPr>
         <w:t>TM</w:t>
       </w:r>
-      <w:proofErr w:type="spellEnd"/>
       <w:r>
         <w:rPr>
           <w:i/>
@@ -2033,7 +1985,6 @@
         </w:tabs>
         <w:ind w:left="1080"/>
       </w:pPr>
-      <w:proofErr w:type="spellStart"/>
       <w:r>
         <w:rPr>
           <w:i/>
@@ -2047,7 +1998,6 @@
         </w:rPr>
         <w:t>TM</w:t>
       </w:r>
-      <w:proofErr w:type="spellEnd"/>
       <w:r>
         <w:rPr>
           <w:i/>
@@ -2089,7 +2039,6 @@
         </w:tabs>
         <w:ind w:left="1080"/>
       </w:pPr>
-      <w:proofErr w:type="spellStart"/>
       <w:r>
         <w:rPr>
           <w:i/>
@@ -2103,7 +2052,6 @@
         </w:rPr>
         <w:t>TM</w:t>
       </w:r>
-      <w:proofErr w:type="spellEnd"/>
       <w:r>
         <w:rPr>
           <w:i/>
@@ -2145,7 +2093,6 @@
         </w:tabs>
         <w:ind w:left="1080"/>
       </w:pPr>
-      <w:proofErr w:type="spellStart"/>
       <w:r>
         <w:rPr>
           <w:i/>
@@ -2160,7 +2107,6 @@
         </w:rPr>
         <w:t>TM</w:t>
       </w:r>
-      <w:proofErr w:type="spellEnd"/>
       <w:r>
         <w:rPr>
           <w:i/>
@@ -2202,7 +2148,6 @@
         </w:tabs>
         <w:ind w:left="1080"/>
       </w:pPr>
-      <w:proofErr w:type="spellStart"/>
       <w:r>
         <w:rPr>
           <w:i/>
@@ -2216,7 +2161,6 @@
         </w:rPr>
         <w:t>TM</w:t>
       </w:r>
-      <w:proofErr w:type="spellEnd"/>
       <w:r>
         <w:rPr>
           <w:i/>
@@ -2258,7 +2202,6 @@
         </w:tabs>
         <w:ind w:left="1080"/>
       </w:pPr>
-      <w:proofErr w:type="spellStart"/>
       <w:r>
         <w:rPr>
           <w:i/>
@@ -2272,7 +2215,6 @@
         </w:rPr>
         <w:t>TM</w:t>
       </w:r>
-      <w:proofErr w:type="spellEnd"/>
       <w:r>
         <w:rPr>
           <w:i/>
@@ -2314,7 +2256,6 @@
         </w:tabs>
         <w:ind w:left="1080"/>
       </w:pPr>
-      <w:proofErr w:type="spellStart"/>
       <w:r>
         <w:rPr>
           <w:i/>
@@ -2328,7 +2269,6 @@
         </w:rPr>
         <w:t>TM</w:t>
       </w:r>
-      <w:proofErr w:type="spellEnd"/>
       <w:r>
         <w:rPr>
           <w:i/>
@@ -2370,7 +2310,6 @@
         </w:tabs>
         <w:ind w:left="1080"/>
       </w:pPr>
-      <w:proofErr w:type="spellStart"/>
       <w:r>
         <w:rPr>
           <w:i/>
@@ -2384,7 +2323,6 @@
         </w:rPr>
         <w:t>TM</w:t>
       </w:r>
-      <w:proofErr w:type="spellEnd"/>
       <w:r>
         <w:rPr>
           <w:i/>
@@ -2426,7 +2364,6 @@
         </w:tabs>
         <w:ind w:left="1080"/>
       </w:pPr>
-      <w:proofErr w:type="spellStart"/>
       <w:r>
         <w:rPr>
           <w:i/>
@@ -2440,7 +2377,6 @@
         </w:rPr>
         <w:t>TM</w:t>
       </w:r>
-      <w:proofErr w:type="spellEnd"/>
       <w:r>
         <w:rPr>
           <w:i/>
@@ -2482,7 +2418,6 @@
         </w:tabs>
         <w:ind w:left="1080"/>
       </w:pPr>
-      <w:proofErr w:type="spellStart"/>
       <w:r>
         <w:rPr>
           <w:i/>
@@ -2496,7 +2431,6 @@
         </w:rPr>
         <w:t>TM</w:t>
       </w:r>
-      <w:proofErr w:type="spellEnd"/>
       <w:r>
         <w:rPr>
           <w:i/>
@@ -2538,7 +2472,6 @@
         </w:tabs>
         <w:ind w:left="1080"/>
       </w:pPr>
-      <w:proofErr w:type="spellStart"/>
       <w:r>
         <w:rPr>
           <w:i/>
@@ -2552,7 +2485,6 @@
         </w:rPr>
         <w:t>TM</w:t>
       </w:r>
-      <w:proofErr w:type="spellEnd"/>
       <w:r>
         <w:rPr>
           <w:i/>
@@ -2594,7 +2526,6 @@
         </w:tabs>
         <w:ind w:left="1080"/>
       </w:pPr>
-      <w:proofErr w:type="spellStart"/>
       <w:r>
         <w:rPr>
           <w:i/>
@@ -2608,7 +2539,6 @@
         </w:rPr>
         <w:t>TM</w:t>
       </w:r>
-      <w:proofErr w:type="spellEnd"/>
       <w:r>
         <w:rPr>
           <w:i/>
@@ -2650,7 +2580,6 @@
         </w:tabs>
         <w:ind w:left="1080"/>
       </w:pPr>
-      <w:proofErr w:type="spellStart"/>
       <w:r>
         <w:rPr>
           <w:i/>
@@ -2664,7 +2593,6 @@
         </w:rPr>
         <w:t>TM</w:t>
       </w:r>
-      <w:proofErr w:type="spellEnd"/>
       <w:r>
         <w:rPr>
           <w:i/>
@@ -2706,7 +2634,6 @@
         </w:tabs>
         <w:ind w:left="1080"/>
       </w:pPr>
-      <w:proofErr w:type="spellStart"/>
       <w:r>
         <w:rPr>
           <w:i/>
@@ -2720,7 +2647,6 @@
         </w:rPr>
         <w:t>TM</w:t>
       </w:r>
-      <w:proofErr w:type="spellEnd"/>
       <w:r>
         <w:rPr>
           <w:i/>
@@ -2762,7 +2688,6 @@
         </w:tabs>
         <w:ind w:left="1080"/>
       </w:pPr>
-      <w:proofErr w:type="spellStart"/>
       <w:r>
         <w:rPr>
           <w:i/>
@@ -2776,7 +2701,6 @@
         </w:rPr>
         <w:t>TM</w:t>
       </w:r>
-      <w:proofErr w:type="spellEnd"/>
       <w:r>
         <w:rPr>
           <w:i/>
@@ -2818,7 +2742,6 @@
         </w:tabs>
         <w:ind w:left="1080"/>
       </w:pPr>
-      <w:proofErr w:type="spellStart"/>
       <w:r>
         <w:rPr>
           <w:i/>
@@ -2832,7 +2755,6 @@
         </w:rPr>
         <w:t>TM</w:t>
       </w:r>
-      <w:proofErr w:type="spellEnd"/>
       <w:r>
         <w:rPr>
           <w:i/>
@@ -2874,7 +2796,6 @@
         </w:tabs>
         <w:ind w:left="1080"/>
       </w:pPr>
-      <w:proofErr w:type="spellStart"/>
       <w:r>
         <w:rPr>
           <w:i/>
@@ -2888,7 +2809,6 @@
         </w:rPr>
         <w:t>TM</w:t>
       </w:r>
-      <w:proofErr w:type="spellEnd"/>
       <w:r>
         <w:rPr>
           <w:i/>
@@ -2930,7 +2850,6 @@
         </w:tabs>
         <w:ind w:left="1080"/>
       </w:pPr>
-      <w:proofErr w:type="spellStart"/>
       <w:r>
         <w:rPr>
           <w:i/>
@@ -2944,7 +2863,6 @@
         </w:rPr>
         <w:t>TM</w:t>
       </w:r>
-      <w:proofErr w:type="spellEnd"/>
       <w:r>
         <w:rPr>
           <w:i/>
@@ -2986,7 +2904,6 @@
         </w:tabs>
         <w:ind w:left="1080"/>
       </w:pPr>
-      <w:proofErr w:type="spellStart"/>
       <w:r>
         <w:rPr>
           <w:i/>
@@ -3000,7 +2917,6 @@
         </w:rPr>
         <w:t>TM</w:t>
       </w:r>
-      <w:proofErr w:type="spellEnd"/>
       <w:r>
         <w:rPr>
           <w:i/>
@@ -3042,7 +2958,6 @@
         </w:tabs>
         <w:ind w:left="1080"/>
       </w:pPr>
-      <w:proofErr w:type="spellStart"/>
       <w:r>
         <w:rPr>
           <w:i/>
@@ -3056,7 +2971,6 @@
         </w:rPr>
         <w:t>TM</w:t>
       </w:r>
-      <w:proofErr w:type="spellEnd"/>
       <w:r>
         <w:rPr>
           <w:i/>
@@ -3098,7 +3012,6 @@
         </w:tabs>
         <w:ind w:left="1080"/>
       </w:pPr>
-      <w:proofErr w:type="spellStart"/>
       <w:r>
         <w:rPr>
           <w:i/>
@@ -3112,7 +3025,6 @@
         </w:rPr>
         <w:t>TM</w:t>
       </w:r>
-      <w:proofErr w:type="spellEnd"/>
       <w:r>
         <w:rPr>
           <w:i/>
@@ -3154,7 +3066,6 @@
         </w:tabs>
         <w:ind w:left="1080"/>
       </w:pPr>
-      <w:proofErr w:type="spellStart"/>
       <w:r>
         <w:rPr>
           <w:i/>
@@ -3168,7 +3079,6 @@
         </w:rPr>
         <w:t>TM</w:t>
       </w:r>
-      <w:proofErr w:type="spellEnd"/>
       <w:r>
         <w:rPr>
           <w:i/>
@@ -3210,7 +3120,6 @@
         </w:tabs>
         <w:ind w:left="1080"/>
       </w:pPr>
-      <w:proofErr w:type="spellStart"/>
       <w:r>
         <w:rPr>
           <w:i/>
@@ -3224,7 +3133,6 @@
         </w:rPr>
         <w:t>TM</w:t>
       </w:r>
-      <w:proofErr w:type="spellEnd"/>
       <w:r>
         <w:rPr>
           <w:i/>
@@ -3266,7 +3174,6 @@
         </w:tabs>
         <w:ind w:left="1080"/>
       </w:pPr>
-      <w:proofErr w:type="spellStart"/>
       <w:r>
         <w:rPr>
           <w:i/>
@@ -3280,7 +3187,6 @@
         </w:rPr>
         <w:t>TM</w:t>
       </w:r>
-      <w:proofErr w:type="spellEnd"/>
       <w:r>
         <w:rPr>
           <w:i/>
@@ -3322,7 +3228,6 @@
         </w:tabs>
         <w:ind w:left="1080"/>
       </w:pPr>
-      <w:proofErr w:type="spellStart"/>
       <w:r>
         <w:rPr>
           <w:i/>
@@ -3336,7 +3241,6 @@
         </w:rPr>
         <w:t>TM</w:t>
       </w:r>
-      <w:proofErr w:type="spellEnd"/>
       <w:r>
         <w:rPr>
           <w:i/>
@@ -3378,7 +3282,6 @@
         </w:tabs>
         <w:ind w:left="1080"/>
       </w:pPr>
-      <w:proofErr w:type="spellStart"/>
       <w:r>
         <w:rPr>
           <w:i/>
@@ -3392,7 +3295,6 @@
         </w:rPr>
         <w:t>TM</w:t>
       </w:r>
-      <w:proofErr w:type="spellEnd"/>
       <w:r>
         <w:rPr>
           <w:i/>
@@ -3434,7 +3336,6 @@
         </w:tabs>
         <w:ind w:left="1080"/>
       </w:pPr>
-      <w:proofErr w:type="spellStart"/>
       <w:r>
         <w:rPr>
           <w:i/>
@@ -3448,7 +3349,6 @@
         </w:rPr>
         <w:t>TM</w:t>
       </w:r>
-      <w:proofErr w:type="spellEnd"/>
       <w:r>
         <w:rPr>
           <w:i/>
@@ -3490,7 +3390,6 @@
         </w:tabs>
         <w:ind w:left="1080"/>
       </w:pPr>
-      <w:proofErr w:type="spellStart"/>
       <w:r>
         <w:rPr>
           <w:i/>
@@ -3504,7 +3403,6 @@
         </w:rPr>
         <w:t>TM</w:t>
       </w:r>
-      <w:proofErr w:type="spellEnd"/>
       <w:r>
         <w:rPr>
           <w:i/>
@@ -3546,7 +3444,6 @@
         </w:tabs>
         <w:ind w:left="1080"/>
       </w:pPr>
-      <w:proofErr w:type="spellStart"/>
       <w:r>
         <w:rPr>
           <w:i/>
@@ -3560,7 +3457,6 @@
         </w:rPr>
         <w:t>TM</w:t>
       </w:r>
-      <w:proofErr w:type="spellEnd"/>
       <w:r>
         <w:rPr>
           <w:i/>
@@ -3614,7 +3510,6 @@
         </w:tabs>
         <w:ind w:left="1080"/>
       </w:pPr>
-      <w:proofErr w:type="spellStart"/>
       <w:r>
         <w:rPr>
           <w:i/>
@@ -3628,7 +3523,6 @@
         </w:rPr>
         <w:t>TM</w:t>
       </w:r>
-      <w:proofErr w:type="spellEnd"/>
       <w:r>
         <w:rPr>
           <w:i/>
@@ -3670,7 +3564,6 @@
         </w:tabs>
         <w:ind w:left="1080"/>
       </w:pPr>
-      <w:proofErr w:type="spellStart"/>
       <w:r>
         <w:rPr>
           <w:i/>
@@ -3684,7 +3577,6 @@
         </w:rPr>
         <w:t>TM</w:t>
       </w:r>
-      <w:proofErr w:type="spellEnd"/>
       <w:r>
         <w:rPr>
           <w:i/>
@@ -3726,7 +3618,6 @@
         </w:tabs>
         <w:ind w:left="1080"/>
       </w:pPr>
-      <w:proofErr w:type="spellStart"/>
       <w:r>
         <w:rPr>
           <w:i/>
@@ -3740,7 +3631,6 @@
         </w:rPr>
         <w:t>TM</w:t>
       </w:r>
-      <w:proofErr w:type="spellEnd"/>
       <w:r>
         <w:rPr>
           <w:i/>
@@ -3782,7 +3672,6 @@
         </w:tabs>
         <w:ind w:left="1080"/>
       </w:pPr>
-      <w:proofErr w:type="spellStart"/>
       <w:r>
         <w:rPr>
           <w:i/>
@@ -3796,7 +3685,6 @@
         </w:rPr>
         <w:t>TM</w:t>
       </w:r>
-      <w:proofErr w:type="spellEnd"/>
       <w:r>
         <w:rPr>
           <w:i/>
@@ -3838,7 +3726,6 @@
         </w:tabs>
         <w:ind w:left="1080"/>
       </w:pPr>
-      <w:proofErr w:type="spellStart"/>
       <w:r>
         <w:rPr>
           <w:i/>
@@ -3852,7 +3739,6 @@
         </w:rPr>
         <w:t>TM</w:t>
       </w:r>
-      <w:proofErr w:type="spellEnd"/>
       <w:r>
         <w:rPr>
           <w:i/>
@@ -3894,7 +3780,6 @@
         </w:tabs>
         <w:ind w:left="1080"/>
       </w:pPr>
-      <w:proofErr w:type="spellStart"/>
       <w:r>
         <w:rPr>
           <w:i/>
@@ -3908,7 +3793,6 @@
         </w:rPr>
         <w:t>TM</w:t>
       </w:r>
-      <w:proofErr w:type="spellEnd"/>
       <w:r>
         <w:rPr>
           <w:i/>
@@ -3950,7 +3834,6 @@
         </w:tabs>
         <w:ind w:left="1080"/>
       </w:pPr>
-      <w:proofErr w:type="spellStart"/>
       <w:r>
         <w:rPr>
           <w:i/>
@@ -3964,7 +3847,6 @@
         </w:rPr>
         <w:t>TM</w:t>
       </w:r>
-      <w:proofErr w:type="spellEnd"/>
       <w:r>
         <w:rPr>
           <w:i/>
@@ -4006,7 +3888,6 @@
         </w:tabs>
         <w:ind w:left="1080"/>
       </w:pPr>
-      <w:proofErr w:type="spellStart"/>
       <w:r>
         <w:rPr>
           <w:i/>
@@ -4020,7 +3901,6 @@
         </w:rPr>
         <w:t>TM</w:t>
       </w:r>
-      <w:proofErr w:type="spellEnd"/>
       <w:r>
         <w:rPr>
           <w:i/>
@@ -4062,7 +3942,6 @@
         </w:tabs>
         <w:ind w:left="1080"/>
       </w:pPr>
-      <w:proofErr w:type="spellStart"/>
       <w:r>
         <w:rPr>
           <w:i/>
@@ -4076,7 +3955,6 @@
         </w:rPr>
         <w:t>TM</w:t>
       </w:r>
-      <w:proofErr w:type="spellEnd"/>
       <w:r>
         <w:rPr>
           <w:i/>
@@ -4118,7 +3996,6 @@
         </w:tabs>
         <w:ind w:left="1080"/>
       </w:pPr>
-      <w:proofErr w:type="spellStart"/>
       <w:r>
         <w:rPr>
           <w:i/>
@@ -4132,7 +4009,6 @@
         </w:rPr>
         <w:t>TM</w:t>
       </w:r>
-      <w:proofErr w:type="spellEnd"/>
       <w:r>
         <w:rPr>
           <w:i/>
@@ -4174,7 +4050,6 @@
         </w:tabs>
         <w:ind w:left="1080"/>
       </w:pPr>
-      <w:proofErr w:type="spellStart"/>
       <w:r>
         <w:rPr>
           <w:i/>
@@ -4188,7 +4063,6 @@
         </w:rPr>
         <w:t>TM</w:t>
       </w:r>
-      <w:proofErr w:type="spellEnd"/>
       <w:r>
         <w:rPr>
           <w:i/>
@@ -4230,7 +4104,6 @@
         </w:tabs>
         <w:ind w:left="1080"/>
       </w:pPr>
-      <w:proofErr w:type="spellStart"/>
       <w:r>
         <w:rPr>
           <w:i/>
@@ -4244,7 +4117,6 @@
         </w:rPr>
         <w:t>TM</w:t>
       </w:r>
-      <w:proofErr w:type="spellEnd"/>
       <w:r>
         <w:rPr>
           <w:i/>
@@ -4286,7 +4158,6 @@
         </w:tabs>
         <w:ind w:left="1080"/>
       </w:pPr>
-      <w:proofErr w:type="spellStart"/>
       <w:r>
         <w:rPr>
           <w:i/>
@@ -4300,7 +4171,6 @@
         </w:rPr>
         <w:t>TM</w:t>
       </w:r>
-      <w:proofErr w:type="spellEnd"/>
       <w:r>
         <w:rPr>
           <w:i/>
@@ -4342,7 +4212,6 @@
         </w:tabs>
         <w:ind w:left="1080"/>
       </w:pPr>
-      <w:proofErr w:type="spellStart"/>
       <w:r>
         <w:rPr>
           <w:i/>
@@ -4356,7 +4225,6 @@
         </w:rPr>
         <w:t>TM</w:t>
       </w:r>
-      <w:proofErr w:type="spellEnd"/>
       <w:r>
         <w:rPr>
           <w:i/>
@@ -4398,7 +4266,6 @@
         </w:tabs>
         <w:ind w:left="1080"/>
       </w:pPr>
-      <w:proofErr w:type="spellStart"/>
       <w:r>
         <w:rPr>
           <w:i/>
@@ -4412,7 +4279,6 @@
         </w:rPr>
         <w:t>TM</w:t>
       </w:r>
-      <w:proofErr w:type="spellEnd"/>
       <w:r>
         <w:rPr>
           <w:i/>
@@ -4454,7 +4320,6 @@
         </w:tabs>
         <w:ind w:left="1080"/>
       </w:pPr>
-      <w:proofErr w:type="spellStart"/>
       <w:r>
         <w:rPr>
           <w:i/>
@@ -4468,7 +4333,6 @@
         </w:rPr>
         <w:t>TM</w:t>
       </w:r>
-      <w:proofErr w:type="spellEnd"/>
       <w:r>
         <w:rPr>
           <w:i/>
@@ -4510,7 +4374,6 @@
         </w:tabs>
         <w:ind w:left="1080"/>
       </w:pPr>
-      <w:proofErr w:type="spellStart"/>
       <w:r>
         <w:rPr>
           <w:i/>
@@ -4524,7 +4387,6 @@
         </w:rPr>
         <w:t>TM</w:t>
       </w:r>
-      <w:proofErr w:type="spellEnd"/>
       <w:r>
         <w:rPr>
           <w:i/>
@@ -4566,7 +4428,6 @@
         </w:tabs>
         <w:ind w:left="1080"/>
       </w:pPr>
-      <w:proofErr w:type="spellStart"/>
       <w:r>
         <w:rPr>
           <w:i/>
@@ -4580,7 +4441,6 @@
         </w:rPr>
         <w:t>TM</w:t>
       </w:r>
-      <w:proofErr w:type="spellEnd"/>
       <w:r>
         <w:rPr>
           <w:i/>
@@ -4622,7 +4482,6 @@
         </w:tabs>
         <w:ind w:left="1080"/>
       </w:pPr>
-      <w:proofErr w:type="spellStart"/>
       <w:r>
         <w:rPr>
           <w:i/>
@@ -4636,7 +4495,6 @@
         </w:rPr>
         <w:t>TM</w:t>
       </w:r>
-      <w:proofErr w:type="spellEnd"/>
       <w:r>
         <w:rPr>
           <w:i/>
@@ -4678,7 +4536,6 @@
         </w:tabs>
         <w:ind w:left="1080"/>
       </w:pPr>
-      <w:proofErr w:type="spellStart"/>
       <w:r>
         <w:rPr>
           <w:i/>
@@ -4692,7 +4549,6 @@
         </w:rPr>
         <w:t>TM</w:t>
       </w:r>
-      <w:proofErr w:type="spellEnd"/>
       <w:r>
         <w:rPr>
           <w:i/>
@@ -4734,7 +4590,6 @@
         </w:tabs>
         <w:ind w:left="1080"/>
       </w:pPr>
-      <w:proofErr w:type="spellStart"/>
       <w:r>
         <w:rPr>
           <w:i/>
@@ -4748,7 +4603,6 @@
         </w:rPr>
         <w:t>TM</w:t>
       </w:r>
-      <w:proofErr w:type="spellEnd"/>
       <w:r>
         <w:rPr>
           <w:i/>
@@ -4790,7 +4644,6 @@
         </w:tabs>
         <w:ind w:left="1080"/>
       </w:pPr>
-      <w:proofErr w:type="spellStart"/>
       <w:r>
         <w:rPr>
           <w:i/>
@@ -4804,7 +4657,6 @@
         </w:rPr>
         <w:t>TM</w:t>
       </w:r>
-      <w:proofErr w:type="spellEnd"/>
       <w:r>
         <w:rPr>
           <w:i/>
@@ -4846,7 +4698,6 @@
         </w:tabs>
         <w:ind w:left="1080"/>
       </w:pPr>
-      <w:proofErr w:type="spellStart"/>
       <w:r>
         <w:rPr>
           <w:i/>
@@ -4860,7 +4711,6 @@
         </w:rPr>
         <w:t>TM</w:t>
       </w:r>
-      <w:proofErr w:type="spellEnd"/>
       <w:r>
         <w:rPr>
           <w:i/>
@@ -4902,7 +4752,6 @@
         </w:tabs>
         <w:ind w:left="1080"/>
       </w:pPr>
-      <w:proofErr w:type="spellStart"/>
       <w:r>
         <w:rPr>
           <w:i/>
@@ -4916,7 +4765,6 @@
         </w:rPr>
         <w:t>TM</w:t>
       </w:r>
-      <w:proofErr w:type="spellEnd"/>
       <w:r>
         <w:rPr>
           <w:i/>
@@ -4958,7 +4806,6 @@
         </w:tabs>
         <w:ind w:left="1080"/>
       </w:pPr>
-      <w:proofErr w:type="spellStart"/>
       <w:r>
         <w:rPr>
           <w:i/>
@@ -4972,7 +4819,6 @@
         </w:rPr>
         <w:t>TM</w:t>
       </w:r>
-      <w:proofErr w:type="spellEnd"/>
       <w:r>
         <w:rPr>
           <w:i/>
@@ -5014,7 +4860,6 @@
         </w:tabs>
         <w:ind w:left="1080"/>
       </w:pPr>
-      <w:proofErr w:type="spellStart"/>
       <w:r>
         <w:rPr>
           <w:i/>
@@ -5028,7 +4873,6 @@
         </w:rPr>
         <w:t>TM</w:t>
       </w:r>
-      <w:proofErr w:type="spellEnd"/>
       <w:r>
         <w:rPr>
           <w:i/>
@@ -5070,7 +4914,6 @@
         </w:tabs>
         <w:ind w:left="1080"/>
       </w:pPr>
-      <w:proofErr w:type="spellStart"/>
       <w:r>
         <w:rPr>
           <w:i/>
@@ -5084,7 +4927,6 @@
         </w:rPr>
         <w:t>TM</w:t>
       </w:r>
-      <w:proofErr w:type="spellEnd"/>
       <w:r>
         <w:rPr>
           <w:i/>
@@ -5126,7 +4968,6 @@
         </w:tabs>
         <w:ind w:left="1080"/>
       </w:pPr>
-      <w:proofErr w:type="spellStart"/>
       <w:r>
         <w:rPr>
           <w:i/>
@@ -5141,7 +4982,6 @@
         </w:rPr>
         <w:t>TM</w:t>
       </w:r>
-      <w:proofErr w:type="spellEnd"/>
       <w:r>
         <w:rPr>
           <w:i/>
@@ -5183,7 +5023,6 @@
         </w:tabs>
         <w:ind w:left="1080"/>
       </w:pPr>
-      <w:proofErr w:type="spellStart"/>
       <w:r>
         <w:rPr>
           <w:i/>
@@ -5197,7 +5036,6 @@
         </w:rPr>
         <w:t>TM</w:t>
       </w:r>
-      <w:proofErr w:type="spellEnd"/>
       <w:r>
         <w:rPr>
           <w:i/>
@@ -5239,7 +5077,6 @@
         </w:tabs>
         <w:ind w:left="1080"/>
       </w:pPr>
-      <w:proofErr w:type="spellStart"/>
       <w:r>
         <w:rPr>
           <w:i/>
@@ -5253,7 +5090,6 @@
         </w:rPr>
         <w:t>TM</w:t>
       </w:r>
-      <w:proofErr w:type="spellEnd"/>
       <w:r>
         <w:rPr>
           <w:i/>
@@ -5295,7 +5131,6 @@
         </w:tabs>
         <w:ind w:left="1080"/>
       </w:pPr>
-      <w:proofErr w:type="spellStart"/>
       <w:r>
         <w:rPr>
           <w:i/>
@@ -5309,7 +5144,6 @@
         </w:rPr>
         <w:t>TM</w:t>
       </w:r>
-      <w:proofErr w:type="spellEnd"/>
       <w:r>
         <w:rPr>
           <w:i/>
@@ -5351,7 +5185,6 @@
         </w:tabs>
         <w:ind w:left="1080"/>
       </w:pPr>
-      <w:proofErr w:type="spellStart"/>
       <w:r>
         <w:rPr>
           <w:i/>
@@ -5365,7 +5198,6 @@
         </w:rPr>
         <w:t>TM</w:t>
       </w:r>
-      <w:proofErr w:type="spellEnd"/>
       <w:r>
         <w:rPr>
           <w:i/>
@@ -5407,7 +5239,6 @@
         </w:tabs>
         <w:ind w:left="1080"/>
       </w:pPr>
-      <w:proofErr w:type="spellStart"/>
       <w:r>
         <w:rPr>
           <w:i/>
@@ -5421,7 +5252,6 @@
         </w:rPr>
         <w:t>TM</w:t>
       </w:r>
-      <w:proofErr w:type="spellEnd"/>
       <w:r>
         <w:rPr>
           <w:i/>
@@ -5463,7 +5293,6 @@
         </w:tabs>
         <w:ind w:left="1080"/>
       </w:pPr>
-      <w:proofErr w:type="spellStart"/>
       <w:r>
         <w:rPr>
           <w:i/>
@@ -5477,7 +5306,6 @@
         </w:rPr>
         <w:t>TM</w:t>
       </w:r>
-      <w:proofErr w:type="spellEnd"/>
       <w:r>
         <w:rPr>
           <w:i/>
@@ -5921,8 +5749,6 @@
         <w:t>Table of Contents</w:t>
       </w:r>
     </w:p>
-    <w:bookmarkStart w:id="4" w:name="_GoBack"/>
-    <w:bookmarkEnd w:id="4"/>
     <w:p>
       <w:pPr>
         <w:pStyle w:val="TOC1"/>
@@ -8244,15 +8070,15 @@
       <w:pPr>
         <w:pStyle w:val="Heading1"/>
       </w:pPr>
-      <w:bookmarkStart w:id="5" w:name="_Toc424631595"/>
-      <w:bookmarkStart w:id="6" w:name="_Toc450224390"/>
+      <w:bookmarkStart w:id="4" w:name="_Toc424631595"/>
+      <w:bookmarkStart w:id="5" w:name="_Toc450224390"/>
       <w:bookmarkEnd w:id="0"/>
       <w:r>
         <w:lastRenderedPageBreak/>
         <w:t>Introduction</w:t>
       </w:r>
+      <w:bookmarkEnd w:id="4"/>
       <w:bookmarkEnd w:id="5"/>
-      <w:bookmarkEnd w:id="6"/>
     </w:p>
     <w:p>
       <w:pPr>
@@ -8284,11 +8110,7 @@
         <w:ind w:right="-274"/>
       </w:pPr>
       <w:r>
-        <w:t>The Cyber Observable Expression (</w:t>
-      </w:r>
-      <w:proofErr w:type="spellStart"/>
-      <w:r>
-        <w:t>CybOX</w:t>
+        <w:t>The Cyber Observable Expression (CybOX</w:t>
       </w:r>
       <w:r>
         <w:rPr>
@@ -8296,7 +8118,6 @@
         </w:rPr>
         <w:t>TM</w:t>
       </w:r>
-      <w:proofErr w:type="spellEnd"/>
       <w:r>
         <w:t>)</w:t>
       </w:r>
@@ -8321,7 +8142,7 @@
       <w:r>
         <w:t xml:space="preserve">This document serves as the specification for the CybOX Win Memory Page Region Object Version 2.1.1 data model, which is one </w:t>
       </w:r>
-      <w:bookmarkStart w:id="7" w:name="_Toc401131317"/>
+      <w:bookmarkStart w:id="6" w:name="_Toc401131317"/>
       <w:r>
         <w:t>of eighty-eight CybOX Object data models.</w:t>
       </w:r>
@@ -8523,7 +8344,7 @@
       <w:r>
         <w:t xml:space="preserve">. </w:t>
       </w:r>
-      <w:bookmarkEnd w:id="7"/>
+      <w:bookmarkEnd w:id="6"/>
       <w:r>
         <w:t xml:space="preserve">In Section </w:t>
       </w:r>
@@ -8712,12 +8533,11 @@
       <w:pPr>
         <w:pStyle w:val="Heading2"/>
       </w:pPr>
-      <w:bookmarkStart w:id="8" w:name="_Toc412205405"/>
-      <w:bookmarkStart w:id="9" w:name="_Ref412300941"/>
-      <w:bookmarkStart w:id="10" w:name="_Ref412622367"/>
-      <w:bookmarkStart w:id="11" w:name="_Toc424631596"/>
-      <w:bookmarkStart w:id="12" w:name="_Toc450224391"/>
-      <w:proofErr w:type="spellStart"/>
+      <w:bookmarkStart w:id="7" w:name="_Toc412205405"/>
+      <w:bookmarkStart w:id="8" w:name="_Ref412300941"/>
+      <w:bookmarkStart w:id="9" w:name="_Ref412622367"/>
+      <w:bookmarkStart w:id="10" w:name="_Toc424631596"/>
+      <w:bookmarkStart w:id="11" w:name="_Toc450224391"/>
       <w:r>
         <w:t>CybOX</w:t>
       </w:r>
@@ -8727,15 +8547,14 @@
         </w:rPr>
         <w:t>TM</w:t>
       </w:r>
-      <w:proofErr w:type="spellEnd"/>
       <w:r>
         <w:t xml:space="preserve"> Specification Documents</w:t>
       </w:r>
+      <w:bookmarkEnd w:id="7"/>
       <w:bookmarkEnd w:id="8"/>
       <w:bookmarkEnd w:id="9"/>
       <w:bookmarkEnd w:id="10"/>
       <w:bookmarkEnd w:id="11"/>
-      <w:bookmarkEnd w:id="12"/>
     </w:p>
     <w:p>
       <w:pPr>
@@ -8886,15 +8705,15 @@
         <w:spacing w:before="360" w:after="60"/>
         <w:ind w:left="540" w:hanging="540"/>
       </w:pPr>
-      <w:bookmarkStart w:id="13" w:name="_Ref394437867"/>
-      <w:bookmarkStart w:id="14" w:name="_Toc426119868"/>
-      <w:bookmarkStart w:id="15" w:name="_Toc450224392"/>
+      <w:bookmarkStart w:id="12" w:name="_Ref394437867"/>
+      <w:bookmarkStart w:id="13" w:name="_Toc426119868"/>
+      <w:bookmarkStart w:id="14" w:name="_Toc450224392"/>
       <w:r>
         <w:t>Document Conventions</w:t>
       </w:r>
+      <w:bookmarkEnd w:id="12"/>
       <w:bookmarkEnd w:id="13"/>
       <w:bookmarkEnd w:id="14"/>
-      <w:bookmarkEnd w:id="15"/>
     </w:p>
     <w:p>
       <w:pPr>
@@ -8912,17 +8731,17 @@
         </w:tabs>
         <w:spacing w:before="360" w:after="60"/>
       </w:pPr>
-      <w:bookmarkStart w:id="16" w:name="_Toc389570603"/>
-      <w:bookmarkStart w:id="17" w:name="_Toc389581073"/>
-      <w:bookmarkStart w:id="18" w:name="_Toc426119870"/>
-      <w:bookmarkStart w:id="19" w:name="_Toc450224393"/>
+      <w:bookmarkStart w:id="15" w:name="_Toc389570603"/>
+      <w:bookmarkStart w:id="16" w:name="_Toc389581073"/>
+      <w:bookmarkStart w:id="17" w:name="_Toc426119870"/>
+      <w:bookmarkStart w:id="18" w:name="_Toc450224393"/>
       <w:r>
         <w:t>Fonts</w:t>
       </w:r>
+      <w:bookmarkEnd w:id="15"/>
       <w:bookmarkEnd w:id="16"/>
       <w:bookmarkEnd w:id="17"/>
       <w:bookmarkEnd w:id="18"/>
-      <w:bookmarkEnd w:id="19"/>
     </w:p>
     <w:p>
       <w:pPr>
@@ -9187,23 +9006,13 @@
         </w:rPr>
         <w:t xml:space="preserve">, </w:t>
       </w:r>
-      <w:proofErr w:type="gramStart"/>
       <w:r>
         <w:rPr>
           <w:rFonts w:ascii="Courier New" w:hAnsi="Courier New" w:cs="Courier New"/>
           <w:sz w:val="20"/>
           <w:szCs w:val="20"/>
         </w:rPr>
-        <w:t>cyboxCommon:BaseObjectPropertyType</w:t>
-      </w:r>
-      <w:proofErr w:type="gramEnd"/>
-      <w:r>
-        <w:rPr>
-          <w:rFonts w:ascii="Courier New" w:hAnsi="Courier New" w:cs="Courier New"/>
-          <w:sz w:val="20"/>
-          <w:szCs w:val="20"/>
-        </w:rPr>
-        <w:t xml:space="preserve"> </w:t>
+        <w:t xml:space="preserve">cyboxCommon:BaseObjectPropertyType </w:t>
       </w:r>
     </w:p>
     <w:p>
@@ -9416,22 +9225,22 @@
       <w:pPr>
         <w:pStyle w:val="Heading3"/>
       </w:pPr>
-      <w:bookmarkStart w:id="20" w:name="_Ref394486021"/>
-      <w:bookmarkStart w:id="21" w:name="_Toc426119871"/>
-      <w:bookmarkStart w:id="22" w:name="_Toc450224394"/>
+      <w:bookmarkStart w:id="19" w:name="_Ref394486021"/>
+      <w:bookmarkStart w:id="20" w:name="_Toc426119871"/>
+      <w:bookmarkStart w:id="21" w:name="_Toc450224394"/>
       <w:r>
         <w:t>UML Package References</w:t>
       </w:r>
+      <w:bookmarkEnd w:id="19"/>
       <w:bookmarkEnd w:id="20"/>
       <w:bookmarkEnd w:id="21"/>
-      <w:bookmarkEnd w:id="22"/>
     </w:p>
     <w:p>
       <w:pPr>
         <w:spacing w:after="240"/>
       </w:pPr>
-      <w:bookmarkStart w:id="23" w:name="_Toc389570605"/>
-      <w:bookmarkStart w:id="24" w:name="_Toc389581075"/>
+      <w:bookmarkStart w:id="22" w:name="_Toc389570605"/>
+      <w:bookmarkStart w:id="23" w:name="_Toc389581075"/>
       <w:r>
         <w:t>Each CybOX data model is captured in a different UML package (e.g., Core package) where the packages together compose the full CybOX UML model</w:t>
       </w:r>
@@ -9522,50 +9331,112 @@
       <w:pPr>
         <w:pStyle w:val="Heading3"/>
       </w:pPr>
-      <w:bookmarkStart w:id="25" w:name="_Toc426119872"/>
-      <w:bookmarkStart w:id="26" w:name="_Toc450224395"/>
+      <w:bookmarkStart w:id="24" w:name="_Toc426119872"/>
+      <w:bookmarkStart w:id="25" w:name="_Toc450224395"/>
       <w:r>
         <w:t>UML Diagrams</w:t>
       </w:r>
+      <w:bookmarkEnd w:id="22"/>
       <w:bookmarkEnd w:id="23"/>
       <w:bookmarkEnd w:id="24"/>
       <w:bookmarkEnd w:id="25"/>
+    </w:p>
+    <w:p>
+      <w:pPr>
+        <w:spacing w:after="240"/>
+      </w:pPr>
+      <w:bookmarkStart w:id="26" w:name="_Toc398719452"/>
+      <w:bookmarkStart w:id="27" w:name="_Toc389570606"/>
+      <w:bookmarkStart w:id="28" w:name="_Toc389581076"/>
+      <w:bookmarkStart w:id="29" w:name="_Ref394436861"/>
+      <w:r>
+        <w:t xml:space="preserve">This specification makes use of UML diagrams to visually depict relationships between </w:t>
+      </w:r>
+      <w:r>
+        <w:t>CybOX Language</w:t>
+      </w:r>
+      <w:r>
+        <w:t xml:space="preserve"> constructs. Note that the diagrams have been extracted directly from the full UML model for CybOX; they have not been constructed purely for inclusion in the specification documents</w:t>
+      </w:r>
+      <w:r>
+        <w:t xml:space="preserve">. </w:t>
+      </w:r>
+      <w:r>
+        <w:t>Typically, diagrams are included for the primary class of a data model, and for any other class where the visualization of its relationships between other classes would be useful</w:t>
+      </w:r>
+      <w:r>
+        <w:t xml:space="preserve">. </w:t>
+      </w:r>
+      <w:r>
+        <w:t>This implies that there will be very few diagrams for classes whose only properties are either a data type or a class from the CybOX Common data model</w:t>
+      </w:r>
+      <w:r>
+        <w:t xml:space="preserve">. </w:t>
+      </w:r>
+      <w:r>
+        <w:t>Other diagrams that are included correspond to classes that specialize a superclass and abstract or generalized classes that are extended by one or more subclasses</w:t>
+      </w:r>
+      <w:r>
+        <w:t>.</w:t>
+      </w:r>
+    </w:p>
+    <w:p>
+      <w:pPr>
+        <w:spacing w:after="240"/>
+      </w:pPr>
+      <w:r>
+        <w:t>In UML diagrams, classes are often presented with their attributes elided, to avoid clutter</w:t>
+      </w:r>
+      <w:r>
+        <w:t xml:space="preserve">. </w:t>
+      </w:r>
+      <w:r>
+        <w:t>The fully described class can usually be found in a related diagram</w:t>
+      </w:r>
+      <w:r>
+        <w:t xml:space="preserve">. </w:t>
+      </w:r>
+      <w:r>
+        <w:t>A class presented with an empty section at the bottom of the icon indicates that there are no attributes other than those that are visualized using associations.</w:t>
+      </w:r>
+    </w:p>
+    <w:p>
+      <w:pPr>
+        <w:pStyle w:val="Heading4"/>
+      </w:pPr>
+      <w:bookmarkStart w:id="30" w:name="_Toc426119873"/>
+      <w:bookmarkStart w:id="31" w:name="_Toc450224396"/>
+      <w:r>
+        <w:t>Class Properties</w:t>
+      </w:r>
       <w:bookmarkEnd w:id="26"/>
+      <w:bookmarkEnd w:id="30"/>
+      <w:bookmarkEnd w:id="31"/>
     </w:p>
     <w:p>
       <w:pPr>
         <w:spacing w:after="240"/>
       </w:pPr>
-      <w:bookmarkStart w:id="27" w:name="_Toc398719452"/>
-      <w:bookmarkStart w:id="28" w:name="_Toc389570606"/>
-      <w:bookmarkStart w:id="29" w:name="_Toc389581076"/>
-      <w:bookmarkStart w:id="30" w:name="_Ref394436861"/>
-      <w:r>
-        <w:t xml:space="preserve">This specification makes use of UML diagrams to visually depict relationships between </w:t>
-      </w:r>
-      <w:r>
-        <w:t>CybOX Language</w:t>
-      </w:r>
-      <w:r>
-        <w:t xml:space="preserve"> constructs. Note that the diagrams have been extracted directly from the full UML model for CybOX; they have not been constructed purely for inclusion in the specification documents</w:t>
+      <w:r>
+        <w:t>Generally, a class property can be shown in a UML diagram as either an attribute or an association (i.e., the distinction between attributes and associations is somewhat subjective)</w:t>
       </w:r>
       <w:r>
         <w:t xml:space="preserve">. </w:t>
       </w:r>
       <w:r>
-        <w:t>Typically, diagrams are included for the primary class of a data model, and for any other class where the visualization of its relationships between other classes would be useful</w:t>
+        <w:t xml:space="preserve">In order to make the size of UML diagrams in the specifications manageable, we have chosen to capture most properties as attributes and to capture only </w:t>
+      </w:r>
+      <w:r>
+        <w:t>higher-level</w:t>
+      </w:r>
+      <w:r>
+        <w:t xml:space="preserve"> properties as associations, especially in the main top-level component diagrams</w:t>
       </w:r>
       <w:r>
         <w:t xml:space="preserve">. </w:t>
       </w:r>
       <w:r>
-        <w:t>This implies that there will be very few diagrams for classes whose only properties are either a data type or a class from the CybOX Common data model</w:t>
-      </w:r>
-      <w:r>
-        <w:t xml:space="preserve">. </w:t>
-      </w:r>
-      <w:r>
-        <w:t>Other diagrams that are included correspond to classes that specialize a superclass and abstract or generalized classes that are extended by one or more subclasses</w:t>
+        <w:t>In particular, we will always capture properties of UML data types as attributes</w:t>
       </w:r>
       <w:r>
         <w:t>.</w:t>
@@ -9573,79 +9444,17 @@
     </w:p>
     <w:p>
       <w:pPr>
-        <w:spacing w:after="240"/>
-      </w:pPr>
-      <w:r>
-        <w:t>In UML diagrams, classes are often presented with their attributes elided, to avoid clutter</w:t>
-      </w:r>
-      <w:r>
-        <w:t xml:space="preserve">. </w:t>
-      </w:r>
-      <w:r>
-        <w:t>The fully described class can usually be found in a related diagram</w:t>
-      </w:r>
-      <w:r>
-        <w:t xml:space="preserve">. </w:t>
-      </w:r>
-      <w:r>
-        <w:t>A class presented with an empty section at the bottom of the icon indicates that there are no attributes other than those that are visualized using associations.</w:t>
-      </w:r>
-    </w:p>
-    <w:p>
-      <w:pPr>
         <w:pStyle w:val="Heading4"/>
       </w:pPr>
-      <w:bookmarkStart w:id="31" w:name="_Toc426119873"/>
-      <w:bookmarkStart w:id="32" w:name="_Toc450224396"/>
-      <w:r>
-        <w:t>Class Properties</w:t>
-      </w:r>
-      <w:bookmarkEnd w:id="27"/>
-      <w:bookmarkEnd w:id="31"/>
+      <w:bookmarkStart w:id="32" w:name="_Toc398719453"/>
+      <w:bookmarkStart w:id="33" w:name="_Toc426119874"/>
+      <w:bookmarkStart w:id="34" w:name="_Toc450224397"/>
+      <w:r>
+        <w:t>Diagram Icons and Arrow Types</w:t>
+      </w:r>
       <w:bookmarkEnd w:id="32"/>
-    </w:p>
-    <w:p>
-      <w:pPr>
-        <w:spacing w:after="240"/>
-      </w:pPr>
-      <w:r>
-        <w:t>Generally, a class property can be shown in a UML diagram as either an attribute or an association (i.e., the distinction between attributes and associations is somewhat subjective)</w:t>
-      </w:r>
-      <w:r>
-        <w:t xml:space="preserve">. </w:t>
-      </w:r>
-      <w:r>
-        <w:t xml:space="preserve">In order to make the size of UML diagrams in the specifications manageable, we have chosen to capture most properties as attributes and to capture only </w:t>
-      </w:r>
-      <w:r>
-        <w:t>higher-level</w:t>
-      </w:r>
-      <w:r>
-        <w:t xml:space="preserve"> properties as associations, especially in the main top-level component diagrams</w:t>
-      </w:r>
-      <w:r>
-        <w:t xml:space="preserve">. </w:t>
-      </w:r>
-      <w:r>
-        <w:t>In particular, we will always capture properties of UML data types as attributes</w:t>
-      </w:r>
-      <w:r>
-        <w:t>.</w:t>
-      </w:r>
-    </w:p>
-    <w:p>
-      <w:pPr>
-        <w:pStyle w:val="Heading4"/>
-      </w:pPr>
-      <w:bookmarkStart w:id="33" w:name="_Toc398719453"/>
-      <w:bookmarkStart w:id="34" w:name="_Toc426119874"/>
-      <w:bookmarkStart w:id="35" w:name="_Toc450224397"/>
-      <w:r>
-        <w:t>Diagram Icons and Arrow Types</w:t>
-      </w:r>
       <w:bookmarkEnd w:id="33"/>
       <w:bookmarkEnd w:id="34"/>
-      <w:bookmarkEnd w:id="35"/>
     </w:p>
     <w:p>
       <w:pPr>
@@ -9736,32 +9545,58 @@
         <w:spacing w:after="120"/>
         <w:jc w:val="center"/>
       </w:pPr>
-      <w:bookmarkStart w:id="36" w:name="_Ref397637630"/>
-      <w:bookmarkStart w:id="37" w:name="_Toc426119876"/>
+      <w:bookmarkStart w:id="35" w:name="_Ref397637630"/>
+      <w:bookmarkStart w:id="36" w:name="_Toc426119876"/>
       <w:r>
         <w:lastRenderedPageBreak/>
         <w:t xml:space="preserve">Table </w:t>
       </w:r>
-      <w:fldSimple w:instr=" STYLEREF 1 \s ">
-        <w:r>
-          <w:rPr>
-            <w:noProof/>
-          </w:rPr>
-          <w:t>1</w:t>
-        </w:r>
-      </w:fldSimple>
+      <w:r>
+        <w:fldChar w:fldCharType="begin"/>
+      </w:r>
+      <w:r>
+        <w:instrText xml:space="preserve"> STYLEREF 1 \s </w:instrText>
+      </w:r>
+      <w:r>
+        <w:fldChar w:fldCharType="separate"/>
+      </w:r>
+      <w:r>
+        <w:rPr>
+          <w:noProof/>
+        </w:rPr>
+        <w:t>1</w:t>
+      </w:r>
+      <w:r>
+        <w:rPr>
+          <w:noProof/>
+        </w:rPr>
+        <w:fldChar w:fldCharType="end"/>
+      </w:r>
       <w:r>
         <w:noBreakHyphen/>
       </w:r>
-      <w:fldSimple w:instr=" SEQ Table \* ARABIC \s 1 ">
-        <w:r>
-          <w:rPr>
-            <w:noProof/>
-          </w:rPr>
-          <w:t>1</w:t>
-        </w:r>
-      </w:fldSimple>
-      <w:bookmarkEnd w:id="36"/>
+      <w:r>
+        <w:fldChar w:fldCharType="begin"/>
+      </w:r>
+      <w:r>
+        <w:instrText xml:space="preserve"> SEQ Table \* ARABIC \s 1 </w:instrText>
+      </w:r>
+      <w:r>
+        <w:fldChar w:fldCharType="separate"/>
+      </w:r>
+      <w:r>
+        <w:rPr>
+          <w:noProof/>
+        </w:rPr>
+        <w:t>1</w:t>
+      </w:r>
+      <w:r>
+        <w:rPr>
+          <w:noProof/>
+        </w:rPr>
+        <w:fldChar w:fldCharType="end"/>
+      </w:r>
+      <w:bookmarkEnd w:id="35"/>
       <w:r>
         <w:t xml:space="preserve">. </w:t>
       </w:r>
@@ -10020,7 +9855,7 @@
                 <v:shape id="_x0000_i1025" type="#_x0000_t75" style="width:24pt;height:21pt" o:ole="">
                   <v:imagedata r:id="rId26" o:title=""/>
                 </v:shape>
-                <o:OLEObject Type="Embed" ProgID="PBrush" ShapeID="_x0000_i1025" DrawAspect="Content" ObjectID="_1523966222" r:id="rId27"/>
+                <o:OLEObject Type="Embed" ProgID="PBrush" ShapeID="_x0000_i1025" DrawAspect="Content" ObjectID="_1524306254" r:id="rId27"/>
               </w:object>
             </w:r>
           </w:p>
@@ -10176,7 +10011,7 @@
                 <v:shape id="_x0000_i1026" type="#_x0000_t75" style="width:14.5pt;height:14.5pt" o:ole="">
                   <v:imagedata r:id="rId29" o:title=""/>
                 </v:shape>
-                <o:OLEObject Type="Embed" ProgID="PBrush" ShapeID="_x0000_i1026" DrawAspect="Content" ObjectID="_1523966223" r:id="rId30"/>
+                <o:OLEObject Type="Embed" ProgID="PBrush" ShapeID="_x0000_i1026" DrawAspect="Content" ObjectID="_1524306255" r:id="rId30"/>
               </w:object>
             </w:r>
           </w:p>
@@ -10260,7 +10095,7 @@
                 <v:shape id="_x0000_i1027" type="#_x0000_t75" style="width:14pt;height:14.5pt" o:ole="">
                   <v:imagedata r:id="rId31" o:title=""/>
                 </v:shape>
-                <o:OLEObject Type="Embed" ProgID="PBrush" ShapeID="_x0000_i1027" DrawAspect="Content" ObjectID="_1523966224" r:id="rId32"/>
+                <o:OLEObject Type="Embed" ProgID="PBrush" ShapeID="_x0000_i1027" DrawAspect="Content" ObjectID="_1524306256" r:id="rId32"/>
               </w:object>
             </w:r>
           </w:p>
@@ -10446,7 +10281,7 @@
                 <v:shape id="_x0000_i1028" type="#_x0000_t75" style="width:57.5pt;height:35.5pt" o:ole="">
                   <v:imagedata r:id="rId33" o:title=""/>
                 </v:shape>
-                <o:OLEObject Type="Embed" ProgID="PBrush" ShapeID="_x0000_i1028" DrawAspect="Content" ObjectID="_1523966225" r:id="rId34"/>
+                <o:OLEObject Type="Embed" ProgID="PBrush" ShapeID="_x0000_i1028" DrawAspect="Content" ObjectID="_1524306257" r:id="rId34"/>
               </w:object>
             </w:r>
           </w:p>
@@ -10488,15 +10323,15 @@
       <w:pPr>
         <w:pStyle w:val="Heading3"/>
       </w:pPr>
-      <w:bookmarkStart w:id="38" w:name="_Toc450224398"/>
+      <w:bookmarkStart w:id="37" w:name="_Toc450224398"/>
       <w:r>
         <w:t>Property Table Notation</w:t>
       </w:r>
+      <w:bookmarkEnd w:id="27"/>
       <w:bookmarkEnd w:id="28"/>
       <w:bookmarkEnd w:id="29"/>
-      <w:bookmarkEnd w:id="30"/>
+      <w:bookmarkEnd w:id="36"/>
       <w:bookmarkEnd w:id="37"/>
-      <w:bookmarkEnd w:id="38"/>
     </w:p>
     <w:p>
       <w:pPr>
@@ -10701,15 +10536,15 @@
       <w:pPr>
         <w:pStyle w:val="Heading3"/>
       </w:pPr>
-      <w:bookmarkStart w:id="39" w:name="_Toc412205415"/>
-      <w:bookmarkStart w:id="40" w:name="_Toc426119877"/>
-      <w:bookmarkStart w:id="41" w:name="_Toc450224399"/>
+      <w:bookmarkStart w:id="38" w:name="_Toc412205415"/>
+      <w:bookmarkStart w:id="39" w:name="_Toc426119877"/>
+      <w:bookmarkStart w:id="40" w:name="_Toc450224399"/>
       <w:r>
         <w:t>Property and Class Descriptions</w:t>
       </w:r>
+      <w:bookmarkEnd w:id="38"/>
       <w:bookmarkEnd w:id="39"/>
       <w:bookmarkEnd w:id="40"/>
-      <w:bookmarkEnd w:id="41"/>
     </w:p>
     <w:p>
       <w:pPr>
@@ -11248,15 +11083,15 @@
       <w:pPr>
         <w:pStyle w:val="Heading2"/>
       </w:pPr>
-      <w:bookmarkStart w:id="42" w:name="_Ref428537349"/>
-      <w:bookmarkStart w:id="43" w:name="_Toc427275785"/>
-      <w:bookmarkStart w:id="44" w:name="_Toc450224400"/>
+      <w:bookmarkStart w:id="41" w:name="_Ref428537349"/>
+      <w:bookmarkStart w:id="42" w:name="_Toc427275785"/>
+      <w:bookmarkStart w:id="43" w:name="_Toc450224400"/>
       <w:r>
         <w:t>Terminology</w:t>
       </w:r>
+      <w:bookmarkEnd w:id="41"/>
       <w:bookmarkEnd w:id="42"/>
       <w:bookmarkEnd w:id="43"/>
-      <w:bookmarkEnd w:id="44"/>
     </w:p>
     <w:p>
       <w:pPr>
@@ -11443,43 +11278,43 @@
       <w:pPr>
         <w:pStyle w:val="Heading2"/>
       </w:pPr>
-      <w:bookmarkStart w:id="45" w:name="_Ref7502892"/>
-      <w:bookmarkStart w:id="46" w:name="_Toc12011611"/>
-      <w:bookmarkStart w:id="47" w:name="_Toc85472894"/>
-      <w:bookmarkStart w:id="48" w:name="_Toc287332008"/>
-      <w:bookmarkStart w:id="49" w:name="_Toc427275786"/>
-      <w:bookmarkStart w:id="50" w:name="_Toc450224401"/>
+      <w:bookmarkStart w:id="44" w:name="_Ref7502892"/>
+      <w:bookmarkStart w:id="45" w:name="_Toc12011611"/>
+      <w:bookmarkStart w:id="46" w:name="_Toc85472894"/>
+      <w:bookmarkStart w:id="47" w:name="_Toc287332008"/>
+      <w:bookmarkStart w:id="48" w:name="_Toc427275786"/>
+      <w:bookmarkStart w:id="49" w:name="_Toc450224401"/>
       <w:r>
         <w:t>Normative</w:t>
       </w:r>
+      <w:bookmarkEnd w:id="44"/>
       <w:bookmarkEnd w:id="45"/>
+      <w:r>
+        <w:t xml:space="preserve"> References</w:t>
+      </w:r>
       <w:bookmarkEnd w:id="46"/>
-      <w:r>
-        <w:t xml:space="preserve"> References</w:t>
-      </w:r>
       <w:bookmarkEnd w:id="47"/>
       <w:bookmarkEnd w:id="48"/>
       <w:bookmarkEnd w:id="49"/>
+    </w:p>
+    <w:p>
+      <w:pPr>
+        <w:pStyle w:val="Ref"/>
+      </w:pPr>
+      <w:r>
+        <w:rPr>
+          <w:rStyle w:val="Refterm"/>
+        </w:rPr>
+        <w:t>[</w:t>
+      </w:r>
+      <w:bookmarkStart w:id="50" w:name="rfc2119"/>
+      <w:r>
+        <w:rPr>
+          <w:rStyle w:val="Refterm"/>
+        </w:rPr>
+        <w:t>RFC2119</w:t>
+      </w:r>
       <w:bookmarkEnd w:id="50"/>
-    </w:p>
-    <w:p>
-      <w:pPr>
-        <w:pStyle w:val="Ref"/>
-      </w:pPr>
-      <w:r>
-        <w:rPr>
-          <w:rStyle w:val="Refterm"/>
-        </w:rPr>
-        <w:t>[</w:t>
-      </w:r>
-      <w:bookmarkStart w:id="51" w:name="rfc2119"/>
-      <w:r>
-        <w:rPr>
-          <w:rStyle w:val="Refterm"/>
-        </w:rPr>
-        <w:t>RFC2119</w:t>
-      </w:r>
-      <w:bookmarkEnd w:id="51"/>
       <w:r>
         <w:rPr>
           <w:rStyle w:val="Refterm"/>
@@ -11512,14 +11347,14 @@
       <w:pPr>
         <w:pStyle w:val="Heading1"/>
       </w:pPr>
-      <w:bookmarkStart w:id="52" w:name="_Ref428537380"/>
-      <w:bookmarkStart w:id="53" w:name="_Toc450224402"/>
+      <w:bookmarkStart w:id="51" w:name="_Ref428537380"/>
+      <w:bookmarkStart w:id="52" w:name="_Toc450224402"/>
       <w:r>
         <w:lastRenderedPageBreak/>
         <w:t>Background Information</w:t>
       </w:r>
+      <w:bookmarkEnd w:id="51"/>
       <w:bookmarkEnd w:id="52"/>
-      <w:bookmarkEnd w:id="53"/>
     </w:p>
     <w:p>
       <w:pPr>
@@ -11622,13 +11457,13 @@
         <w:spacing w:before="360" w:after="60"/>
         <w:ind w:left="540" w:hanging="540"/>
       </w:pPr>
-      <w:bookmarkStart w:id="54" w:name="_Toc426119879"/>
-      <w:bookmarkStart w:id="55" w:name="_Toc450224403"/>
+      <w:bookmarkStart w:id="53" w:name="_Toc426119879"/>
+      <w:bookmarkStart w:id="54" w:name="_Toc450224403"/>
       <w:r>
         <w:t>Cyber Observables</w:t>
       </w:r>
+      <w:bookmarkEnd w:id="53"/>
       <w:bookmarkEnd w:id="54"/>
-      <w:bookmarkEnd w:id="55"/>
     </w:p>
     <w:p>
       <w:pPr>
@@ -11655,13 +11490,13 @@
         <w:spacing w:before="360" w:after="60"/>
         <w:ind w:left="540" w:hanging="540"/>
       </w:pPr>
+      <w:bookmarkStart w:id="55" w:name="_Toc450224404"/>
       <w:bookmarkStart w:id="56" w:name="_Toc287332011"/>
       <w:bookmarkStart w:id="57" w:name="_Toc409437263"/>
-      <w:bookmarkStart w:id="58" w:name="_Toc450224404"/>
       <w:r>
         <w:t>Objects</w:t>
       </w:r>
-      <w:bookmarkEnd w:id="58"/>
+      <w:bookmarkEnd w:id="55"/>
     </w:p>
     <w:p>
       <w:pPr>
@@ -11712,24 +11547,24 @@
       <w:pPr>
         <w:pStyle w:val="Heading1"/>
       </w:pPr>
-      <w:bookmarkStart w:id="59" w:name="_Ref436827098"/>
-      <w:bookmarkStart w:id="60" w:name="_Toc450224405"/>
+      <w:bookmarkStart w:id="58" w:name="_Ref436827098"/>
+      <w:bookmarkStart w:id="59" w:name="_Toc450224405"/>
       <w:r>
         <w:lastRenderedPageBreak/>
         <w:t>Data Model</w:t>
       </w:r>
+      <w:bookmarkEnd w:id="58"/>
       <w:bookmarkEnd w:id="59"/>
+    </w:p>
+    <w:p>
+      <w:pPr>
+        <w:pStyle w:val="Heading2"/>
+      </w:pPr>
+      <w:bookmarkStart w:id="60" w:name="_Toc450224406"/>
+      <w:r>
+        <w:t>WindowsMemoryPageRegionObjectType Class</w:t>
+      </w:r>
       <w:bookmarkEnd w:id="60"/>
-    </w:p>
-    <w:p>
-      <w:pPr>
-        <w:pStyle w:val="Heading2"/>
-      </w:pPr>
-      <w:bookmarkStart w:id="61" w:name="_Toc450224406"/>
-      <w:r>
-        <w:t>WindowsMemoryPageRegionObjectType Class</w:t>
-      </w:r>
-      <w:bookmarkEnd w:id="61"/>
     </w:p>
     <w:p>
       <w:pPr>
@@ -11914,30 +11749,56 @@
         <w:spacing w:after="240"/>
         <w:jc w:val="center"/>
       </w:pPr>
-      <w:bookmarkStart w:id="62" w:name="_Ref395023936"/>
+      <w:bookmarkStart w:id="61" w:name="_Ref395023936"/>
       <w:r>
         <w:t xml:space="preserve">Figure </w:t>
       </w:r>
-      <w:fldSimple w:instr=" STYLEREF 1 \s ">
-        <w:r>
-          <w:rPr>
-            <w:noProof/>
-          </w:rPr>
-          <w:t>3</w:t>
-        </w:r>
-      </w:fldSimple>
+      <w:r>
+        <w:fldChar w:fldCharType="begin"/>
+      </w:r>
+      <w:r>
+        <w:instrText xml:space="preserve"> STYLEREF 1 \s </w:instrText>
+      </w:r>
+      <w:r>
+        <w:fldChar w:fldCharType="separate"/>
+      </w:r>
+      <w:r>
+        <w:rPr>
+          <w:noProof/>
+        </w:rPr>
+        <w:t>3</w:t>
+      </w:r>
+      <w:r>
+        <w:rPr>
+          <w:noProof/>
+        </w:rPr>
+        <w:fldChar w:fldCharType="end"/>
+      </w:r>
       <w:r>
         <w:noBreakHyphen/>
       </w:r>
-      <w:fldSimple w:instr=" SEQ Figure \* ARABIC \s 1 ">
-        <w:r>
-          <w:rPr>
-            <w:noProof/>
-          </w:rPr>
-          <w:t>1</w:t>
-        </w:r>
-      </w:fldSimple>
-      <w:bookmarkEnd w:id="62"/>
+      <w:r>
+        <w:fldChar w:fldCharType="begin"/>
+      </w:r>
+      <w:r>
+        <w:instrText xml:space="preserve"> SEQ Figure \* ARABIC \s 1 </w:instrText>
+      </w:r>
+      <w:r>
+        <w:fldChar w:fldCharType="separate"/>
+      </w:r>
+      <w:r>
+        <w:rPr>
+          <w:noProof/>
+        </w:rPr>
+        <w:t>1</w:t>
+      </w:r>
+      <w:r>
+        <w:rPr>
+          <w:noProof/>
+        </w:rPr>
+        <w:fldChar w:fldCharType="end"/>
+      </w:r>
+      <w:bookmarkEnd w:id="61"/>
       <w:r>
         <w:t xml:space="preserve">. UML diagram of the </w:t>
       </w:r>
@@ -12049,30 +11910,56 @@
         <w:pStyle w:val="tablecaption"/>
         <w:jc w:val="center"/>
       </w:pPr>
-      <w:bookmarkStart w:id="63" w:name="_Ref436829719"/>
+      <w:bookmarkStart w:id="62" w:name="_Ref436829719"/>
       <w:r>
         <w:t xml:space="preserve">Table </w:t>
       </w:r>
-      <w:fldSimple w:instr=" STYLEREF 1 \s ">
-        <w:r>
-          <w:rPr>
-            <w:noProof/>
-          </w:rPr>
-          <w:t>3</w:t>
-        </w:r>
-      </w:fldSimple>
+      <w:r>
+        <w:fldChar w:fldCharType="begin"/>
+      </w:r>
+      <w:r>
+        <w:instrText xml:space="preserve"> STYLEREF 1 \s </w:instrText>
+      </w:r>
+      <w:r>
+        <w:fldChar w:fldCharType="separate"/>
+      </w:r>
+      <w:r>
+        <w:rPr>
+          <w:noProof/>
+        </w:rPr>
+        <w:t>3</w:t>
+      </w:r>
+      <w:r>
+        <w:rPr>
+          <w:noProof/>
+        </w:rPr>
+        <w:fldChar w:fldCharType="end"/>
+      </w:r>
       <w:r>
         <w:noBreakHyphen/>
       </w:r>
-      <w:fldSimple w:instr=" SEQ Table \* ARABIC \s 1 ">
-        <w:r>
-          <w:rPr>
-            <w:noProof/>
-          </w:rPr>
-          <w:t>1</w:t>
-        </w:r>
-      </w:fldSimple>
-      <w:bookmarkEnd w:id="63"/>
+      <w:r>
+        <w:fldChar w:fldCharType="begin"/>
+      </w:r>
+      <w:r>
+        <w:instrText xml:space="preserve"> SEQ Table \* ARABIC \s 1 </w:instrText>
+      </w:r>
+      <w:r>
+        <w:fldChar w:fldCharType="separate"/>
+      </w:r>
+      <w:r>
+        <w:rPr>
+          <w:noProof/>
+        </w:rPr>
+        <w:t>1</w:t>
+      </w:r>
+      <w:r>
+        <w:rPr>
+          <w:noProof/>
+        </w:rPr>
+        <w:fldChar w:fldCharType="end"/>
+      </w:r>
+      <w:bookmarkEnd w:id="62"/>
       <w:r>
         <w:t xml:space="preserve">. </w:t>
       </w:r>
@@ -12715,13 +12602,85 @@
       <w:pPr>
         <w:pStyle w:val="Heading2"/>
       </w:pPr>
-      <w:bookmarkStart w:id="64" w:name="_Toc450224407"/>
+      <w:bookmarkStart w:id="63" w:name="_Toc450224407"/>
       <w:r>
         <w:t xml:space="preserve">MemoryPageProtectionType </w:t>
       </w:r>
       <w:r>
         <w:t>Data Type</w:t>
       </w:r>
+      <w:bookmarkEnd w:id="63"/>
+    </w:p>
+    <w:p>
+      <w:pPr>
+        <w:spacing w:after="240"/>
+      </w:pPr>
+      <w:r>
+        <w:t xml:space="preserve">The </w:t>
+      </w:r>
+      <w:r>
+        <w:rPr>
+          <w:rFonts w:ascii="Courier New" w:hAnsi="Courier New" w:cs="Courier New"/>
+        </w:rPr>
+        <w:t>MemoryPageProtectionType</w:t>
+      </w:r>
+      <w:r>
+        <w:t xml:space="preserve"> </w:t>
+      </w:r>
+      <w:r>
+        <w:t>data type</w:t>
+      </w:r>
+      <w:r>
+        <w:t xml:space="preserve"> specifies memory protection constant </w:t>
+      </w:r>
+      <w:r>
+        <w:t>type</w:t>
+      </w:r>
+      <w:r>
+        <w:t xml:space="preserve">. Its core value SHOULD be a literal from the </w:t>
+      </w:r>
+      <w:r>
+        <w:rPr>
+          <w:rFonts w:ascii="Courier New" w:hAnsi="Courier New" w:cs="Courier New"/>
+        </w:rPr>
+        <w:t>MemoryPageProtectionEnum</w:t>
+      </w:r>
+      <w:r>
+        <w:t xml:space="preserve"> enumeration. It extends the </w:t>
+      </w:r>
+      <w:r>
+        <w:rPr>
+          <w:rFonts w:ascii="Courier New" w:hAnsi="Courier New" w:cs="Courier New"/>
+        </w:rPr>
+        <w:t>BaseObjectPropertyType</w:t>
+      </w:r>
+      <w:r>
+        <w:t xml:space="preserve"> </w:t>
+      </w:r>
+      <w:r>
+        <w:t>data type</w:t>
+      </w:r>
+      <w:r>
+        <w:t>, in order to permit complex (i.e.</w:t>
+      </w:r>
+      <w:r>
+        <w:t>,</w:t>
+      </w:r>
+      <w:r>
+        <w:t xml:space="preserve"> regular-expression based) specifications.</w:t>
+      </w:r>
+    </w:p>
+    <w:p>
+      <w:pPr>
+        <w:pStyle w:val="Heading2"/>
+      </w:pPr>
+      <w:bookmarkStart w:id="64" w:name="_Toc450224408"/>
+      <w:r>
+        <w:t xml:space="preserve">MemoryPageStateType </w:t>
+      </w:r>
+      <w:r>
+        <w:t>Data Type</w:t>
+      </w:r>
       <w:bookmarkEnd w:id="64"/>
     </w:p>
     <w:p>
@@ -12735,7 +12694,7 @@
         <w:rPr>
           <w:rFonts w:ascii="Courier New" w:hAnsi="Courier New" w:cs="Courier New"/>
         </w:rPr>
-        <w:t>MemoryPageProtectionType</w:t>
+        <w:t>MemoryPageStateType</w:t>
       </w:r>
       <w:r>
         <w:t xml:space="preserve"> </w:t>
@@ -12744,10 +12703,13 @@
         <w:t>data type</w:t>
       </w:r>
       <w:r>
-        <w:t xml:space="preserve"> specifies memory protection constant </w:t>
-      </w:r>
-      <w:r>
-        <w:t>type</w:t>
+        <w:t xml:space="preserve"> </w:t>
+      </w:r>
+      <w:r>
+        <w:t>specif</w:t>
+      </w:r>
+      <w:r>
+        <w:t>ies the memory protection state</w:t>
       </w:r>
       <w:r>
         <w:t xml:space="preserve">. Its core value SHOULD be a literal from the </w:t>
@@ -12756,7 +12718,7 @@
         <w:rPr>
           <w:rFonts w:ascii="Courier New" w:hAnsi="Courier New" w:cs="Courier New"/>
         </w:rPr>
-        <w:t>MemoryPageProtectionEnum</w:t>
+        <w:t>MemoryPageStateEnum</w:t>
       </w:r>
       <w:r>
         <w:t xml:space="preserve"> enumeration. It extends the </w:t>
@@ -12787,9 +12749,9 @@
       <w:pPr>
         <w:pStyle w:val="Heading2"/>
       </w:pPr>
-      <w:bookmarkStart w:id="65" w:name="_Toc450224408"/>
-      <w:r>
-        <w:t xml:space="preserve">MemoryPageStateType </w:t>
+      <w:bookmarkStart w:id="65" w:name="_Toc450224409"/>
+      <w:r>
+        <w:t xml:space="preserve">MemoryPageTypeType </w:t>
       </w:r>
       <w:r>
         <w:t>Data Type</w:t>
@@ -12807,7 +12769,7 @@
         <w:rPr>
           <w:rFonts w:ascii="Courier New" w:hAnsi="Courier New" w:cs="Courier New"/>
         </w:rPr>
-        <w:t>MemoryPageStateType</w:t>
+        <w:t>MemoryPageTypeType</w:t>
       </w:r>
       <w:r>
         <w:t xml:space="preserve"> </w:t>
@@ -12819,10 +12781,7 @@
         <w:t xml:space="preserve"> </w:t>
       </w:r>
       <w:r>
-        <w:t>specif</w:t>
-      </w:r>
-      <w:r>
-        <w:t>ies the memory protection state</w:t>
+        <w:t>specifies the memory protection type</w:t>
       </w:r>
       <w:r>
         <w:t xml:space="preserve">. Its core value SHOULD be a literal from the </w:t>
@@ -12831,7 +12790,7 @@
         <w:rPr>
           <w:rFonts w:ascii="Courier New" w:hAnsi="Courier New" w:cs="Courier New"/>
         </w:rPr>
-        <w:t>MemoryPageStateEnum</w:t>
+        <w:t>MemoryPageTypeEnum</w:t>
       </w:r>
       <w:r>
         <w:t xml:space="preserve"> enumeration. It extends the </w:t>
@@ -12849,99 +12808,27 @@
         <w:t>data type</w:t>
       </w:r>
       <w:r>
-        <w:t>, in order to permit complex (i.e.</w:t>
-      </w:r>
-      <w:r>
-        <w:t>,</w:t>
-      </w:r>
-      <w:r>
-        <w:t xml:space="preserve"> regular-expression based) specifications.</w:t>
+        <w:t>, in order to permit complex (</w:t>
+      </w:r>
+      <w:r>
+        <w:t xml:space="preserve">i.e., </w:t>
+      </w:r>
+      <w:r>
+        <w:t>regular-ex</w:t>
+      </w:r>
+      <w:r>
+        <w:t>pression based) specifications.</w:t>
       </w:r>
     </w:p>
     <w:p>
       <w:pPr>
         <w:pStyle w:val="Heading2"/>
       </w:pPr>
-      <w:bookmarkStart w:id="66" w:name="_Toc450224409"/>
-      <w:r>
-        <w:t xml:space="preserve">MemoryPageTypeType </w:t>
-      </w:r>
-      <w:r>
-        <w:t>Data Type</w:t>
+      <w:bookmarkStart w:id="66" w:name="_Toc450224410"/>
+      <w:r>
+        <w:t>MemoryPageProtectionEnum Enumeration</w:t>
       </w:r>
       <w:bookmarkEnd w:id="66"/>
-    </w:p>
-    <w:p>
-      <w:pPr>
-        <w:spacing w:after="240"/>
-      </w:pPr>
-      <w:r>
-        <w:t xml:space="preserve">The </w:t>
-      </w:r>
-      <w:r>
-        <w:rPr>
-          <w:rFonts w:ascii="Courier New" w:hAnsi="Courier New" w:cs="Courier New"/>
-        </w:rPr>
-        <w:t>MemoryPageTypeType</w:t>
-      </w:r>
-      <w:r>
-        <w:t xml:space="preserve"> </w:t>
-      </w:r>
-      <w:r>
-        <w:t>data type</w:t>
-      </w:r>
-      <w:r>
-        <w:t xml:space="preserve"> </w:t>
-      </w:r>
-      <w:r>
-        <w:t>specifies the memory protection type</w:t>
-      </w:r>
-      <w:r>
-        <w:t xml:space="preserve">. Its core value SHOULD be a literal from the </w:t>
-      </w:r>
-      <w:r>
-        <w:rPr>
-          <w:rFonts w:ascii="Courier New" w:hAnsi="Courier New" w:cs="Courier New"/>
-        </w:rPr>
-        <w:t>MemoryPageTypeEnum</w:t>
-      </w:r>
-      <w:r>
-        <w:t xml:space="preserve"> enumeration. It extends the </w:t>
-      </w:r>
-      <w:r>
-        <w:rPr>
-          <w:rFonts w:ascii="Courier New" w:hAnsi="Courier New" w:cs="Courier New"/>
-        </w:rPr>
-        <w:t>BaseObjectPropertyType</w:t>
-      </w:r>
-      <w:r>
-        <w:t xml:space="preserve"> </w:t>
-      </w:r>
-      <w:r>
-        <w:t>data type</w:t>
-      </w:r>
-      <w:r>
-        <w:t>, in order to permit complex (</w:t>
-      </w:r>
-      <w:r>
-        <w:t xml:space="preserve">i.e., </w:t>
-      </w:r>
-      <w:r>
-        <w:t>regular-ex</w:t>
-      </w:r>
-      <w:r>
-        <w:t>pression based) specifications.</w:t>
-      </w:r>
-    </w:p>
-    <w:p>
-      <w:pPr>
-        <w:pStyle w:val="Heading2"/>
-      </w:pPr>
-      <w:bookmarkStart w:id="67" w:name="_Toc450224410"/>
-      <w:r>
-        <w:t>MemoryPageProtectionEnum Enumeration</w:t>
-      </w:r>
-      <w:bookmarkEnd w:id="67"/>
     </w:p>
     <w:p>
       <w:pPr>
@@ -13065,31 +12952,57 @@
         <w:pStyle w:val="tablecaption"/>
         <w:jc w:val="center"/>
       </w:pPr>
-      <w:bookmarkStart w:id="68" w:name="_Ref436829922"/>
+      <w:bookmarkStart w:id="67" w:name="_Ref436829922"/>
       <w:r>
         <w:lastRenderedPageBreak/>
         <w:t xml:space="preserve">Table </w:t>
       </w:r>
-      <w:fldSimple w:instr=" STYLEREF 1 \s ">
-        <w:r>
-          <w:rPr>
-            <w:noProof/>
-          </w:rPr>
-          <w:t>3</w:t>
-        </w:r>
-      </w:fldSimple>
+      <w:r>
+        <w:fldChar w:fldCharType="begin"/>
+      </w:r>
+      <w:r>
+        <w:instrText xml:space="preserve"> STYLEREF 1 \s </w:instrText>
+      </w:r>
+      <w:r>
+        <w:fldChar w:fldCharType="separate"/>
+      </w:r>
+      <w:r>
+        <w:rPr>
+          <w:noProof/>
+        </w:rPr>
+        <w:t>3</w:t>
+      </w:r>
+      <w:r>
+        <w:rPr>
+          <w:noProof/>
+        </w:rPr>
+        <w:fldChar w:fldCharType="end"/>
+      </w:r>
       <w:r>
         <w:noBreakHyphen/>
       </w:r>
-      <w:fldSimple w:instr=" SEQ Table \* ARABIC \s 1 ">
-        <w:r>
-          <w:rPr>
-            <w:noProof/>
-          </w:rPr>
-          <w:t>2</w:t>
-        </w:r>
-      </w:fldSimple>
-      <w:bookmarkEnd w:id="68"/>
+      <w:r>
+        <w:fldChar w:fldCharType="begin"/>
+      </w:r>
+      <w:r>
+        <w:instrText xml:space="preserve"> SEQ Table \* ARABIC \s 1 </w:instrText>
+      </w:r>
+      <w:r>
+        <w:fldChar w:fldCharType="separate"/>
+      </w:r>
+      <w:r>
+        <w:rPr>
+          <w:noProof/>
+        </w:rPr>
+        <w:t>2</w:t>
+      </w:r>
+      <w:r>
+        <w:rPr>
+          <w:noProof/>
+        </w:rPr>
+        <w:fldChar w:fldCharType="end"/>
+      </w:r>
+      <w:bookmarkEnd w:id="67"/>
       <w:r>
         <w:t xml:space="preserve">. </w:t>
       </w:r>
@@ -13598,11 +13511,11 @@
       <w:pPr>
         <w:pStyle w:val="Heading2"/>
       </w:pPr>
-      <w:bookmarkStart w:id="69" w:name="_Toc450224411"/>
+      <w:bookmarkStart w:id="68" w:name="_Toc450224411"/>
       <w:r>
         <w:t>MemoryPageStateEnum Enumeration</w:t>
       </w:r>
-      <w:bookmarkEnd w:id="69"/>
+      <w:bookmarkEnd w:id="68"/>
     </w:p>
     <w:p>
       <w:pPr>
@@ -13721,30 +13634,56 @@
         <w:pStyle w:val="tablecaption"/>
         <w:jc w:val="center"/>
       </w:pPr>
-      <w:bookmarkStart w:id="70" w:name="_Ref436913783"/>
+      <w:bookmarkStart w:id="69" w:name="_Ref436913783"/>
       <w:r>
         <w:t xml:space="preserve">Table </w:t>
       </w:r>
-      <w:fldSimple w:instr=" STYLEREF 1 \s ">
-        <w:r>
-          <w:rPr>
-            <w:noProof/>
-          </w:rPr>
-          <w:t>3</w:t>
-        </w:r>
-      </w:fldSimple>
+      <w:r>
+        <w:fldChar w:fldCharType="begin"/>
+      </w:r>
+      <w:r>
+        <w:instrText xml:space="preserve"> STYLEREF 1 \s </w:instrText>
+      </w:r>
+      <w:r>
+        <w:fldChar w:fldCharType="separate"/>
+      </w:r>
+      <w:r>
+        <w:rPr>
+          <w:noProof/>
+        </w:rPr>
+        <w:t>3</w:t>
+      </w:r>
+      <w:r>
+        <w:rPr>
+          <w:noProof/>
+        </w:rPr>
+        <w:fldChar w:fldCharType="end"/>
+      </w:r>
       <w:r>
         <w:noBreakHyphen/>
       </w:r>
-      <w:fldSimple w:instr=" SEQ Table \* ARABIC \s 1 ">
-        <w:r>
-          <w:rPr>
-            <w:noProof/>
-          </w:rPr>
-          <w:t>3</w:t>
-        </w:r>
-      </w:fldSimple>
-      <w:bookmarkEnd w:id="70"/>
+      <w:r>
+        <w:fldChar w:fldCharType="begin"/>
+      </w:r>
+      <w:r>
+        <w:instrText xml:space="preserve"> SEQ Table \* ARABIC \s 1 </w:instrText>
+      </w:r>
+      <w:r>
+        <w:fldChar w:fldCharType="separate"/>
+      </w:r>
+      <w:r>
+        <w:rPr>
+          <w:noProof/>
+        </w:rPr>
+        <w:t>3</w:t>
+      </w:r>
+      <w:r>
+        <w:rPr>
+          <w:noProof/>
+        </w:rPr>
+        <w:fldChar w:fldCharType="end"/>
+      </w:r>
+      <w:bookmarkEnd w:id="69"/>
       <w:r>
         <w:t xml:space="preserve">. </w:t>
       </w:r>
@@ -13996,11 +13935,11 @@
       <w:pPr>
         <w:pStyle w:val="Heading2"/>
       </w:pPr>
-      <w:bookmarkStart w:id="71" w:name="_Toc450224412"/>
+      <w:bookmarkStart w:id="70" w:name="_Toc450224412"/>
       <w:r>
         <w:t>MemoryPageTypeEnum Enumeration</w:t>
       </w:r>
-      <w:bookmarkEnd w:id="71"/>
+      <w:bookmarkEnd w:id="70"/>
     </w:p>
     <w:p>
       <w:pPr>
@@ -14119,30 +14058,56 @@
         <w:pStyle w:val="tablecaption"/>
         <w:jc w:val="center"/>
       </w:pPr>
-      <w:bookmarkStart w:id="72" w:name="_Ref436913806"/>
+      <w:bookmarkStart w:id="71" w:name="_Ref436913806"/>
       <w:r>
         <w:t xml:space="preserve">Table </w:t>
       </w:r>
-      <w:fldSimple w:instr=" STYLEREF 1 \s ">
-        <w:r>
-          <w:rPr>
-            <w:noProof/>
-          </w:rPr>
-          <w:t>3</w:t>
-        </w:r>
-      </w:fldSimple>
+      <w:r>
+        <w:fldChar w:fldCharType="begin"/>
+      </w:r>
+      <w:r>
+        <w:instrText xml:space="preserve"> STYLEREF 1 \s </w:instrText>
+      </w:r>
+      <w:r>
+        <w:fldChar w:fldCharType="separate"/>
+      </w:r>
+      <w:r>
+        <w:rPr>
+          <w:noProof/>
+        </w:rPr>
+        <w:t>3</w:t>
+      </w:r>
+      <w:r>
+        <w:rPr>
+          <w:noProof/>
+        </w:rPr>
+        <w:fldChar w:fldCharType="end"/>
+      </w:r>
       <w:r>
         <w:noBreakHyphen/>
       </w:r>
-      <w:fldSimple w:instr=" SEQ Table \* ARABIC \s 1 ">
-        <w:r>
-          <w:rPr>
-            <w:noProof/>
-          </w:rPr>
-          <w:t>4</w:t>
-        </w:r>
-      </w:fldSimple>
-      <w:bookmarkEnd w:id="72"/>
+      <w:r>
+        <w:fldChar w:fldCharType="begin"/>
+      </w:r>
+      <w:r>
+        <w:instrText xml:space="preserve"> SEQ Table \* ARABIC \s 1 </w:instrText>
+      </w:r>
+      <w:r>
+        <w:fldChar w:fldCharType="separate"/>
+      </w:r>
+      <w:r>
+        <w:rPr>
+          <w:noProof/>
+        </w:rPr>
+        <w:t>4</w:t>
+      </w:r>
+      <w:r>
+        <w:rPr>
+          <w:noProof/>
+        </w:rPr>
+        <w:fldChar w:fldCharType="end"/>
+      </w:r>
+      <w:bookmarkEnd w:id="71"/>
       <w:r>
         <w:t xml:space="preserve">. </w:t>
       </w:r>
@@ -14411,48 +14376,42 @@
       <w:pPr>
         <w:pStyle w:val="Heading1"/>
       </w:pPr>
-      <w:bookmarkStart w:id="73" w:name="_Ref428537416"/>
-      <w:bookmarkStart w:id="74" w:name="_Toc450224413"/>
+      <w:bookmarkStart w:id="72" w:name="_Ref428537416"/>
+      <w:bookmarkStart w:id="73" w:name="_Toc450224413"/>
       <w:r>
         <w:lastRenderedPageBreak/>
         <w:t>Conformance</w:t>
       </w:r>
       <w:bookmarkEnd w:id="56"/>
       <w:bookmarkEnd w:id="57"/>
+      <w:bookmarkEnd w:id="72"/>
       <w:bookmarkEnd w:id="73"/>
+    </w:p>
+    <w:p>
+      <w:pPr>
+        <w:spacing w:after="240"/>
+      </w:pPr>
+      <w:r>
+        <w:t>Implementations have discretion over which parts (components, properties, extensions, controlled vocabularies, etc.) of CybOX they implement (e.g., Observable/Object).</w:t>
+      </w:r>
+    </w:p>
+    <w:p>
+      <w:pPr>
+        <w:spacing w:after="240"/>
+      </w:pPr>
+      <w:r>
+        <w:t>[1] Conformant implementations must conform to all normative structural specifications of the UML model or additional normative statements within this document that apply to the portions of CybOX they implement (e.g., implementers of the entire Observable class must conform to all normative structural specifications of the UML model regarding the Observable class or additional normative statements contained in the document that describes the Observable class).</w:t>
+      </w:r>
+    </w:p>
+    <w:p>
+      <w:pPr>
+        <w:spacing w:after="240"/>
+      </w:pPr>
+      <w:r>
+        <w:t>[2] Conformant implementations are free to ignore normative structural specifications of the UML model or additional normative statements within this document that do not apply to the portions of CybOX they implement (e.g., non-implementers of any particular properties of the Observable class are free to ignore all normative structural specifications of the UML model regarding those properties of the Observable class or additional normative statements contained in the document that describes the Observable class).</w:t>
+      </w:r>
+      <w:bookmarkStart w:id="74" w:name="_GoBack"/>
       <w:bookmarkEnd w:id="74"/>
-    </w:p>
-    <w:p>
-      <w:pPr>
-        <w:spacing w:after="240"/>
-      </w:pPr>
-      <w:r>
-        <w:t>Implementations have discretion over which parts (components, properties, extensions, controlled vocabularies, etc.) of CybOX they implement (e.g., Observable/Object).</w:t>
-      </w:r>
-    </w:p>
-    <w:p>
-      <w:pPr>
-        <w:spacing w:after="240"/>
-      </w:pPr>
-      <w:commentRangeStart w:id="75"/>
-      <w:r>
-        <w:t>[1] Conformant implementations must conform to all normative structural specifications of the UML model or additional normative statements within this document that apply to the portions of CybOX they implement (e.g., implementers of the entire Observable class must conform to all normative structural specifications of the UML model regarding the Observable class or additional normative statements contained in the document that describes the Observable class).</w:t>
-      </w:r>
-    </w:p>
-    <w:p>
-      <w:pPr>
-        <w:spacing w:after="240"/>
-      </w:pPr>
-      <w:r>
-        <w:t>[2] Conformant implementations are free to ignore normative structural specifications of the UML model or additional normative statements within this document that do not apply to the portions of CybOX they implement (e.g., non-implementers of any particular properties of the Observable class are free to ignore all normative structural specifications of the UML model regarding those properties of the Observable class or additional normative statements contained in the document that describes the Observable class).</w:t>
-      </w:r>
-      <w:commentRangeEnd w:id="75"/>
-      <w:r>
-        <w:rPr>
-          <w:rStyle w:val="CommentReference"/>
-        </w:rPr>
-        <w:commentReference w:id="75"/>
-      </w:r>
     </w:p>
     <w:p>
       <w:pPr>
@@ -14470,14 +14429,14 @@
           <w:numId w:val="10"/>
         </w:numPr>
       </w:pPr>
-      <w:bookmarkStart w:id="76" w:name="_Toc449961966"/>
-      <w:bookmarkStart w:id="77" w:name="_Toc450224414"/>
+      <w:bookmarkStart w:id="75" w:name="_Toc449961966"/>
+      <w:bookmarkStart w:id="76" w:name="_Toc450224414"/>
       <w:r>
         <w:lastRenderedPageBreak/>
         <w:t>Acknowledgments</w:t>
       </w:r>
+      <w:bookmarkEnd w:id="75"/>
       <w:bookmarkEnd w:id="76"/>
-      <w:bookmarkEnd w:id="77"/>
     </w:p>
     <w:p>
       <w:pPr>
@@ -14553,13 +14512,8 @@
           </w:p>
           <w:p>
             <w:r>
-              <w:t xml:space="preserve">    Florian </w:t>
-            </w:r>
-            <w:proofErr w:type="spellStart"/>
-            <w:r>
-              <w:t>Skopik</w:t>
-            </w:r>
-            <w:proofErr w:type="spellEnd"/>
+              <w:t xml:space="preserve">    Florian Skopik</w:t>
+            </w:r>
           </w:p>
           <w:p>
             <w:pPr>
@@ -14643,229 +14597,158 @@
               <w:t xml:space="preserve">    </w:t>
             </w:r>
             <w:r>
-              <w:t xml:space="preserve">Alexandre </w:t>
-            </w:r>
-            <w:proofErr w:type="spellStart"/>
-            <w:r>
-              <w:t>Dulaunoy</w:t>
-            </w:r>
-            <w:proofErr w:type="spellEnd"/>
-          </w:p>
-          <w:p>
-            <w:r>
+              <w:t>Alexandre Dulaunoy</w:t>
+            </w:r>
+          </w:p>
+          <w:p>
+            <w:r>
+              <w:t xml:space="preserve">    Andras Iklody    </w:t>
+            </w:r>
+          </w:p>
+          <w:p>
+            <w:pPr>
+              <w:rPr>
+                <w:color w:val="000000"/>
+              </w:rPr>
+            </w:pPr>
+            <w:r>
+              <w:rPr>
+                <w:color w:val="000000"/>
+              </w:rPr>
+              <w:t xml:space="preserve">    Raphaël Vinot</w:t>
+            </w:r>
+          </w:p>
+          <w:p>
+            <w:pPr>
+              <w:rPr>
+                <w:b/>
+              </w:rPr>
+            </w:pPr>
+            <w:r>
+              <w:rPr>
+                <w:b/>
+              </w:rPr>
+              <w:t>Citrix Systems</w:t>
+            </w:r>
+          </w:p>
+          <w:p>
+            <w:r>
+              <w:t xml:space="preserve">    Joey Peloquin</w:t>
+            </w:r>
+          </w:p>
+          <w:p>
+            <w:pPr>
+              <w:rPr>
+                <w:b/>
+              </w:rPr>
+            </w:pPr>
+            <w:r>
+              <w:rPr>
+                <w:b/>
+              </w:rPr>
+              <w:t>Dell</w:t>
+            </w:r>
+          </w:p>
+          <w:p>
+            <w:r>
+              <w:t xml:space="preserve">    Will Urbanski</w:t>
+            </w:r>
+          </w:p>
+          <w:p>
+            <w:r>
+              <w:t xml:space="preserve">    Jeff Williams</w:t>
+            </w:r>
+          </w:p>
+          <w:p>
+            <w:pPr>
+              <w:rPr>
+                <w:b/>
+              </w:rPr>
+            </w:pPr>
+            <w:r>
+              <w:rPr>
+                <w:b/>
+              </w:rPr>
+              <w:t>DTCC</w:t>
+            </w:r>
+          </w:p>
+          <w:p>
+            <w:r>
+              <w:t xml:space="preserve">    Dan Brown</w:t>
+            </w:r>
+          </w:p>
+          <w:p>
+            <w:r>
+              <w:t xml:space="preserve">    Gordon Hundley</w:t>
+            </w:r>
+          </w:p>
+          <w:p>
+            <w:r>
+              <w:t xml:space="preserve">    Chris Koutras</w:t>
+            </w:r>
+          </w:p>
+          <w:p>
+            <w:pPr>
+              <w:rPr>
+                <w:b/>
+              </w:rPr>
+            </w:pPr>
+            <w:r>
+              <w:rPr>
+                <w:b/>
+              </w:rPr>
+              <w:t>EMC</w:t>
+            </w:r>
+          </w:p>
+          <w:p>
+            <w:r>
+              <w:t xml:space="preserve">    Robert Griffin</w:t>
+            </w:r>
+          </w:p>
+          <w:p>
+            <w:r>
+              <w:t xml:space="preserve">    Jeff Odom</w:t>
+            </w:r>
+          </w:p>
+          <w:p>
+            <w:r>
+              <w:t xml:space="preserve">    Ravi Sharda</w:t>
+            </w:r>
+          </w:p>
+          <w:p>
+            <w:pPr>
+              <w:rPr>
+                <w:b/>
+                <w:color w:val="000000"/>
+              </w:rPr>
+            </w:pPr>
+            <w:r>
+              <w:rPr>
+                <w:b/>
+                <w:color w:val="000000"/>
+              </w:rPr>
+              <w:t>Financial Services Information Sharing and Analysis Center (FS-ISAC)</w:t>
+            </w:r>
+          </w:p>
+          <w:p>
+            <w:pPr>
+              <w:rPr>
+                <w:color w:val="000000"/>
+              </w:rPr>
+            </w:pPr>
+            <w:r>
+              <w:rPr>
+                <w:b/>
+                <w:color w:val="000000"/>
+              </w:rPr>
               <w:t xml:space="preserve">    </w:t>
             </w:r>
-            <w:proofErr w:type="spellStart"/>
-            <w:r>
-              <w:t>Andras</w:t>
-            </w:r>
-            <w:proofErr w:type="spellEnd"/>
-            <w:r>
-              <w:t xml:space="preserve"> </w:t>
-            </w:r>
-            <w:proofErr w:type="spellStart"/>
-            <w:r>
-              <w:t>Iklody</w:t>
-            </w:r>
-            <w:proofErr w:type="spellEnd"/>
-            <w:r>
-              <w:t xml:space="preserve">    </w:t>
-            </w:r>
-          </w:p>
-          <w:p>
-            <w:pPr>
-              <w:rPr>
-                <w:color w:val="000000"/>
-              </w:rPr>
-            </w:pPr>
-            <w:r>
-              <w:rPr>
-                <w:color w:val="000000"/>
-              </w:rPr>
-              <w:t xml:space="preserve">    </w:t>
-            </w:r>
-            <w:proofErr w:type="spellStart"/>
-            <w:r>
-              <w:rPr>
-                <w:color w:val="000000"/>
-              </w:rPr>
-              <w:t>Raphaël</w:t>
-            </w:r>
-            <w:proofErr w:type="spellEnd"/>
-            <w:r>
-              <w:rPr>
-                <w:color w:val="000000"/>
-              </w:rPr>
-              <w:t xml:space="preserve"> </w:t>
-            </w:r>
-            <w:proofErr w:type="spellStart"/>
-            <w:r>
-              <w:rPr>
-                <w:color w:val="000000"/>
-              </w:rPr>
-              <w:t>Vinot</w:t>
-            </w:r>
-            <w:proofErr w:type="spellEnd"/>
-          </w:p>
-          <w:p>
-            <w:pPr>
-              <w:rPr>
-                <w:b/>
-              </w:rPr>
-            </w:pPr>
-            <w:r>
-              <w:rPr>
-                <w:b/>
-              </w:rPr>
-              <w:t>Citrix Systems</w:t>
-            </w:r>
-          </w:p>
-          <w:p>
-            <w:r>
-              <w:t xml:space="preserve">    Joey </w:t>
-            </w:r>
-            <w:proofErr w:type="spellStart"/>
-            <w:r>
-              <w:t>Peloquin</w:t>
-            </w:r>
-            <w:proofErr w:type="spellEnd"/>
-          </w:p>
-          <w:p>
-            <w:pPr>
-              <w:rPr>
-                <w:b/>
-              </w:rPr>
-            </w:pPr>
-            <w:r>
-              <w:rPr>
-                <w:b/>
-              </w:rPr>
-              <w:t>Dell</w:t>
-            </w:r>
-          </w:p>
-          <w:p>
-            <w:r>
-              <w:t xml:space="preserve">    Will </w:t>
-            </w:r>
-            <w:proofErr w:type="spellStart"/>
-            <w:r>
-              <w:t>Urbanski</w:t>
-            </w:r>
-            <w:proofErr w:type="spellEnd"/>
-          </w:p>
-          <w:p>
-            <w:r>
-              <w:t xml:space="preserve">    Jeff Williams</w:t>
-            </w:r>
-          </w:p>
-          <w:p>
-            <w:pPr>
-              <w:rPr>
-                <w:b/>
-              </w:rPr>
-            </w:pPr>
-            <w:r>
-              <w:rPr>
-                <w:b/>
-              </w:rPr>
-              <w:t>DTCC</w:t>
-            </w:r>
-          </w:p>
-          <w:p>
-            <w:r>
-              <w:t xml:space="preserve">    Dan Brown</w:t>
-            </w:r>
-          </w:p>
-          <w:p>
-            <w:r>
-              <w:t xml:space="preserve">    Gordon Hundley</w:t>
-            </w:r>
-          </w:p>
-          <w:p>
-            <w:r>
-              <w:t xml:space="preserve">    Chris </w:t>
-            </w:r>
-            <w:proofErr w:type="spellStart"/>
-            <w:r>
-              <w:t>Koutras</w:t>
-            </w:r>
-            <w:proofErr w:type="spellEnd"/>
-          </w:p>
-          <w:p>
-            <w:pPr>
-              <w:rPr>
-                <w:b/>
-              </w:rPr>
-            </w:pPr>
-            <w:r>
-              <w:rPr>
-                <w:b/>
-              </w:rPr>
-              <w:t>EMC</w:t>
-            </w:r>
-          </w:p>
-          <w:p>
-            <w:r>
-              <w:t xml:space="preserve">    Robert Griffin</w:t>
-            </w:r>
-          </w:p>
-          <w:p>
-            <w:r>
-              <w:t xml:space="preserve">    Jeff Odom</w:t>
-            </w:r>
-          </w:p>
-          <w:p>
-            <w:r>
-              <w:t xml:space="preserve">    Ravi </w:t>
-            </w:r>
-            <w:proofErr w:type="spellStart"/>
-            <w:r>
-              <w:t>Sharda</w:t>
-            </w:r>
-            <w:proofErr w:type="spellEnd"/>
-          </w:p>
-          <w:p>
-            <w:pPr>
-              <w:rPr>
-                <w:b/>
-                <w:color w:val="000000"/>
-              </w:rPr>
-            </w:pPr>
-            <w:r>
-              <w:rPr>
-                <w:b/>
-                <w:color w:val="000000"/>
-              </w:rPr>
-              <w:t>Financial Services Information Sharing and Analysis Center (FS-ISAC)</w:t>
-            </w:r>
-          </w:p>
-          <w:p>
-            <w:pPr>
-              <w:rPr>
-                <w:color w:val="000000"/>
-              </w:rPr>
-            </w:pPr>
-            <w:r>
-              <w:rPr>
-                <w:b/>
-                <w:color w:val="000000"/>
-              </w:rPr>
-              <w:t xml:space="preserve">    </w:t>
-            </w:r>
-            <w:r>
-              <w:rPr>
-                <w:color w:val="000000"/>
-              </w:rPr>
-              <w:t xml:space="preserve">David </w:t>
-            </w:r>
-            <w:proofErr w:type="spellStart"/>
-            <w:r>
-              <w:rPr>
-                <w:color w:val="000000"/>
-              </w:rPr>
-              <w:t>Eilken</w:t>
-            </w:r>
-            <w:proofErr w:type="spellEnd"/>
+            <w:r>
+              <w:rPr>
+                <w:color w:val="000000"/>
+              </w:rPr>
+              <w:t>David Eilken</w:t>
+            </w:r>
           </w:p>
           <w:p>
             <w:pPr>
@@ -14918,16 +14801,8 @@
               <w:rPr>
                 <w:color w:val="000000"/>
               </w:rPr>
-              <w:t xml:space="preserve">    Kenichi </w:t>
-            </w:r>
-            <w:proofErr w:type="spellStart"/>
-            <w:r>
-              <w:rPr>
-                <w:color w:val="000000"/>
-              </w:rPr>
-              <w:t>Terashita</w:t>
-            </w:r>
-            <w:proofErr w:type="spellEnd"/>
+              <w:t xml:space="preserve">    Kenichi Terashita</w:t>
+            </w:r>
           </w:p>
           <w:p>
             <w:pPr>
@@ -14981,403 +14856,312 @@
               <w:rPr>
                 <w:color w:val="000000"/>
               </w:rPr>
+              <w:t xml:space="preserve">    Ryusuke Masuoka</w:t>
+            </w:r>
+          </w:p>
+          <w:p>
+            <w:pPr>
+              <w:rPr>
+                <w:color w:val="000000"/>
+              </w:rPr>
+            </w:pPr>
+            <w:r>
+              <w:rPr>
+                <w:color w:val="000000"/>
+              </w:rPr>
+              <w:t xml:space="preserve">    Daisuke Murabayashi</w:t>
+            </w:r>
+          </w:p>
+          <w:p>
+            <w:pPr>
+              <w:rPr>
+                <w:b/>
+                <w:color w:val="000000"/>
+              </w:rPr>
+            </w:pPr>
+            <w:r>
+              <w:rPr>
+                <w:b/>
+                <w:color w:val="000000"/>
+              </w:rPr>
+              <w:t>Google Inc.</w:t>
+            </w:r>
+          </w:p>
+          <w:p>
+            <w:pPr>
+              <w:rPr>
+                <w:color w:val="000000"/>
+              </w:rPr>
+            </w:pPr>
+            <w:r>
+              <w:rPr>
+                <w:color w:val="000000"/>
+              </w:rPr>
+              <w:t xml:space="preserve">    Mark Risher</w:t>
+            </w:r>
+          </w:p>
+          <w:p>
+            <w:pPr>
+              <w:rPr>
+                <w:b/>
+                <w:color w:val="000000"/>
+              </w:rPr>
+            </w:pPr>
+            <w:r>
+              <w:rPr>
+                <w:b/>
+                <w:color w:val="000000"/>
+              </w:rPr>
+              <w:t>Hitachi, Ltd.</w:t>
+            </w:r>
+          </w:p>
+          <w:p>
+            <w:pPr>
+              <w:rPr>
+                <w:color w:val="000000"/>
+              </w:rPr>
+            </w:pPr>
+            <w:r>
+              <w:rPr>
+                <w:color w:val="000000"/>
+              </w:rPr>
+              <w:t xml:space="preserve">    Kazuo Noguchi</w:t>
+            </w:r>
+          </w:p>
+          <w:p>
+            <w:pPr>
+              <w:rPr>
+                <w:color w:val="000000"/>
+              </w:rPr>
+            </w:pPr>
+            <w:r>
+              <w:rPr>
+                <w:color w:val="000000"/>
+              </w:rPr>
+              <w:t xml:space="preserve">    Akihito Sawada</w:t>
+            </w:r>
+          </w:p>
+          <w:p>
+            <w:pPr>
+              <w:rPr>
+                <w:color w:val="000000"/>
+              </w:rPr>
+            </w:pPr>
+            <w:r>
+              <w:rPr>
+                <w:color w:val="000000"/>
+              </w:rPr>
+              <w:t xml:space="preserve">    Masato Terada</w:t>
+            </w:r>
+          </w:p>
+          <w:p>
+            <w:pPr>
+              <w:rPr>
+                <w:color w:val="000000"/>
+              </w:rPr>
+            </w:pPr>
+            <w:r>
+              <w:rPr>
+                <w:b/>
+                <w:color w:val="000000"/>
+              </w:rPr>
+              <w:t>iboss, Inc</w:t>
+            </w:r>
+            <w:r>
+              <w:rPr>
+                <w:color w:val="000000"/>
+              </w:rPr>
+              <w:t>.</w:t>
+            </w:r>
+          </w:p>
+          <w:p>
+            <w:pPr>
+              <w:rPr>
+                <w:color w:val="000000"/>
+              </w:rPr>
+            </w:pPr>
+            <w:r>
+              <w:rPr>
+                <w:color w:val="000000"/>
+              </w:rPr>
+              <w:t xml:space="preserve">    Paul Martini</w:t>
+            </w:r>
+          </w:p>
+          <w:p>
+            <w:pPr>
+              <w:rPr>
+                <w:b/>
+                <w:color w:val="000000"/>
+              </w:rPr>
+            </w:pPr>
+            <w:r>
+              <w:rPr>
+                <w:b/>
+                <w:color w:val="000000"/>
+              </w:rPr>
+              <w:t>Individual</w:t>
+            </w:r>
+          </w:p>
+          <w:p>
+            <w:pPr>
+              <w:rPr>
+                <w:color w:val="000000"/>
+              </w:rPr>
+            </w:pPr>
+            <w:r>
+              <w:rPr>
+                <w:color w:val="000000"/>
+              </w:rPr>
+              <w:t xml:space="preserve">    Jerome Athias</w:t>
+            </w:r>
+          </w:p>
+          <w:p>
+            <w:pPr>
+              <w:rPr>
+                <w:color w:val="000000"/>
+              </w:rPr>
+            </w:pPr>
+            <w:r>
+              <w:rPr>
+                <w:color w:val="000000"/>
+              </w:rPr>
+              <w:t xml:space="preserve">    Peter Brown</w:t>
+            </w:r>
+          </w:p>
+          <w:p>
+            <w:pPr>
+              <w:rPr>
+                <w:color w:val="000000"/>
+              </w:rPr>
+            </w:pPr>
+            <w:r>
+              <w:rPr>
+                <w:color w:val="000000"/>
+              </w:rPr>
+              <w:t xml:space="preserve">    Elysa Jones</w:t>
+            </w:r>
+          </w:p>
+          <w:p>
+            <w:pPr>
+              <w:rPr>
+                <w:color w:val="000000"/>
+              </w:rPr>
+            </w:pPr>
+            <w:r>
+              <w:rPr>
+                <w:color w:val="000000"/>
+              </w:rPr>
+              <w:t xml:space="preserve">    Sanjiv Kalkar</w:t>
+            </w:r>
+          </w:p>
+          <w:p>
+            <w:pPr>
+              <w:rPr>
+                <w:color w:val="000000"/>
+              </w:rPr>
+            </w:pPr>
+            <w:r>
+              <w:rPr>
+                <w:color w:val="000000"/>
+              </w:rPr>
+              <w:t xml:space="preserve">    Bar Lockwood</w:t>
+            </w:r>
+          </w:p>
+          <w:p>
+            <w:pPr>
+              <w:rPr>
+                <w:color w:val="000000"/>
+              </w:rPr>
+            </w:pPr>
+            <w:r>
+              <w:rPr>
+                <w:color w:val="000000"/>
+              </w:rPr>
+              <w:t xml:space="preserve">    Terry MacDonald</w:t>
+            </w:r>
+          </w:p>
+          <w:p>
+            <w:pPr>
+              <w:rPr>
+                <w:color w:val="000000"/>
+              </w:rPr>
+            </w:pPr>
+            <w:r>
+              <w:rPr>
+                <w:color w:val="000000"/>
+              </w:rPr>
+              <w:t xml:space="preserve">    Alex Pinto</w:t>
+            </w:r>
+          </w:p>
+          <w:p>
+            <w:pPr>
+              <w:rPr>
+                <w:b/>
+                <w:color w:val="000000"/>
+              </w:rPr>
+            </w:pPr>
+            <w:r>
+              <w:rPr>
+                <w:b/>
+                <w:color w:val="000000"/>
+              </w:rPr>
+              <w:t>Intel Corporation</w:t>
+            </w:r>
+          </w:p>
+          <w:p>
+            <w:pPr>
+              <w:rPr>
+                <w:color w:val="000000"/>
+              </w:rPr>
+            </w:pPr>
+            <w:r>
+              <w:rPr>
+                <w:color w:val="000000"/>
+              </w:rPr>
+              <w:t xml:space="preserve">    Tim Casey</w:t>
+            </w:r>
+          </w:p>
+          <w:p>
+            <w:pPr>
+              <w:rPr>
+                <w:color w:val="000000"/>
+              </w:rPr>
+            </w:pPr>
+            <w:r>
+              <w:rPr>
+                <w:color w:val="000000"/>
+              </w:rPr>
+              <w:t xml:space="preserve">    Kent Landfield</w:t>
+            </w:r>
+          </w:p>
+          <w:p>
+            <w:pPr>
+              <w:rPr>
+                <w:b/>
+                <w:color w:val="000000"/>
+              </w:rPr>
+            </w:pPr>
+            <w:r>
+              <w:rPr>
+                <w:b/>
+                <w:color w:val="000000"/>
+              </w:rPr>
+              <w:t>JPMorgan Chase Bank, N.A.</w:t>
+            </w:r>
+          </w:p>
+          <w:p>
+            <w:pPr>
+              <w:rPr>
+                <w:color w:val="000000"/>
+              </w:rPr>
+            </w:pPr>
+            <w:r>
+              <w:rPr>
+                <w:b/>
+                <w:color w:val="000000"/>
+              </w:rPr>
               <w:t xml:space="preserve">    </w:t>
             </w:r>
-            <w:proofErr w:type="spellStart"/>
-            <w:r>
-              <w:rPr>
-                <w:color w:val="000000"/>
-              </w:rPr>
-              <w:t>Ryusuke</w:t>
-            </w:r>
-            <w:proofErr w:type="spellEnd"/>
-            <w:r>
-              <w:rPr>
-                <w:color w:val="000000"/>
-              </w:rPr>
-              <w:t xml:space="preserve"> </w:t>
-            </w:r>
-            <w:proofErr w:type="spellStart"/>
-            <w:r>
-              <w:rPr>
-                <w:color w:val="000000"/>
-              </w:rPr>
-              <w:t>Masuoka</w:t>
-            </w:r>
-            <w:proofErr w:type="spellEnd"/>
-          </w:p>
-          <w:p>
-            <w:pPr>
-              <w:rPr>
-                <w:color w:val="000000"/>
-              </w:rPr>
-            </w:pPr>
-            <w:r>
-              <w:rPr>
-                <w:color w:val="000000"/>
-              </w:rPr>
-              <w:t xml:space="preserve">    Daisuke Murabayashi</w:t>
-            </w:r>
-          </w:p>
-          <w:p>
-            <w:pPr>
-              <w:rPr>
-                <w:b/>
-                <w:color w:val="000000"/>
-              </w:rPr>
-            </w:pPr>
-            <w:r>
-              <w:rPr>
-                <w:b/>
-                <w:color w:val="000000"/>
-              </w:rPr>
-              <w:t>Google Inc.</w:t>
-            </w:r>
-          </w:p>
-          <w:p>
-            <w:pPr>
-              <w:rPr>
-                <w:color w:val="000000"/>
-              </w:rPr>
-            </w:pPr>
-            <w:r>
-              <w:rPr>
-                <w:color w:val="000000"/>
-              </w:rPr>
-              <w:t xml:space="preserve">    Mark </w:t>
-            </w:r>
-            <w:proofErr w:type="spellStart"/>
-            <w:r>
-              <w:rPr>
-                <w:color w:val="000000"/>
-              </w:rPr>
-              <w:t>Risher</w:t>
-            </w:r>
-            <w:proofErr w:type="spellEnd"/>
-          </w:p>
-          <w:p>
-            <w:pPr>
-              <w:rPr>
-                <w:b/>
-                <w:color w:val="000000"/>
-              </w:rPr>
-            </w:pPr>
-            <w:r>
-              <w:rPr>
-                <w:b/>
-                <w:color w:val="000000"/>
-              </w:rPr>
-              <w:t>Hitachi, Ltd.</w:t>
-            </w:r>
-          </w:p>
-          <w:p>
-            <w:pPr>
-              <w:rPr>
-                <w:color w:val="000000"/>
-              </w:rPr>
-            </w:pPr>
-            <w:r>
-              <w:rPr>
-                <w:color w:val="000000"/>
-              </w:rPr>
-              <w:t xml:space="preserve">    Kazuo Noguchi</w:t>
-            </w:r>
-          </w:p>
-          <w:p>
-            <w:pPr>
-              <w:rPr>
-                <w:color w:val="000000"/>
-              </w:rPr>
-            </w:pPr>
-            <w:r>
-              <w:rPr>
-                <w:color w:val="000000"/>
-              </w:rPr>
-              <w:t xml:space="preserve">    Akihito Sawada</w:t>
-            </w:r>
-          </w:p>
-          <w:p>
-            <w:pPr>
-              <w:rPr>
-                <w:color w:val="000000"/>
-              </w:rPr>
-            </w:pPr>
-            <w:r>
-              <w:rPr>
-                <w:color w:val="000000"/>
-              </w:rPr>
-              <w:t xml:space="preserve">    Masato Terada</w:t>
-            </w:r>
-          </w:p>
-          <w:p>
-            <w:pPr>
-              <w:rPr>
-                <w:color w:val="000000"/>
-              </w:rPr>
-            </w:pPr>
-            <w:proofErr w:type="spellStart"/>
-            <w:r>
-              <w:rPr>
-                <w:b/>
-                <w:color w:val="000000"/>
-              </w:rPr>
-              <w:t>iboss</w:t>
-            </w:r>
-            <w:proofErr w:type="spellEnd"/>
-            <w:r>
-              <w:rPr>
-                <w:b/>
-                <w:color w:val="000000"/>
-              </w:rPr>
-              <w:t>, Inc</w:t>
-            </w:r>
-            <w:r>
-              <w:rPr>
-                <w:color w:val="000000"/>
-              </w:rPr>
-              <w:t>.</w:t>
-            </w:r>
-          </w:p>
-          <w:p>
-            <w:pPr>
-              <w:rPr>
-                <w:color w:val="000000"/>
-              </w:rPr>
-            </w:pPr>
-            <w:r>
-              <w:rPr>
-                <w:color w:val="000000"/>
-              </w:rPr>
-              <w:t xml:space="preserve">    Paul Martini</w:t>
-            </w:r>
-          </w:p>
-          <w:p>
-            <w:pPr>
-              <w:rPr>
-                <w:b/>
-                <w:color w:val="000000"/>
-              </w:rPr>
-            </w:pPr>
-            <w:r>
-              <w:rPr>
-                <w:b/>
-                <w:color w:val="000000"/>
-              </w:rPr>
-              <w:t>Individual</w:t>
-            </w:r>
-          </w:p>
-          <w:p>
-            <w:pPr>
-              <w:rPr>
-                <w:color w:val="000000"/>
-              </w:rPr>
-            </w:pPr>
-            <w:r>
-              <w:rPr>
-                <w:color w:val="000000"/>
-              </w:rPr>
-              <w:t xml:space="preserve">    Jerome </w:t>
-            </w:r>
-            <w:proofErr w:type="spellStart"/>
-            <w:r>
-              <w:rPr>
-                <w:color w:val="000000"/>
-              </w:rPr>
-              <w:t>Athias</w:t>
-            </w:r>
-            <w:proofErr w:type="spellEnd"/>
-          </w:p>
-          <w:p>
-            <w:pPr>
-              <w:rPr>
-                <w:color w:val="000000"/>
-              </w:rPr>
-            </w:pPr>
-            <w:r>
-              <w:rPr>
-                <w:color w:val="000000"/>
-              </w:rPr>
-              <w:t xml:space="preserve">    Peter Brown</w:t>
-            </w:r>
-          </w:p>
-          <w:p>
-            <w:pPr>
-              <w:rPr>
-                <w:color w:val="000000"/>
-              </w:rPr>
-            </w:pPr>
-            <w:r>
-              <w:rPr>
-                <w:color w:val="000000"/>
-              </w:rPr>
-              <w:t xml:space="preserve">    </w:t>
-            </w:r>
-            <w:proofErr w:type="spellStart"/>
-            <w:r>
-              <w:rPr>
-                <w:color w:val="000000"/>
-              </w:rPr>
-              <w:t>Elysa</w:t>
-            </w:r>
-            <w:proofErr w:type="spellEnd"/>
-            <w:r>
-              <w:rPr>
-                <w:color w:val="000000"/>
-              </w:rPr>
-              <w:t xml:space="preserve"> Jones</w:t>
-            </w:r>
-          </w:p>
-          <w:p>
-            <w:pPr>
-              <w:rPr>
-                <w:color w:val="000000"/>
-              </w:rPr>
-            </w:pPr>
-            <w:r>
-              <w:rPr>
-                <w:color w:val="000000"/>
-              </w:rPr>
-              <w:t xml:space="preserve">    </w:t>
-            </w:r>
-            <w:proofErr w:type="spellStart"/>
-            <w:r>
-              <w:rPr>
-                <w:color w:val="000000"/>
-              </w:rPr>
-              <w:t>Sanjiv</w:t>
-            </w:r>
-            <w:proofErr w:type="spellEnd"/>
-            <w:r>
-              <w:rPr>
-                <w:color w:val="000000"/>
-              </w:rPr>
-              <w:t xml:space="preserve"> </w:t>
-            </w:r>
-            <w:proofErr w:type="spellStart"/>
-            <w:r>
-              <w:rPr>
-                <w:color w:val="000000"/>
-              </w:rPr>
-              <w:t>Kalkar</w:t>
-            </w:r>
-            <w:proofErr w:type="spellEnd"/>
-          </w:p>
-          <w:p>
-            <w:pPr>
-              <w:rPr>
-                <w:color w:val="000000"/>
-              </w:rPr>
-            </w:pPr>
-            <w:r>
-              <w:rPr>
-                <w:color w:val="000000"/>
-              </w:rPr>
-              <w:t xml:space="preserve">    Bar Lockwood</w:t>
-            </w:r>
-          </w:p>
-          <w:p>
-            <w:pPr>
-              <w:rPr>
-                <w:color w:val="000000"/>
-              </w:rPr>
-            </w:pPr>
-            <w:r>
-              <w:rPr>
-                <w:color w:val="000000"/>
-              </w:rPr>
-              <w:t xml:space="preserve">    Terry MacDonald</w:t>
-            </w:r>
-          </w:p>
-          <w:p>
-            <w:pPr>
-              <w:rPr>
-                <w:color w:val="000000"/>
-              </w:rPr>
-            </w:pPr>
-            <w:r>
-              <w:rPr>
-                <w:color w:val="000000"/>
-              </w:rPr>
-              <w:t xml:space="preserve">    Alex Pinto</w:t>
-            </w:r>
-          </w:p>
-          <w:p>
-            <w:pPr>
-              <w:rPr>
-                <w:b/>
-                <w:color w:val="000000"/>
-              </w:rPr>
-            </w:pPr>
-            <w:r>
-              <w:rPr>
-                <w:b/>
-                <w:color w:val="000000"/>
-              </w:rPr>
-              <w:t>Intel Corporation</w:t>
-            </w:r>
-          </w:p>
-          <w:p>
-            <w:pPr>
-              <w:rPr>
-                <w:color w:val="000000"/>
-              </w:rPr>
-            </w:pPr>
-            <w:r>
-              <w:rPr>
-                <w:color w:val="000000"/>
-              </w:rPr>
-              <w:t xml:space="preserve">    Tim Casey</w:t>
-            </w:r>
-          </w:p>
-          <w:p>
-            <w:pPr>
-              <w:rPr>
-                <w:color w:val="000000"/>
-              </w:rPr>
-            </w:pPr>
-            <w:r>
-              <w:rPr>
-                <w:color w:val="000000"/>
-              </w:rPr>
-              <w:t xml:space="preserve">    Kent </w:t>
-            </w:r>
-            <w:proofErr w:type="spellStart"/>
-            <w:r>
-              <w:rPr>
-                <w:color w:val="000000"/>
-              </w:rPr>
-              <w:t>Landfield</w:t>
-            </w:r>
-            <w:proofErr w:type="spellEnd"/>
-          </w:p>
-          <w:p>
-            <w:pPr>
-              <w:rPr>
-                <w:b/>
-                <w:color w:val="000000"/>
-              </w:rPr>
-            </w:pPr>
-            <w:r>
-              <w:rPr>
-                <w:b/>
-                <w:color w:val="000000"/>
-              </w:rPr>
-              <w:t>JPMorgan Chase Bank, N.A.</w:t>
-            </w:r>
-          </w:p>
-          <w:p>
-            <w:pPr>
-              <w:rPr>
-                <w:color w:val="000000"/>
-              </w:rPr>
-            </w:pPr>
-            <w:r>
-              <w:rPr>
-                <w:b/>
-                <w:color w:val="000000"/>
-              </w:rPr>
-              <w:t xml:space="preserve">    </w:t>
-            </w:r>
             <w:r>
               <w:rPr>
                 <w:color w:val="000000"/>
@@ -15395,25 +15179,16 @@
               <w:rPr>
                 <w:color w:val="000000"/>
               </w:rPr>
-              <w:t xml:space="preserve">    David </w:t>
-            </w:r>
-            <w:proofErr w:type="spellStart"/>
-            <w:r>
-              <w:rPr>
-                <w:color w:val="000000"/>
-              </w:rPr>
-              <w:t>Laurance</w:t>
-            </w:r>
-            <w:proofErr w:type="spellEnd"/>
-          </w:p>
-          <w:p>
-            <w:pPr>
-              <w:rPr>
-                <w:b/>
-                <w:color w:val="000000"/>
-              </w:rPr>
-            </w:pPr>
-            <w:proofErr w:type="spellStart"/>
+              <w:t xml:space="preserve">    David Laurance</w:t>
+            </w:r>
+          </w:p>
+          <w:p>
+            <w:pPr>
+              <w:rPr>
+                <w:b/>
+                <w:color w:val="000000"/>
+              </w:rPr>
+            </w:pPr>
             <w:r>
               <w:rPr>
                 <w:b/>
@@ -15421,7 +15196,6 @@
               </w:rPr>
               <w:t>LookingGlass</w:t>
             </w:r>
-            <w:proofErr w:type="spellEnd"/>
           </w:p>
           <w:p>
             <w:pPr>
@@ -15446,39 +15220,22 @@
               <w:rPr>
                 <w:color w:val="000000"/>
               </w:rPr>
-              <w:t xml:space="preserve">    Lee </w:t>
-            </w:r>
-            <w:proofErr w:type="spellStart"/>
-            <w:r>
-              <w:rPr>
-                <w:color w:val="000000"/>
-              </w:rPr>
-              <w:t>Vorthman</w:t>
-            </w:r>
-            <w:proofErr w:type="spellEnd"/>
-          </w:p>
-          <w:p>
-            <w:pPr>
-              <w:rPr>
-                <w:b/>
-                <w:color w:val="000000"/>
-              </w:rPr>
-            </w:pPr>
-            <w:proofErr w:type="spellStart"/>
-            <w:r>
-              <w:rPr>
-                <w:b/>
-                <w:color w:val="000000"/>
-              </w:rPr>
-              <w:t>Mitre</w:t>
-            </w:r>
-            <w:proofErr w:type="spellEnd"/>
-            <w:r>
-              <w:rPr>
-                <w:b/>
-                <w:color w:val="000000"/>
-              </w:rPr>
-              <w:t xml:space="preserve"> Corporation</w:t>
+              <w:t xml:space="preserve">    Lee Vorthman</w:t>
+            </w:r>
+          </w:p>
+          <w:p>
+            <w:pPr>
+              <w:rPr>
+                <w:b/>
+                <w:color w:val="000000"/>
+              </w:rPr>
+            </w:pPr>
+            <w:r>
+              <w:rPr>
+                <w:b/>
+                <w:color w:val="000000"/>
+              </w:rPr>
+              <w:t>Mitre Corporation</w:t>
             </w:r>
           </w:p>
           <w:p>
@@ -15556,21 +15313,7 @@
               <w:rPr>
                 <w:color w:val="000000"/>
               </w:rPr>
-              <w:t xml:space="preserve">    </w:t>
-            </w:r>
-            <w:proofErr w:type="spellStart"/>
-            <w:r>
-              <w:rPr>
-                <w:color w:val="000000"/>
-              </w:rPr>
-              <w:t>Jasen</w:t>
-            </w:r>
-            <w:proofErr w:type="spellEnd"/>
-            <w:r>
-              <w:rPr>
-                <w:color w:val="000000"/>
-              </w:rPr>
-              <w:t xml:space="preserve"> Jacobsen</w:t>
+              <w:t xml:space="preserve">    Jasen Jacobsen</w:t>
             </w:r>
           </w:p>
           <w:p>
@@ -15609,16 +15352,8 @@
               <w:rPr>
                 <w:color w:val="000000"/>
               </w:rPr>
-              <w:t xml:space="preserve">    Jon </w:t>
-            </w:r>
-            <w:proofErr w:type="spellStart"/>
-            <w:r>
-              <w:rPr>
-                <w:color w:val="000000"/>
-              </w:rPr>
-              <w:t>Salwen</w:t>
-            </w:r>
-            <w:proofErr w:type="spellEnd"/>
+              <w:t xml:space="preserve">    Jon Salwen</w:t>
+            </w:r>
           </w:p>
           <w:p>
             <w:pPr>
@@ -15685,16 +15420,8 @@
               <w:rPr>
                 <w:color w:val="000000"/>
               </w:rPr>
-              <w:t xml:space="preserve">    Scott </w:t>
-            </w:r>
-            <w:proofErr w:type="spellStart"/>
-            <w:r>
-              <w:rPr>
-                <w:color w:val="000000"/>
-              </w:rPr>
-              <w:t>Algeier</w:t>
-            </w:r>
-            <w:proofErr w:type="spellEnd"/>
+              <w:t xml:space="preserve">    Scott Algeier</w:t>
+            </w:r>
           </w:p>
           <w:p>
             <w:pPr>
@@ -15747,16 +15474,8 @@
               <w:rPr>
                 <w:color w:val="000000"/>
               </w:rPr>
-              <w:t xml:space="preserve">    Takahiro </w:t>
-            </w:r>
-            <w:proofErr w:type="spellStart"/>
-            <w:r>
-              <w:rPr>
-                <w:color w:val="000000"/>
-              </w:rPr>
-              <w:t>Kakumaru</w:t>
-            </w:r>
-            <w:proofErr w:type="spellEnd"/>
+              <w:t xml:space="preserve">    Takahiro Kakumaru</w:t>
+            </w:r>
           </w:p>
           <w:p>
             <w:pPr>
@@ -15811,16 +15530,8 @@
               <w:rPr>
                 <w:color w:val="000000"/>
               </w:rPr>
-              <w:t xml:space="preserve">    Cory </w:t>
-            </w:r>
-            <w:proofErr w:type="spellStart"/>
-            <w:r>
-              <w:rPr>
-                <w:color w:val="000000"/>
-              </w:rPr>
-              <w:t>Casanave</w:t>
-            </w:r>
-            <w:proofErr w:type="spellEnd"/>
+              <w:t xml:space="preserve">    Cory Casanave</w:t>
+            </w:r>
           </w:p>
           <w:p>
             <w:pPr>
@@ -15847,52 +15558,21 @@
               <w:rPr>
                 <w:color w:val="000000"/>
               </w:rPr>
-              <w:t xml:space="preserve">    </w:t>
-            </w:r>
-            <w:proofErr w:type="spellStart"/>
-            <w:r>
-              <w:rPr>
-                <w:color w:val="000000"/>
-              </w:rPr>
-              <w:t>Vishaal</w:t>
-            </w:r>
-            <w:proofErr w:type="spellEnd"/>
-            <w:r>
-              <w:rPr>
-                <w:color w:val="000000"/>
-              </w:rPr>
-              <w:t xml:space="preserve"> </w:t>
-            </w:r>
-            <w:proofErr w:type="spellStart"/>
-            <w:r>
-              <w:rPr>
-                <w:color w:val="000000"/>
-              </w:rPr>
-              <w:t>Hariprasad</w:t>
-            </w:r>
-            <w:proofErr w:type="spellEnd"/>
-          </w:p>
-          <w:p>
-            <w:pPr>
-              <w:rPr>
-                <w:color w:val="000000"/>
-              </w:rPr>
-            </w:pPr>
-            <w:proofErr w:type="spellStart"/>
-            <w:r>
-              <w:rPr>
-                <w:b/>
-                <w:color w:val="000000"/>
-              </w:rPr>
-              <w:t>Queralt</w:t>
-            </w:r>
-            <w:proofErr w:type="spellEnd"/>
-            <w:r>
-              <w:rPr>
-                <w:b/>
-                <w:color w:val="000000"/>
-              </w:rPr>
-              <w:t>, Inc</w:t>
+              <w:t xml:space="preserve">    Vishaal Hariprasad</w:t>
+            </w:r>
+          </w:p>
+          <w:p>
+            <w:pPr>
+              <w:rPr>
+                <w:color w:val="000000"/>
+              </w:rPr>
+            </w:pPr>
+            <w:r>
+              <w:rPr>
+                <w:b/>
+                <w:color w:val="000000"/>
+              </w:rPr>
+              <w:t>Queralt, Inc</w:t>
             </w:r>
             <w:r>
               <w:rPr>
@@ -15949,7 +15629,6 @@
                 <w:color w:val="000000"/>
               </w:rPr>
             </w:pPr>
-            <w:proofErr w:type="spellStart"/>
             <w:r>
               <w:rPr>
                 <w:b/>
@@ -15957,28 +15636,19 @@
               </w:rPr>
               <w:t>Securonix</w:t>
             </w:r>
-            <w:proofErr w:type="spellEnd"/>
-          </w:p>
-          <w:p>
-            <w:pPr>
-              <w:rPr>
-                <w:color w:val="000000"/>
-              </w:rPr>
-            </w:pPr>
-            <w:r>
-              <w:rPr>
-                <w:color w:val="000000"/>
-              </w:rPr>
-              <w:t xml:space="preserve">    Igor </w:t>
-            </w:r>
-            <w:proofErr w:type="spellStart"/>
-            <w:r>
-              <w:rPr>
-                <w:color w:val="000000"/>
-              </w:rPr>
-              <w:t>Baikalov</w:t>
-            </w:r>
-            <w:proofErr w:type="spellEnd"/>
+          </w:p>
+          <w:p>
+            <w:pPr>
+              <w:rPr>
+                <w:color w:val="000000"/>
+              </w:rPr>
+            </w:pPr>
+            <w:r>
+              <w:rPr>
+                <w:color w:val="000000"/>
+              </w:rPr>
+              <w:t xml:space="preserve">    Igor Baikalov</w:t>
+            </w:r>
           </w:p>
           <w:p>
             <w:pPr>
@@ -16005,25 +15675,16 @@
               <w:rPr>
                 <w:color w:val="000000"/>
               </w:rPr>
-              <w:t xml:space="preserve">    Bernd </w:t>
-            </w:r>
-            <w:proofErr w:type="spellStart"/>
-            <w:r>
-              <w:rPr>
-                <w:color w:val="000000"/>
-              </w:rPr>
-              <w:t>Grobauer</w:t>
-            </w:r>
-            <w:proofErr w:type="spellEnd"/>
-          </w:p>
-          <w:p>
-            <w:pPr>
-              <w:rPr>
-                <w:b/>
-                <w:color w:val="000000"/>
-              </w:rPr>
-            </w:pPr>
-            <w:proofErr w:type="spellStart"/>
+              <w:t xml:space="preserve">    Bernd Grobauer</w:t>
+            </w:r>
+          </w:p>
+          <w:p>
+            <w:pPr>
+              <w:rPr>
+                <w:b/>
+                <w:color w:val="000000"/>
+              </w:rPr>
+            </w:pPr>
             <w:r>
               <w:rPr>
                 <w:b/>
@@ -16031,7 +15692,6 @@
               </w:rPr>
               <w:t>Soltra</w:t>
             </w:r>
-            <w:proofErr w:type="spellEnd"/>
           </w:p>
           <w:p>
             <w:pPr>
@@ -16056,57 +15716,21 @@
               <w:rPr>
                 <w:color w:val="000000"/>
               </w:rPr>
-              <w:t xml:space="preserve">    </w:t>
-            </w:r>
-            <w:proofErr w:type="spellStart"/>
-            <w:r>
-              <w:rPr>
-                <w:color w:val="000000"/>
-              </w:rPr>
-              <w:t>Aishwarya</w:t>
-            </w:r>
-            <w:proofErr w:type="spellEnd"/>
-            <w:r>
-              <w:rPr>
-                <w:color w:val="000000"/>
-              </w:rPr>
-              <w:t xml:space="preserve"> </w:t>
-            </w:r>
-            <w:proofErr w:type="spellStart"/>
-            <w:r>
-              <w:rPr>
-                <w:color w:val="000000"/>
-              </w:rPr>
-              <w:t>Asok</w:t>
-            </w:r>
-            <w:proofErr w:type="spellEnd"/>
-            <w:r>
-              <w:rPr>
-                <w:color w:val="000000"/>
-              </w:rPr>
-              <w:t xml:space="preserve"> Kumar</w:t>
-            </w:r>
-          </w:p>
-          <w:p>
-            <w:pPr>
-              <w:rPr>
-                <w:color w:val="000000"/>
-              </w:rPr>
-            </w:pPr>
-            <w:r>
-              <w:rPr>
-                <w:color w:val="000000"/>
-              </w:rPr>
-              <w:t xml:space="preserve">    Peter </w:t>
-            </w:r>
-            <w:proofErr w:type="spellStart"/>
-            <w:r>
-              <w:rPr>
-                <w:color w:val="000000"/>
-              </w:rPr>
-              <w:t>Ayasse</w:t>
-            </w:r>
-            <w:proofErr w:type="spellEnd"/>
+              <w:t xml:space="preserve">    Aishwarya Asok Kumar</w:t>
+            </w:r>
+          </w:p>
+          <w:p>
+            <w:pPr>
+              <w:rPr>
+                <w:color w:val="000000"/>
+              </w:rPr>
+            </w:pPr>
+            <w:r>
+              <w:rPr>
+                <w:color w:val="000000"/>
+              </w:rPr>
+              <w:t xml:space="preserve">    Peter Ayasse</w:t>
+            </w:r>
           </w:p>
           <w:p>
             <w:pPr>
@@ -16157,30 +15781,8 @@
               <w:rPr>
                 <w:color w:val="000000"/>
               </w:rPr>
-              <w:t xml:space="preserve">    </w:t>
-            </w:r>
-            <w:proofErr w:type="spellStart"/>
-            <w:r>
-              <w:rPr>
-                <w:color w:val="000000"/>
-              </w:rPr>
-              <w:t>Aharon</w:t>
-            </w:r>
-            <w:proofErr w:type="spellEnd"/>
-            <w:r>
-              <w:rPr>
-                <w:color w:val="000000"/>
-              </w:rPr>
-              <w:t xml:space="preserve"> </w:t>
-            </w:r>
-            <w:proofErr w:type="spellStart"/>
-            <w:r>
-              <w:rPr>
-                <w:color w:val="000000"/>
-              </w:rPr>
-              <w:t>Chernin</w:t>
-            </w:r>
-            <w:proofErr w:type="spellEnd"/>
+              <w:t xml:space="preserve">    Aharon Chernin</w:t>
+            </w:r>
           </w:p>
           <w:p>
             <w:pPr>
@@ -16270,37 +15872,21 @@
               <w:rPr>
                 <w:color w:val="000000"/>
               </w:rPr>
-              <w:t xml:space="preserve">    Robert </w:t>
-            </w:r>
-            <w:proofErr w:type="spellStart"/>
-            <w:r>
-              <w:rPr>
-                <w:color w:val="000000"/>
-              </w:rPr>
-              <w:t>Hutto</w:t>
-            </w:r>
-            <w:proofErr w:type="spellEnd"/>
-          </w:p>
-          <w:p>
-            <w:pPr>
-              <w:rPr>
-                <w:color w:val="000000"/>
-              </w:rPr>
-            </w:pPr>
-            <w:r>
-              <w:rPr>
-                <w:color w:val="000000"/>
-              </w:rPr>
-              <w:t xml:space="preserve">    Raymond </w:t>
-            </w:r>
-            <w:proofErr w:type="spellStart"/>
-            <w:r>
-              <w:rPr>
-                <w:color w:val="000000"/>
-              </w:rPr>
-              <w:t>Keckler</w:t>
-            </w:r>
-            <w:proofErr w:type="spellEnd"/>
+              <w:t xml:space="preserve">    Robert Hutto</w:t>
+            </w:r>
+          </w:p>
+          <w:p>
+            <w:pPr>
+              <w:rPr>
+                <w:color w:val="000000"/>
+              </w:rPr>
+            </w:pPr>
+            <w:r>
+              <w:rPr>
+                <w:color w:val="000000"/>
+              </w:rPr>
+              <w:t xml:space="preserve">    Raymond Keckler</w:t>
+            </w:r>
           </w:p>
           <w:p>
             <w:pPr>
@@ -16325,16 +15911,8 @@
               <w:rPr>
                 <w:color w:val="000000"/>
               </w:rPr>
-              <w:t xml:space="preserve">    Chris </w:t>
-            </w:r>
-            <w:proofErr w:type="spellStart"/>
-            <w:r>
-              <w:rPr>
-                <w:color w:val="000000"/>
-              </w:rPr>
-              <w:t>Kiehl</w:t>
-            </w:r>
-            <w:proofErr w:type="spellEnd"/>
+              <w:t xml:space="preserve">    Chris Kiehl</w:t>
+            </w:r>
           </w:p>
           <w:p>
             <w:pPr>
@@ -16427,16 +16005,8 @@
               <w:rPr>
                 <w:color w:val="000000"/>
               </w:rPr>
-              <w:t xml:space="preserve">    Curtis </w:t>
-            </w:r>
-            <w:proofErr w:type="spellStart"/>
-            <w:r>
-              <w:rPr>
-                <w:color w:val="000000"/>
-              </w:rPr>
-              <w:t>Kostrosky</w:t>
-            </w:r>
-            <w:proofErr w:type="spellEnd"/>
+              <w:t xml:space="preserve">    Curtis Kostrosky</w:t>
+            </w:r>
           </w:p>
           <w:p>
             <w:pPr>
@@ -16473,43 +16043,26 @@
                 <w:color w:val="000000"/>
               </w:rPr>
             </w:pPr>
-            <w:proofErr w:type="spellStart"/>
-            <w:r>
-              <w:rPr>
-                <w:b/>
-                <w:color w:val="000000"/>
-              </w:rPr>
-              <w:t>ThreatQuotient</w:t>
-            </w:r>
-            <w:proofErr w:type="spellEnd"/>
-            <w:r>
-              <w:rPr>
-                <w:b/>
-                <w:color w:val="000000"/>
-              </w:rPr>
-              <w:t>, Inc.</w:t>
-            </w:r>
-          </w:p>
-          <w:p>
-            <w:pPr>
-              <w:rPr>
-                <w:color w:val="000000"/>
-              </w:rPr>
-            </w:pPr>
-            <w:r>
-              <w:rPr>
-                <w:color w:val="000000"/>
-              </w:rPr>
-              <w:t xml:space="preserve">    Ryan </w:t>
-            </w:r>
-            <w:proofErr w:type="spellStart"/>
-            <w:r>
-              <w:rPr>
-                <w:color w:val="000000"/>
-              </w:rPr>
-              <w:t>Trost</w:t>
-            </w:r>
-            <w:proofErr w:type="spellEnd"/>
+            <w:r>
+              <w:rPr>
+                <w:b/>
+                <w:color w:val="000000"/>
+              </w:rPr>
+              <w:t>ThreatQuotient, Inc.</w:t>
+            </w:r>
+          </w:p>
+          <w:p>
+            <w:pPr>
+              <w:rPr>
+                <w:color w:val="000000"/>
+              </w:rPr>
+            </w:pPr>
+            <w:r>
+              <w:rPr>
+                <w:color w:val="000000"/>
+              </w:rPr>
+              <w:t xml:space="preserve">    Ryan Trost</w:t>
+            </w:r>
           </w:p>
           <w:p>
             <w:pPr>
@@ -16575,51 +16128,21 @@
               <w:rPr>
                 <w:color w:val="000000"/>
               </w:rPr>
-              <w:t xml:space="preserve">    Mona </w:t>
-            </w:r>
-            <w:proofErr w:type="spellStart"/>
-            <w:r>
-              <w:rPr>
-                <w:color w:val="000000"/>
-              </w:rPr>
-              <w:t>Magathan</w:t>
-            </w:r>
-            <w:proofErr w:type="spellEnd"/>
-          </w:p>
-          <w:p>
-            <w:pPr>
-              <w:rPr>
-                <w:color w:val="000000"/>
-              </w:rPr>
-            </w:pPr>
-            <w:r>
-              <w:rPr>
-                <w:color w:val="000000"/>
-              </w:rPr>
-              <w:t xml:space="preserve">    </w:t>
-            </w:r>
-            <w:proofErr w:type="spellStart"/>
-            <w:r>
-              <w:rPr>
-                <w:color w:val="000000"/>
-              </w:rPr>
-              <w:t>Yevgen</w:t>
-            </w:r>
-            <w:proofErr w:type="spellEnd"/>
-            <w:r>
-              <w:rPr>
-                <w:color w:val="000000"/>
-              </w:rPr>
-              <w:t xml:space="preserve"> </w:t>
-            </w:r>
-            <w:proofErr w:type="spellStart"/>
-            <w:r>
-              <w:rPr>
-                <w:color w:val="000000"/>
-              </w:rPr>
-              <w:t>Sautin</w:t>
-            </w:r>
-            <w:proofErr w:type="spellEnd"/>
+              <w:t xml:space="preserve">    Mona Magathan</w:t>
+            </w:r>
+          </w:p>
+          <w:p>
+            <w:pPr>
+              <w:rPr>
+                <w:color w:val="000000"/>
+              </w:rPr>
+            </w:pPr>
+            <w:r>
+              <w:rPr>
+                <w:color w:val="000000"/>
+              </w:rPr>
+              <w:t xml:space="preserve">    Yevgen Sautin</w:t>
+            </w:r>
           </w:p>
           <w:p>
             <w:pPr>
@@ -16646,42 +16169,20 @@
               <w:rPr>
                 <w:color w:val="000000"/>
               </w:rPr>
-              <w:t xml:space="preserve">    James </w:t>
-            </w:r>
-            <w:proofErr w:type="spellStart"/>
-            <w:r>
-              <w:rPr>
-                <w:color w:val="000000"/>
-              </w:rPr>
-              <w:t>Bohling</w:t>
-            </w:r>
-            <w:proofErr w:type="spellEnd"/>
-          </w:p>
-          <w:p>
-            <w:pPr>
-              <w:rPr>
-                <w:color w:val="000000"/>
-              </w:rPr>
-            </w:pPr>
-            <w:r>
-              <w:rPr>
-                <w:color w:val="000000"/>
-              </w:rPr>
-              <w:t xml:space="preserve">    </w:t>
-            </w:r>
-            <w:proofErr w:type="spellStart"/>
-            <w:r>
-              <w:rPr>
-                <w:color w:val="000000"/>
-              </w:rPr>
-              <w:t>Eoghan</w:t>
-            </w:r>
-            <w:proofErr w:type="spellEnd"/>
-            <w:r>
-              <w:rPr>
-                <w:color w:val="000000"/>
-              </w:rPr>
-              <w:t xml:space="preserve"> Casey</w:t>
+              <w:t xml:space="preserve">    James Bohling</w:t>
+            </w:r>
+          </w:p>
+          <w:p>
+            <w:pPr>
+              <w:rPr>
+                <w:color w:val="000000"/>
+              </w:rPr>
+            </w:pPr>
+            <w:r>
+              <w:rPr>
+                <w:color w:val="000000"/>
+              </w:rPr>
+              <w:t xml:space="preserve">    Eoghan Casey</w:t>
             </w:r>
           </w:p>
           <w:p>
@@ -16735,16 +16236,8 @@
               <w:rPr>
                 <w:color w:val="000000"/>
               </w:rPr>
-              <w:t xml:space="preserve">    Robert </w:t>
-            </w:r>
-            <w:proofErr w:type="spellStart"/>
-            <w:r>
-              <w:rPr>
-                <w:color w:val="000000"/>
-              </w:rPr>
-              <w:t>Coderre</w:t>
-            </w:r>
-            <w:proofErr w:type="spellEnd"/>
+              <w:t xml:space="preserve">    Robert Coderre</w:t>
+            </w:r>
           </w:p>
           <w:p>
             <w:pPr>
@@ -16764,16 +16257,8 @@
               <w:rPr>
                 <w:color w:val="000000"/>
               </w:rPr>
-              <w:t xml:space="preserve">    Eric </w:t>
-            </w:r>
-            <w:proofErr w:type="spellStart"/>
-            <w:r>
-              <w:rPr>
-                <w:color w:val="000000"/>
-              </w:rPr>
-              <w:t>Osterweil</w:t>
-            </w:r>
-            <w:proofErr w:type="spellEnd"/>
+              <w:t xml:space="preserve">    Eric Osterweil</w:t>
+            </w:r>
             <w:r>
               <w:rPr>
                 <w:b/>
@@ -16808,145 +16293,238 @@
           </w:p>
           <w:p>
             <w:r>
+              <w:t xml:space="preserve">    Joerg Eschweiler</w:t>
+            </w:r>
+          </w:p>
+          <w:p>
+            <w:r>
+              <w:t xml:space="preserve">    Marcos Orallo</w:t>
+            </w:r>
+          </w:p>
+          <w:p>
+            <w:pPr>
+              <w:rPr>
+                <w:b/>
+                <w:color w:val="000000"/>
+              </w:rPr>
+            </w:pPr>
+            <w:r>
+              <w:rPr>
+                <w:b/>
+                <w:color w:val="000000"/>
+              </w:rPr>
+              <w:t>Anomali</w:t>
+            </w:r>
+          </w:p>
+          <w:p>
+            <w:r>
+              <w:t xml:space="preserve">    Ryan Clough</w:t>
+            </w:r>
+          </w:p>
+          <w:p>
+            <w:r>
+              <w:t xml:space="preserve">    Wei Huang</w:t>
+            </w:r>
+          </w:p>
+          <w:p>
+            <w:r>
+              <w:t xml:space="preserve">    Hugh Njemanze</w:t>
+            </w:r>
+          </w:p>
+          <w:p>
+            <w:r>
+              <w:t xml:space="preserve">    Katie Pelusi</w:t>
+            </w:r>
+          </w:p>
+          <w:p>
+            <w:r>
+              <w:t xml:space="preserve">    Aaron Shelmire</w:t>
+            </w:r>
+          </w:p>
+          <w:p>
+            <w:r>
+              <w:t xml:space="preserve">    Jason Trost</w:t>
+            </w:r>
+          </w:p>
+          <w:p>
+            <w:pPr>
+              <w:rPr>
+                <w:b/>
+              </w:rPr>
+            </w:pPr>
+            <w:r>
+              <w:rPr>
+                <w:b/>
+              </w:rPr>
+              <w:t>Bank of America</w:t>
+            </w:r>
+          </w:p>
+          <w:p>
+            <w:r>
+              <w:t xml:space="preserve">    Alexander Foley</w:t>
+            </w:r>
+          </w:p>
+          <w:p>
+            <w:pPr>
+              <w:rPr>
+                <w:b/>
+                <w:color w:val="000000"/>
+              </w:rPr>
+            </w:pPr>
+            <w:r>
+              <w:rPr>
+                <w:b/>
+                <w:color w:val="000000"/>
+              </w:rPr>
+              <w:t>Center for Internet Security (CIS)</w:t>
+            </w:r>
+          </w:p>
+          <w:p>
+            <w:r>
+              <w:t xml:space="preserve">    Sarah Kelley</w:t>
+            </w:r>
+          </w:p>
+          <w:p>
+            <w:pPr>
+              <w:rPr>
+                <w:b/>
+                <w:color w:val="000000"/>
+              </w:rPr>
+            </w:pPr>
+            <w:r>
+              <w:rPr>
+                <w:b/>
+                <w:color w:val="000000"/>
+              </w:rPr>
+              <w:t>Check Point Software Technologies</w:t>
+            </w:r>
+          </w:p>
+          <w:p>
+            <w:pPr>
+              <w:rPr>
+                <w:color w:val="000000"/>
+              </w:rPr>
+            </w:pPr>
+            <w:r>
+              <w:rPr>
+                <w:b/>
+                <w:color w:val="000000"/>
+              </w:rPr>
               <w:t xml:space="preserve">    </w:t>
             </w:r>
-            <w:proofErr w:type="spellStart"/>
-            <w:r>
-              <w:t>Joerg</w:t>
-            </w:r>
-            <w:proofErr w:type="spellEnd"/>
-            <w:r>
-              <w:t xml:space="preserve"> Eschweiler</w:t>
-            </w:r>
-          </w:p>
-          <w:p>
-            <w:r>
-              <w:t xml:space="preserve">    Marcos </w:t>
-            </w:r>
-            <w:proofErr w:type="spellStart"/>
-            <w:r>
-              <w:t>Orallo</w:t>
-            </w:r>
-            <w:proofErr w:type="spellEnd"/>
-          </w:p>
-          <w:p>
-            <w:pPr>
-              <w:rPr>
-                <w:b/>
-                <w:color w:val="000000"/>
-              </w:rPr>
-            </w:pPr>
-            <w:proofErr w:type="spellStart"/>
-            <w:r>
-              <w:rPr>
-                <w:b/>
-                <w:color w:val="000000"/>
-              </w:rPr>
-              <w:t>Anomali</w:t>
-            </w:r>
-            <w:proofErr w:type="spellEnd"/>
-          </w:p>
-          <w:p>
-            <w:r>
-              <w:t xml:space="preserve">    Ryan Clough</w:t>
-            </w:r>
-          </w:p>
-          <w:p>
-            <w:r>
-              <w:t xml:space="preserve">    Wei Huang</w:t>
-            </w:r>
-          </w:p>
-          <w:p>
-            <w:r>
-              <w:t xml:space="preserve">    Hugh </w:t>
-            </w:r>
-            <w:proofErr w:type="spellStart"/>
-            <w:r>
-              <w:t>Njemanze</w:t>
-            </w:r>
-            <w:proofErr w:type="spellEnd"/>
-          </w:p>
-          <w:p>
-            <w:r>
-              <w:t xml:space="preserve">    Katie </w:t>
-            </w:r>
-            <w:proofErr w:type="spellStart"/>
-            <w:r>
-              <w:t>Pelusi</w:t>
-            </w:r>
-            <w:proofErr w:type="spellEnd"/>
-          </w:p>
-          <w:p>
-            <w:r>
-              <w:t xml:space="preserve">    Aaron </w:t>
-            </w:r>
-            <w:proofErr w:type="spellStart"/>
-            <w:r>
-              <w:t>Shelmire</w:t>
-            </w:r>
-            <w:proofErr w:type="spellEnd"/>
-          </w:p>
-          <w:p>
-            <w:r>
-              <w:t xml:space="preserve">    Jason </w:t>
-            </w:r>
-            <w:proofErr w:type="spellStart"/>
-            <w:r>
-              <w:t>Trost</w:t>
-            </w:r>
-            <w:proofErr w:type="spellEnd"/>
-          </w:p>
-          <w:p>
-            <w:pPr>
-              <w:rPr>
-                <w:b/>
-              </w:rPr>
-            </w:pPr>
-            <w:r>
-              <w:rPr>
-                <w:b/>
-              </w:rPr>
-              <w:t>Bank of America</w:t>
-            </w:r>
-          </w:p>
-          <w:p>
-            <w:r>
-              <w:t xml:space="preserve">    Alexander Foley</w:t>
-            </w:r>
-          </w:p>
-          <w:p>
-            <w:pPr>
-              <w:rPr>
-                <w:b/>
-                <w:color w:val="000000"/>
-              </w:rPr>
-            </w:pPr>
-            <w:r>
-              <w:rPr>
-                <w:b/>
-                <w:color w:val="000000"/>
-              </w:rPr>
-              <w:t>Center for Internet Security (CIS)</w:t>
-            </w:r>
-          </w:p>
-          <w:p>
-            <w:r>
-              <w:t xml:space="preserve">    Sarah Kelley</w:t>
-            </w:r>
-          </w:p>
-          <w:p>
-            <w:pPr>
-              <w:rPr>
-                <w:b/>
-                <w:color w:val="000000"/>
-              </w:rPr>
-            </w:pPr>
-            <w:r>
-              <w:rPr>
-                <w:b/>
-                <w:color w:val="000000"/>
-              </w:rPr>
-              <w:t>Check Point Software Technologies</w:t>
+            <w:r>
+              <w:rPr>
+                <w:color w:val="000000"/>
+              </w:rPr>
+              <w:t>Ron Davidson</w:t>
+            </w:r>
+          </w:p>
+          <w:p>
+            <w:pPr>
+              <w:rPr>
+                <w:b/>
+                <w:color w:val="000000"/>
+              </w:rPr>
+            </w:pPr>
+            <w:r>
+              <w:rPr>
+                <w:b/>
+                <w:color w:val="000000"/>
+              </w:rPr>
+              <w:t>Cisco Systems</w:t>
+            </w:r>
+          </w:p>
+          <w:p>
+            <w:pPr>
+              <w:rPr>
+                <w:color w:val="000000"/>
+              </w:rPr>
+            </w:pPr>
+            <w:r>
+              <w:rPr>
+                <w:color w:val="000000"/>
+              </w:rPr>
+              <w:t xml:space="preserve">    Syam Appala</w:t>
+            </w:r>
+          </w:p>
+          <w:p>
+            <w:pPr>
+              <w:rPr>
+                <w:color w:val="000000"/>
+              </w:rPr>
+            </w:pPr>
+            <w:r>
+              <w:rPr>
+                <w:color w:val="000000"/>
+              </w:rPr>
+              <w:t xml:space="preserve">    Ted Bedwell</w:t>
+            </w:r>
+          </w:p>
+          <w:p>
+            <w:pPr>
+              <w:rPr>
+                <w:color w:val="000000"/>
+              </w:rPr>
+            </w:pPr>
+            <w:r>
+              <w:rPr>
+                <w:color w:val="000000"/>
+              </w:rPr>
+              <w:t xml:space="preserve">    David McGrew</w:t>
+            </w:r>
+          </w:p>
+          <w:p>
+            <w:pPr>
+              <w:rPr>
+                <w:color w:val="000000"/>
+              </w:rPr>
+            </w:pPr>
+            <w:r>
+              <w:rPr>
+                <w:color w:val="000000"/>
+              </w:rPr>
+              <w:t xml:space="preserve">    Pavan Reddy</w:t>
+            </w:r>
+          </w:p>
+          <w:p>
+            <w:pPr>
+              <w:rPr>
+                <w:color w:val="000000"/>
+              </w:rPr>
+            </w:pPr>
+            <w:r>
+              <w:rPr>
+                <w:color w:val="000000"/>
+              </w:rPr>
+              <w:t xml:space="preserve">    Omar Santos</w:t>
+            </w:r>
+          </w:p>
+          <w:p>
+            <w:pPr>
+              <w:rPr>
+                <w:color w:val="000000"/>
+              </w:rPr>
+            </w:pPr>
+            <w:r>
+              <w:rPr>
+                <w:color w:val="000000"/>
+              </w:rPr>
+              <w:t xml:space="preserve">    Jyoti Verma</w:t>
+            </w:r>
+          </w:p>
+          <w:p>
+            <w:pPr>
+              <w:rPr>
+                <w:b/>
+                <w:color w:val="000000"/>
+              </w:rPr>
+            </w:pPr>
+            <w:r>
+              <w:rPr>
+                <w:b/>
+                <w:color w:val="000000"/>
+              </w:rPr>
+              <w:t>Cyber Threat Intelligence Network, Inc. (CTIN)</w:t>
             </w:r>
           </w:p>
           <w:p>
@@ -16966,937 +16544,544 @@
               <w:rPr>
                 <w:color w:val="000000"/>
               </w:rPr>
-              <w:t>Ron Davidson</w:t>
-            </w:r>
-          </w:p>
-          <w:p>
-            <w:pPr>
-              <w:rPr>
-                <w:b/>
-                <w:color w:val="000000"/>
-              </w:rPr>
-            </w:pPr>
-            <w:r>
-              <w:rPr>
-                <w:b/>
-                <w:color w:val="000000"/>
-              </w:rPr>
-              <w:t>Cisco Systems</w:t>
-            </w:r>
-          </w:p>
-          <w:p>
-            <w:pPr>
-              <w:rPr>
-                <w:color w:val="000000"/>
-              </w:rPr>
-            </w:pPr>
-            <w:r>
-              <w:rPr>
+              <w:t>Doug DePeppe</w:t>
+            </w:r>
+          </w:p>
+          <w:p>
+            <w:pPr>
+              <w:rPr>
+                <w:color w:val="000000"/>
+              </w:rPr>
+            </w:pPr>
+            <w:r>
+              <w:rPr>
+                <w:color w:val="000000"/>
+              </w:rPr>
+              <w:t xml:space="preserve">    Jane Ginn</w:t>
+            </w:r>
+          </w:p>
+          <w:p>
+            <w:pPr>
+              <w:rPr>
+                <w:color w:val="000000"/>
+              </w:rPr>
+            </w:pPr>
+            <w:r>
+              <w:rPr>
+                <w:color w:val="000000"/>
+              </w:rPr>
+              <w:t xml:space="preserve">    Ben Othman</w:t>
+            </w:r>
+          </w:p>
+          <w:p>
+            <w:pPr>
+              <w:rPr>
+                <w:b/>
+                <w:color w:val="000000"/>
+              </w:rPr>
+            </w:pPr>
+            <w:r>
+              <w:rPr>
+                <w:b/>
+                <w:color w:val="000000"/>
+              </w:rPr>
+              <w:t>DHS Office of Cybersecurity and Communications (CS&amp;C)</w:t>
+            </w:r>
+          </w:p>
+          <w:p>
+            <w:pPr>
+              <w:rPr>
+                <w:color w:val="000000"/>
+              </w:rPr>
+            </w:pPr>
+            <w:r>
+              <w:rPr>
+                <w:b/>
                 <w:color w:val="000000"/>
               </w:rPr>
               <w:t xml:space="preserve">    </w:t>
             </w:r>
-            <w:proofErr w:type="spellStart"/>
-            <w:r>
-              <w:rPr>
-                <w:color w:val="000000"/>
-              </w:rPr>
-              <w:t>Syam</w:t>
-            </w:r>
-            <w:proofErr w:type="spellEnd"/>
-            <w:r>
-              <w:rPr>
-                <w:color w:val="000000"/>
-              </w:rPr>
-              <w:t xml:space="preserve"> </w:t>
-            </w:r>
-            <w:proofErr w:type="spellStart"/>
-            <w:r>
-              <w:rPr>
-                <w:color w:val="000000"/>
-              </w:rPr>
-              <w:t>Appala</w:t>
-            </w:r>
-            <w:proofErr w:type="spellEnd"/>
-          </w:p>
-          <w:p>
-            <w:pPr>
-              <w:rPr>
-                <w:color w:val="000000"/>
-              </w:rPr>
-            </w:pPr>
-            <w:r>
-              <w:rPr>
-                <w:color w:val="000000"/>
-              </w:rPr>
-              <w:t xml:space="preserve">    Ted </w:t>
-            </w:r>
-            <w:proofErr w:type="spellStart"/>
-            <w:r>
-              <w:rPr>
-                <w:color w:val="000000"/>
-              </w:rPr>
-              <w:t>Bedwell</w:t>
-            </w:r>
-            <w:proofErr w:type="spellEnd"/>
-          </w:p>
-          <w:p>
-            <w:pPr>
-              <w:rPr>
-                <w:color w:val="000000"/>
-              </w:rPr>
-            </w:pPr>
-            <w:r>
-              <w:rPr>
-                <w:color w:val="000000"/>
-              </w:rPr>
-              <w:t xml:space="preserve">    David McGrew</w:t>
-            </w:r>
-          </w:p>
-          <w:p>
-            <w:pPr>
-              <w:rPr>
-                <w:color w:val="000000"/>
-              </w:rPr>
-            </w:pPr>
-            <w:r>
-              <w:rPr>
+            <w:r>
+              <w:rPr>
+                <w:color w:val="000000"/>
+              </w:rPr>
+              <w:t>Richard Struse</w:t>
+            </w:r>
+          </w:p>
+          <w:p>
+            <w:pPr>
+              <w:rPr>
+                <w:color w:val="000000"/>
+              </w:rPr>
+            </w:pPr>
+            <w:r>
+              <w:rPr>
+                <w:color w:val="000000"/>
+              </w:rPr>
+              <w:t xml:space="preserve">    Marlon Taylor</w:t>
+            </w:r>
+          </w:p>
+          <w:p>
+            <w:pPr>
+              <w:rPr>
+                <w:b/>
+                <w:color w:val="000000"/>
+              </w:rPr>
+            </w:pPr>
+            <w:r>
+              <w:rPr>
+                <w:b/>
+                <w:color w:val="000000"/>
+              </w:rPr>
+              <w:t>EclecticIQ</w:t>
+            </w:r>
+          </w:p>
+          <w:p>
+            <w:pPr>
+              <w:rPr>
+                <w:color w:val="000000"/>
+              </w:rPr>
+            </w:pPr>
+            <w:r>
+              <w:rPr>
+                <w:color w:val="000000"/>
+              </w:rPr>
+              <w:t xml:space="preserve">    Marko Dragoljevic</w:t>
+            </w:r>
+          </w:p>
+          <w:p>
+            <w:pPr>
+              <w:rPr>
+                <w:color w:val="000000"/>
+              </w:rPr>
+            </w:pPr>
+            <w:r>
+              <w:rPr>
+                <w:color w:val="000000"/>
+              </w:rPr>
+              <w:t xml:space="preserve">    Joep Gommers</w:t>
+            </w:r>
+          </w:p>
+          <w:p>
+            <w:pPr>
+              <w:rPr>
+                <w:color w:val="000000"/>
+              </w:rPr>
+            </w:pPr>
+            <w:r>
+              <w:rPr>
+                <w:color w:val="000000"/>
+              </w:rPr>
+              <w:t xml:space="preserve">    Sergey Polzunov</w:t>
+            </w:r>
+          </w:p>
+          <w:p>
+            <w:pPr>
+              <w:rPr>
+                <w:color w:val="000000"/>
+              </w:rPr>
+            </w:pPr>
+            <w:r>
+              <w:rPr>
+                <w:color w:val="000000"/>
+              </w:rPr>
+              <w:t xml:space="preserve">    Rutger Prins</w:t>
+            </w:r>
+          </w:p>
+          <w:p>
+            <w:pPr>
+              <w:rPr>
+                <w:color w:val="000000"/>
+              </w:rPr>
+            </w:pPr>
+            <w:r>
+              <w:rPr>
+                <w:color w:val="000000"/>
+              </w:rPr>
+              <w:lastRenderedPageBreak/>
+              <w:t xml:space="preserve">    Andrei Sîrghi</w:t>
+            </w:r>
+          </w:p>
+          <w:p>
+            <w:pPr>
+              <w:rPr>
+                <w:color w:val="000000"/>
+              </w:rPr>
+            </w:pPr>
+            <w:r>
+              <w:rPr>
+                <w:color w:val="000000"/>
+              </w:rPr>
+              <w:t xml:space="preserve">    Raymon van der Velde</w:t>
+            </w:r>
+          </w:p>
+          <w:p>
+            <w:pPr>
+              <w:rPr>
+                <w:b/>
+                <w:color w:val="000000"/>
+              </w:rPr>
+            </w:pPr>
+            <w:r>
+              <w:rPr>
+                <w:b/>
+                <w:color w:val="000000"/>
+              </w:rPr>
+              <w:t>eSentire, Inc.</w:t>
+            </w:r>
+          </w:p>
+          <w:p>
+            <w:pPr>
+              <w:rPr>
+                <w:color w:val="000000"/>
+              </w:rPr>
+            </w:pPr>
+            <w:r>
+              <w:rPr>
+                <w:color w:val="000000"/>
+              </w:rPr>
+              <w:t xml:space="preserve">    Jacob Gajek</w:t>
+            </w:r>
+          </w:p>
+          <w:p>
+            <w:pPr>
+              <w:rPr>
+                <w:b/>
+                <w:color w:val="000000"/>
+              </w:rPr>
+            </w:pPr>
+            <w:r>
+              <w:rPr>
+                <w:b/>
+                <w:color w:val="000000"/>
+              </w:rPr>
+              <w:t>FireEye, Inc.</w:t>
+            </w:r>
+          </w:p>
+          <w:p>
+            <w:pPr>
+              <w:rPr>
+                <w:color w:val="000000"/>
+              </w:rPr>
+            </w:pPr>
+            <w:r>
+              <w:rPr>
+                <w:color w:val="000000"/>
+              </w:rPr>
+              <w:t xml:space="preserve">    Phillip Boles</w:t>
+            </w:r>
+          </w:p>
+          <w:p>
+            <w:pPr>
+              <w:rPr>
+                <w:color w:val="000000"/>
+              </w:rPr>
+            </w:pPr>
+            <w:r>
+              <w:rPr>
+                <w:color w:val="000000"/>
+              </w:rPr>
+              <w:t xml:space="preserve">    Pavan Gorakav</w:t>
+            </w:r>
+          </w:p>
+          <w:p>
+            <w:pPr>
+              <w:rPr>
+                <w:color w:val="000000"/>
+              </w:rPr>
+            </w:pPr>
+            <w:r>
+              <w:rPr>
+                <w:color w:val="000000"/>
+              </w:rPr>
+              <w:t xml:space="preserve">    Anuj Kumar</w:t>
+            </w:r>
+          </w:p>
+          <w:p>
+            <w:pPr>
+              <w:rPr>
+                <w:color w:val="000000"/>
+              </w:rPr>
+            </w:pPr>
+            <w:r>
+              <w:rPr>
+                <w:color w:val="000000"/>
+              </w:rPr>
+              <w:t xml:space="preserve">    Shyamal Pandya</w:t>
+            </w:r>
+          </w:p>
+          <w:p>
+            <w:pPr>
+              <w:rPr>
+                <w:color w:val="000000"/>
+              </w:rPr>
+            </w:pPr>
+            <w:r>
+              <w:rPr>
+                <w:color w:val="000000"/>
+              </w:rPr>
+              <w:t xml:space="preserve">    Paul Patrick</w:t>
+            </w:r>
+          </w:p>
+          <w:p>
+            <w:pPr>
+              <w:rPr>
+                <w:color w:val="000000"/>
+              </w:rPr>
+            </w:pPr>
+            <w:r>
+              <w:rPr>
+                <w:color w:val="000000"/>
+              </w:rPr>
+              <w:t xml:space="preserve">    Scott Shreve</w:t>
+            </w:r>
+          </w:p>
+          <w:p>
+            <w:pPr>
+              <w:rPr>
+                <w:b/>
+                <w:color w:val="000000"/>
+              </w:rPr>
+            </w:pPr>
+            <w:r>
+              <w:rPr>
+                <w:b/>
+                <w:color w:val="000000"/>
+              </w:rPr>
+              <w:t>Fox-IT</w:t>
+            </w:r>
+          </w:p>
+          <w:p>
+            <w:pPr>
+              <w:rPr>
+                <w:color w:val="000000"/>
+              </w:rPr>
+            </w:pPr>
+            <w:r>
+              <w:rPr>
+                <w:color w:val="000000"/>
+              </w:rPr>
+              <w:t xml:space="preserve">    Sarah Brown</w:t>
+            </w:r>
+          </w:p>
+          <w:p>
+            <w:pPr>
+              <w:rPr>
+                <w:b/>
+                <w:color w:val="000000"/>
+              </w:rPr>
+            </w:pPr>
+            <w:r>
+              <w:rPr>
+                <w:b/>
+                <w:color w:val="000000"/>
+              </w:rPr>
+              <w:t>Georgetown University</w:t>
+            </w:r>
+          </w:p>
+          <w:p>
+            <w:pPr>
+              <w:rPr>
+                <w:color w:val="000000"/>
+              </w:rPr>
+            </w:pPr>
+            <w:r>
+              <w:rPr>
+                <w:color w:val="000000"/>
+              </w:rPr>
+              <w:t xml:space="preserve">    Eric Burger</w:t>
+            </w:r>
+          </w:p>
+          <w:p>
+            <w:pPr>
+              <w:rPr>
+                <w:b/>
+                <w:color w:val="000000"/>
+              </w:rPr>
+            </w:pPr>
+            <w:r>
+              <w:rPr>
+                <w:b/>
+                <w:color w:val="000000"/>
+              </w:rPr>
+              <w:t>Hewlett Packard Enterprise (HPE)</w:t>
+            </w:r>
+          </w:p>
+          <w:p>
+            <w:pPr>
+              <w:rPr>
+                <w:color w:val="000000"/>
+              </w:rPr>
+            </w:pPr>
+            <w:r>
+              <w:rPr>
+                <w:color w:val="000000"/>
+              </w:rPr>
+              <w:t xml:space="preserve">    Tomas Sander</w:t>
+            </w:r>
+          </w:p>
+          <w:p>
+            <w:pPr>
+              <w:rPr>
+                <w:b/>
+                <w:color w:val="000000"/>
+              </w:rPr>
+            </w:pPr>
+            <w:r>
+              <w:rPr>
+                <w:b/>
+                <w:color w:val="000000"/>
+              </w:rPr>
+              <w:t>IBM</w:t>
+            </w:r>
+          </w:p>
+          <w:p>
+            <w:pPr>
+              <w:rPr>
+                <w:color w:val="000000"/>
+              </w:rPr>
+            </w:pPr>
+            <w:r>
+              <w:rPr>
+                <w:color w:val="000000"/>
+              </w:rPr>
+              <w:t xml:space="preserve">    Peter Allor</w:t>
+            </w:r>
+          </w:p>
+          <w:p>
+            <w:pPr>
+              <w:rPr>
+                <w:color w:val="000000"/>
+              </w:rPr>
+            </w:pPr>
+            <w:r>
+              <w:rPr>
+                <w:color w:val="000000"/>
+              </w:rPr>
+              <w:t xml:space="preserve">    Eldan Ben-Haim</w:t>
+            </w:r>
+          </w:p>
+          <w:p>
+            <w:pPr>
+              <w:rPr>
+                <w:color w:val="000000"/>
+              </w:rPr>
+            </w:pPr>
+            <w:r>
+              <w:rPr>
+                <w:color w:val="000000"/>
+              </w:rPr>
+              <w:t xml:space="preserve">    Sandra Hernandez</w:t>
+            </w:r>
+          </w:p>
+          <w:p>
+            <w:pPr>
+              <w:rPr>
+                <w:color w:val="000000"/>
+              </w:rPr>
+            </w:pPr>
+            <w:r>
+              <w:rPr>
+                <w:color w:val="000000"/>
+              </w:rPr>
+              <w:t xml:space="preserve">    Jason Keirstead</w:t>
+            </w:r>
+          </w:p>
+          <w:p>
+            <w:pPr>
+              <w:rPr>
+                <w:color w:val="000000"/>
+              </w:rPr>
+            </w:pPr>
+            <w:r>
+              <w:rPr>
+                <w:color w:val="000000"/>
+              </w:rPr>
+              <w:t xml:space="preserve">    John Morris</w:t>
+            </w:r>
+          </w:p>
+          <w:p>
+            <w:pPr>
+              <w:rPr>
+                <w:color w:val="000000"/>
+              </w:rPr>
+            </w:pPr>
+            <w:r>
+              <w:rPr>
+                <w:color w:val="000000"/>
+              </w:rPr>
+              <w:t xml:space="preserve">    Laura Rusu</w:t>
+            </w:r>
+          </w:p>
+          <w:p>
+            <w:pPr>
+              <w:rPr>
+                <w:color w:val="000000"/>
+              </w:rPr>
+            </w:pPr>
+            <w:r>
+              <w:rPr>
+                <w:color w:val="000000"/>
+              </w:rPr>
+              <w:t xml:space="preserve">    Ron Williams</w:t>
+            </w:r>
+          </w:p>
+          <w:p>
+            <w:pPr>
+              <w:rPr>
+                <w:b/>
+                <w:color w:val="000000"/>
+              </w:rPr>
+            </w:pPr>
+            <w:r>
+              <w:rPr>
+                <w:b/>
+                <w:color w:val="000000"/>
+              </w:rPr>
+              <w:t>IID</w:t>
+            </w:r>
+          </w:p>
+          <w:p>
+            <w:pPr>
+              <w:rPr>
+                <w:color w:val="000000"/>
+              </w:rPr>
+            </w:pPr>
+            <w:r>
+              <w:rPr>
+                <w:color w:val="000000"/>
+              </w:rPr>
+              <w:t xml:space="preserve">    Chris Richardson</w:t>
+            </w:r>
+          </w:p>
+          <w:p>
+            <w:pPr>
+              <w:rPr>
+                <w:b/>
+                <w:color w:val="000000"/>
+              </w:rPr>
+            </w:pPr>
+            <w:r>
+              <w:rPr>
+                <w:b/>
+                <w:color w:val="000000"/>
+              </w:rPr>
+              <w:t>Integrated Networking Technologies, Inc.</w:t>
+            </w:r>
+          </w:p>
+          <w:p>
+            <w:pPr>
+              <w:rPr>
+                <w:color w:val="000000"/>
+              </w:rPr>
+            </w:pPr>
+            <w:r>
+              <w:rPr>
+                <w:b/>
                 <w:color w:val="000000"/>
               </w:rPr>
               <w:t xml:space="preserve">    </w:t>
             </w:r>
-            <w:proofErr w:type="spellStart"/>
-            <w:r>
-              <w:rPr>
-                <w:color w:val="000000"/>
-              </w:rPr>
-              <w:t>Pavan</w:t>
-            </w:r>
-            <w:proofErr w:type="spellEnd"/>
-            <w:r>
-              <w:rPr>
-                <w:color w:val="000000"/>
-              </w:rPr>
-              <w:t xml:space="preserve"> Reddy</w:t>
-            </w:r>
-          </w:p>
-          <w:p>
-            <w:pPr>
-              <w:rPr>
-                <w:color w:val="000000"/>
-              </w:rPr>
-            </w:pPr>
-            <w:r>
-              <w:rPr>
-                <w:color w:val="000000"/>
-              </w:rPr>
-              <w:t xml:space="preserve">    Omar Santos</w:t>
-            </w:r>
-          </w:p>
-          <w:p>
-            <w:pPr>
-              <w:rPr>
-                <w:color w:val="000000"/>
-              </w:rPr>
-            </w:pPr>
-            <w:r>
-              <w:rPr>
-                <w:color w:val="000000"/>
-              </w:rPr>
-              <w:t xml:space="preserve">    </w:t>
-            </w:r>
-            <w:proofErr w:type="spellStart"/>
-            <w:r>
-              <w:rPr>
-                <w:color w:val="000000"/>
-              </w:rPr>
-              <w:t>Jyoti</w:t>
-            </w:r>
-            <w:proofErr w:type="spellEnd"/>
-            <w:r>
-              <w:rPr>
-                <w:color w:val="000000"/>
-              </w:rPr>
-              <w:t xml:space="preserve"> </w:t>
-            </w:r>
-            <w:proofErr w:type="spellStart"/>
-            <w:r>
-              <w:rPr>
-                <w:color w:val="000000"/>
-              </w:rPr>
-              <w:t>Verma</w:t>
-            </w:r>
-            <w:proofErr w:type="spellEnd"/>
-          </w:p>
-          <w:p>
-            <w:pPr>
-              <w:rPr>
-                <w:b/>
-                <w:color w:val="000000"/>
-              </w:rPr>
-            </w:pPr>
-            <w:r>
-              <w:rPr>
-                <w:b/>
-                <w:color w:val="000000"/>
-              </w:rPr>
-              <w:t>Cyber Threat Intelligence Network, Inc. (CTIN)</w:t>
-            </w:r>
-          </w:p>
-          <w:p>
-            <w:pPr>
-              <w:rPr>
-                <w:color w:val="000000"/>
-              </w:rPr>
-            </w:pPr>
-            <w:r>
-              <w:rPr>
-                <w:b/>
-                <w:color w:val="000000"/>
-              </w:rPr>
-              <w:t xml:space="preserve">    </w:t>
-            </w:r>
-            <w:r>
-              <w:rPr>
-                <w:color w:val="000000"/>
-              </w:rPr>
-              <w:t xml:space="preserve">Doug </w:t>
-            </w:r>
-            <w:proofErr w:type="spellStart"/>
-            <w:r>
-              <w:rPr>
-                <w:color w:val="000000"/>
-              </w:rPr>
-              <w:t>DePeppe</w:t>
-            </w:r>
-            <w:proofErr w:type="spellEnd"/>
-          </w:p>
-          <w:p>
-            <w:pPr>
-              <w:rPr>
-                <w:color w:val="000000"/>
-              </w:rPr>
-            </w:pPr>
-            <w:r>
-              <w:rPr>
-                <w:color w:val="000000"/>
-              </w:rPr>
-              <w:t xml:space="preserve">    Jane </w:t>
-            </w:r>
-            <w:proofErr w:type="spellStart"/>
-            <w:r>
-              <w:rPr>
-                <w:color w:val="000000"/>
-              </w:rPr>
-              <w:t>Ginn</w:t>
-            </w:r>
-            <w:proofErr w:type="spellEnd"/>
-          </w:p>
-          <w:p>
-            <w:pPr>
-              <w:rPr>
-                <w:color w:val="000000"/>
-              </w:rPr>
-            </w:pPr>
-            <w:r>
-              <w:rPr>
-                <w:color w:val="000000"/>
-              </w:rPr>
-              <w:t xml:space="preserve">    Ben Othman</w:t>
-            </w:r>
-          </w:p>
-          <w:p>
-            <w:pPr>
-              <w:rPr>
-                <w:b/>
-                <w:color w:val="000000"/>
-              </w:rPr>
-            </w:pPr>
-            <w:r>
-              <w:rPr>
-                <w:b/>
-                <w:color w:val="000000"/>
-              </w:rPr>
-              <w:t>DHS Office of Cybersecurity and Communications (CS&amp;C)</w:t>
-            </w:r>
-          </w:p>
-          <w:p>
-            <w:pPr>
-              <w:rPr>
-                <w:color w:val="000000"/>
-              </w:rPr>
-            </w:pPr>
-            <w:r>
-              <w:rPr>
-                <w:b/>
-                <w:color w:val="000000"/>
-              </w:rPr>
-              <w:t xml:space="preserve">    </w:t>
-            </w:r>
-            <w:r>
-              <w:rPr>
-                <w:color w:val="000000"/>
-              </w:rPr>
-              <w:t xml:space="preserve">Richard </w:t>
-            </w:r>
-            <w:proofErr w:type="spellStart"/>
-            <w:r>
-              <w:rPr>
-                <w:color w:val="000000"/>
-              </w:rPr>
-              <w:t>Struse</w:t>
-            </w:r>
-            <w:proofErr w:type="spellEnd"/>
-          </w:p>
-          <w:p>
-            <w:pPr>
-              <w:rPr>
-                <w:color w:val="000000"/>
-              </w:rPr>
-            </w:pPr>
-            <w:r>
-              <w:rPr>
-                <w:color w:val="000000"/>
-              </w:rPr>
-              <w:t xml:space="preserve">    Marlon Taylor</w:t>
-            </w:r>
-          </w:p>
-          <w:p>
-            <w:pPr>
-              <w:rPr>
-                <w:b/>
-                <w:color w:val="000000"/>
-              </w:rPr>
-            </w:pPr>
-            <w:proofErr w:type="spellStart"/>
-            <w:r>
-              <w:rPr>
-                <w:b/>
-                <w:color w:val="000000"/>
-              </w:rPr>
-              <w:t>EclecticIQ</w:t>
-            </w:r>
-            <w:proofErr w:type="spellEnd"/>
-          </w:p>
-          <w:p>
-            <w:pPr>
-              <w:rPr>
-                <w:color w:val="000000"/>
-              </w:rPr>
-            </w:pPr>
-            <w:r>
-              <w:rPr>
-                <w:color w:val="000000"/>
-              </w:rPr>
-              <w:t xml:space="preserve">    Marko </w:t>
-            </w:r>
-            <w:proofErr w:type="spellStart"/>
-            <w:r>
-              <w:rPr>
-                <w:color w:val="000000"/>
-              </w:rPr>
-              <w:t>Dragoljevic</w:t>
-            </w:r>
-            <w:proofErr w:type="spellEnd"/>
-          </w:p>
-          <w:p>
-            <w:pPr>
-              <w:rPr>
-                <w:color w:val="000000"/>
-              </w:rPr>
-            </w:pPr>
-            <w:r>
-              <w:rPr>
-                <w:color w:val="000000"/>
-              </w:rPr>
-              <w:t xml:space="preserve">    </w:t>
-            </w:r>
-            <w:proofErr w:type="spellStart"/>
-            <w:r>
-              <w:rPr>
-                <w:color w:val="000000"/>
-              </w:rPr>
-              <w:t>Joep</w:t>
-            </w:r>
-            <w:proofErr w:type="spellEnd"/>
-            <w:r>
-              <w:rPr>
-                <w:color w:val="000000"/>
-              </w:rPr>
-              <w:t xml:space="preserve"> </w:t>
-            </w:r>
-            <w:proofErr w:type="spellStart"/>
-            <w:r>
-              <w:rPr>
-                <w:color w:val="000000"/>
-              </w:rPr>
-              <w:t>Gommers</w:t>
-            </w:r>
-            <w:proofErr w:type="spellEnd"/>
-          </w:p>
-          <w:p>
-            <w:pPr>
-              <w:rPr>
-                <w:color w:val="000000"/>
-              </w:rPr>
-            </w:pPr>
-            <w:r>
-              <w:rPr>
-                <w:color w:val="000000"/>
-              </w:rPr>
-              <w:t xml:space="preserve">    Sergey </w:t>
-            </w:r>
-            <w:proofErr w:type="spellStart"/>
-            <w:r>
-              <w:rPr>
-                <w:color w:val="000000"/>
-              </w:rPr>
-              <w:t>Polzunov</w:t>
-            </w:r>
-            <w:proofErr w:type="spellEnd"/>
-          </w:p>
-          <w:p>
-            <w:pPr>
-              <w:rPr>
-                <w:color w:val="000000"/>
-              </w:rPr>
-            </w:pPr>
-            <w:r>
-              <w:rPr>
-                <w:color w:val="000000"/>
-              </w:rPr>
-              <w:t xml:space="preserve">    </w:t>
-            </w:r>
-            <w:proofErr w:type="spellStart"/>
-            <w:r>
-              <w:rPr>
-                <w:color w:val="000000"/>
-              </w:rPr>
-              <w:t>Rutger</w:t>
-            </w:r>
-            <w:proofErr w:type="spellEnd"/>
-            <w:r>
-              <w:rPr>
-                <w:color w:val="000000"/>
-              </w:rPr>
-              <w:t xml:space="preserve"> </w:t>
-            </w:r>
-            <w:proofErr w:type="spellStart"/>
-            <w:r>
-              <w:rPr>
-                <w:color w:val="000000"/>
-              </w:rPr>
-              <w:t>Prins</w:t>
-            </w:r>
-            <w:proofErr w:type="spellEnd"/>
-          </w:p>
-          <w:p>
-            <w:pPr>
-              <w:rPr>
-                <w:color w:val="000000"/>
-              </w:rPr>
-            </w:pPr>
-            <w:r>
-              <w:rPr>
-                <w:color w:val="000000"/>
-              </w:rPr>
-              <w:lastRenderedPageBreak/>
-              <w:t xml:space="preserve">    Andrei </w:t>
-            </w:r>
-            <w:proofErr w:type="spellStart"/>
-            <w:r>
-              <w:rPr>
-                <w:color w:val="000000"/>
-              </w:rPr>
-              <w:t>Sîrghi</w:t>
-            </w:r>
-            <w:proofErr w:type="spellEnd"/>
-          </w:p>
-          <w:p>
-            <w:pPr>
-              <w:rPr>
-                <w:color w:val="000000"/>
-              </w:rPr>
-            </w:pPr>
-            <w:r>
-              <w:rPr>
-                <w:color w:val="000000"/>
-              </w:rPr>
-              <w:t xml:space="preserve">    </w:t>
-            </w:r>
-            <w:proofErr w:type="spellStart"/>
-            <w:r>
-              <w:rPr>
-                <w:color w:val="000000"/>
-              </w:rPr>
-              <w:t>Raymon</w:t>
-            </w:r>
-            <w:proofErr w:type="spellEnd"/>
-            <w:r>
-              <w:rPr>
-                <w:color w:val="000000"/>
-              </w:rPr>
-              <w:t xml:space="preserve"> van der </w:t>
-            </w:r>
-            <w:proofErr w:type="spellStart"/>
-            <w:r>
-              <w:rPr>
-                <w:color w:val="000000"/>
-              </w:rPr>
-              <w:t>Velde</w:t>
-            </w:r>
-            <w:proofErr w:type="spellEnd"/>
-          </w:p>
-          <w:p>
-            <w:pPr>
-              <w:rPr>
-                <w:b/>
-                <w:color w:val="000000"/>
-              </w:rPr>
-            </w:pPr>
-            <w:proofErr w:type="spellStart"/>
-            <w:r>
-              <w:rPr>
-                <w:b/>
-                <w:color w:val="000000"/>
-              </w:rPr>
-              <w:t>eSentire</w:t>
-            </w:r>
-            <w:proofErr w:type="spellEnd"/>
-            <w:r>
-              <w:rPr>
-                <w:b/>
-                <w:color w:val="000000"/>
-              </w:rPr>
-              <w:t>, Inc.</w:t>
-            </w:r>
-          </w:p>
-          <w:p>
-            <w:pPr>
-              <w:rPr>
-                <w:color w:val="000000"/>
-              </w:rPr>
-            </w:pPr>
-            <w:r>
-              <w:rPr>
-                <w:color w:val="000000"/>
-              </w:rPr>
-              <w:t xml:space="preserve">    Jacob </w:t>
-            </w:r>
-            <w:proofErr w:type="spellStart"/>
-            <w:r>
-              <w:rPr>
-                <w:color w:val="000000"/>
-              </w:rPr>
-              <w:t>Gajek</w:t>
-            </w:r>
-            <w:proofErr w:type="spellEnd"/>
-          </w:p>
-          <w:p>
-            <w:pPr>
-              <w:rPr>
-                <w:b/>
-                <w:color w:val="000000"/>
-              </w:rPr>
-            </w:pPr>
-            <w:r>
-              <w:rPr>
-                <w:b/>
-                <w:color w:val="000000"/>
-              </w:rPr>
-              <w:t>FireEye, Inc.</w:t>
-            </w:r>
-          </w:p>
-          <w:p>
-            <w:pPr>
-              <w:rPr>
-                <w:color w:val="000000"/>
-              </w:rPr>
-            </w:pPr>
-            <w:r>
-              <w:rPr>
-                <w:color w:val="000000"/>
-              </w:rPr>
-              <w:t xml:space="preserve">    Phillip Boles</w:t>
-            </w:r>
-          </w:p>
-          <w:p>
-            <w:pPr>
-              <w:rPr>
-                <w:color w:val="000000"/>
-              </w:rPr>
-            </w:pPr>
-            <w:r>
-              <w:rPr>
-                <w:color w:val="000000"/>
-              </w:rPr>
-              <w:t xml:space="preserve">    </w:t>
-            </w:r>
-            <w:proofErr w:type="spellStart"/>
-            <w:r>
-              <w:rPr>
-                <w:color w:val="000000"/>
-              </w:rPr>
-              <w:t>Pavan</w:t>
-            </w:r>
-            <w:proofErr w:type="spellEnd"/>
-            <w:r>
-              <w:rPr>
-                <w:color w:val="000000"/>
-              </w:rPr>
-              <w:t xml:space="preserve"> </w:t>
-            </w:r>
-            <w:proofErr w:type="spellStart"/>
-            <w:r>
-              <w:rPr>
-                <w:color w:val="000000"/>
-              </w:rPr>
-              <w:t>Gorakav</w:t>
-            </w:r>
-            <w:proofErr w:type="spellEnd"/>
-          </w:p>
-          <w:p>
-            <w:pPr>
-              <w:rPr>
-                <w:color w:val="000000"/>
-              </w:rPr>
-            </w:pPr>
-            <w:r>
-              <w:rPr>
-                <w:color w:val="000000"/>
-              </w:rPr>
-              <w:t xml:space="preserve">    Anuj Kumar</w:t>
-            </w:r>
-          </w:p>
-          <w:p>
-            <w:pPr>
-              <w:rPr>
-                <w:color w:val="000000"/>
-              </w:rPr>
-            </w:pPr>
-            <w:r>
-              <w:rPr>
-                <w:color w:val="000000"/>
-              </w:rPr>
-              <w:t xml:space="preserve">    </w:t>
-            </w:r>
-            <w:proofErr w:type="spellStart"/>
-            <w:r>
-              <w:rPr>
-                <w:color w:val="000000"/>
-              </w:rPr>
-              <w:t>Shyamal</w:t>
-            </w:r>
-            <w:proofErr w:type="spellEnd"/>
-            <w:r>
-              <w:rPr>
-                <w:color w:val="000000"/>
-              </w:rPr>
-              <w:t xml:space="preserve"> Pandya</w:t>
-            </w:r>
-          </w:p>
-          <w:p>
-            <w:pPr>
-              <w:rPr>
-                <w:color w:val="000000"/>
-              </w:rPr>
-            </w:pPr>
-            <w:r>
-              <w:rPr>
-                <w:color w:val="000000"/>
-              </w:rPr>
-              <w:t xml:space="preserve">    Paul Patrick</w:t>
-            </w:r>
-          </w:p>
-          <w:p>
-            <w:pPr>
-              <w:rPr>
-                <w:color w:val="000000"/>
-              </w:rPr>
-            </w:pPr>
-            <w:r>
-              <w:rPr>
-                <w:color w:val="000000"/>
-              </w:rPr>
-              <w:t xml:space="preserve">    Scott Shreve</w:t>
-            </w:r>
-          </w:p>
-          <w:p>
-            <w:pPr>
-              <w:rPr>
-                <w:b/>
-                <w:color w:val="000000"/>
-              </w:rPr>
-            </w:pPr>
-            <w:r>
-              <w:rPr>
-                <w:b/>
-                <w:color w:val="000000"/>
-              </w:rPr>
-              <w:t>Fox-IT</w:t>
-            </w:r>
-          </w:p>
-          <w:p>
-            <w:pPr>
-              <w:rPr>
-                <w:color w:val="000000"/>
-              </w:rPr>
-            </w:pPr>
-            <w:r>
-              <w:rPr>
-                <w:color w:val="000000"/>
-              </w:rPr>
-              <w:t xml:space="preserve">    Sarah Brown</w:t>
-            </w:r>
-          </w:p>
-          <w:p>
-            <w:pPr>
-              <w:rPr>
-                <w:b/>
-                <w:color w:val="000000"/>
-              </w:rPr>
-            </w:pPr>
-            <w:r>
-              <w:rPr>
-                <w:b/>
-                <w:color w:val="000000"/>
-              </w:rPr>
-              <w:t>Georgetown University</w:t>
-            </w:r>
-          </w:p>
-          <w:p>
-            <w:pPr>
-              <w:rPr>
-                <w:color w:val="000000"/>
-              </w:rPr>
-            </w:pPr>
-            <w:r>
-              <w:rPr>
-                <w:color w:val="000000"/>
-              </w:rPr>
-              <w:t xml:space="preserve">    Eric Burger</w:t>
-            </w:r>
-          </w:p>
-          <w:p>
-            <w:pPr>
-              <w:rPr>
-                <w:b/>
-                <w:color w:val="000000"/>
-              </w:rPr>
-            </w:pPr>
-            <w:r>
-              <w:rPr>
-                <w:b/>
-                <w:color w:val="000000"/>
-              </w:rPr>
-              <w:t>Hewlett Packard Enterprise (HPE)</w:t>
-            </w:r>
-          </w:p>
-          <w:p>
-            <w:pPr>
-              <w:rPr>
-                <w:color w:val="000000"/>
-              </w:rPr>
-            </w:pPr>
-            <w:r>
-              <w:rPr>
-                <w:color w:val="000000"/>
-              </w:rPr>
-              <w:t xml:space="preserve">    Tomas Sander</w:t>
-            </w:r>
-          </w:p>
-          <w:p>
-            <w:pPr>
-              <w:rPr>
-                <w:b/>
-                <w:color w:val="000000"/>
-              </w:rPr>
-            </w:pPr>
-            <w:r>
-              <w:rPr>
-                <w:b/>
-                <w:color w:val="000000"/>
-              </w:rPr>
-              <w:t>IBM</w:t>
-            </w:r>
-          </w:p>
-          <w:p>
-            <w:pPr>
-              <w:rPr>
-                <w:color w:val="000000"/>
-              </w:rPr>
-            </w:pPr>
-            <w:r>
-              <w:rPr>
-                <w:color w:val="000000"/>
-              </w:rPr>
-              <w:t xml:space="preserve">    Peter Allor</w:t>
-            </w:r>
-          </w:p>
-          <w:p>
-            <w:pPr>
-              <w:rPr>
-                <w:color w:val="000000"/>
-              </w:rPr>
-            </w:pPr>
-            <w:r>
-              <w:rPr>
-                <w:color w:val="000000"/>
-              </w:rPr>
-              <w:t xml:space="preserve">    </w:t>
-            </w:r>
-            <w:proofErr w:type="spellStart"/>
-            <w:r>
-              <w:rPr>
-                <w:color w:val="000000"/>
-              </w:rPr>
-              <w:t>Eldan</w:t>
-            </w:r>
-            <w:proofErr w:type="spellEnd"/>
-            <w:r>
-              <w:rPr>
-                <w:color w:val="000000"/>
-              </w:rPr>
-              <w:t xml:space="preserve"> Ben-Haim</w:t>
-            </w:r>
-          </w:p>
-          <w:p>
-            <w:pPr>
-              <w:rPr>
-                <w:color w:val="000000"/>
-              </w:rPr>
-            </w:pPr>
-            <w:r>
-              <w:rPr>
-                <w:color w:val="000000"/>
-              </w:rPr>
-              <w:t xml:space="preserve">    Sandra Hernandez</w:t>
-            </w:r>
-          </w:p>
-          <w:p>
-            <w:pPr>
-              <w:rPr>
-                <w:color w:val="000000"/>
-              </w:rPr>
-            </w:pPr>
-            <w:r>
-              <w:rPr>
-                <w:color w:val="000000"/>
-              </w:rPr>
-              <w:t xml:space="preserve">    Jason </w:t>
-            </w:r>
-            <w:proofErr w:type="spellStart"/>
-            <w:r>
-              <w:rPr>
-                <w:color w:val="000000"/>
-              </w:rPr>
-              <w:t>Keirstead</w:t>
-            </w:r>
-            <w:proofErr w:type="spellEnd"/>
-          </w:p>
-          <w:p>
-            <w:pPr>
-              <w:rPr>
-                <w:color w:val="000000"/>
-              </w:rPr>
-            </w:pPr>
-            <w:r>
-              <w:rPr>
-                <w:color w:val="000000"/>
-              </w:rPr>
-              <w:t xml:space="preserve">    John Morris</w:t>
-            </w:r>
-          </w:p>
-          <w:p>
-            <w:pPr>
-              <w:rPr>
-                <w:color w:val="000000"/>
-              </w:rPr>
-            </w:pPr>
-            <w:r>
-              <w:rPr>
-                <w:color w:val="000000"/>
-              </w:rPr>
-              <w:t xml:space="preserve">    Laura </w:t>
-            </w:r>
-            <w:proofErr w:type="spellStart"/>
-            <w:r>
-              <w:rPr>
-                <w:color w:val="000000"/>
-              </w:rPr>
-              <w:t>Rusu</w:t>
-            </w:r>
-            <w:proofErr w:type="spellEnd"/>
-          </w:p>
-          <w:p>
-            <w:pPr>
-              <w:rPr>
-                <w:color w:val="000000"/>
-              </w:rPr>
-            </w:pPr>
-            <w:r>
-              <w:rPr>
-                <w:color w:val="000000"/>
-              </w:rPr>
-              <w:t xml:space="preserve">    Ron Williams</w:t>
-            </w:r>
-          </w:p>
-          <w:p>
-            <w:pPr>
-              <w:rPr>
-                <w:b/>
-                <w:color w:val="000000"/>
-              </w:rPr>
-            </w:pPr>
-            <w:r>
-              <w:rPr>
-                <w:b/>
-                <w:color w:val="000000"/>
-              </w:rPr>
-              <w:t>IID</w:t>
-            </w:r>
-          </w:p>
-          <w:p>
-            <w:pPr>
-              <w:rPr>
-                <w:color w:val="000000"/>
-              </w:rPr>
-            </w:pPr>
-            <w:r>
-              <w:rPr>
-                <w:color w:val="000000"/>
-              </w:rPr>
-              <w:t xml:space="preserve">    Chris Richardson</w:t>
-            </w:r>
-          </w:p>
-          <w:p>
-            <w:pPr>
-              <w:rPr>
-                <w:b/>
-                <w:color w:val="000000"/>
-              </w:rPr>
-            </w:pPr>
-            <w:r>
-              <w:rPr>
-                <w:b/>
-                <w:color w:val="000000"/>
-              </w:rPr>
-              <w:t>Integrated Networking Technologies, Inc.</w:t>
-            </w:r>
-          </w:p>
-          <w:p>
-            <w:pPr>
-              <w:rPr>
-                <w:color w:val="000000"/>
-              </w:rPr>
-            </w:pPr>
-            <w:r>
-              <w:rPr>
-                <w:b/>
-                <w:color w:val="000000"/>
-              </w:rPr>
-              <w:t xml:space="preserve">    </w:t>
-            </w:r>
             <w:r>
               <w:rPr>
                 <w:color w:val="000000"/>
@@ -17942,16 +17127,8 @@
               <w:rPr>
                 <w:color w:val="000000"/>
               </w:rPr>
-              <w:t xml:space="preserve">    Julie </w:t>
-            </w:r>
-            <w:proofErr w:type="spellStart"/>
-            <w:r>
-              <w:rPr>
-                <w:color w:val="000000"/>
-              </w:rPr>
-              <w:t>Modlin</w:t>
-            </w:r>
-            <w:proofErr w:type="spellEnd"/>
+              <w:t xml:space="preserve">    Julie Modlin</w:t>
+            </w:r>
           </w:p>
           <w:p>
             <w:pPr>
@@ -18017,39 +17194,22 @@
               <w:rPr>
                 <w:color w:val="000000"/>
               </w:rPr>
-              <w:t xml:space="preserve">    Beth </w:t>
-            </w:r>
-            <w:proofErr w:type="spellStart"/>
-            <w:r>
-              <w:rPr>
-                <w:color w:val="000000"/>
-              </w:rPr>
-              <w:t>Pumo</w:t>
-            </w:r>
-            <w:proofErr w:type="spellEnd"/>
-          </w:p>
-          <w:p>
-            <w:pPr>
-              <w:rPr>
-                <w:b/>
-                <w:color w:val="000000"/>
-              </w:rPr>
-            </w:pPr>
-            <w:proofErr w:type="spellStart"/>
-            <w:r>
-              <w:rPr>
-                <w:b/>
-                <w:color w:val="000000"/>
-              </w:rPr>
-              <w:t>Lumeta</w:t>
-            </w:r>
-            <w:proofErr w:type="spellEnd"/>
-            <w:r>
-              <w:rPr>
-                <w:b/>
-                <w:color w:val="000000"/>
-              </w:rPr>
-              <w:t xml:space="preserve"> Corporation</w:t>
+              <w:t xml:space="preserve">    Beth Pumo</w:t>
+            </w:r>
+          </w:p>
+          <w:p>
+            <w:pPr>
+              <w:rPr>
+                <w:b/>
+                <w:color w:val="000000"/>
+              </w:rPr>
+            </w:pPr>
+            <w:r>
+              <w:rPr>
+                <w:b/>
+                <w:color w:val="000000"/>
+              </w:rPr>
+              <w:t>Lumeta Corporation</w:t>
             </w:r>
           </w:p>
           <w:p>
@@ -18186,16 +17346,8 @@
               <w:rPr>
                 <w:color w:val="000000"/>
               </w:rPr>
-              <w:t xml:space="preserve">    James </w:t>
-            </w:r>
-            <w:proofErr w:type="spellStart"/>
-            <w:r>
-              <w:rPr>
-                <w:color w:val="000000"/>
-              </w:rPr>
-              <w:t>Moler</w:t>
-            </w:r>
-            <w:proofErr w:type="spellEnd"/>
+              <w:t xml:space="preserve">    James Moler</w:t>
+            </w:r>
           </w:p>
           <w:p>
             <w:pPr>
@@ -18302,39 +17454,22 @@
               <w:rPr>
                 <w:color w:val="000000"/>
               </w:rPr>
-              <w:t xml:space="preserve">    Don </w:t>
-            </w:r>
-            <w:proofErr w:type="spellStart"/>
-            <w:r>
-              <w:rPr>
-                <w:color w:val="000000"/>
-              </w:rPr>
-              <w:t>Thibeau</w:t>
-            </w:r>
-            <w:proofErr w:type="spellEnd"/>
-          </w:p>
-          <w:p>
-            <w:pPr>
-              <w:rPr>
-                <w:b/>
-                <w:color w:val="000000"/>
-              </w:rPr>
-            </w:pPr>
-            <w:proofErr w:type="spellStart"/>
-            <w:r>
-              <w:rPr>
-                <w:b/>
-                <w:color w:val="000000"/>
-              </w:rPr>
-              <w:t>PhishMe</w:t>
-            </w:r>
-            <w:proofErr w:type="spellEnd"/>
-            <w:r>
-              <w:rPr>
-                <w:b/>
-                <w:color w:val="000000"/>
-              </w:rPr>
-              <w:t xml:space="preserve"> Inc.</w:t>
+              <w:t xml:space="preserve">    Don Thibeau</w:t>
+            </w:r>
+          </w:p>
+          <w:p>
+            <w:pPr>
+              <w:rPr>
+                <w:b/>
+                <w:color w:val="000000"/>
+              </w:rPr>
+            </w:pPr>
+            <w:r>
+              <w:rPr>
+                <w:b/>
+                <w:color w:val="000000"/>
+              </w:rPr>
+              <w:t>PhishMe Inc.</w:t>
             </w:r>
           </w:p>
           <w:p>
@@ -18375,16 +17510,8 @@
               <w:rPr>
                 <w:color w:val="000000"/>
               </w:rPr>
-              <w:t xml:space="preserve">    Daniel </w:t>
-            </w:r>
-            <w:proofErr w:type="spellStart"/>
-            <w:r>
-              <w:rPr>
-                <w:color w:val="000000"/>
-              </w:rPr>
-              <w:t>Wyschogrod</w:t>
-            </w:r>
-            <w:proofErr w:type="spellEnd"/>
+              <w:t xml:space="preserve">    Daniel Wyschogrod</w:t>
+            </w:r>
           </w:p>
           <w:p>
             <w:pPr>
@@ -18449,43 +17576,26 @@
                 <w:color w:val="000000"/>
               </w:rPr>
             </w:pPr>
-            <w:proofErr w:type="spellStart"/>
-            <w:r>
-              <w:rPr>
-                <w:b/>
-                <w:color w:val="000000"/>
-              </w:rPr>
-              <w:t>Splunk</w:t>
-            </w:r>
-            <w:proofErr w:type="spellEnd"/>
-            <w:r>
-              <w:rPr>
-                <w:b/>
-                <w:color w:val="000000"/>
-              </w:rPr>
-              <w:t xml:space="preserve"> Inc.</w:t>
-            </w:r>
-          </w:p>
-          <w:p>
-            <w:pPr>
-              <w:rPr>
-                <w:color w:val="000000"/>
-              </w:rPr>
-            </w:pPr>
-            <w:r>
-              <w:rPr>
-                <w:color w:val="000000"/>
-              </w:rPr>
-              <w:t xml:space="preserve">    Cedric </w:t>
-            </w:r>
-            <w:proofErr w:type="spellStart"/>
-            <w:r>
-              <w:rPr>
-                <w:color w:val="000000"/>
-              </w:rPr>
-              <w:t>LeRoux</w:t>
-            </w:r>
-            <w:proofErr w:type="spellEnd"/>
+            <w:r>
+              <w:rPr>
+                <w:b/>
+                <w:color w:val="000000"/>
+              </w:rPr>
+              <w:t>Splunk Inc.</w:t>
+            </w:r>
+          </w:p>
+          <w:p>
+            <w:pPr>
+              <w:rPr>
+                <w:color w:val="000000"/>
+              </w:rPr>
+            </w:pPr>
+            <w:r>
+              <w:rPr>
+                <w:color w:val="000000"/>
+              </w:rPr>
+              <w:t xml:space="preserve">    Cedric LeRoux</w:t>
+            </w:r>
           </w:p>
           <w:p>
             <w:pPr>
@@ -18538,16 +17648,8 @@
               <w:rPr>
                 <w:color w:val="000000"/>
               </w:rPr>
-              <w:t xml:space="preserve">    Greg </w:t>
-            </w:r>
-            <w:proofErr w:type="spellStart"/>
-            <w:r>
-              <w:rPr>
-                <w:color w:val="000000"/>
-              </w:rPr>
-              <w:t>Reaume</w:t>
-            </w:r>
-            <w:proofErr w:type="spellEnd"/>
+              <w:t xml:space="preserve">    Greg Reaume</w:t>
+            </w:r>
           </w:p>
           <w:p>
             <w:pPr>
@@ -18610,21 +17712,12 @@
                 <w:color w:val="000000"/>
               </w:rPr>
             </w:pPr>
-            <w:proofErr w:type="spellStart"/>
-            <w:r>
-              <w:rPr>
-                <w:b/>
-                <w:color w:val="000000"/>
-              </w:rPr>
-              <w:t>ThreatConnect</w:t>
-            </w:r>
-            <w:proofErr w:type="spellEnd"/>
-            <w:r>
-              <w:rPr>
-                <w:b/>
-                <w:color w:val="000000"/>
-              </w:rPr>
-              <w:t>, Inc.</w:t>
+            <w:r>
+              <w:rPr>
+                <w:b/>
+                <w:color w:val="000000"/>
+              </w:rPr>
+              <w:t>ThreatConnect, Inc.</w:t>
             </w:r>
           </w:p>
           <w:p>
@@ -18650,58 +17743,34 @@
               <w:rPr>
                 <w:color w:val="000000"/>
               </w:rPr>
-              <w:t xml:space="preserve">    Cole </w:t>
-            </w:r>
-            <w:proofErr w:type="spellStart"/>
-            <w:r>
-              <w:rPr>
-                <w:color w:val="000000"/>
-              </w:rPr>
-              <w:t>Iliff</w:t>
-            </w:r>
-            <w:proofErr w:type="spellEnd"/>
-          </w:p>
-          <w:p>
-            <w:pPr>
-              <w:rPr>
-                <w:color w:val="000000"/>
-              </w:rPr>
-            </w:pPr>
-            <w:r>
-              <w:rPr>
-                <w:color w:val="000000"/>
-              </w:rPr>
-              <w:t xml:space="preserve">    Andrew </w:t>
-            </w:r>
-            <w:proofErr w:type="spellStart"/>
-            <w:r>
-              <w:rPr>
-                <w:color w:val="000000"/>
-              </w:rPr>
-              <w:t>Pendergast</w:t>
-            </w:r>
-            <w:proofErr w:type="spellEnd"/>
-          </w:p>
-          <w:p>
-            <w:pPr>
-              <w:rPr>
-                <w:color w:val="000000"/>
-              </w:rPr>
-            </w:pPr>
-            <w:r>
-              <w:rPr>
-                <w:color w:val="000000"/>
-              </w:rPr>
-              <w:t xml:space="preserve">    Ben </w:t>
-            </w:r>
-            <w:proofErr w:type="spellStart"/>
-            <w:r>
-              <w:rPr>
-                <w:color w:val="000000"/>
-              </w:rPr>
-              <w:t>Schmoker</w:t>
-            </w:r>
-            <w:proofErr w:type="spellEnd"/>
+              <w:t xml:space="preserve">    Cole Iliff</w:t>
+            </w:r>
+          </w:p>
+          <w:p>
+            <w:pPr>
+              <w:rPr>
+                <w:color w:val="000000"/>
+              </w:rPr>
+            </w:pPr>
+            <w:r>
+              <w:rPr>
+                <w:color w:val="000000"/>
+              </w:rPr>
+              <w:t xml:space="preserve">    Andrew Pendergast</w:t>
+            </w:r>
+          </w:p>
+          <w:p>
+            <w:pPr>
+              <w:rPr>
+                <w:color w:val="000000"/>
+              </w:rPr>
+            </w:pPr>
+            <w:r>
+              <w:rPr>
+                <w:color w:val="000000"/>
+              </w:rPr>
+              <w:t xml:space="preserve">    Ben Schmoker</w:t>
+            </w:r>
           </w:p>
           <w:p>
             <w:pPr>
@@ -18723,43 +17792,26 @@
                 <w:color w:val="000000"/>
               </w:rPr>
             </w:pPr>
-            <w:proofErr w:type="spellStart"/>
-            <w:r>
-              <w:rPr>
-                <w:b/>
-                <w:color w:val="000000"/>
-              </w:rPr>
-              <w:t>TruSTAR</w:t>
-            </w:r>
-            <w:proofErr w:type="spellEnd"/>
-            <w:r>
-              <w:rPr>
-                <w:b/>
-                <w:color w:val="000000"/>
-              </w:rPr>
-              <w:t xml:space="preserve"> Technology</w:t>
-            </w:r>
-          </w:p>
-          <w:p>
-            <w:pPr>
-              <w:rPr>
-                <w:color w:val="000000"/>
-              </w:rPr>
-            </w:pPr>
-            <w:r>
-              <w:rPr>
-                <w:color w:val="000000"/>
-              </w:rPr>
-              <w:t xml:space="preserve">    Chris </w:t>
-            </w:r>
-            <w:proofErr w:type="spellStart"/>
-            <w:r>
-              <w:rPr>
-                <w:color w:val="000000"/>
-              </w:rPr>
-              <w:t>Roblee</w:t>
-            </w:r>
-            <w:proofErr w:type="spellEnd"/>
+            <w:r>
+              <w:rPr>
+                <w:b/>
+                <w:color w:val="000000"/>
+              </w:rPr>
+              <w:t>TruSTAR Technology</w:t>
+            </w:r>
+          </w:p>
+          <w:p>
+            <w:pPr>
+              <w:rPr>
+                <w:color w:val="000000"/>
+              </w:rPr>
+            </w:pPr>
+            <w:r>
+              <w:rPr>
+                <w:color w:val="000000"/>
+              </w:rPr>
+              <w:t xml:space="preserve">    Chris Roblee</w:t>
+            </w:r>
           </w:p>
           <w:p>
             <w:pPr>
@@ -18958,61 +18010,36 @@
               <w:rPr>
                 <w:color w:val="000000"/>
               </w:rPr>
-              <w:t xml:space="preserve">    Justin </w:t>
-            </w:r>
-            <w:proofErr w:type="spellStart"/>
-            <w:r>
-              <w:rPr>
-                <w:color w:val="000000"/>
-              </w:rPr>
-              <w:t>Stekervetz</w:t>
-            </w:r>
-            <w:proofErr w:type="spellEnd"/>
-          </w:p>
-          <w:p>
-            <w:pPr>
-              <w:rPr>
-                <w:b/>
-                <w:color w:val="000000"/>
-              </w:rPr>
-            </w:pPr>
-            <w:proofErr w:type="spellStart"/>
-            <w:r>
-              <w:rPr>
-                <w:b/>
-                <w:color w:val="000000"/>
-              </w:rPr>
-              <w:t>ViaSat</w:t>
-            </w:r>
-            <w:proofErr w:type="spellEnd"/>
-            <w:r>
-              <w:rPr>
-                <w:b/>
-                <w:color w:val="000000"/>
-              </w:rPr>
-              <w:t>, Inc.</w:t>
-            </w:r>
-          </w:p>
-          <w:p>
-            <w:pPr>
-              <w:rPr>
-                <w:color w:val="000000"/>
-              </w:rPr>
-            </w:pPr>
-            <w:r>
-              <w:rPr>
-                <w:color w:val="000000"/>
-              </w:rPr>
-              <w:t xml:space="preserve">    Lee </w:t>
-            </w:r>
-            <w:proofErr w:type="spellStart"/>
-            <w:r>
-              <w:rPr>
-                <w:color w:val="000000"/>
-              </w:rPr>
-              <w:t>Chieffalo</w:t>
-            </w:r>
-            <w:proofErr w:type="spellEnd"/>
+              <w:t xml:space="preserve">    Justin Stekervetz</w:t>
+            </w:r>
+          </w:p>
+          <w:p>
+            <w:pPr>
+              <w:rPr>
+                <w:b/>
+                <w:color w:val="000000"/>
+              </w:rPr>
+            </w:pPr>
+            <w:r>
+              <w:rPr>
+                <w:b/>
+                <w:color w:val="000000"/>
+              </w:rPr>
+              <w:t>ViaSat, Inc.</w:t>
+            </w:r>
+          </w:p>
+          <w:p>
+            <w:pPr>
+              <w:rPr>
+                <w:color w:val="000000"/>
+              </w:rPr>
+            </w:pPr>
+            <w:r>
+              <w:rPr>
+                <w:color w:val="000000"/>
+              </w:rPr>
+              <w:t xml:space="preserve">    Lee Chieffalo</w:t>
+            </w:r>
           </w:p>
           <w:p>
             <w:pPr>
@@ -19047,38 +18074,21 @@
                 <w:color w:val="000000"/>
               </w:rPr>
             </w:pPr>
-            <w:proofErr w:type="spellStart"/>
-            <w:r>
-              <w:rPr>
-                <w:b/>
-                <w:color w:val="000000"/>
-              </w:rPr>
-              <w:t>Yaana</w:t>
-            </w:r>
-            <w:proofErr w:type="spellEnd"/>
-            <w:r>
-              <w:rPr>
-                <w:b/>
-                <w:color w:val="000000"/>
-              </w:rPr>
-              <w:t xml:space="preserve"> Technologies, LLC</w:t>
-            </w:r>
-          </w:p>
-          <w:p>
-            <w:r>
-              <w:rPr>
-                <w:color w:val="000000"/>
-              </w:rPr>
-              <w:t xml:space="preserve">    Anthony </w:t>
-            </w:r>
-            <w:proofErr w:type="spellStart"/>
-            <w:r>
-              <w:rPr>
-                <w:color w:val="000000"/>
-              </w:rPr>
-              <w:t>Rutkowski</w:t>
-            </w:r>
-            <w:proofErr w:type="spellEnd"/>
+            <w:r>
+              <w:rPr>
+                <w:b/>
+                <w:color w:val="000000"/>
+              </w:rPr>
+              <w:t>Yaana Technologies, LLC</w:t>
+            </w:r>
+          </w:p>
+          <w:p>
+            <w:r>
+              <w:rPr>
+                <w:color w:val="000000"/>
+              </w:rPr>
+              <w:t xml:space="preserve">    Anthony Rutkowski</w:t>
+            </w:r>
           </w:p>
         </w:tc>
       </w:tr>
@@ -19095,15 +18105,7 @@
         <w:ind w:left="0"/>
       </w:pPr>
       <w:r>
-        <w:t xml:space="preserve">The authors would also like to thank the larger </w:t>
-      </w:r>
-      <w:proofErr w:type="spellStart"/>
-      <w:r>
-        <w:t>CybOX</w:t>
-      </w:r>
-      <w:proofErr w:type="spellEnd"/>
-      <w:r>
-        <w:t xml:space="preserve"> Community for its input and help in reviewing this document.</w:t>
+        <w:t>The authors would also like to thank the larger CybOX Community for its input and help in reviewing this document.</w:t>
       </w:r>
     </w:p>
     <w:p>
@@ -19114,20 +18116,20 @@
           <w:numId w:val="10"/>
         </w:numPr>
       </w:pPr>
-      <w:bookmarkStart w:id="78" w:name="_Toc85472898"/>
-      <w:bookmarkStart w:id="79" w:name="_Toc287332014"/>
-      <w:bookmarkStart w:id="80" w:name="_Toc440957909"/>
-      <w:bookmarkStart w:id="81" w:name="_Toc449961967"/>
-      <w:bookmarkStart w:id="82" w:name="_Toc450224415"/>
+      <w:bookmarkStart w:id="77" w:name="_Toc85472898"/>
+      <w:bookmarkStart w:id="78" w:name="_Toc287332014"/>
+      <w:bookmarkStart w:id="79" w:name="_Toc440957909"/>
+      <w:bookmarkStart w:id="80" w:name="_Toc449961967"/>
+      <w:bookmarkStart w:id="81" w:name="_Toc450224415"/>
       <w:r>
         <w:lastRenderedPageBreak/>
         <w:t>Revision History</w:t>
       </w:r>
+      <w:bookmarkEnd w:id="77"/>
       <w:bookmarkEnd w:id="78"/>
       <w:bookmarkEnd w:id="79"/>
       <w:bookmarkEnd w:id="80"/>
       <w:bookmarkEnd w:id="81"/>
-      <w:bookmarkEnd w:id="82"/>
     </w:p>
     <w:tbl>
       <w:tblPr>
@@ -19300,29 +18302,12 @@
       </w:r>
     </w:p>
   </w:comment>
-  <w:comment w:id="75" w:author="Roberge, Robert J" w:date="2016-04-28T21:14:00Z" w:initials="RRJ">
-    <w:p>
-      <w:pPr>
-        <w:pStyle w:val="CommentText"/>
-      </w:pPr>
-      <w:r>
-        <w:rPr>
-          <w:rStyle w:val="CommentReference"/>
-        </w:rPr>
-        <w:annotationRef/>
-      </w:r>
-      <w:r>
-        <w:t>Text correction needed to clarify either/or statements for reader.</w:t>
-      </w:r>
-    </w:p>
-  </w:comment>
 </w:comments>
 </file>
 
 <file path=word/commentsExtended.xml><?xml version="1.0" encoding="utf-8"?>
 <w15:commentsEx xmlns:wpc="http://schemas.microsoft.com/office/word/2010/wordprocessingCanvas" xmlns:cx="http://schemas.microsoft.com/office/drawing/2014/chartex" xmlns:cx1="http://schemas.microsoft.com/office/drawing/2015/9/8/chartex" xmlns:mc="http://schemas.openxmlformats.org/markup-compatibility/2006" xmlns:o="urn:schemas-microsoft-com:office:office" xmlns:r="http://schemas.openxmlformats.org/officeDocument/2006/relationships" xmlns:m="http://schemas.openxmlformats.org/officeDocument/2006/math" xmlns:v="urn:schemas-microsoft-com:vml" xmlns:wp14="http://schemas.microsoft.com/office/word/2010/wordprocessingDrawing" xmlns:wp="http://schemas.openxmlformats.org/drawingml/2006/wordprocessingDrawing" xmlns:w10="urn:schemas-microsoft-com:office:word" xmlns:w="http://schemas.openxmlformats.org/wordprocessingml/2006/main" xmlns:w14="http://schemas.microsoft.com/office/word/2010/wordml" xmlns:w15="http://schemas.microsoft.com/office/word/2012/wordml" xmlns:w16se="http://schemas.microsoft.com/office/word/2015/wordml/symex" xmlns:wpg="http://schemas.microsoft.com/office/word/2010/wordprocessingGroup" xmlns:wpi="http://schemas.microsoft.com/office/word/2010/wordprocessingInk" xmlns:wne="http://schemas.microsoft.com/office/word/2006/wordml" xmlns:wps="http://schemas.microsoft.com/office/word/2010/wordprocessingShape" mc:Ignorable="w14 w15 w16se wp14">
   <w15:commentEx w15:paraId="74D7F93D" w15:done="0"/>
-  <w15:commentEx w15:paraId="558FB7C8" w15:done="0"/>
 </w15:commentsEx>
 </file>
 
@@ -19774,7 +18759,7 @@
         <w:sz w:val="16"/>
         <w:szCs w:val="16"/>
       </w:rPr>
-      <w:t>21</w:t>
+      <w:t>20</w:t>
     </w:r>
     <w:r>
       <w:rPr>
@@ -20855,9 +19840,6 @@
 <w15:people xmlns:wpc="http://schemas.microsoft.com/office/word/2010/wordprocessingCanvas" xmlns:cx="http://schemas.microsoft.com/office/drawing/2014/chartex" xmlns:cx1="http://schemas.microsoft.com/office/drawing/2015/9/8/chartex" xmlns:mc="http://schemas.openxmlformats.org/markup-compatibility/2006" xmlns:o="urn:schemas-microsoft-com:office:office" xmlns:r="http://schemas.openxmlformats.org/officeDocument/2006/relationships" xmlns:m="http://schemas.openxmlformats.org/officeDocument/2006/math" xmlns:v="urn:schemas-microsoft-com:vml" xmlns:wp14="http://schemas.microsoft.com/office/word/2010/wordprocessingDrawing" xmlns:wp="http://schemas.openxmlformats.org/drawingml/2006/wordprocessingDrawing" xmlns:w10="urn:schemas-microsoft-com:office:word" xmlns:w="http://schemas.openxmlformats.org/wordprocessingml/2006/main" xmlns:w14="http://schemas.microsoft.com/office/word/2010/wordml" xmlns:w15="http://schemas.microsoft.com/office/word/2012/wordml" xmlns:w16se="http://schemas.microsoft.com/office/word/2015/wordml/symex" xmlns:wpg="http://schemas.microsoft.com/office/word/2010/wordprocessingGroup" xmlns:wpi="http://schemas.microsoft.com/office/word/2010/wordprocessingInk" xmlns:wne="http://schemas.microsoft.com/office/word/2006/wordml" xmlns:wps="http://schemas.microsoft.com/office/word/2010/wordprocessingShape" mc:Ignorable="w14 w15 w16se wp14">
   <w15:person w15:author="Rothenberg, David B.">
     <w15:presenceInfo w15:providerId="AD" w15:userId="S-1-5-21-1940666338-227100268-1349548132-166577"/>
-  </w15:person>
-  <w15:person w15:author="Roberge, Robert J">
-    <w15:presenceInfo w15:providerId="AD" w15:userId="S-1-5-21-1940666338-227100268-1349548132-44007"/>
   </w15:person>
 </w15:people>
 </file>
@@ -22463,7 +21445,7 @@
 </file>
 
 <file path=customXml/itemProps1.xml><?xml version="1.0" encoding="utf-8"?>
-<ds:datastoreItem xmlns:ds="http://schemas.openxmlformats.org/officeDocument/2006/customXml" ds:itemID="{732EBB60-3171-41B5-91CF-E9C8E7F5C7A3}">
+<ds:datastoreItem xmlns:ds="http://schemas.openxmlformats.org/officeDocument/2006/customXml" ds:itemID="{AE6BE474-0957-46DC-B5D8-85F004D22F52}">
   <ds:schemaRefs>
     <ds:schemaRef ds:uri="http://schemas.openxmlformats.org/officeDocument/2006/bibliography"/>
   </ds:schemaRefs>
